--- a/Wet_2/HW_2_SOL.docx
+++ b/Wet_2/HW_2_SOL.docx
@@ -139,7 +139,7 @@
           <v:shape id="_x0000_i1025" type="#_x0000_t75" style="width:35.05pt;height:20.1pt" o:ole="">
             <v:imagedata r:id="rId6" o:title=""/>
           </v:shape>
-          <o:OLEObject Type="Embed" ProgID="Equation.DSMT4" ShapeID="_x0000_i1025" DrawAspect="Content" ObjectID="_1652255553" r:id="rId7"/>
+          <o:OLEObject Type="Embed" ProgID="Equation.DSMT4" ShapeID="_x0000_i1025" DrawAspect="Content" ObjectID="_1652276087" r:id="rId7"/>
         </w:object>
       </w:r>
       <w:r>
@@ -174,7 +174,7 @@
           <v:shape id="_x0000_i1026" type="#_x0000_t75" style="width:44.9pt;height:20.1pt" o:ole="">
             <v:imagedata r:id="rId8" o:title=""/>
           </v:shape>
-          <o:OLEObject Type="Embed" ProgID="Equation.DSMT4" ShapeID="_x0000_i1026" DrawAspect="Content" ObjectID="_1652255554" r:id="rId9"/>
+          <o:OLEObject Type="Embed" ProgID="Equation.DSMT4" ShapeID="_x0000_i1026" DrawAspect="Content" ObjectID="_1652276088" r:id="rId9"/>
         </w:object>
       </w:r>
       <w:r>
@@ -240,7 +240,7 @@
           <v:shape id="_x0000_i1027" type="#_x0000_t75" style="width:79.95pt;height:20.1pt" o:ole="">
             <v:imagedata r:id="rId10" o:title=""/>
           </v:shape>
-          <o:OLEObject Type="Embed" ProgID="Equation.DSMT4" ShapeID="_x0000_i1027" DrawAspect="Content" ObjectID="_1652255555" r:id="rId11"/>
+          <o:OLEObject Type="Embed" ProgID="Equation.DSMT4" ShapeID="_x0000_i1027" DrawAspect="Content" ObjectID="_1652276089" r:id="rId11"/>
         </w:object>
       </w:r>
       <w:r>
@@ -271,7 +271,7 @@
           <v:shape id="_x0000_i1028" type="#_x0000_t75" style="width:35.05pt;height:20.1pt" o:ole="">
             <v:imagedata r:id="rId6" o:title=""/>
           </v:shape>
-          <o:OLEObject Type="Embed" ProgID="Equation.DSMT4" ShapeID="_x0000_i1028" DrawAspect="Content" ObjectID="_1652255556" r:id="rId12"/>
+          <o:OLEObject Type="Embed" ProgID="Equation.DSMT4" ShapeID="_x0000_i1028" DrawAspect="Content" ObjectID="_1652276090" r:id="rId12"/>
         </w:object>
       </w:r>
       <w:r>
@@ -296,7 +296,7 @@
           <v:shape id="_x0000_i1029" type="#_x0000_t75" style="width:52.85pt;height:20.1pt" o:ole="">
             <v:imagedata r:id="rId13" o:title=""/>
           </v:shape>
-          <o:OLEObject Type="Embed" ProgID="Equation.DSMT4" ShapeID="_x0000_i1029" DrawAspect="Content" ObjectID="_1652255557" r:id="rId14"/>
+          <o:OLEObject Type="Embed" ProgID="Equation.DSMT4" ShapeID="_x0000_i1029" DrawAspect="Content" ObjectID="_1652276091" r:id="rId14"/>
         </w:object>
       </w:r>
       <w:r>
@@ -319,7 +319,7 @@
           <v:shape id="_x0000_i1030" type="#_x0000_t75" style="width:181.85pt;height:65.9pt" o:ole="">
             <v:imagedata r:id="rId15" o:title=""/>
           </v:shape>
-          <o:OLEObject Type="Embed" ProgID="Equation.DSMT4" ShapeID="_x0000_i1030" DrawAspect="Content" ObjectID="_1652255558" r:id="rId16"/>
+          <o:OLEObject Type="Embed" ProgID="Equation.DSMT4" ShapeID="_x0000_i1030" DrawAspect="Content" ObjectID="_1652276092" r:id="rId16"/>
         </w:object>
       </w:r>
       <w:r>
@@ -385,7 +385,7 @@
           <v:shape id="_x0000_i1031" type="#_x0000_t75" style="width:36.95pt;height:13.1pt" o:ole="">
             <v:imagedata r:id="rId17" o:title=""/>
           </v:shape>
-          <o:OLEObject Type="Embed" ProgID="Equation.DSMT4" ShapeID="_x0000_i1031" DrawAspect="Content" ObjectID="_1652255559" r:id="rId18"/>
+          <o:OLEObject Type="Embed" ProgID="Equation.DSMT4" ShapeID="_x0000_i1031" DrawAspect="Content" ObjectID="_1652276093" r:id="rId18"/>
         </w:object>
       </w:r>
       <w:r>
@@ -403,7 +403,7 @@
           <v:shape id="_x0000_i1032" type="#_x0000_t75" style="width:36.95pt;height:13.1pt" o:ole="">
             <v:imagedata r:id="rId19" o:title=""/>
           </v:shape>
-          <o:OLEObject Type="Embed" ProgID="Equation.DSMT4" ShapeID="_x0000_i1032" DrawAspect="Content" ObjectID="_1652255560" r:id="rId20"/>
+          <o:OLEObject Type="Embed" ProgID="Equation.DSMT4" ShapeID="_x0000_i1032" DrawAspect="Content" ObjectID="_1652276094" r:id="rId20"/>
         </w:object>
       </w:r>
       <w:r>
@@ -487,7 +487,7 @@
           <v:shape id="_x0000_i1033" type="#_x0000_t75" style="width:353.9pt;height:36pt" o:ole="">
             <v:imagedata r:id="rId21" o:title=""/>
           </v:shape>
-          <o:OLEObject Type="Embed" ProgID="Equation.DSMT4" ShapeID="_x0000_i1033" DrawAspect="Content" ObjectID="_1652255561" r:id="rId22"/>
+          <o:OLEObject Type="Embed" ProgID="Equation.DSMT4" ShapeID="_x0000_i1033" DrawAspect="Content" ObjectID="_1652276095" r:id="rId22"/>
         </w:object>
       </w:r>
     </w:p>
@@ -682,7 +682,29 @@
           <w:szCs w:val="20"/>
           <w:highlight w:val="white"/>
         </w:rPr>
-        <w:t xml:space="preserve"> numpy </w:t>
+        <w:t xml:space="preserve"> </w:t>
+      </w:r>
+      <w:proofErr w:type="spellStart"/>
+      <w:r>
+        <w:rPr>
+          <w:rFonts w:ascii="Courier New" w:hAnsi="Courier New" w:cs="Courier New"/>
+          <w:color w:val="000000"/>
+          <w:sz w:val="20"/>
+          <w:szCs w:val="20"/>
+          <w:highlight w:val="white"/>
+        </w:rPr>
+        <w:t>numpy</w:t>
+      </w:r>
+      <w:proofErr w:type="spellEnd"/>
+      <w:r>
+        <w:rPr>
+          <w:rFonts w:ascii="Courier New" w:hAnsi="Courier New" w:cs="Courier New"/>
+          <w:color w:val="000000"/>
+          <w:sz w:val="20"/>
+          <w:szCs w:val="20"/>
+          <w:highlight w:val="white"/>
+        </w:rPr>
+        <w:t xml:space="preserve"> </w:t>
       </w:r>
       <w:r>
         <w:rPr>
@@ -2216,6 +2238,7 @@
         </w:rPr>
         <w:t>(</w:t>
       </w:r>
+      <w:proofErr w:type="spellStart"/>
       <w:r>
         <w:rPr>
           <w:rFonts w:ascii="Courier New" w:hAnsi="Courier New" w:cs="Courier New"/>
@@ -2226,6 +2249,7 @@
         </w:rPr>
         <w:t>first_card</w:t>
       </w:r>
+      <w:proofErr w:type="spellEnd"/>
       <w:r>
         <w:rPr>
           <w:rFonts w:ascii="Courier New" w:hAnsi="Courier New" w:cs="Courier New"/>
@@ -2246,8 +2270,20 @@
           <w:szCs w:val="20"/>
           <w:highlight w:val="white"/>
         </w:rPr>
-        <w:t xml:space="preserve"> dealer_sum</w:t>
-      </w:r>
+        <w:t xml:space="preserve"> </w:t>
+      </w:r>
+      <w:proofErr w:type="spellStart"/>
+      <w:r>
+        <w:rPr>
+          <w:rFonts w:ascii="Courier New" w:hAnsi="Courier New" w:cs="Courier New"/>
+          <w:color w:val="000000"/>
+          <w:sz w:val="20"/>
+          <w:szCs w:val="20"/>
+          <w:highlight w:val="white"/>
+        </w:rPr>
+        <w:t>dealer_sum</w:t>
+      </w:r>
+      <w:proofErr w:type="spellEnd"/>
       <w:r>
         <w:rPr>
           <w:rFonts w:ascii="Courier New" w:hAnsi="Courier New" w:cs="Courier New"/>
@@ -2392,7 +2428,29 @@
           <w:szCs w:val="20"/>
           <w:highlight w:val="white"/>
         </w:rPr>
-        <w:t xml:space="preserve"> dealer_sum </w:t>
+        <w:t xml:space="preserve"> </w:t>
+      </w:r>
+      <w:proofErr w:type="spellStart"/>
+      <w:r>
+        <w:rPr>
+          <w:rFonts w:ascii="Courier New" w:hAnsi="Courier New" w:cs="Courier New"/>
+          <w:color w:val="000000"/>
+          <w:sz w:val="20"/>
+          <w:szCs w:val="20"/>
+          <w:highlight w:val="white"/>
+        </w:rPr>
+        <w:t>dealer_sum</w:t>
+      </w:r>
+      <w:proofErr w:type="spellEnd"/>
+      <w:r>
+        <w:rPr>
+          <w:rFonts w:ascii="Courier New" w:hAnsi="Courier New" w:cs="Courier New"/>
+          <w:color w:val="000000"/>
+          <w:sz w:val="20"/>
+          <w:szCs w:val="20"/>
+          <w:highlight w:val="white"/>
+        </w:rPr>
+        <w:t xml:space="preserve"> </w:t>
       </w:r>
       <w:r>
         <w:rPr>
@@ -2476,6 +2534,7 @@
         </w:rPr>
         <w:t>[</w:t>
       </w:r>
+      <w:proofErr w:type="spellStart"/>
       <w:r>
         <w:rPr>
           <w:rFonts w:ascii="Courier New" w:hAnsi="Courier New" w:cs="Courier New"/>
@@ -2486,6 +2545,7 @@
         </w:rPr>
         <w:t>first_card</w:t>
       </w:r>
+      <w:proofErr w:type="spellEnd"/>
       <w:r>
         <w:rPr>
           <w:rFonts w:ascii="Courier New" w:hAnsi="Courier New" w:cs="Courier New"/>
@@ -2498,6 +2558,7 @@
         </w:rPr>
         <w:t>][</w:t>
       </w:r>
+      <w:proofErr w:type="spellStart"/>
       <w:r>
         <w:rPr>
           <w:rFonts w:ascii="Courier New" w:hAnsi="Courier New" w:cs="Courier New"/>
@@ -2508,6 +2569,7 @@
         </w:rPr>
         <w:t>dealer_sum</w:t>
       </w:r>
+      <w:proofErr w:type="spellEnd"/>
       <w:r>
         <w:rPr>
           <w:rFonts w:ascii="Courier New" w:hAnsi="Courier New" w:cs="Courier New"/>
@@ -2636,7 +2698,29 @@
           <w:szCs w:val="20"/>
           <w:highlight w:val="white"/>
         </w:rPr>
-        <w:t xml:space="preserve"> dealer_sum </w:t>
+        <w:t xml:space="preserve"> </w:t>
+      </w:r>
+      <w:proofErr w:type="spellStart"/>
+      <w:r>
+        <w:rPr>
+          <w:rFonts w:ascii="Courier New" w:hAnsi="Courier New" w:cs="Courier New"/>
+          <w:color w:val="000000"/>
+          <w:sz w:val="20"/>
+          <w:szCs w:val="20"/>
+          <w:highlight w:val="white"/>
+        </w:rPr>
+        <w:t>dealer_sum</w:t>
+      </w:r>
+      <w:proofErr w:type="spellEnd"/>
+      <w:r>
+        <w:rPr>
+          <w:rFonts w:ascii="Courier New" w:hAnsi="Courier New" w:cs="Courier New"/>
+          <w:color w:val="000000"/>
+          <w:sz w:val="20"/>
+          <w:szCs w:val="20"/>
+          <w:highlight w:val="white"/>
+        </w:rPr>
+        <w:t xml:space="preserve"> </w:t>
       </w:r>
       <w:r>
         <w:rPr>
@@ -2720,6 +2804,7 @@
         </w:rPr>
         <w:t>[</w:t>
       </w:r>
+      <w:proofErr w:type="spellStart"/>
       <w:r>
         <w:rPr>
           <w:rFonts w:ascii="Courier New" w:hAnsi="Courier New" w:cs="Courier New"/>
@@ -2730,6 +2815,7 @@
         </w:rPr>
         <w:t>first_card</w:t>
       </w:r>
+      <w:proofErr w:type="spellEnd"/>
       <w:r>
         <w:rPr>
           <w:rFonts w:ascii="Courier New" w:hAnsi="Courier New" w:cs="Courier New"/>
@@ -2880,8 +2966,20 @@
           <w:szCs w:val="20"/>
           <w:highlight w:val="white"/>
         </w:rPr>
-        <w:t xml:space="preserve"> hit_card</w:t>
-      </w:r>
+        <w:t xml:space="preserve"> </w:t>
+      </w:r>
+      <w:proofErr w:type="spellStart"/>
+      <w:r>
+        <w:rPr>
+          <w:rFonts w:ascii="Courier New" w:hAnsi="Courier New" w:cs="Courier New"/>
+          <w:color w:val="000000"/>
+          <w:sz w:val="20"/>
+          <w:szCs w:val="20"/>
+          <w:highlight w:val="white"/>
+        </w:rPr>
+        <w:t>hit_card</w:t>
+      </w:r>
+      <w:proofErr w:type="spellEnd"/>
       <w:r>
         <w:rPr>
           <w:rFonts w:ascii="Courier New" w:hAnsi="Courier New" w:cs="Courier New"/>
@@ -2902,7 +3000,29 @@
           <w:szCs w:val="20"/>
           <w:highlight w:val="white"/>
         </w:rPr>
-        <w:t xml:space="preserve"> hit_probability </w:t>
+        <w:t xml:space="preserve"> </w:t>
+      </w:r>
+      <w:proofErr w:type="spellStart"/>
+      <w:r>
+        <w:rPr>
+          <w:rFonts w:ascii="Courier New" w:hAnsi="Courier New" w:cs="Courier New"/>
+          <w:color w:val="000000"/>
+          <w:sz w:val="20"/>
+          <w:szCs w:val="20"/>
+          <w:highlight w:val="white"/>
+        </w:rPr>
+        <w:t>hit_probability</w:t>
+      </w:r>
+      <w:proofErr w:type="spellEnd"/>
+      <w:r>
+        <w:rPr>
+          <w:rFonts w:ascii="Courier New" w:hAnsi="Courier New" w:cs="Courier New"/>
+          <w:color w:val="000000"/>
+          <w:sz w:val="20"/>
+          <w:szCs w:val="20"/>
+          <w:highlight w:val="white"/>
+        </w:rPr>
+        <w:t xml:space="preserve"> </w:t>
       </w:r>
       <w:r>
         <w:rPr>
@@ -2924,7 +3044,18 @@
           <w:szCs w:val="20"/>
           <w:highlight w:val="white"/>
         </w:rPr>
-        <w:t xml:space="preserve"> PROBABILITY_DICT</w:t>
+        <w:t xml:space="preserve"> </w:t>
+      </w:r>
+      <w:proofErr w:type="spellStart"/>
+      <w:r>
+        <w:rPr>
+          <w:rFonts w:ascii="Courier New" w:hAnsi="Courier New" w:cs="Courier New"/>
+          <w:color w:val="000000"/>
+          <w:sz w:val="20"/>
+          <w:szCs w:val="20"/>
+          <w:highlight w:val="white"/>
+        </w:rPr>
+        <w:t>PROBABILITY_DICT</w:t>
       </w:r>
       <w:r>
         <w:rPr>
@@ -2948,6 +3079,7 @@
         </w:rPr>
         <w:t>items</w:t>
       </w:r>
+      <w:proofErr w:type="spellEnd"/>
       <w:r>
         <w:rPr>
           <w:rFonts w:ascii="Courier New" w:hAnsi="Courier New" w:cs="Courier New"/>
@@ -2998,6 +3130,7 @@
         </w:rPr>
         <w:t>(</w:t>
       </w:r>
+      <w:proofErr w:type="spellStart"/>
       <w:r>
         <w:rPr>
           <w:rFonts w:ascii="Courier New" w:hAnsi="Courier New" w:cs="Courier New"/>
@@ -3008,6 +3141,7 @@
         </w:rPr>
         <w:t>first_card</w:t>
       </w:r>
+      <w:proofErr w:type="spellEnd"/>
       <w:r>
         <w:rPr>
           <w:rFonts w:ascii="Courier New" w:hAnsi="Courier New" w:cs="Courier New"/>
@@ -3028,7 +3162,29 @@
           <w:szCs w:val="20"/>
           <w:highlight w:val="white"/>
         </w:rPr>
-        <w:t xml:space="preserve"> dealer_sum </w:t>
+        <w:t xml:space="preserve"> </w:t>
+      </w:r>
+      <w:proofErr w:type="spellStart"/>
+      <w:r>
+        <w:rPr>
+          <w:rFonts w:ascii="Courier New" w:hAnsi="Courier New" w:cs="Courier New"/>
+          <w:color w:val="000000"/>
+          <w:sz w:val="20"/>
+          <w:szCs w:val="20"/>
+          <w:highlight w:val="white"/>
+        </w:rPr>
+        <w:t>dealer_sum</w:t>
+      </w:r>
+      <w:proofErr w:type="spellEnd"/>
+      <w:r>
+        <w:rPr>
+          <w:rFonts w:ascii="Courier New" w:hAnsi="Courier New" w:cs="Courier New"/>
+          <w:color w:val="000000"/>
+          <w:sz w:val="20"/>
+          <w:szCs w:val="20"/>
+          <w:highlight w:val="white"/>
+        </w:rPr>
+        <w:t xml:space="preserve"> </w:t>
       </w:r>
       <w:r>
         <w:rPr>
@@ -3050,8 +3206,20 @@
           <w:szCs w:val="20"/>
           <w:highlight w:val="white"/>
         </w:rPr>
-        <w:t xml:space="preserve"> hit_card</w:t>
-      </w:r>
+        <w:t xml:space="preserve"> </w:t>
+      </w:r>
+      <w:proofErr w:type="spellStart"/>
+      <w:r>
+        <w:rPr>
+          <w:rFonts w:ascii="Courier New" w:hAnsi="Courier New" w:cs="Courier New"/>
+          <w:color w:val="000000"/>
+          <w:sz w:val="20"/>
+          <w:szCs w:val="20"/>
+          <w:highlight w:val="white"/>
+        </w:rPr>
+        <w:t>hit_card</w:t>
+      </w:r>
+      <w:proofErr w:type="spellEnd"/>
       <w:r>
         <w:rPr>
           <w:rFonts w:ascii="Courier New" w:hAnsi="Courier New" w:cs="Courier New"/>
@@ -3086,6 +3254,7 @@
         </w:rPr>
         <w:t xml:space="preserve">* </w:t>
       </w:r>
+      <w:proofErr w:type="spellStart"/>
       <w:r>
         <w:rPr>
           <w:rFonts w:ascii="Courier New" w:hAnsi="Courier New" w:cs="Courier New"/>
@@ -3096,6 +3265,7 @@
         </w:rPr>
         <w:t>hit_probability</w:t>
       </w:r>
+      <w:proofErr w:type="spellEnd"/>
       <w:r>
         <w:rPr>
           <w:rFonts w:ascii="Courier New" w:hAnsi="Courier New" w:cs="Courier New"/>
@@ -3238,6 +3408,7 @@
         </w:rPr>
         <w:t xml:space="preserve"> </w:t>
       </w:r>
+      <w:proofErr w:type="spellStart"/>
       <w:r>
         <w:rPr>
           <w:rFonts w:ascii="Courier New" w:hAnsi="Courier New" w:cs="Courier New"/>
@@ -3248,6 +3419,7 @@
         </w:rPr>
         <w:t>calc_first_card_end_sum_probability</w:t>
       </w:r>
+      <w:proofErr w:type="spellEnd"/>
       <w:r>
         <w:rPr>
           <w:rFonts w:ascii="Courier New" w:hAnsi="Courier New" w:cs="Courier New"/>
@@ -3284,7 +3456,29 @@
           <w:szCs w:val="20"/>
           <w:highlight w:val="white"/>
         </w:rPr>
-        <w:t xml:space="preserve">    first_cards </w:t>
+        <w:t xml:space="preserve">    </w:t>
+      </w:r>
+      <w:proofErr w:type="spellStart"/>
+      <w:r>
+        <w:rPr>
+          <w:rFonts w:ascii="Courier New" w:hAnsi="Courier New" w:cs="Courier New"/>
+          <w:color w:val="000000"/>
+          <w:sz w:val="20"/>
+          <w:szCs w:val="20"/>
+          <w:highlight w:val="white"/>
+        </w:rPr>
+        <w:t>first_cards</w:t>
+      </w:r>
+      <w:proofErr w:type="spellEnd"/>
+      <w:r>
+        <w:rPr>
+          <w:rFonts w:ascii="Courier New" w:hAnsi="Courier New" w:cs="Courier New"/>
+          <w:color w:val="000000"/>
+          <w:sz w:val="20"/>
+          <w:szCs w:val="20"/>
+          <w:highlight w:val="white"/>
+        </w:rPr>
+        <w:t xml:space="preserve"> </w:t>
       </w:r>
       <w:r>
         <w:rPr>
@@ -3434,7 +3628,29 @@
           <w:szCs w:val="20"/>
           <w:highlight w:val="white"/>
         </w:rPr>
-        <w:t xml:space="preserve">    end_sum </w:t>
+        <w:t xml:space="preserve">    </w:t>
+      </w:r>
+      <w:proofErr w:type="spellStart"/>
+      <w:r>
+        <w:rPr>
+          <w:rFonts w:ascii="Courier New" w:hAnsi="Courier New" w:cs="Courier New"/>
+          <w:color w:val="000000"/>
+          <w:sz w:val="20"/>
+          <w:szCs w:val="20"/>
+          <w:highlight w:val="white"/>
+        </w:rPr>
+        <w:t>end_sum</w:t>
+      </w:r>
+      <w:proofErr w:type="spellEnd"/>
+      <w:r>
+        <w:rPr>
+          <w:rFonts w:ascii="Courier New" w:hAnsi="Courier New" w:cs="Courier New"/>
+          <w:color w:val="000000"/>
+          <w:sz w:val="20"/>
+          <w:szCs w:val="20"/>
+          <w:highlight w:val="white"/>
+        </w:rPr>
+        <w:t xml:space="preserve"> </w:t>
       </w:r>
       <w:r>
         <w:rPr>
@@ -3606,7 +3822,18 @@
           <w:szCs w:val="20"/>
           <w:highlight w:val="white"/>
         </w:rPr>
-        <w:t xml:space="preserve"> np</w:t>
+        <w:t xml:space="preserve"> </w:t>
+      </w:r>
+      <w:proofErr w:type="spellStart"/>
+      <w:r>
+        <w:rPr>
+          <w:rFonts w:ascii="Courier New" w:hAnsi="Courier New" w:cs="Courier New"/>
+          <w:color w:val="000000"/>
+          <w:sz w:val="20"/>
+          <w:szCs w:val="20"/>
+          <w:highlight w:val="white"/>
+        </w:rPr>
+        <w:t>np</w:t>
       </w:r>
       <w:r>
         <w:rPr>
@@ -3630,6 +3857,7 @@
         </w:rPr>
         <w:t>zeros</w:t>
       </w:r>
+      <w:proofErr w:type="spellEnd"/>
       <w:r>
         <w:rPr>
           <w:rFonts w:ascii="Courier New" w:hAnsi="Courier New" w:cs="Courier New"/>
@@ -3664,6 +3892,7 @@
         </w:rPr>
         <w:t>=(</w:t>
       </w:r>
+      <w:proofErr w:type="spellStart"/>
       <w:r>
         <w:rPr>
           <w:rFonts w:ascii="Courier New" w:hAnsi="Courier New" w:cs="Courier New"/>
@@ -3676,6 +3905,7 @@
         </w:rPr>
         <w:t>len</w:t>
       </w:r>
+      <w:proofErr w:type="spellEnd"/>
       <w:r>
         <w:rPr>
           <w:rFonts w:ascii="Courier New" w:hAnsi="Courier New" w:cs="Courier New"/>
@@ -3688,6 +3918,7 @@
         </w:rPr>
         <w:t>(</w:t>
       </w:r>
+      <w:proofErr w:type="spellStart"/>
       <w:r>
         <w:rPr>
           <w:rFonts w:ascii="Courier New" w:hAnsi="Courier New" w:cs="Courier New"/>
@@ -3698,6 +3929,7 @@
         </w:rPr>
         <w:t>first_cards</w:t>
       </w:r>
+      <w:proofErr w:type="spellEnd"/>
       <w:r>
         <w:rPr>
           <w:rFonts w:ascii="Courier New" w:hAnsi="Courier New" w:cs="Courier New"/>
@@ -3774,6 +4006,7 @@
         </w:rPr>
         <w:t xml:space="preserve"> </w:t>
       </w:r>
+      <w:proofErr w:type="spellStart"/>
       <w:r>
         <w:rPr>
           <w:rFonts w:ascii="Courier New" w:hAnsi="Courier New" w:cs="Courier New"/>
@@ -3786,6 +4019,7 @@
         </w:rPr>
         <w:t>len</w:t>
       </w:r>
+      <w:proofErr w:type="spellEnd"/>
       <w:r>
         <w:rPr>
           <w:rFonts w:ascii="Courier New" w:hAnsi="Courier New" w:cs="Courier New"/>
@@ -3798,6 +4032,7 @@
         </w:rPr>
         <w:t>(</w:t>
       </w:r>
+      <w:proofErr w:type="spellStart"/>
       <w:r>
         <w:rPr>
           <w:rFonts w:ascii="Courier New" w:hAnsi="Courier New" w:cs="Courier New"/>
@@ -3808,6 +4043,7 @@
         </w:rPr>
         <w:t>end_sum</w:t>
       </w:r>
+      <w:proofErr w:type="spellEnd"/>
       <w:r>
         <w:rPr>
           <w:rFonts w:ascii="Courier New" w:hAnsi="Courier New" w:cs="Courier New"/>
@@ -3920,7 +4156,29 @@
           <w:szCs w:val="20"/>
           <w:highlight w:val="white"/>
         </w:rPr>
-        <w:t xml:space="preserve"> first_card </w:t>
+        <w:t xml:space="preserve"> </w:t>
+      </w:r>
+      <w:proofErr w:type="spellStart"/>
+      <w:r>
+        <w:rPr>
+          <w:rFonts w:ascii="Courier New" w:hAnsi="Courier New" w:cs="Courier New"/>
+          <w:color w:val="000000"/>
+          <w:sz w:val="20"/>
+          <w:szCs w:val="20"/>
+          <w:highlight w:val="white"/>
+        </w:rPr>
+        <w:t>first_card</w:t>
+      </w:r>
+      <w:proofErr w:type="spellEnd"/>
+      <w:r>
+        <w:rPr>
+          <w:rFonts w:ascii="Courier New" w:hAnsi="Courier New" w:cs="Courier New"/>
+          <w:color w:val="000000"/>
+          <w:sz w:val="20"/>
+          <w:szCs w:val="20"/>
+          <w:highlight w:val="white"/>
+        </w:rPr>
+        <w:t xml:space="preserve"> </w:t>
       </w:r>
       <w:r>
         <w:rPr>
@@ -3942,8 +4200,20 @@
           <w:szCs w:val="20"/>
           <w:highlight w:val="white"/>
         </w:rPr>
-        <w:t xml:space="preserve"> first_cards</w:t>
-      </w:r>
+        <w:t xml:space="preserve"> </w:t>
+      </w:r>
+      <w:proofErr w:type="spellStart"/>
+      <w:r>
+        <w:rPr>
+          <w:rFonts w:ascii="Courier New" w:hAnsi="Courier New" w:cs="Courier New"/>
+          <w:color w:val="000000"/>
+          <w:sz w:val="20"/>
+          <w:szCs w:val="20"/>
+          <w:highlight w:val="white"/>
+        </w:rPr>
+        <w:t>first_cards</w:t>
+      </w:r>
+      <w:proofErr w:type="spellEnd"/>
       <w:r>
         <w:rPr>
           <w:rFonts w:ascii="Courier New" w:hAnsi="Courier New" w:cs="Courier New"/>
@@ -3994,6 +4264,7 @@
         </w:rPr>
         <w:t>(</w:t>
       </w:r>
+      <w:proofErr w:type="spellStart"/>
       <w:r>
         <w:rPr>
           <w:rFonts w:ascii="Courier New" w:hAnsi="Courier New" w:cs="Courier New"/>
@@ -4004,6 +4275,7 @@
         </w:rPr>
         <w:t>first_card</w:t>
       </w:r>
+      <w:proofErr w:type="spellEnd"/>
       <w:r>
         <w:rPr>
           <w:rFonts w:ascii="Courier New" w:hAnsi="Courier New" w:cs="Courier New"/>
@@ -4024,8 +4296,20 @@
           <w:szCs w:val="20"/>
           <w:highlight w:val="white"/>
         </w:rPr>
-        <w:t xml:space="preserve"> first_card</w:t>
-      </w:r>
+        <w:t xml:space="preserve"> </w:t>
+      </w:r>
+      <w:proofErr w:type="spellStart"/>
+      <w:r>
+        <w:rPr>
+          <w:rFonts w:ascii="Courier New" w:hAnsi="Courier New" w:cs="Courier New"/>
+          <w:color w:val="000000"/>
+          <w:sz w:val="20"/>
+          <w:szCs w:val="20"/>
+          <w:highlight w:val="white"/>
+        </w:rPr>
+        <w:t>first_card</w:t>
+      </w:r>
+      <w:proofErr w:type="spellEnd"/>
       <w:r>
         <w:rPr>
           <w:rFonts w:ascii="Courier New" w:hAnsi="Courier New" w:cs="Courier New"/>
@@ -4180,7 +4464,29 @@
           <w:szCs w:val="20"/>
           <w:highlight w:val="white"/>
         </w:rPr>
-        <w:t xml:space="preserve"> numpy </w:t>
+        <w:t xml:space="preserve"> </w:t>
+      </w:r>
+      <w:proofErr w:type="spellStart"/>
+      <w:r>
+        <w:rPr>
+          <w:rFonts w:ascii="Courier New" w:hAnsi="Courier New" w:cs="Courier New"/>
+          <w:color w:val="000000"/>
+          <w:sz w:val="20"/>
+          <w:szCs w:val="20"/>
+          <w:highlight w:val="white"/>
+        </w:rPr>
+        <w:t>numpy</w:t>
+      </w:r>
+      <w:proofErr w:type="spellEnd"/>
+      <w:r>
+        <w:rPr>
+          <w:rFonts w:ascii="Courier New" w:hAnsi="Courier New" w:cs="Courier New"/>
+          <w:color w:val="000000"/>
+          <w:sz w:val="20"/>
+          <w:szCs w:val="20"/>
+          <w:highlight w:val="white"/>
+        </w:rPr>
+        <w:t xml:space="preserve"> </w:t>
       </w:r>
       <w:r>
         <w:rPr>
@@ -4240,7 +4546,18 @@
           <w:szCs w:val="20"/>
           <w:highlight w:val="white"/>
         </w:rPr>
-        <w:t xml:space="preserve"> matplotlib</w:t>
+        <w:t xml:space="preserve"> </w:t>
+      </w:r>
+      <w:proofErr w:type="spellStart"/>
+      <w:r>
+        <w:rPr>
+          <w:rFonts w:ascii="Courier New" w:hAnsi="Courier New" w:cs="Courier New"/>
+          <w:color w:val="000000"/>
+          <w:sz w:val="20"/>
+          <w:szCs w:val="20"/>
+          <w:highlight w:val="white"/>
+        </w:rPr>
+        <w:t>matplotlib</w:t>
       </w:r>
       <w:r>
         <w:rPr>
@@ -4262,7 +4579,18 @@
           <w:szCs w:val="20"/>
           <w:highlight w:val="white"/>
         </w:rPr>
-        <w:t xml:space="preserve">pyplot </w:t>
+        <w:t>pyplot</w:t>
+      </w:r>
+      <w:proofErr w:type="spellEnd"/>
+      <w:r>
+        <w:rPr>
+          <w:rFonts w:ascii="Courier New" w:hAnsi="Courier New" w:cs="Courier New"/>
+          <w:color w:val="000000"/>
+          <w:sz w:val="20"/>
+          <w:szCs w:val="20"/>
+          <w:highlight w:val="white"/>
+        </w:rPr>
+        <w:t xml:space="preserve"> </w:t>
       </w:r>
       <w:r>
         <w:rPr>
@@ -4284,8 +4612,20 @@
           <w:szCs w:val="20"/>
           <w:highlight w:val="white"/>
         </w:rPr>
-        <w:t xml:space="preserve"> plt</w:t>
-      </w:r>
+        <w:t xml:space="preserve"> </w:t>
+      </w:r>
+      <w:proofErr w:type="spellStart"/>
+      <w:r>
+        <w:rPr>
+          <w:rFonts w:ascii="Courier New" w:hAnsi="Courier New" w:cs="Courier New"/>
+          <w:color w:val="000000"/>
+          <w:sz w:val="20"/>
+          <w:szCs w:val="20"/>
+          <w:highlight w:val="white"/>
+        </w:rPr>
+        <w:t>plt</w:t>
+      </w:r>
+      <w:proofErr w:type="spellEnd"/>
     </w:p>
     <w:p>
       <w:pPr>
@@ -4322,7 +4662,29 @@
           <w:szCs w:val="20"/>
           <w:highlight w:val="white"/>
         </w:rPr>
-        <w:t xml:space="preserve"> dealer_probabilty </w:t>
+        <w:t xml:space="preserve"> </w:t>
+      </w:r>
+      <w:proofErr w:type="spellStart"/>
+      <w:r>
+        <w:rPr>
+          <w:rFonts w:ascii="Courier New" w:hAnsi="Courier New" w:cs="Courier New"/>
+          <w:color w:val="000000"/>
+          <w:sz w:val="20"/>
+          <w:szCs w:val="20"/>
+          <w:highlight w:val="white"/>
+        </w:rPr>
+        <w:t>dealer_probabilty</w:t>
+      </w:r>
+      <w:proofErr w:type="spellEnd"/>
+      <w:r>
+        <w:rPr>
+          <w:rFonts w:ascii="Courier New" w:hAnsi="Courier New" w:cs="Courier New"/>
+          <w:color w:val="000000"/>
+          <w:sz w:val="20"/>
+          <w:szCs w:val="20"/>
+          <w:highlight w:val="white"/>
+        </w:rPr>
+        <w:t xml:space="preserve"> </w:t>
       </w:r>
       <w:r>
         <w:rPr>
@@ -4344,8 +4706,20 @@
           <w:szCs w:val="20"/>
           <w:highlight w:val="white"/>
         </w:rPr>
-        <w:t xml:space="preserve"> calc_first_card_end_sum_probability</w:t>
-      </w:r>
+        <w:t xml:space="preserve"> </w:t>
+      </w:r>
+      <w:proofErr w:type="spellStart"/>
+      <w:r>
+        <w:rPr>
+          <w:rFonts w:ascii="Courier New" w:hAnsi="Courier New" w:cs="Courier New"/>
+          <w:color w:val="000000"/>
+          <w:sz w:val="20"/>
+          <w:szCs w:val="20"/>
+          <w:highlight w:val="white"/>
+        </w:rPr>
+        <w:t>calc_first_card_end_sum_probability</w:t>
+      </w:r>
+      <w:proofErr w:type="spellEnd"/>
       <w:r>
         <w:rPr>
           <w:rFonts w:ascii="Courier New" w:hAnsi="Courier New" w:cs="Courier New"/>
@@ -4422,15 +4796,27 @@
           <w:highlight w:val="white"/>
         </w:rPr>
       </w:pPr>
-      <w:r>
-        <w:rPr>
-          <w:rFonts w:ascii="Courier New" w:hAnsi="Courier New" w:cs="Courier New"/>
-          <w:color w:val="000000"/>
-          <w:sz w:val="20"/>
-          <w:szCs w:val="20"/>
-          <w:highlight w:val="white"/>
-        </w:rPr>
-        <w:t xml:space="preserve">Nx </w:t>
+      <w:proofErr w:type="spellStart"/>
+      <w:r>
+        <w:rPr>
+          <w:rFonts w:ascii="Courier New" w:hAnsi="Courier New" w:cs="Courier New"/>
+          <w:color w:val="000000"/>
+          <w:sz w:val="20"/>
+          <w:szCs w:val="20"/>
+          <w:highlight w:val="white"/>
+        </w:rPr>
+        <w:t>Nx</w:t>
+      </w:r>
+      <w:proofErr w:type="spellEnd"/>
+      <w:r>
+        <w:rPr>
+          <w:rFonts w:ascii="Courier New" w:hAnsi="Courier New" w:cs="Courier New"/>
+          <w:color w:val="000000"/>
+          <w:sz w:val="20"/>
+          <w:szCs w:val="20"/>
+          <w:highlight w:val="white"/>
+        </w:rPr>
+        <w:t xml:space="preserve"> </w:t>
       </w:r>
       <w:r>
         <w:rPr>
@@ -4584,8 +4970,20 @@
           <w:szCs w:val="20"/>
           <w:highlight w:val="white"/>
         </w:rPr>
-        <w:t xml:space="preserve"> calc_first_card_end_sum_probability</w:t>
-      </w:r>
+        <w:t xml:space="preserve"> </w:t>
+      </w:r>
+      <w:proofErr w:type="spellStart"/>
+      <w:r>
+        <w:rPr>
+          <w:rFonts w:ascii="Courier New" w:hAnsi="Courier New" w:cs="Courier New"/>
+          <w:color w:val="000000"/>
+          <w:sz w:val="20"/>
+          <w:szCs w:val="20"/>
+          <w:highlight w:val="white"/>
+        </w:rPr>
+        <w:t>calc_first_card_end_sum_probability</w:t>
+      </w:r>
+      <w:proofErr w:type="spellEnd"/>
       <w:r>
         <w:rPr>
           <w:rFonts w:ascii="Courier New" w:hAnsi="Courier New" w:cs="Courier New"/>
@@ -4644,7 +5042,18 @@
           <w:szCs w:val="20"/>
           <w:highlight w:val="white"/>
         </w:rPr>
-        <w:t xml:space="preserve"> np</w:t>
+        <w:t xml:space="preserve"> </w:t>
+      </w:r>
+      <w:proofErr w:type="spellStart"/>
+      <w:r>
+        <w:rPr>
+          <w:rFonts w:ascii="Courier New" w:hAnsi="Courier New" w:cs="Courier New"/>
+          <w:color w:val="000000"/>
+          <w:sz w:val="20"/>
+          <w:szCs w:val="20"/>
+          <w:highlight w:val="white"/>
+        </w:rPr>
+        <w:t>np</w:t>
       </w:r>
       <w:r>
         <w:rPr>
@@ -4668,6 +5077,7 @@
         </w:rPr>
         <w:t>zeros</w:t>
       </w:r>
+      <w:proofErr w:type="spellEnd"/>
       <w:r>
         <w:rPr>
           <w:rFonts w:ascii="Courier New" w:hAnsi="Courier New" w:cs="Courier New"/>
@@ -4702,6 +5112,7 @@
         </w:rPr>
         <w:t>=(</w:t>
       </w:r>
+      <w:proofErr w:type="spellStart"/>
       <w:r>
         <w:rPr>
           <w:rFonts w:ascii="Courier New" w:hAnsi="Courier New" w:cs="Courier New"/>
@@ -4712,6 +5123,7 @@
         </w:rPr>
         <w:t>Nx</w:t>
       </w:r>
+      <w:proofErr w:type="spellEnd"/>
       <w:r>
         <w:rPr>
           <w:rFonts w:ascii="Courier New" w:hAnsi="Courier New" w:cs="Courier New"/>
@@ -5014,8 +5426,20 @@
           <w:szCs w:val="20"/>
           <w:highlight w:val="white"/>
         </w:rPr>
-        <w:t xml:space="preserve"> Nx</w:t>
-      </w:r>
+        <w:t xml:space="preserve"> </w:t>
+      </w:r>
+      <w:proofErr w:type="spellStart"/>
+      <w:r>
+        <w:rPr>
+          <w:rFonts w:ascii="Courier New" w:hAnsi="Courier New" w:cs="Courier New"/>
+          <w:color w:val="000000"/>
+          <w:sz w:val="20"/>
+          <w:szCs w:val="20"/>
+          <w:highlight w:val="white"/>
+        </w:rPr>
+        <w:t>Nx</w:t>
+      </w:r>
+      <w:proofErr w:type="spellEnd"/>
       <w:r>
         <w:rPr>
           <w:rFonts w:ascii="Courier New" w:hAnsi="Courier New" w:cs="Courier New"/>
@@ -5560,15 +5984,27 @@
           <w:highlight w:val="white"/>
         </w:rPr>
       </w:pPr>
-      <w:r>
-        <w:rPr>
-          <w:rFonts w:ascii="Courier New" w:hAnsi="Courier New" w:cs="Courier New"/>
-          <w:color w:val="000000"/>
-          <w:sz w:val="20"/>
-          <w:szCs w:val="20"/>
-          <w:highlight w:val="white"/>
-        </w:rPr>
-        <w:t xml:space="preserve">v_f </w:t>
+      <w:proofErr w:type="spellStart"/>
+      <w:r>
+        <w:rPr>
+          <w:rFonts w:ascii="Courier New" w:hAnsi="Courier New" w:cs="Courier New"/>
+          <w:color w:val="000000"/>
+          <w:sz w:val="20"/>
+          <w:szCs w:val="20"/>
+          <w:highlight w:val="white"/>
+        </w:rPr>
+        <w:t>v_f</w:t>
+      </w:r>
+      <w:proofErr w:type="spellEnd"/>
+      <w:r>
+        <w:rPr>
+          <w:rFonts w:ascii="Courier New" w:hAnsi="Courier New" w:cs="Courier New"/>
+          <w:color w:val="000000"/>
+          <w:sz w:val="20"/>
+          <w:szCs w:val="20"/>
+          <w:highlight w:val="white"/>
+        </w:rPr>
+        <w:t xml:space="preserve"> </w:t>
       </w:r>
       <w:r>
         <w:rPr>
@@ -5590,7 +6026,18 @@
           <w:szCs w:val="20"/>
           <w:highlight w:val="white"/>
         </w:rPr>
-        <w:t xml:space="preserve"> np</w:t>
+        <w:t xml:space="preserve"> </w:t>
+      </w:r>
+      <w:proofErr w:type="spellStart"/>
+      <w:r>
+        <w:rPr>
+          <w:rFonts w:ascii="Courier New" w:hAnsi="Courier New" w:cs="Courier New"/>
+          <w:color w:val="000000"/>
+          <w:sz w:val="20"/>
+          <w:szCs w:val="20"/>
+          <w:highlight w:val="white"/>
+        </w:rPr>
+        <w:t>np</w:t>
       </w:r>
       <w:r>
         <w:rPr>
@@ -5614,6 +6061,7 @@
         </w:rPr>
         <w:t>zeros</w:t>
       </w:r>
+      <w:proofErr w:type="spellEnd"/>
       <w:r>
         <w:rPr>
           <w:rFonts w:ascii="Courier New" w:hAnsi="Courier New" w:cs="Courier New"/>
@@ -5648,15 +6096,27 @@
         </w:rPr>
         <w:t>=(</w:t>
       </w:r>
-      <w:r>
-        <w:rPr>
-          <w:rFonts w:ascii="Courier New" w:hAnsi="Courier New" w:cs="Courier New"/>
-          <w:color w:val="000000"/>
-          <w:sz w:val="20"/>
-          <w:szCs w:val="20"/>
-          <w:highlight w:val="white"/>
-        </w:rPr>
-        <w:t xml:space="preserve">Nx </w:t>
+      <w:proofErr w:type="spellStart"/>
+      <w:r>
+        <w:rPr>
+          <w:rFonts w:ascii="Courier New" w:hAnsi="Courier New" w:cs="Courier New"/>
+          <w:color w:val="000000"/>
+          <w:sz w:val="20"/>
+          <w:szCs w:val="20"/>
+          <w:highlight w:val="white"/>
+        </w:rPr>
+        <w:t>Nx</w:t>
+      </w:r>
+      <w:proofErr w:type="spellEnd"/>
+      <w:r>
+        <w:rPr>
+          <w:rFonts w:ascii="Courier New" w:hAnsi="Courier New" w:cs="Courier New"/>
+          <w:color w:val="000000"/>
+          <w:sz w:val="20"/>
+          <w:szCs w:val="20"/>
+          <w:highlight w:val="white"/>
+        </w:rPr>
+        <w:t xml:space="preserve"> </w:t>
       </w:r>
       <w:r>
         <w:rPr>
@@ -5770,7 +6230,18 @@
           <w:szCs w:val="20"/>
           <w:highlight w:val="white"/>
         </w:rPr>
-        <w:t xml:space="preserve"> np</w:t>
+        <w:t xml:space="preserve"> </w:t>
+      </w:r>
+      <w:proofErr w:type="spellStart"/>
+      <w:r>
+        <w:rPr>
+          <w:rFonts w:ascii="Courier New" w:hAnsi="Courier New" w:cs="Courier New"/>
+          <w:color w:val="000000"/>
+          <w:sz w:val="20"/>
+          <w:szCs w:val="20"/>
+          <w:highlight w:val="white"/>
+        </w:rPr>
+        <w:t>np</w:t>
       </w:r>
       <w:r>
         <w:rPr>
@@ -5794,6 +6265,7 @@
         </w:rPr>
         <w:t>zeros</w:t>
       </w:r>
+      <w:proofErr w:type="spellEnd"/>
       <w:r>
         <w:rPr>
           <w:rFonts w:ascii="Courier New" w:hAnsi="Courier New" w:cs="Courier New"/>
@@ -5828,15 +6300,27 @@
         </w:rPr>
         <w:t>=(</w:t>
       </w:r>
-      <w:r>
-        <w:rPr>
-          <w:rFonts w:ascii="Courier New" w:hAnsi="Courier New" w:cs="Courier New"/>
-          <w:color w:val="000000"/>
-          <w:sz w:val="20"/>
-          <w:szCs w:val="20"/>
-          <w:highlight w:val="white"/>
-        </w:rPr>
-        <w:t xml:space="preserve">Nx </w:t>
+      <w:proofErr w:type="spellStart"/>
+      <w:r>
+        <w:rPr>
+          <w:rFonts w:ascii="Courier New" w:hAnsi="Courier New" w:cs="Courier New"/>
+          <w:color w:val="000000"/>
+          <w:sz w:val="20"/>
+          <w:szCs w:val="20"/>
+          <w:highlight w:val="white"/>
+        </w:rPr>
+        <w:t>Nx</w:t>
+      </w:r>
+      <w:proofErr w:type="spellEnd"/>
+      <w:r>
+        <w:rPr>
+          <w:rFonts w:ascii="Courier New" w:hAnsi="Courier New" w:cs="Courier New"/>
+          <w:color w:val="000000"/>
+          <w:sz w:val="20"/>
+          <w:szCs w:val="20"/>
+          <w:highlight w:val="white"/>
+        </w:rPr>
+        <w:t xml:space="preserve"> </w:t>
       </w:r>
       <w:r>
         <w:rPr>
@@ -5920,6 +6404,7 @@
           <w:highlight w:val="white"/>
         </w:rPr>
       </w:pPr>
+      <w:proofErr w:type="spellStart"/>
       <w:r>
         <w:rPr>
           <w:rFonts w:ascii="Courier New" w:hAnsi="Courier New" w:cs="Courier New"/>
@@ -5930,6 +6415,7 @@
         </w:rPr>
         <w:t>v_f</w:t>
       </w:r>
+      <w:proofErr w:type="spellEnd"/>
       <w:r>
         <w:rPr>
           <w:rFonts w:ascii="Courier New" w:hAnsi="Courier New" w:cs="Courier New"/>
@@ -5942,6 +6428,7 @@
         </w:rPr>
         <w:t>[</w:t>
       </w:r>
+      <w:proofErr w:type="spellStart"/>
       <w:r>
         <w:rPr>
           <w:rFonts w:ascii="Courier New" w:hAnsi="Courier New" w:cs="Courier New"/>
@@ -5952,6 +6439,7 @@
         </w:rPr>
         <w:t>Nx</w:t>
       </w:r>
+      <w:proofErr w:type="spellEnd"/>
       <w:r>
         <w:rPr>
           <w:rFonts w:ascii="Courier New" w:hAnsi="Courier New" w:cs="Courier New"/>
@@ -6022,15 +6510,27 @@
           <w:highlight w:val="white"/>
         </w:rPr>
       </w:pPr>
-      <w:r>
-        <w:rPr>
-          <w:rFonts w:ascii="Courier New" w:hAnsi="Courier New" w:cs="Courier New"/>
-          <w:color w:val="000000"/>
-          <w:sz w:val="20"/>
-          <w:szCs w:val="20"/>
-          <w:highlight w:val="white"/>
-        </w:rPr>
-        <w:t xml:space="preserve">v_prev </w:t>
+      <w:proofErr w:type="spellStart"/>
+      <w:r>
+        <w:rPr>
+          <w:rFonts w:ascii="Courier New" w:hAnsi="Courier New" w:cs="Courier New"/>
+          <w:color w:val="000000"/>
+          <w:sz w:val="20"/>
+          <w:szCs w:val="20"/>
+          <w:highlight w:val="white"/>
+        </w:rPr>
+        <w:t>v_prev</w:t>
+      </w:r>
+      <w:proofErr w:type="spellEnd"/>
+      <w:r>
+        <w:rPr>
+          <w:rFonts w:ascii="Courier New" w:hAnsi="Courier New" w:cs="Courier New"/>
+          <w:color w:val="000000"/>
+          <w:sz w:val="20"/>
+          <w:szCs w:val="20"/>
+          <w:highlight w:val="white"/>
+        </w:rPr>
+        <w:t xml:space="preserve"> </w:t>
       </w:r>
       <w:r>
         <w:rPr>
@@ -6052,8 +6552,20 @@
           <w:szCs w:val="20"/>
           <w:highlight w:val="white"/>
         </w:rPr>
-        <w:t xml:space="preserve"> v_f</w:t>
-      </w:r>
+        <w:t xml:space="preserve"> </w:t>
+      </w:r>
+      <w:proofErr w:type="spellStart"/>
+      <w:r>
+        <w:rPr>
+          <w:rFonts w:ascii="Courier New" w:hAnsi="Courier New" w:cs="Courier New"/>
+          <w:color w:val="000000"/>
+          <w:sz w:val="20"/>
+          <w:szCs w:val="20"/>
+          <w:highlight w:val="white"/>
+        </w:rPr>
+        <w:t>v_f</w:t>
+      </w:r>
+      <w:proofErr w:type="spellEnd"/>
     </w:p>
     <w:p>
       <w:pPr>
@@ -6070,15 +6582,27 @@
           <w:highlight w:val="white"/>
         </w:rPr>
       </w:pPr>
-      <w:r>
-        <w:rPr>
-          <w:rFonts w:ascii="Courier New" w:hAnsi="Courier New" w:cs="Courier New"/>
-          <w:color w:val="000000"/>
-          <w:sz w:val="20"/>
-          <w:szCs w:val="20"/>
-          <w:highlight w:val="white"/>
-        </w:rPr>
-        <w:t xml:space="preserve">halt_flag </w:t>
+      <w:proofErr w:type="spellStart"/>
+      <w:r>
+        <w:rPr>
+          <w:rFonts w:ascii="Courier New" w:hAnsi="Courier New" w:cs="Courier New"/>
+          <w:color w:val="000000"/>
+          <w:sz w:val="20"/>
+          <w:szCs w:val="20"/>
+          <w:highlight w:val="white"/>
+        </w:rPr>
+        <w:t>halt_flag</w:t>
+      </w:r>
+      <w:proofErr w:type="spellEnd"/>
+      <w:r>
+        <w:rPr>
+          <w:rFonts w:ascii="Courier New" w:hAnsi="Courier New" w:cs="Courier New"/>
+          <w:color w:val="000000"/>
+          <w:sz w:val="20"/>
+          <w:szCs w:val="20"/>
+          <w:highlight w:val="white"/>
+        </w:rPr>
+        <w:t xml:space="preserve"> </w:t>
       </w:r>
       <w:r>
         <w:rPr>
@@ -6188,8 +6712,20 @@
           <w:szCs w:val="20"/>
           <w:highlight w:val="white"/>
         </w:rPr>
-        <w:t xml:space="preserve"> halt_flag</w:t>
-      </w:r>
+        <w:t xml:space="preserve"> </w:t>
+      </w:r>
+      <w:proofErr w:type="spellStart"/>
+      <w:r>
+        <w:rPr>
+          <w:rFonts w:ascii="Courier New" w:hAnsi="Courier New" w:cs="Courier New"/>
+          <w:color w:val="000000"/>
+          <w:sz w:val="20"/>
+          <w:szCs w:val="20"/>
+          <w:highlight w:val="white"/>
+        </w:rPr>
+        <w:t>halt_flag</w:t>
+      </w:r>
+      <w:proofErr w:type="spellEnd"/>
       <w:r>
         <w:rPr>
           <w:rFonts w:ascii="Courier New" w:hAnsi="Courier New" w:cs="Courier New"/>
@@ -6326,8 +6862,20 @@
           <w:szCs w:val="20"/>
           <w:highlight w:val="white"/>
         </w:rPr>
-        <w:t xml:space="preserve"> Nx</w:t>
-      </w:r>
+        <w:t xml:space="preserve"> </w:t>
+      </w:r>
+      <w:proofErr w:type="spellStart"/>
+      <w:r>
+        <w:rPr>
+          <w:rFonts w:ascii="Courier New" w:hAnsi="Courier New" w:cs="Courier New"/>
+          <w:color w:val="000000"/>
+          <w:sz w:val="20"/>
+          <w:szCs w:val="20"/>
+          <w:highlight w:val="white"/>
+        </w:rPr>
+        <w:t>Nx</w:t>
+      </w:r>
+      <w:proofErr w:type="spellEnd"/>
       <w:r>
         <w:rPr>
           <w:rFonts w:ascii="Courier New" w:hAnsi="Courier New" w:cs="Courier New"/>
@@ -6480,7 +7028,29 @@
           <w:szCs w:val="20"/>
           <w:highlight w:val="white"/>
         </w:rPr>
-        <w:t xml:space="preserve">            sum_for_hits </w:t>
+        <w:t xml:space="preserve">            </w:t>
+      </w:r>
+      <w:proofErr w:type="spellStart"/>
+      <w:r>
+        <w:rPr>
+          <w:rFonts w:ascii="Courier New" w:hAnsi="Courier New" w:cs="Courier New"/>
+          <w:color w:val="000000"/>
+          <w:sz w:val="20"/>
+          <w:szCs w:val="20"/>
+          <w:highlight w:val="white"/>
+        </w:rPr>
+        <w:t>sum_for_hits</w:t>
+      </w:r>
+      <w:proofErr w:type="spellEnd"/>
+      <w:r>
+        <w:rPr>
+          <w:rFonts w:ascii="Courier New" w:hAnsi="Courier New" w:cs="Courier New"/>
+          <w:color w:val="000000"/>
+          <w:sz w:val="20"/>
+          <w:szCs w:val="20"/>
+          <w:highlight w:val="white"/>
+        </w:rPr>
+        <w:t xml:space="preserve"> </w:t>
       </w:r>
       <w:r>
         <w:rPr>
@@ -6560,8 +7130,20 @@
           <w:szCs w:val="20"/>
           <w:highlight w:val="white"/>
         </w:rPr>
-        <w:t xml:space="preserve"> hit_card</w:t>
-      </w:r>
+        <w:t xml:space="preserve"> </w:t>
+      </w:r>
+      <w:proofErr w:type="spellStart"/>
+      <w:r>
+        <w:rPr>
+          <w:rFonts w:ascii="Courier New" w:hAnsi="Courier New" w:cs="Courier New"/>
+          <w:color w:val="000000"/>
+          <w:sz w:val="20"/>
+          <w:szCs w:val="20"/>
+          <w:highlight w:val="white"/>
+        </w:rPr>
+        <w:t>hit_card</w:t>
+      </w:r>
+      <w:proofErr w:type="spellEnd"/>
       <w:r>
         <w:rPr>
           <w:rFonts w:ascii="Courier New" w:hAnsi="Courier New" w:cs="Courier New"/>
@@ -6582,7 +7164,29 @@
           <w:szCs w:val="20"/>
           <w:highlight w:val="white"/>
         </w:rPr>
-        <w:t xml:space="preserve"> hit_probability </w:t>
+        <w:t xml:space="preserve"> </w:t>
+      </w:r>
+      <w:proofErr w:type="spellStart"/>
+      <w:r>
+        <w:rPr>
+          <w:rFonts w:ascii="Courier New" w:hAnsi="Courier New" w:cs="Courier New"/>
+          <w:color w:val="000000"/>
+          <w:sz w:val="20"/>
+          <w:szCs w:val="20"/>
+          <w:highlight w:val="white"/>
+        </w:rPr>
+        <w:t>hit_probability</w:t>
+      </w:r>
+      <w:proofErr w:type="spellEnd"/>
+      <w:r>
+        <w:rPr>
+          <w:rFonts w:ascii="Courier New" w:hAnsi="Courier New" w:cs="Courier New"/>
+          <w:color w:val="000000"/>
+          <w:sz w:val="20"/>
+          <w:szCs w:val="20"/>
+          <w:highlight w:val="white"/>
+        </w:rPr>
+        <w:t xml:space="preserve"> </w:t>
       </w:r>
       <w:r>
         <w:rPr>
@@ -6604,7 +7208,18 @@
           <w:szCs w:val="20"/>
           <w:highlight w:val="white"/>
         </w:rPr>
-        <w:t xml:space="preserve"> PROBABILITY_DICT</w:t>
+        <w:t xml:space="preserve"> </w:t>
+      </w:r>
+      <w:proofErr w:type="spellStart"/>
+      <w:r>
+        <w:rPr>
+          <w:rFonts w:ascii="Courier New" w:hAnsi="Courier New" w:cs="Courier New"/>
+          <w:color w:val="000000"/>
+          <w:sz w:val="20"/>
+          <w:szCs w:val="20"/>
+          <w:highlight w:val="white"/>
+        </w:rPr>
+        <w:t>PROBABILITY_DICT</w:t>
       </w:r>
       <w:r>
         <w:rPr>
@@ -6628,6 +7243,7 @@
         </w:rPr>
         <w:t>items</w:t>
       </w:r>
+      <w:proofErr w:type="spellEnd"/>
       <w:r>
         <w:rPr>
           <w:rFonts w:ascii="Courier New" w:hAnsi="Courier New" w:cs="Courier New"/>
@@ -6708,7 +7324,29 @@
           <w:szCs w:val="20"/>
           <w:highlight w:val="white"/>
         </w:rPr>
-        <w:t xml:space="preserve"> hit_card </w:t>
+        <w:t xml:space="preserve"> </w:t>
+      </w:r>
+      <w:proofErr w:type="spellStart"/>
+      <w:r>
+        <w:rPr>
+          <w:rFonts w:ascii="Courier New" w:hAnsi="Courier New" w:cs="Courier New"/>
+          <w:color w:val="000000"/>
+          <w:sz w:val="20"/>
+          <w:szCs w:val="20"/>
+          <w:highlight w:val="white"/>
+        </w:rPr>
+        <w:t>hit_card</w:t>
+      </w:r>
+      <w:proofErr w:type="spellEnd"/>
+      <w:r>
+        <w:rPr>
+          <w:rFonts w:ascii="Courier New" w:hAnsi="Courier New" w:cs="Courier New"/>
+          <w:color w:val="000000"/>
+          <w:sz w:val="20"/>
+          <w:szCs w:val="20"/>
+          <w:highlight w:val="white"/>
+        </w:rPr>
+        <w:t xml:space="preserve"> </w:t>
       </w:r>
       <w:r>
         <w:rPr>
@@ -6778,7 +7416,29 @@
           <w:szCs w:val="20"/>
           <w:highlight w:val="white"/>
         </w:rPr>
-        <w:t xml:space="preserve">                    sum_for_hits </w:t>
+        <w:t xml:space="preserve">                    </w:t>
+      </w:r>
+      <w:proofErr w:type="spellStart"/>
+      <w:r>
+        <w:rPr>
+          <w:rFonts w:ascii="Courier New" w:hAnsi="Courier New" w:cs="Courier New"/>
+          <w:color w:val="000000"/>
+          <w:sz w:val="20"/>
+          <w:szCs w:val="20"/>
+          <w:highlight w:val="white"/>
+        </w:rPr>
+        <w:t>sum_for_hits</w:t>
+      </w:r>
+      <w:proofErr w:type="spellEnd"/>
+      <w:r>
+        <w:rPr>
+          <w:rFonts w:ascii="Courier New" w:hAnsi="Courier New" w:cs="Courier New"/>
+          <w:color w:val="000000"/>
+          <w:sz w:val="20"/>
+          <w:szCs w:val="20"/>
+          <w:highlight w:val="white"/>
+        </w:rPr>
+        <w:t xml:space="preserve"> </w:t>
       </w:r>
       <w:r>
         <w:rPr>
@@ -6800,7 +7460,29 @@
           <w:szCs w:val="20"/>
           <w:highlight w:val="white"/>
         </w:rPr>
-        <w:t xml:space="preserve"> hit_probability </w:t>
+        <w:t xml:space="preserve"> </w:t>
+      </w:r>
+      <w:proofErr w:type="spellStart"/>
+      <w:r>
+        <w:rPr>
+          <w:rFonts w:ascii="Courier New" w:hAnsi="Courier New" w:cs="Courier New"/>
+          <w:color w:val="000000"/>
+          <w:sz w:val="20"/>
+          <w:szCs w:val="20"/>
+          <w:highlight w:val="white"/>
+        </w:rPr>
+        <w:t>hit_probability</w:t>
+      </w:r>
+      <w:proofErr w:type="spellEnd"/>
+      <w:r>
+        <w:rPr>
+          <w:rFonts w:ascii="Courier New" w:hAnsi="Courier New" w:cs="Courier New"/>
+          <w:color w:val="000000"/>
+          <w:sz w:val="20"/>
+          <w:szCs w:val="20"/>
+          <w:highlight w:val="white"/>
+        </w:rPr>
+        <w:t xml:space="preserve"> </w:t>
       </w:r>
       <w:r>
         <w:rPr>
@@ -6822,8 +7504,20 @@
           <w:szCs w:val="20"/>
           <w:highlight w:val="white"/>
         </w:rPr>
-        <w:t xml:space="preserve"> v_f</w:t>
-      </w:r>
+        <w:t xml:space="preserve"> </w:t>
+      </w:r>
+      <w:proofErr w:type="spellStart"/>
+      <w:r>
+        <w:rPr>
+          <w:rFonts w:ascii="Courier New" w:hAnsi="Courier New" w:cs="Courier New"/>
+          <w:color w:val="000000"/>
+          <w:sz w:val="20"/>
+          <w:szCs w:val="20"/>
+          <w:highlight w:val="white"/>
+        </w:rPr>
+        <w:t>v_f</w:t>
+      </w:r>
+      <w:proofErr w:type="spellEnd"/>
       <w:r>
         <w:rPr>
           <w:rFonts w:ascii="Courier New" w:hAnsi="Courier New" w:cs="Courier New"/>
@@ -6866,8 +7560,20 @@
           <w:szCs w:val="20"/>
           <w:highlight w:val="white"/>
         </w:rPr>
-        <w:t xml:space="preserve"> hit_card</w:t>
-      </w:r>
+        <w:t xml:space="preserve"> </w:t>
+      </w:r>
+      <w:proofErr w:type="spellStart"/>
+      <w:r>
+        <w:rPr>
+          <w:rFonts w:ascii="Courier New" w:hAnsi="Courier New" w:cs="Courier New"/>
+          <w:color w:val="000000"/>
+          <w:sz w:val="20"/>
+          <w:szCs w:val="20"/>
+          <w:highlight w:val="white"/>
+        </w:rPr>
+        <w:t>hit_card</w:t>
+      </w:r>
+      <w:proofErr w:type="spellEnd"/>
       <w:r>
         <w:rPr>
           <w:rFonts w:ascii="Courier New" w:hAnsi="Courier New" w:cs="Courier New"/>
@@ -6976,7 +7682,29 @@
           <w:szCs w:val="20"/>
           <w:highlight w:val="white"/>
         </w:rPr>
-        <w:t xml:space="preserve">                    sum_for_hits </w:t>
+        <w:t xml:space="preserve">                    </w:t>
+      </w:r>
+      <w:proofErr w:type="spellStart"/>
+      <w:r>
+        <w:rPr>
+          <w:rFonts w:ascii="Courier New" w:hAnsi="Courier New" w:cs="Courier New"/>
+          <w:color w:val="000000"/>
+          <w:sz w:val="20"/>
+          <w:szCs w:val="20"/>
+          <w:highlight w:val="white"/>
+        </w:rPr>
+        <w:t>sum_for_hits</w:t>
+      </w:r>
+      <w:proofErr w:type="spellEnd"/>
+      <w:r>
+        <w:rPr>
+          <w:rFonts w:ascii="Courier New" w:hAnsi="Courier New" w:cs="Courier New"/>
+          <w:color w:val="000000"/>
+          <w:sz w:val="20"/>
+          <w:szCs w:val="20"/>
+          <w:highlight w:val="white"/>
+        </w:rPr>
+        <w:t xml:space="preserve"> </w:t>
       </w:r>
       <w:r>
         <w:rPr>
@@ -6998,7 +7726,29 @@
           <w:szCs w:val="20"/>
           <w:highlight w:val="white"/>
         </w:rPr>
-        <w:t xml:space="preserve"> hit_probability </w:t>
+        <w:t xml:space="preserve"> </w:t>
+      </w:r>
+      <w:proofErr w:type="spellStart"/>
+      <w:r>
+        <w:rPr>
+          <w:rFonts w:ascii="Courier New" w:hAnsi="Courier New" w:cs="Courier New"/>
+          <w:color w:val="000000"/>
+          <w:sz w:val="20"/>
+          <w:szCs w:val="20"/>
+          <w:highlight w:val="white"/>
+        </w:rPr>
+        <w:t>hit_probability</w:t>
+      </w:r>
+      <w:proofErr w:type="spellEnd"/>
+      <w:r>
+        <w:rPr>
+          <w:rFonts w:ascii="Courier New" w:hAnsi="Courier New" w:cs="Courier New"/>
+          <w:color w:val="000000"/>
+          <w:sz w:val="20"/>
+          <w:szCs w:val="20"/>
+          <w:highlight w:val="white"/>
+        </w:rPr>
+        <w:t xml:space="preserve"> </w:t>
       </w:r>
       <w:r>
         <w:rPr>
@@ -7084,8 +7834,20 @@
           <w:szCs w:val="20"/>
           <w:highlight w:val="white"/>
         </w:rPr>
-        <w:t xml:space="preserve">            v_f</w:t>
-      </w:r>
+        <w:t xml:space="preserve">            </w:t>
+      </w:r>
+      <w:proofErr w:type="spellStart"/>
+      <w:r>
+        <w:rPr>
+          <w:rFonts w:ascii="Courier New" w:hAnsi="Courier New" w:cs="Courier New"/>
+          <w:color w:val="000000"/>
+          <w:sz w:val="20"/>
+          <w:szCs w:val="20"/>
+          <w:highlight w:val="white"/>
+        </w:rPr>
+        <w:t>v_f</w:t>
+      </w:r>
+      <w:proofErr w:type="spellEnd"/>
       <w:r>
         <w:rPr>
           <w:rFonts w:ascii="Courier New" w:hAnsi="Courier New" w:cs="Courier New"/>
@@ -7272,8 +8034,20 @@
           <w:szCs w:val="20"/>
           <w:highlight w:val="white"/>
         </w:rPr>
-        <w:t xml:space="preserve"> sum_for_hits</w:t>
-      </w:r>
+        <w:t xml:space="preserve"> </w:t>
+      </w:r>
+      <w:proofErr w:type="spellStart"/>
+      <w:r>
+        <w:rPr>
+          <w:rFonts w:ascii="Courier New" w:hAnsi="Courier New" w:cs="Courier New"/>
+          <w:color w:val="000000"/>
+          <w:sz w:val="20"/>
+          <w:szCs w:val="20"/>
+          <w:highlight w:val="white"/>
+        </w:rPr>
+        <w:t>sum_for_hits</w:t>
+      </w:r>
+      <w:proofErr w:type="spellEnd"/>
       <w:r>
         <w:rPr>
           <w:rFonts w:ascii="Courier New" w:hAnsi="Courier New" w:cs="Courier New"/>
@@ -7398,7 +8172,18 @@
           <w:szCs w:val="20"/>
           <w:highlight w:val="white"/>
         </w:rPr>
-        <w:t xml:space="preserve"> np</w:t>
+        <w:t xml:space="preserve"> </w:t>
+      </w:r>
+      <w:proofErr w:type="spellStart"/>
+      <w:r>
+        <w:rPr>
+          <w:rFonts w:ascii="Courier New" w:hAnsi="Courier New" w:cs="Courier New"/>
+          <w:color w:val="000000"/>
+          <w:sz w:val="20"/>
+          <w:szCs w:val="20"/>
+          <w:highlight w:val="white"/>
+        </w:rPr>
+        <w:t>np</w:t>
       </w:r>
       <w:r>
         <w:rPr>
@@ -7422,6 +8207,7 @@
         </w:rPr>
         <w:t>argmax</w:t>
       </w:r>
+      <w:proofErr w:type="spellEnd"/>
       <w:r>
         <w:rPr>
           <w:rFonts w:ascii="Courier New" w:hAnsi="Courier New" w:cs="Courier New"/>
@@ -7508,8 +8294,20 @@
           <w:szCs w:val="20"/>
           <w:highlight w:val="white"/>
         </w:rPr>
-        <w:t xml:space="preserve"> sum_for_hits</w:t>
-      </w:r>
+        <w:t xml:space="preserve"> </w:t>
+      </w:r>
+      <w:proofErr w:type="spellStart"/>
+      <w:r>
+        <w:rPr>
+          <w:rFonts w:ascii="Courier New" w:hAnsi="Courier New" w:cs="Courier New"/>
+          <w:color w:val="000000"/>
+          <w:sz w:val="20"/>
+          <w:szCs w:val="20"/>
+          <w:highlight w:val="white"/>
+        </w:rPr>
+        <w:t>sum_for_hits</w:t>
+      </w:r>
+      <w:proofErr w:type="spellEnd"/>
       <w:r>
         <w:rPr>
           <w:rFonts w:ascii="Courier New" w:hAnsi="Courier New" w:cs="Courier New"/>
@@ -7546,7 +8344,29 @@
           <w:szCs w:val="20"/>
           <w:highlight w:val="white"/>
         </w:rPr>
-        <w:t xml:space="preserve">            halt_flag </w:t>
+        <w:t xml:space="preserve">            </w:t>
+      </w:r>
+      <w:proofErr w:type="spellStart"/>
+      <w:r>
+        <w:rPr>
+          <w:rFonts w:ascii="Courier New" w:hAnsi="Courier New" w:cs="Courier New"/>
+          <w:color w:val="000000"/>
+          <w:sz w:val="20"/>
+          <w:szCs w:val="20"/>
+          <w:highlight w:val="white"/>
+        </w:rPr>
+        <w:t>halt_flag</w:t>
+      </w:r>
+      <w:proofErr w:type="spellEnd"/>
+      <w:r>
+        <w:rPr>
+          <w:rFonts w:ascii="Courier New" w:hAnsi="Courier New" w:cs="Courier New"/>
+          <w:color w:val="000000"/>
+          <w:sz w:val="20"/>
+          <w:szCs w:val="20"/>
+          <w:highlight w:val="white"/>
+        </w:rPr>
+        <w:t xml:space="preserve"> </w:t>
       </w:r>
       <w:r>
         <w:rPr>
@@ -7568,7 +8388,18 @@
           <w:szCs w:val="20"/>
           <w:highlight w:val="white"/>
         </w:rPr>
-        <w:t xml:space="preserve"> np</w:t>
+        <w:t xml:space="preserve"> </w:t>
+      </w:r>
+      <w:proofErr w:type="spellStart"/>
+      <w:r>
+        <w:rPr>
+          <w:rFonts w:ascii="Courier New" w:hAnsi="Courier New" w:cs="Courier New"/>
+          <w:color w:val="000000"/>
+          <w:sz w:val="20"/>
+          <w:szCs w:val="20"/>
+          <w:highlight w:val="white"/>
+        </w:rPr>
+        <w:t>np</w:t>
       </w:r>
       <w:r>
         <w:rPr>
@@ -7592,6 +8423,7 @@
         </w:rPr>
         <w:t>array_equal</w:t>
       </w:r>
+      <w:proofErr w:type="spellEnd"/>
       <w:r>
         <w:rPr>
           <w:rFonts w:ascii="Courier New" w:hAnsi="Courier New" w:cs="Courier New"/>
@@ -7604,6 +8436,7 @@
         </w:rPr>
         <w:t>(</w:t>
       </w:r>
+      <w:proofErr w:type="spellStart"/>
       <w:r>
         <w:rPr>
           <w:rFonts w:ascii="Courier New" w:hAnsi="Courier New" w:cs="Courier New"/>
@@ -7614,6 +8447,7 @@
         </w:rPr>
         <w:t>v_f</w:t>
       </w:r>
+      <w:proofErr w:type="spellEnd"/>
       <w:r>
         <w:rPr>
           <w:rFonts w:ascii="Courier New" w:hAnsi="Courier New" w:cs="Courier New"/>
@@ -7634,8 +8468,20 @@
           <w:szCs w:val="20"/>
           <w:highlight w:val="white"/>
         </w:rPr>
-        <w:t xml:space="preserve"> v_prev</w:t>
-      </w:r>
+        <w:t xml:space="preserve"> </w:t>
+      </w:r>
+      <w:proofErr w:type="spellStart"/>
+      <w:r>
+        <w:rPr>
+          <w:rFonts w:ascii="Courier New" w:hAnsi="Courier New" w:cs="Courier New"/>
+          <w:color w:val="000000"/>
+          <w:sz w:val="20"/>
+          <w:szCs w:val="20"/>
+          <w:highlight w:val="white"/>
+        </w:rPr>
+        <w:t>v_prev</w:t>
+      </w:r>
+      <w:proofErr w:type="spellEnd"/>
       <w:r>
         <w:rPr>
           <w:rFonts w:ascii="Courier New" w:hAnsi="Courier New" w:cs="Courier New"/>
@@ -7672,7 +8518,29 @@
           <w:szCs w:val="20"/>
           <w:highlight w:val="white"/>
         </w:rPr>
-        <w:t xml:space="preserve">            v_prev </w:t>
+        <w:t xml:space="preserve">            </w:t>
+      </w:r>
+      <w:proofErr w:type="spellStart"/>
+      <w:r>
+        <w:rPr>
+          <w:rFonts w:ascii="Courier New" w:hAnsi="Courier New" w:cs="Courier New"/>
+          <w:color w:val="000000"/>
+          <w:sz w:val="20"/>
+          <w:szCs w:val="20"/>
+          <w:highlight w:val="white"/>
+        </w:rPr>
+        <w:t>v_prev</w:t>
+      </w:r>
+      <w:proofErr w:type="spellEnd"/>
+      <w:r>
+        <w:rPr>
+          <w:rFonts w:ascii="Courier New" w:hAnsi="Courier New" w:cs="Courier New"/>
+          <w:color w:val="000000"/>
+          <w:sz w:val="20"/>
+          <w:szCs w:val="20"/>
+          <w:highlight w:val="white"/>
+        </w:rPr>
+        <w:t xml:space="preserve"> </w:t>
       </w:r>
       <w:r>
         <w:rPr>
@@ -7694,8 +8562,20 @@
           <w:szCs w:val="20"/>
           <w:highlight w:val="white"/>
         </w:rPr>
-        <w:t xml:space="preserve"> v_f</w:t>
-      </w:r>
+        <w:t xml:space="preserve"> </w:t>
+      </w:r>
+      <w:proofErr w:type="spellStart"/>
+      <w:r>
+        <w:rPr>
+          <w:rFonts w:ascii="Courier New" w:hAnsi="Courier New" w:cs="Courier New"/>
+          <w:color w:val="000000"/>
+          <w:sz w:val="20"/>
+          <w:szCs w:val="20"/>
+          <w:highlight w:val="white"/>
+        </w:rPr>
+        <w:t>v_f</w:t>
+      </w:r>
+      <w:proofErr w:type="spellEnd"/>
     </w:p>
     <w:p>
       <w:pPr>
@@ -7758,7 +8638,18 @@
           <w:szCs w:val="20"/>
           <w:highlight w:val="white"/>
         </w:rPr>
-        <w:t xml:space="preserve"> plt</w:t>
+        <w:t xml:space="preserve"> </w:t>
+      </w:r>
+      <w:proofErr w:type="spellStart"/>
+      <w:r>
+        <w:rPr>
+          <w:rFonts w:ascii="Courier New" w:hAnsi="Courier New" w:cs="Courier New"/>
+          <w:color w:val="000000"/>
+          <w:sz w:val="20"/>
+          <w:szCs w:val="20"/>
+          <w:highlight w:val="white"/>
+        </w:rPr>
+        <w:t>plt</w:t>
       </w:r>
       <w:r>
         <w:rPr>
@@ -7782,6 +8673,7 @@
         </w:rPr>
         <w:t>figure</w:t>
       </w:r>
+      <w:proofErr w:type="spellEnd"/>
       <w:r>
         <w:rPr>
           <w:rFonts w:ascii="Courier New" w:hAnsi="Courier New" w:cs="Courier New"/>
@@ -7840,7 +8732,18 @@
           <w:szCs w:val="20"/>
           <w:highlight w:val="white"/>
         </w:rPr>
-        <w:t xml:space="preserve"> plt</w:t>
+        <w:t xml:space="preserve"> </w:t>
+      </w:r>
+      <w:proofErr w:type="spellStart"/>
+      <w:r>
+        <w:rPr>
+          <w:rFonts w:ascii="Courier New" w:hAnsi="Courier New" w:cs="Courier New"/>
+          <w:color w:val="000000"/>
+          <w:sz w:val="20"/>
+          <w:szCs w:val="20"/>
+          <w:highlight w:val="white"/>
+        </w:rPr>
+        <w:t>plt</w:t>
       </w:r>
       <w:r>
         <w:rPr>
@@ -7864,6 +8767,7 @@
         </w:rPr>
         <w:t>axes</w:t>
       </w:r>
+      <w:proofErr w:type="spellEnd"/>
       <w:r>
         <w:rPr>
           <w:rFonts w:ascii="Courier New" w:hAnsi="Courier New" w:cs="Courier New"/>
@@ -7982,7 +8886,18 @@
           <w:szCs w:val="20"/>
           <w:highlight w:val="white"/>
         </w:rPr>
-        <w:t xml:space="preserve"> np</w:t>
+        <w:t xml:space="preserve"> </w:t>
+      </w:r>
+      <w:proofErr w:type="spellStart"/>
+      <w:r>
+        <w:rPr>
+          <w:rFonts w:ascii="Courier New" w:hAnsi="Courier New" w:cs="Courier New"/>
+          <w:color w:val="000000"/>
+          <w:sz w:val="20"/>
+          <w:szCs w:val="20"/>
+          <w:highlight w:val="white"/>
+        </w:rPr>
+        <w:t>np</w:t>
       </w:r>
       <w:r>
         <w:rPr>
@@ -8006,6 +8921,7 @@
         </w:rPr>
         <w:t>linspace</w:t>
       </w:r>
+      <w:proofErr w:type="spellEnd"/>
       <w:r>
         <w:rPr>
           <w:rFonts w:ascii="Courier New" w:hAnsi="Courier New" w:cs="Courier New"/>
@@ -8150,7 +9066,18 @@
           <w:szCs w:val="20"/>
           <w:highlight w:val="white"/>
         </w:rPr>
-        <w:t xml:space="preserve"> np</w:t>
+        <w:t xml:space="preserve"> </w:t>
+      </w:r>
+      <w:proofErr w:type="spellStart"/>
+      <w:r>
+        <w:rPr>
+          <w:rFonts w:ascii="Courier New" w:hAnsi="Courier New" w:cs="Courier New"/>
+          <w:color w:val="000000"/>
+          <w:sz w:val="20"/>
+          <w:szCs w:val="20"/>
+          <w:highlight w:val="white"/>
+        </w:rPr>
+        <w:t>np</w:t>
       </w:r>
       <w:r>
         <w:rPr>
@@ -8174,6 +9101,7 @@
         </w:rPr>
         <w:t>linspace</w:t>
       </w:r>
+      <w:proofErr w:type="spellEnd"/>
       <w:r>
         <w:rPr>
           <w:rFonts w:ascii="Courier New" w:hAnsi="Courier New" w:cs="Courier New"/>
@@ -8312,7 +9240,29 @@
           <w:szCs w:val="20"/>
           <w:highlight w:val="white"/>
         </w:rPr>
-        <w:t>X, Y = np.meshgrid(x, y)</w:t>
+        <w:t xml:space="preserve">X, Y = </w:t>
+      </w:r>
+      <w:proofErr w:type="spellStart"/>
+      <w:r>
+        <w:rPr>
+          <w:rFonts w:ascii="Courier New" w:hAnsi="Courier New" w:cs="Courier New"/>
+          <w:color w:val="000000"/>
+          <w:sz w:val="20"/>
+          <w:szCs w:val="20"/>
+          <w:highlight w:val="white"/>
+        </w:rPr>
+        <w:t>np.meshgrid</w:t>
+      </w:r>
+      <w:proofErr w:type="spellEnd"/>
+      <w:r>
+        <w:rPr>
+          <w:rFonts w:ascii="Courier New" w:hAnsi="Courier New" w:cs="Courier New"/>
+          <w:color w:val="000000"/>
+          <w:sz w:val="20"/>
+          <w:szCs w:val="20"/>
+          <w:highlight w:val="white"/>
+        </w:rPr>
+        <w:t>(x, y)</w:t>
       </w:r>
     </w:p>
     <w:p>
@@ -8330,15 +9280,49 @@
           <w:highlight w:val="white"/>
         </w:rPr>
       </w:pPr>
-      <w:r>
-        <w:rPr>
-          <w:rFonts w:ascii="Courier New" w:hAnsi="Courier New" w:cs="Courier New"/>
-          <w:color w:val="000000"/>
-          <w:sz w:val="20"/>
-          <w:szCs w:val="20"/>
-          <w:highlight w:val="white"/>
-        </w:rPr>
-        <w:t>ax.plot_surface(X=X, Y=Y, Z=v_f[4:, 2:])</w:t>
+      <w:proofErr w:type="spellStart"/>
+      <w:r>
+        <w:rPr>
+          <w:rFonts w:ascii="Courier New" w:hAnsi="Courier New" w:cs="Courier New"/>
+          <w:color w:val="000000"/>
+          <w:sz w:val="20"/>
+          <w:szCs w:val="20"/>
+          <w:highlight w:val="white"/>
+        </w:rPr>
+        <w:t>ax.plot_surface</w:t>
+      </w:r>
+      <w:proofErr w:type="spellEnd"/>
+      <w:r>
+        <w:rPr>
+          <w:rFonts w:ascii="Courier New" w:hAnsi="Courier New" w:cs="Courier New"/>
+          <w:color w:val="000000"/>
+          <w:sz w:val="20"/>
+          <w:szCs w:val="20"/>
+          <w:highlight w:val="white"/>
+        </w:rPr>
+        <w:t>(X=X, Y=Y, Z=</w:t>
+      </w:r>
+      <w:proofErr w:type="spellStart"/>
+      <w:r>
+        <w:rPr>
+          <w:rFonts w:ascii="Courier New" w:hAnsi="Courier New" w:cs="Courier New"/>
+          <w:color w:val="000000"/>
+          <w:sz w:val="20"/>
+          <w:szCs w:val="20"/>
+          <w:highlight w:val="white"/>
+        </w:rPr>
+        <w:t>v_f</w:t>
+      </w:r>
+      <w:proofErr w:type="spellEnd"/>
+      <w:r>
+        <w:rPr>
+          <w:rFonts w:ascii="Courier New" w:hAnsi="Courier New" w:cs="Courier New"/>
+          <w:color w:val="000000"/>
+          <w:sz w:val="20"/>
+          <w:szCs w:val="20"/>
+          <w:highlight w:val="white"/>
+        </w:rPr>
+        <w:t>[4:, 2:])</w:t>
       </w:r>
     </w:p>
     <w:p>
@@ -8356,15 +9340,27 @@
           <w:highlight w:val="white"/>
         </w:rPr>
       </w:pPr>
-      <w:r>
-        <w:rPr>
-          <w:rFonts w:ascii="Courier New" w:hAnsi="Courier New" w:cs="Courier New"/>
-          <w:color w:val="000000"/>
-          <w:sz w:val="20"/>
-          <w:szCs w:val="20"/>
-          <w:highlight w:val="white"/>
-        </w:rPr>
-        <w:t>ax.set_xlabel("Dealer Showing")</w:t>
+      <w:proofErr w:type="spellStart"/>
+      <w:r>
+        <w:rPr>
+          <w:rFonts w:ascii="Courier New" w:hAnsi="Courier New" w:cs="Courier New"/>
+          <w:color w:val="000000"/>
+          <w:sz w:val="20"/>
+          <w:szCs w:val="20"/>
+          <w:highlight w:val="white"/>
+        </w:rPr>
+        <w:t>ax.set_xlabel</w:t>
+      </w:r>
+      <w:proofErr w:type="spellEnd"/>
+      <w:r>
+        <w:rPr>
+          <w:rFonts w:ascii="Courier New" w:hAnsi="Courier New" w:cs="Courier New"/>
+          <w:color w:val="000000"/>
+          <w:sz w:val="20"/>
+          <w:szCs w:val="20"/>
+          <w:highlight w:val="white"/>
+        </w:rPr>
+        <w:t>("Dealer Showing")</w:t>
       </w:r>
     </w:p>
     <w:p>
@@ -8382,15 +9378,27 @@
           <w:highlight w:val="white"/>
         </w:rPr>
       </w:pPr>
-      <w:r>
-        <w:rPr>
-          <w:rFonts w:ascii="Courier New" w:hAnsi="Courier New" w:cs="Courier New"/>
-          <w:color w:val="000000"/>
-          <w:sz w:val="20"/>
-          <w:szCs w:val="20"/>
-          <w:highlight w:val="white"/>
-        </w:rPr>
-        <w:t>ax.set_ylabel('Player Sum')</w:t>
+      <w:proofErr w:type="spellStart"/>
+      <w:r>
+        <w:rPr>
+          <w:rFonts w:ascii="Courier New" w:hAnsi="Courier New" w:cs="Courier New"/>
+          <w:color w:val="000000"/>
+          <w:sz w:val="20"/>
+          <w:szCs w:val="20"/>
+          <w:highlight w:val="white"/>
+        </w:rPr>
+        <w:t>ax.set_ylabel</w:t>
+      </w:r>
+      <w:proofErr w:type="spellEnd"/>
+      <w:r>
+        <w:rPr>
+          <w:rFonts w:ascii="Courier New" w:hAnsi="Courier New" w:cs="Courier New"/>
+          <w:color w:val="000000"/>
+          <w:sz w:val="20"/>
+          <w:szCs w:val="20"/>
+          <w:highlight w:val="white"/>
+        </w:rPr>
+        <w:t>('Player Sum')</w:t>
       </w:r>
     </w:p>
     <w:p>
@@ -8408,15 +9416,27 @@
           <w:highlight w:val="white"/>
         </w:rPr>
       </w:pPr>
-      <w:r>
-        <w:rPr>
-          <w:rFonts w:ascii="Courier New" w:hAnsi="Courier New" w:cs="Courier New"/>
-          <w:color w:val="000000"/>
-          <w:sz w:val="20"/>
-          <w:szCs w:val="20"/>
-          <w:highlight w:val="white"/>
-        </w:rPr>
-        <w:t>ax.set_zlabel('Value function')</w:t>
+      <w:proofErr w:type="spellStart"/>
+      <w:r>
+        <w:rPr>
+          <w:rFonts w:ascii="Courier New" w:hAnsi="Courier New" w:cs="Courier New"/>
+          <w:color w:val="000000"/>
+          <w:sz w:val="20"/>
+          <w:szCs w:val="20"/>
+          <w:highlight w:val="white"/>
+        </w:rPr>
+        <w:t>ax.set_zlabel</w:t>
+      </w:r>
+      <w:proofErr w:type="spellEnd"/>
+      <w:r>
+        <w:rPr>
+          <w:rFonts w:ascii="Courier New" w:hAnsi="Courier New" w:cs="Courier New"/>
+          <w:color w:val="000000"/>
+          <w:sz w:val="20"/>
+          <w:szCs w:val="20"/>
+          <w:highlight w:val="white"/>
+        </w:rPr>
+        <w:t>('Value function')</w:t>
       </w:r>
     </w:p>
     <w:p>
@@ -8434,15 +9454,27 @@
           <w:highlight w:val="white"/>
         </w:rPr>
       </w:pPr>
-      <w:r>
-        <w:rPr>
-          <w:rFonts w:ascii="Courier New" w:hAnsi="Courier New" w:cs="Courier New"/>
-          <w:color w:val="000000"/>
-          <w:sz w:val="20"/>
-          <w:szCs w:val="20"/>
-          <w:highlight w:val="white"/>
-        </w:rPr>
-        <w:t>ax.set_xlim([2, 11])</w:t>
+      <w:proofErr w:type="spellStart"/>
+      <w:r>
+        <w:rPr>
+          <w:rFonts w:ascii="Courier New" w:hAnsi="Courier New" w:cs="Courier New"/>
+          <w:color w:val="000000"/>
+          <w:sz w:val="20"/>
+          <w:szCs w:val="20"/>
+          <w:highlight w:val="white"/>
+        </w:rPr>
+        <w:t>ax.set_xlim</w:t>
+      </w:r>
+      <w:proofErr w:type="spellEnd"/>
+      <w:r>
+        <w:rPr>
+          <w:rFonts w:ascii="Courier New" w:hAnsi="Courier New" w:cs="Courier New"/>
+          <w:color w:val="000000"/>
+          <w:sz w:val="20"/>
+          <w:szCs w:val="20"/>
+          <w:highlight w:val="white"/>
+        </w:rPr>
+        <w:t>([2, 11])</w:t>
       </w:r>
     </w:p>
     <w:p>
@@ -8460,15 +9492,27 @@
           <w:highlight w:val="white"/>
         </w:rPr>
       </w:pPr>
-      <w:r>
-        <w:rPr>
-          <w:rFonts w:ascii="Courier New" w:hAnsi="Courier New" w:cs="Courier New"/>
-          <w:color w:val="000000"/>
-          <w:sz w:val="20"/>
-          <w:szCs w:val="20"/>
-          <w:highlight w:val="white"/>
-        </w:rPr>
-        <w:t>ax.set_ylim([4, 22])</w:t>
+      <w:proofErr w:type="spellStart"/>
+      <w:r>
+        <w:rPr>
+          <w:rFonts w:ascii="Courier New" w:hAnsi="Courier New" w:cs="Courier New"/>
+          <w:color w:val="000000"/>
+          <w:sz w:val="20"/>
+          <w:szCs w:val="20"/>
+          <w:highlight w:val="white"/>
+        </w:rPr>
+        <w:t>ax.set_ylim</w:t>
+      </w:r>
+      <w:proofErr w:type="spellEnd"/>
+      <w:r>
+        <w:rPr>
+          <w:rFonts w:ascii="Courier New" w:hAnsi="Courier New" w:cs="Courier New"/>
+          <w:color w:val="000000"/>
+          <w:sz w:val="20"/>
+          <w:szCs w:val="20"/>
+          <w:highlight w:val="white"/>
+        </w:rPr>
+        <w:t>([4, 22])</w:t>
       </w:r>
     </w:p>
     <w:p>
@@ -8486,15 +9530,27 @@
           <w:highlight w:val="white"/>
         </w:rPr>
       </w:pPr>
-      <w:r>
-        <w:rPr>
-          <w:rFonts w:ascii="Courier New" w:hAnsi="Courier New" w:cs="Courier New"/>
-          <w:color w:val="000000"/>
-          <w:sz w:val="20"/>
-          <w:szCs w:val="20"/>
-          <w:highlight w:val="white"/>
-        </w:rPr>
-        <w:t>plt.show()</w:t>
+      <w:proofErr w:type="spellStart"/>
+      <w:r>
+        <w:rPr>
+          <w:rFonts w:ascii="Courier New" w:hAnsi="Courier New" w:cs="Courier New"/>
+          <w:color w:val="000000"/>
+          <w:sz w:val="20"/>
+          <w:szCs w:val="20"/>
+          <w:highlight w:val="white"/>
+        </w:rPr>
+        <w:t>plt.show</w:t>
+      </w:r>
+      <w:proofErr w:type="spellEnd"/>
+      <w:r>
+        <w:rPr>
+          <w:rFonts w:ascii="Courier New" w:hAnsi="Courier New" w:cs="Courier New"/>
+          <w:color w:val="000000"/>
+          <w:sz w:val="20"/>
+          <w:szCs w:val="20"/>
+          <w:highlight w:val="white"/>
+        </w:rPr>
+        <w:t>()</w:t>
       </w:r>
     </w:p>
     <w:p>
@@ -8536,7 +9592,29 @@
           <w:szCs w:val="20"/>
           <w:highlight w:val="white"/>
         </w:rPr>
-        <w:t>_, ax = plt.subplots()</w:t>
+        <w:t xml:space="preserve">_, ax = </w:t>
+      </w:r>
+      <w:proofErr w:type="spellStart"/>
+      <w:r>
+        <w:rPr>
+          <w:rFonts w:ascii="Courier New" w:hAnsi="Courier New" w:cs="Courier New"/>
+          <w:color w:val="000000"/>
+          <w:sz w:val="20"/>
+          <w:szCs w:val="20"/>
+          <w:highlight w:val="white"/>
+        </w:rPr>
+        <w:t>plt.subplots</w:t>
+      </w:r>
+      <w:proofErr w:type="spellEnd"/>
+      <w:r>
+        <w:rPr>
+          <w:rFonts w:ascii="Courier New" w:hAnsi="Courier New" w:cs="Courier New"/>
+          <w:color w:val="000000"/>
+          <w:sz w:val="20"/>
+          <w:szCs w:val="20"/>
+          <w:highlight w:val="white"/>
+        </w:rPr>
+        <w:t>()</w:t>
       </w:r>
     </w:p>
     <w:p>
@@ -8554,15 +9632,27 @@
           <w:highlight w:val="white"/>
         </w:rPr>
       </w:pPr>
-      <w:r>
-        <w:rPr>
-          <w:rFonts w:ascii="Courier New" w:hAnsi="Courier New" w:cs="Courier New"/>
-          <w:color w:val="000000"/>
-          <w:sz w:val="20"/>
-          <w:szCs w:val="20"/>
-          <w:highlight w:val="white"/>
-        </w:rPr>
-        <w:t>ax.imshow(actions[4:, 2:], extent=[2, 11, 21, 4])</w:t>
+      <w:proofErr w:type="spellStart"/>
+      <w:r>
+        <w:rPr>
+          <w:rFonts w:ascii="Courier New" w:hAnsi="Courier New" w:cs="Courier New"/>
+          <w:color w:val="000000"/>
+          <w:sz w:val="20"/>
+          <w:szCs w:val="20"/>
+          <w:highlight w:val="white"/>
+        </w:rPr>
+        <w:t>ax.imshow</w:t>
+      </w:r>
+      <w:proofErr w:type="spellEnd"/>
+      <w:r>
+        <w:rPr>
+          <w:rFonts w:ascii="Courier New" w:hAnsi="Courier New" w:cs="Courier New"/>
+          <w:color w:val="000000"/>
+          <w:sz w:val="20"/>
+          <w:szCs w:val="20"/>
+          <w:highlight w:val="white"/>
+        </w:rPr>
+        <w:t>(actions[4:, 2:], extent=[2, 11, 21, 4])</w:t>
       </w:r>
     </w:p>
     <w:p>
@@ -8580,15 +9670,27 @@
           <w:highlight w:val="white"/>
         </w:rPr>
       </w:pPr>
-      <w:r>
-        <w:rPr>
-          <w:rFonts w:ascii="Courier New" w:hAnsi="Courier New" w:cs="Courier New"/>
-          <w:color w:val="000000"/>
-          <w:sz w:val="20"/>
-          <w:szCs w:val="20"/>
-          <w:highlight w:val="white"/>
-        </w:rPr>
-        <w:t>ax.set_xlabel("Dealer Showing")</w:t>
+      <w:proofErr w:type="spellStart"/>
+      <w:r>
+        <w:rPr>
+          <w:rFonts w:ascii="Courier New" w:hAnsi="Courier New" w:cs="Courier New"/>
+          <w:color w:val="000000"/>
+          <w:sz w:val="20"/>
+          <w:szCs w:val="20"/>
+          <w:highlight w:val="white"/>
+        </w:rPr>
+        <w:t>ax.set_xlabel</w:t>
+      </w:r>
+      <w:proofErr w:type="spellEnd"/>
+      <w:r>
+        <w:rPr>
+          <w:rFonts w:ascii="Courier New" w:hAnsi="Courier New" w:cs="Courier New"/>
+          <w:color w:val="000000"/>
+          <w:sz w:val="20"/>
+          <w:szCs w:val="20"/>
+          <w:highlight w:val="white"/>
+        </w:rPr>
+        <w:t>("Dealer Showing")</w:t>
       </w:r>
     </w:p>
     <w:p>
@@ -8606,15 +9708,27 @@
           <w:highlight w:val="white"/>
         </w:rPr>
       </w:pPr>
-      <w:r>
-        <w:rPr>
-          <w:rFonts w:ascii="Courier New" w:hAnsi="Courier New" w:cs="Courier New"/>
-          <w:color w:val="000000"/>
-          <w:sz w:val="20"/>
-          <w:szCs w:val="20"/>
-          <w:highlight w:val="white"/>
-        </w:rPr>
-        <w:t>ax.set_ylabel('Player Sum')</w:t>
+      <w:proofErr w:type="spellStart"/>
+      <w:r>
+        <w:rPr>
+          <w:rFonts w:ascii="Courier New" w:hAnsi="Courier New" w:cs="Courier New"/>
+          <w:color w:val="000000"/>
+          <w:sz w:val="20"/>
+          <w:szCs w:val="20"/>
+          <w:highlight w:val="white"/>
+        </w:rPr>
+        <w:t>ax.set_ylabel</w:t>
+      </w:r>
+      <w:proofErr w:type="spellEnd"/>
+      <w:r>
+        <w:rPr>
+          <w:rFonts w:ascii="Courier New" w:hAnsi="Courier New" w:cs="Courier New"/>
+          <w:color w:val="000000"/>
+          <w:sz w:val="20"/>
+          <w:szCs w:val="20"/>
+          <w:highlight w:val="white"/>
+        </w:rPr>
+        <w:t>('Player Sum')</w:t>
       </w:r>
     </w:p>
     <w:p>
@@ -8632,15 +9746,27 @@
           <w:highlight w:val="white"/>
         </w:rPr>
       </w:pPr>
-      <w:r>
-        <w:rPr>
-          <w:rFonts w:ascii="Courier New" w:hAnsi="Courier New" w:cs="Courier New"/>
-          <w:color w:val="000000"/>
-          <w:sz w:val="20"/>
-          <w:szCs w:val="20"/>
-          <w:highlight w:val="white"/>
-        </w:rPr>
-        <w:t>plt.show()</w:t>
+      <w:proofErr w:type="spellStart"/>
+      <w:r>
+        <w:rPr>
+          <w:rFonts w:ascii="Courier New" w:hAnsi="Courier New" w:cs="Courier New"/>
+          <w:color w:val="000000"/>
+          <w:sz w:val="20"/>
+          <w:szCs w:val="20"/>
+          <w:highlight w:val="white"/>
+        </w:rPr>
+        <w:t>plt.show</w:t>
+      </w:r>
+      <w:proofErr w:type="spellEnd"/>
+      <w:r>
+        <w:rPr>
+          <w:rFonts w:ascii="Courier New" w:hAnsi="Courier New" w:cs="Courier New"/>
+          <w:color w:val="000000"/>
+          <w:sz w:val="20"/>
+          <w:szCs w:val="20"/>
+          <w:highlight w:val="white"/>
+        </w:rPr>
+        <w:t>()</w:t>
       </w:r>
     </w:p>
     <w:p>
@@ -8701,7 +9827,7 @@
           <v:shape id="_x0000_i1034" type="#_x0000_t75" style="width:16.85pt;height:13.1pt" o:ole="">
             <v:imagedata r:id="rId25" o:title=""/>
           </v:shape>
-          <o:OLEObject Type="Embed" ProgID="Equation.DSMT4" ShapeID="_x0000_i1034" DrawAspect="Content" ObjectID="_1652255562" r:id="rId26"/>
+          <o:OLEObject Type="Embed" ProgID="Equation.DSMT4" ShapeID="_x0000_i1034" DrawAspect="Content" ObjectID="_1652276096" r:id="rId26"/>
         </w:object>
       </w:r>
       <w:r>
@@ -8772,7 +9898,7 @@
           <v:shape id="_x0000_i1035" type="#_x0000_t75" style="width:15.9pt;height:14.95pt" o:ole="">
             <v:imagedata r:id="rId27" o:title=""/>
           </v:shape>
-          <o:OLEObject Type="Embed" ProgID="Equation.DSMT4" ShapeID="_x0000_i1035" DrawAspect="Content" ObjectID="_1652255563" r:id="rId28"/>
+          <o:OLEObject Type="Embed" ProgID="Equation.DSMT4" ShapeID="_x0000_i1035" DrawAspect="Content" ObjectID="_1652276097" r:id="rId28"/>
         </w:object>
       </w:r>
       <w:r>
@@ -8809,7 +9935,7 @@
           <v:shape id="_x0000_i1036" type="#_x0000_t75" style="width:14.05pt;height:14.05pt" o:ole="">
             <v:imagedata r:id="rId29" o:title=""/>
           </v:shape>
-          <o:OLEObject Type="Embed" ProgID="Equation.DSMT4" ShapeID="_x0000_i1036" DrawAspect="Content" ObjectID="_1652255564" r:id="rId30"/>
+          <o:OLEObject Type="Embed" ProgID="Equation.DSMT4" ShapeID="_x0000_i1036" DrawAspect="Content" ObjectID="_1652276098" r:id="rId30"/>
         </w:object>
       </w:r>
       <w:r>
@@ -8872,6 +9998,7 @@
       <w:r>
         <w:rPr>
           <w:rFonts w:asciiTheme="minorHAnsi" w:hAnsiTheme="minorHAnsi" w:cstheme="minorHAnsi"/>
+          <w:noProof/>
         </w:rPr>
         <w:drawing>
           <wp:inline distT="0" distB="0" distL="0" distR="0" wp14:anchorId="2E1935EF" wp14:editId="109622D4">
@@ -8930,6 +10057,7 @@
       <w:r>
         <w:rPr>
           <w:rFonts w:asciiTheme="minorHAnsi" w:hAnsiTheme="minorHAnsi" w:cstheme="minorHAnsi"/>
+          <w:noProof/>
         </w:rPr>
         <w:drawing>
           <wp:inline distT="0" distB="0" distL="0" distR="0" wp14:anchorId="3CDFC89C" wp14:editId="4B5742DE">
@@ -8996,10 +10124,11 @@
       <w:r>
         <w:rPr>
           <w:rFonts w:asciiTheme="minorHAnsi" w:hAnsiTheme="minorHAnsi" w:cstheme="minorHAnsi"/>
+          <w:noProof/>
         </w:rPr>
         <w:drawing>
-          <wp:inline distT="0" distB="0" distL="0" distR="0" wp14:anchorId="125294C5" wp14:editId="0F42D228">
-            <wp:extent cx="4319653" cy="3240000"/>
+          <wp:inline distT="0" distB="0" distL="0" distR="0" wp14:anchorId="125294C5" wp14:editId="27611519">
+            <wp:extent cx="4319653" cy="3239739"/>
             <wp:effectExtent l="0" t="0" r="5080" b="0"/>
             <wp:docPr id="5" name="Picture 5"/>
             <wp:cNvGraphicFramePr>
@@ -9013,7 +10142,13 @@
                     <pic:cNvPicPr/>
                   </pic:nvPicPr>
                   <pic:blipFill>
-                    <a:blip r:embed="rId33"/>
+                    <a:blip r:embed="rId33">
+                      <a:extLst>
+                        <a:ext uri="{28A0092B-C50C-407E-A947-70E740481C1C}">
+                          <a14:useLocalDpi xmlns:a14="http://schemas.microsoft.com/office/drawing/2010/main" val="0"/>
+                        </a:ext>
+                      </a:extLst>
+                    </a:blip>
                     <a:stretch>
                       <a:fillRect/>
                     </a:stretch>
@@ -9021,7 +10156,7 @@
                   <pic:spPr>
                     <a:xfrm>
                       <a:off x="0" y="0"/>
-                      <a:ext cx="4319653" cy="3240000"/>
+                      <a:ext cx="4319653" cy="3239739"/>
                     </a:xfrm>
                     <a:prstGeom prst="rect">
                       <a:avLst/>
@@ -9086,6 +10221,594 @@
           <w:ilvl w:val="0"/>
           <w:numId w:val="35"/>
         </w:numPr>
+        <w:rPr>
+          <w:rFonts w:asciiTheme="minorHAnsi" w:hAnsiTheme="minorHAnsi" w:cstheme="minorHAnsi"/>
+        </w:rPr>
+      </w:pPr>
+      <w:r>
+        <w:rPr>
+          <w:rFonts w:asciiTheme="minorHAnsi" w:hAnsiTheme="minorHAnsi" w:cstheme="minorHAnsi"/>
+        </w:rPr>
+        <w:t>Because for this deterministic policy we absolutely not going to visit all the states in the MDP we decided to choose random</w:t>
+      </w:r>
+      <w:r>
+        <w:rPr>
+          <w:rFonts w:asciiTheme="minorHAnsi" w:hAnsiTheme="minorHAnsi" w:cstheme="minorHAnsi"/>
+        </w:rPr>
+        <w:t>ly</w:t>
+      </w:r>
+      <w:r>
+        <w:rPr>
+          <w:rFonts w:asciiTheme="minorHAnsi" w:hAnsiTheme="minorHAnsi" w:cstheme="minorHAnsi"/>
+        </w:rPr>
+        <w:t xml:space="preserve"> initial state for every episode</w:t>
+      </w:r>
+      <w:r>
+        <w:rPr>
+          <w:rFonts w:asciiTheme="minorHAnsi" w:hAnsiTheme="minorHAnsi" w:cstheme="minorHAnsi"/>
+        </w:rPr>
+        <w:t>, that we can convergence the value function not only for reachable states from the state that includes all jobs.</w:t>
+      </w:r>
+    </w:p>
+    <w:p>
+      <w:pPr>
+        <w:pStyle w:val="Default"/>
+        <w:ind w:left="720"/>
+        <w:rPr>
+          <w:rFonts w:asciiTheme="minorHAnsi" w:hAnsiTheme="minorHAnsi" w:cstheme="minorHAnsi"/>
+        </w:rPr>
+      </w:pPr>
+      <w:r>
+        <w:rPr>
+          <w:rFonts w:asciiTheme="minorHAnsi" w:hAnsiTheme="minorHAnsi" w:cstheme="minorHAnsi"/>
+        </w:rPr>
+        <w:t xml:space="preserve">For </w:t>
+      </w:r>
+      <w:r>
+        <w:rPr>
+          <w:rFonts w:asciiTheme="minorHAnsi" w:hAnsiTheme="minorHAnsi" w:cstheme="minorHAnsi"/>
+          <w:noProof/>
+        </w:rPr>
+        <w:drawing>
+          <wp:inline distT="0" distB="0" distL="0" distR="0" wp14:anchorId="3DD40428" wp14:editId="6072F0DE">
+            <wp:extent cx="836930" cy="421640"/>
+            <wp:effectExtent l="0" t="0" r="1270" b="0"/>
+            <wp:docPr id="7" name="Picture 7"/>
+            <wp:cNvGraphicFramePr>
+              <a:graphicFrameLocks xmlns:a="http://schemas.openxmlformats.org/drawingml/2006/main" noChangeAspect="1"/>
+            </wp:cNvGraphicFramePr>
+            <a:graphic xmlns:a="http://schemas.openxmlformats.org/drawingml/2006/main">
+              <a:graphicData uri="http://schemas.openxmlformats.org/drawingml/2006/picture">
+                <pic:pic xmlns:pic="http://schemas.openxmlformats.org/drawingml/2006/picture">
+                  <pic:nvPicPr>
+                    <pic:cNvPr id="0" name="Picture 14"/>
+                    <pic:cNvPicPr>
+                      <a:picLocks noChangeAspect="1" noChangeArrowheads="1"/>
+                    </pic:cNvPicPr>
+                  </pic:nvPicPr>
+                  <pic:blipFill>
+                    <a:blip r:embed="rId34">
+                      <a:extLst>
+                        <a:ext uri="{28A0092B-C50C-407E-A947-70E740481C1C}">
+                          <a14:useLocalDpi xmlns:a14="http://schemas.microsoft.com/office/drawing/2010/main" val="0"/>
+                        </a:ext>
+                      </a:extLst>
+                    </a:blip>
+                    <a:srcRect/>
+                    <a:stretch>
+                      <a:fillRect/>
+                    </a:stretch>
+                  </pic:blipFill>
+                  <pic:spPr bwMode="auto">
+                    <a:xfrm>
+                      <a:off x="0" y="0"/>
+                      <a:ext cx="836930" cy="421640"/>
+                    </a:xfrm>
+                    <a:prstGeom prst="rect">
+                      <a:avLst/>
+                    </a:prstGeom>
+                    <a:noFill/>
+                    <a:ln>
+                      <a:noFill/>
+                    </a:ln>
+                  </pic:spPr>
+                </pic:pic>
+              </a:graphicData>
+            </a:graphic>
+          </wp:inline>
+        </w:drawing>
+      </w:r>
+      <w:r>
+        <w:rPr>
+          <w:rFonts w:asciiTheme="minorHAnsi" w:hAnsiTheme="minorHAnsi" w:cstheme="minorHAnsi"/>
+        </w:rPr>
+        <w:t>:</w:t>
+      </w:r>
+      <w:r>
+        <w:rPr>
+          <w:rFonts w:asciiTheme="minorHAnsi" w:hAnsiTheme="minorHAnsi" w:cstheme="minorHAnsi"/>
+          <w:noProof/>
+        </w:rPr>
+        <w:drawing>
+          <wp:inline distT="0" distB="0" distL="0" distR="0" wp14:anchorId="1D4B4634" wp14:editId="50E3CF83">
+            <wp:extent cx="4320000" cy="3240000"/>
+            <wp:effectExtent l="0" t="0" r="4445" b="0"/>
+            <wp:docPr id="6" name="Picture 6"/>
+            <wp:cNvGraphicFramePr>
+              <a:graphicFrameLocks xmlns:a="http://schemas.openxmlformats.org/drawingml/2006/main" noChangeAspect="1"/>
+            </wp:cNvGraphicFramePr>
+            <a:graphic xmlns:a="http://schemas.openxmlformats.org/drawingml/2006/main">
+              <a:graphicData uri="http://schemas.openxmlformats.org/drawingml/2006/picture">
+                <pic:pic xmlns:pic="http://schemas.openxmlformats.org/drawingml/2006/picture">
+                  <pic:nvPicPr>
+                    <pic:cNvPr id="0" name="Picture 13"/>
+                    <pic:cNvPicPr>
+                      <a:picLocks noChangeAspect="1" noChangeArrowheads="1"/>
+                    </pic:cNvPicPr>
+                  </pic:nvPicPr>
+                  <pic:blipFill>
+                    <a:blip r:embed="rId35">
+                      <a:extLst>
+                        <a:ext uri="{28A0092B-C50C-407E-A947-70E740481C1C}">
+                          <a14:useLocalDpi xmlns:a14="http://schemas.microsoft.com/office/drawing/2010/main" val="0"/>
+                        </a:ext>
+                      </a:extLst>
+                    </a:blip>
+                    <a:stretch>
+                      <a:fillRect/>
+                    </a:stretch>
+                  </pic:blipFill>
+                  <pic:spPr bwMode="auto">
+                    <a:xfrm>
+                      <a:off x="0" y="0"/>
+                      <a:ext cx="4320000" cy="3240000"/>
+                    </a:xfrm>
+                    <a:prstGeom prst="rect">
+                      <a:avLst/>
+                    </a:prstGeom>
+                    <a:noFill/>
+                    <a:ln>
+                      <a:noFill/>
+                    </a:ln>
+                  </pic:spPr>
+                </pic:pic>
+              </a:graphicData>
+            </a:graphic>
+          </wp:inline>
+        </w:drawing>
+      </w:r>
+      <w:r>
+        <w:rPr>
+          <w:rFonts w:asciiTheme="minorHAnsi" w:hAnsiTheme="minorHAnsi" w:cstheme="minorHAnsi"/>
+        </w:rPr>
+        <w:br/>
+      </w:r>
+      <w:r>
+        <w:rPr>
+          <w:rFonts w:asciiTheme="minorHAnsi" w:hAnsiTheme="minorHAnsi" w:cstheme="minorHAnsi"/>
+        </w:rPr>
+        <w:t>The motivation f</w:t>
+      </w:r>
+      <w:r>
+        <w:rPr>
+          <w:rFonts w:asciiTheme="minorHAnsi" w:hAnsiTheme="minorHAnsi" w:cstheme="minorHAnsi"/>
+        </w:rPr>
+        <w:t xml:space="preserve">or that step size </w:t>
+      </w:r>
+      <w:r>
+        <w:rPr>
+          <w:rFonts w:asciiTheme="minorHAnsi" w:hAnsiTheme="minorHAnsi" w:cstheme="minorHAnsi"/>
+        </w:rPr>
+        <w:t xml:space="preserve">is to make it decrease every iteration in order </w:t>
+      </w:r>
+      <w:r>
+        <w:rPr>
+          <w:rFonts w:asciiTheme="minorHAnsi" w:hAnsiTheme="minorHAnsi" w:cstheme="minorHAnsi"/>
+        </w:rPr>
+        <w:t xml:space="preserve">the value function of the TD(0) </w:t>
+      </w:r>
+      <w:r>
+        <w:rPr>
+          <w:rFonts w:asciiTheme="minorHAnsi" w:hAnsiTheme="minorHAnsi" w:cstheme="minorHAnsi"/>
+        </w:rPr>
+        <w:t>to</w:t>
+      </w:r>
+      <w:r>
+        <w:rPr>
+          <w:rFonts w:asciiTheme="minorHAnsi" w:hAnsiTheme="minorHAnsi" w:cstheme="minorHAnsi"/>
+        </w:rPr>
+        <w:t xml:space="preserve"> convergence the real value function</w:t>
+      </w:r>
+      <w:r>
+        <w:rPr>
+          <w:rFonts w:asciiTheme="minorHAnsi" w:hAnsiTheme="minorHAnsi" w:cstheme="minorHAnsi"/>
+        </w:rPr>
+        <w:t xml:space="preserve">, </w:t>
+      </w:r>
+      <w:r>
+        <w:rPr>
+          <w:rFonts w:asciiTheme="minorHAnsi" w:hAnsiTheme="minorHAnsi" w:cstheme="minorHAnsi"/>
+        </w:rPr>
+        <w:lastRenderedPageBreak/>
+        <w:t>it reflected in the result by that all the states convergence together.</w:t>
+      </w:r>
+      <w:r>
+        <w:rPr>
+          <w:rFonts w:asciiTheme="minorHAnsi" w:hAnsiTheme="minorHAnsi" w:cstheme="minorHAnsi"/>
+        </w:rPr>
+        <w:br/>
+      </w:r>
+      <w:r>
+        <w:rPr>
+          <w:rFonts w:asciiTheme="minorHAnsi" w:hAnsiTheme="minorHAnsi" w:cstheme="minorHAnsi"/>
+        </w:rPr>
+        <w:br/>
+      </w:r>
+      <w:r>
+        <w:rPr>
+          <w:rFonts w:asciiTheme="minorHAnsi" w:hAnsiTheme="minorHAnsi" w:cstheme="minorHAnsi"/>
+        </w:rPr>
+        <w:br/>
+      </w:r>
+      <w:r>
+        <w:rPr>
+          <w:rFonts w:asciiTheme="minorHAnsi" w:hAnsiTheme="minorHAnsi" w:cstheme="minorHAnsi"/>
+        </w:rPr>
+        <w:t xml:space="preserve">For </w:t>
+      </w:r>
+      <m:oMath>
+        <m:sSub>
+          <m:sSubPr>
+            <m:ctrlPr>
+              <w:rPr>
+                <w:rFonts w:ascii="Cambria Math" w:hAnsi="Cambria Math" w:cstheme="minorHAnsi"/>
+                <w:i/>
+              </w:rPr>
+            </m:ctrlPr>
+          </m:sSubPr>
+          <m:e>
+            <m:r>
+              <w:rPr>
+                <w:rFonts w:ascii="Cambria Math" w:hAnsi="Cambria Math" w:cstheme="minorHAnsi"/>
+              </w:rPr>
+              <m:t>α</m:t>
+            </m:r>
+          </m:e>
+          <m:sub>
+            <m:r>
+              <w:rPr>
+                <w:rFonts w:ascii="Cambria Math" w:hAnsi="Cambria Math" w:cstheme="minorHAnsi"/>
+              </w:rPr>
+              <m:t>n</m:t>
+            </m:r>
+          </m:sub>
+        </m:sSub>
+        <m:r>
+          <w:rPr>
+            <w:rFonts w:ascii="Cambria Math" w:hAnsi="Cambria Math" w:cstheme="minorHAnsi"/>
+          </w:rPr>
+          <m:t>=0.01</m:t>
+        </m:r>
+      </m:oMath>
+      <w:r>
+        <w:rPr>
+          <w:rFonts w:asciiTheme="minorHAnsi" w:hAnsiTheme="minorHAnsi" w:cstheme="minorHAnsi"/>
+        </w:rPr>
+        <w:t>:</w:t>
+      </w:r>
+    </w:p>
+    <w:p>
+      <w:pPr>
+        <w:pStyle w:val="Default"/>
+        <w:ind w:left="720"/>
+        <w:rPr>
+          <w:rFonts w:asciiTheme="minorHAnsi" w:hAnsiTheme="minorHAnsi" w:cstheme="minorHAnsi"/>
+        </w:rPr>
+      </w:pPr>
+      <w:r>
+        <w:rPr>
+          <w:rFonts w:asciiTheme="minorHAnsi" w:hAnsiTheme="minorHAnsi" w:cstheme="minorHAnsi"/>
+        </w:rPr>
+        <w:drawing>
+          <wp:inline distT="0" distB="0" distL="0" distR="0" wp14:anchorId="00F9D957" wp14:editId="1D914F57">
+            <wp:extent cx="4319653" cy="3239739"/>
+            <wp:effectExtent l="0" t="0" r="5080" b="0"/>
+            <wp:docPr id="11" name="Picture 11"/>
+            <wp:cNvGraphicFramePr>
+              <a:graphicFrameLocks xmlns:a="http://schemas.openxmlformats.org/drawingml/2006/main" noChangeAspect="1"/>
+            </wp:cNvGraphicFramePr>
+            <a:graphic xmlns:a="http://schemas.openxmlformats.org/drawingml/2006/main">
+              <a:graphicData uri="http://schemas.openxmlformats.org/drawingml/2006/picture">
+                <pic:pic xmlns:pic="http://schemas.openxmlformats.org/drawingml/2006/picture">
+                  <pic:nvPicPr>
+                    <pic:cNvPr id="1" name=""/>
+                    <pic:cNvPicPr/>
+                  </pic:nvPicPr>
+                  <pic:blipFill>
+                    <a:blip r:embed="rId36">
+                      <a:extLst>
+                        <a:ext uri="{28A0092B-C50C-407E-A947-70E740481C1C}">
+                          <a14:useLocalDpi xmlns:a14="http://schemas.microsoft.com/office/drawing/2010/main" val="0"/>
+                        </a:ext>
+                      </a:extLst>
+                    </a:blip>
+                    <a:stretch>
+                      <a:fillRect/>
+                    </a:stretch>
+                  </pic:blipFill>
+                  <pic:spPr>
+                    <a:xfrm>
+                      <a:off x="0" y="0"/>
+                      <a:ext cx="4319653" cy="3239739"/>
+                    </a:xfrm>
+                    <a:prstGeom prst="rect">
+                      <a:avLst/>
+                    </a:prstGeom>
+                  </pic:spPr>
+                </pic:pic>
+              </a:graphicData>
+            </a:graphic>
+          </wp:inline>
+        </w:drawing>
+      </w:r>
+      <w:r>
+        <w:rPr>
+          <w:rFonts w:asciiTheme="minorHAnsi" w:hAnsiTheme="minorHAnsi" w:cstheme="minorHAnsi"/>
+        </w:rPr>
+        <w:br/>
+      </w:r>
+      <w:r>
+        <w:rPr>
+          <w:rFonts w:asciiTheme="minorHAnsi" w:hAnsiTheme="minorHAnsi" w:cstheme="minorHAnsi"/>
+        </w:rPr>
+        <w:t>The motivation f</w:t>
+      </w:r>
+      <w:r>
+        <w:rPr>
+          <w:rFonts w:asciiTheme="minorHAnsi" w:hAnsiTheme="minorHAnsi" w:cstheme="minorHAnsi"/>
+        </w:rPr>
+        <w:t xml:space="preserve">or that step size </w:t>
+      </w:r>
+      <w:r>
+        <w:rPr>
+          <w:rFonts w:asciiTheme="minorHAnsi" w:hAnsiTheme="minorHAnsi" w:cstheme="minorHAnsi"/>
+        </w:rPr>
+        <w:t xml:space="preserve">is to make </w:t>
+      </w:r>
+      <w:r>
+        <w:rPr>
+          <w:rFonts w:asciiTheme="minorHAnsi" w:hAnsiTheme="minorHAnsi" w:cstheme="minorHAnsi"/>
+        </w:rPr>
+        <w:t xml:space="preserve">the convergence faster, but as we can see the convergence is not uniform for all states. </w:t>
+      </w:r>
+      <w:r>
+        <w:rPr>
+          <w:rFonts w:asciiTheme="minorHAnsi" w:hAnsiTheme="minorHAnsi" w:cstheme="minorHAnsi"/>
+        </w:rPr>
+        <w:t xml:space="preserve"> </w:t>
+      </w:r>
+    </w:p>
+    <w:p>
+      <w:pPr>
+        <w:pStyle w:val="Default"/>
+        <w:ind w:left="720"/>
+        <w:rPr>
+          <w:rFonts w:asciiTheme="minorHAnsi" w:hAnsiTheme="minorHAnsi" w:cstheme="minorHAnsi"/>
+        </w:rPr>
+      </w:pPr>
+    </w:p>
+    <w:p>
+      <w:pPr>
+        <w:pStyle w:val="Default"/>
+        <w:ind w:left="720"/>
+        <w:rPr>
+          <w:rFonts w:asciiTheme="minorHAnsi" w:hAnsiTheme="minorHAnsi" w:cstheme="minorHAnsi"/>
+        </w:rPr>
+      </w:pPr>
+      <w:r>
+        <w:rPr>
+          <w:rFonts w:asciiTheme="minorHAnsi" w:hAnsiTheme="minorHAnsi" w:cstheme="minorHAnsi"/>
+        </w:rPr>
+        <w:br/>
+      </w:r>
+      <w:r>
+        <w:rPr>
+          <w:rFonts w:asciiTheme="minorHAnsi" w:hAnsiTheme="minorHAnsi" w:cstheme="minorHAnsi"/>
+        </w:rPr>
+        <w:t xml:space="preserve">The motivation for </w:t>
+      </w:r>
+      <w:r>
+        <w:rPr>
+          <w:rFonts w:asciiTheme="minorHAnsi" w:hAnsiTheme="minorHAnsi" w:cstheme="minorHAnsi"/>
+        </w:rPr>
+        <w:t>a constant step size is</w:t>
+      </w:r>
+    </w:p>
+    <w:p>
+      <w:pPr>
+        <w:pStyle w:val="Default"/>
+        <w:ind w:left="720"/>
+        <w:rPr>
+          <w:rFonts w:asciiTheme="minorHAnsi" w:hAnsiTheme="minorHAnsi" w:cstheme="minorHAnsi"/>
+        </w:rPr>
+      </w:pPr>
+      <w:r>
+        <w:rPr>
+          <w:rFonts w:asciiTheme="minorHAnsi" w:hAnsiTheme="minorHAnsi" w:cstheme="minorHAnsi"/>
+        </w:rPr>
+        <w:t xml:space="preserve">For </w:t>
+      </w:r>
+      <m:oMath>
+        <m:sSub>
+          <m:sSubPr>
+            <m:ctrlPr>
+              <w:rPr>
+                <w:rFonts w:ascii="Cambria Math" w:hAnsi="Cambria Math" w:cstheme="minorHAnsi"/>
+                <w:i/>
+              </w:rPr>
+            </m:ctrlPr>
+          </m:sSubPr>
+          <m:e>
+            <m:r>
+              <w:rPr>
+                <w:rFonts w:ascii="Cambria Math" w:hAnsi="Cambria Math" w:cstheme="minorHAnsi"/>
+              </w:rPr>
+              <m:t>α</m:t>
+            </m:r>
+          </m:e>
+          <m:sub>
+            <m:r>
+              <w:rPr>
+                <w:rFonts w:ascii="Cambria Math" w:hAnsi="Cambria Math" w:cstheme="minorHAnsi"/>
+              </w:rPr>
+              <m:t>n</m:t>
+            </m:r>
+          </m:sub>
+        </m:sSub>
+        <m:r>
+          <w:rPr>
+            <w:rFonts w:ascii="Cambria Math" w:hAnsi="Cambria Math" w:cstheme="minorHAnsi"/>
+          </w:rPr>
+          <m:t>=</m:t>
+        </m:r>
+        <m:f>
+          <m:fPr>
+            <m:ctrlPr>
+              <w:rPr>
+                <w:rFonts w:ascii="Cambria Math" w:hAnsi="Cambria Math" w:cstheme="minorHAnsi"/>
+                <w:i/>
+              </w:rPr>
+            </m:ctrlPr>
+          </m:fPr>
+          <m:num>
+            <m:r>
+              <w:rPr>
+                <w:rFonts w:ascii="Cambria Math" w:hAnsi="Cambria Math" w:cstheme="minorHAnsi"/>
+              </w:rPr>
+              <m:t>10</m:t>
+            </m:r>
+          </m:num>
+          <m:den>
+            <m:r>
+              <w:rPr>
+                <w:rFonts w:ascii="Cambria Math" w:hAnsi="Cambria Math" w:cstheme="minorHAnsi"/>
+              </w:rPr>
+              <m:t>100+#visits</m:t>
+            </m:r>
+          </m:den>
+        </m:f>
+      </m:oMath>
+      <w:r>
+        <w:rPr>
+          <w:rFonts w:asciiTheme="minorHAnsi" w:hAnsiTheme="minorHAnsi" w:cstheme="minorHAnsi"/>
+        </w:rPr>
+        <w:t>:</w:t>
+      </w:r>
+    </w:p>
+    <w:p>
+      <w:pPr>
+        <w:pStyle w:val="Default"/>
+        <w:ind w:left="720"/>
+        <w:rPr>
+          <w:rFonts w:cstheme="minorHAnsi"/>
+        </w:rPr>
+      </w:pPr>
+      <w:r>
+        <w:rPr>
+          <w:rFonts w:asciiTheme="minorHAnsi" w:hAnsiTheme="minorHAnsi" w:cstheme="minorHAnsi"/>
+        </w:rPr>
+        <w:drawing>
+          <wp:inline distT="0" distB="0" distL="0" distR="0" wp14:anchorId="09361F1F" wp14:editId="34FFE2DC">
+            <wp:extent cx="4341677" cy="3256257"/>
+            <wp:effectExtent l="0" t="0" r="1905" b="1905"/>
+            <wp:docPr id="12" name="Picture 12"/>
+            <wp:cNvGraphicFramePr>
+              <a:graphicFrameLocks xmlns:a="http://schemas.openxmlformats.org/drawingml/2006/main" noChangeAspect="1"/>
+            </wp:cNvGraphicFramePr>
+            <a:graphic xmlns:a="http://schemas.openxmlformats.org/drawingml/2006/main">
+              <a:graphicData uri="http://schemas.openxmlformats.org/drawingml/2006/picture">
+                <pic:pic xmlns:pic="http://schemas.openxmlformats.org/drawingml/2006/picture">
+                  <pic:nvPicPr>
+                    <pic:cNvPr id="1" name=""/>
+                    <pic:cNvPicPr/>
+                  </pic:nvPicPr>
+                  <pic:blipFill>
+                    <a:blip r:embed="rId37">
+                      <a:extLst>
+                        <a:ext uri="{28A0092B-C50C-407E-A947-70E740481C1C}">
+                          <a14:useLocalDpi xmlns:a14="http://schemas.microsoft.com/office/drawing/2010/main" val="0"/>
+                        </a:ext>
+                      </a:extLst>
+                    </a:blip>
+                    <a:stretch>
+                      <a:fillRect/>
+                    </a:stretch>
+                  </pic:blipFill>
+                  <pic:spPr>
+                    <a:xfrm>
+                      <a:off x="0" y="0"/>
+                      <a:ext cx="4341677" cy="3256257"/>
+                    </a:xfrm>
+                    <a:prstGeom prst="rect">
+                      <a:avLst/>
+                    </a:prstGeom>
+                  </pic:spPr>
+                </pic:pic>
+              </a:graphicData>
+            </a:graphic>
+          </wp:inline>
+        </w:drawing>
+      </w:r>
+      <w:r>
+        <w:rPr>
+          <w:rFonts w:asciiTheme="minorHAnsi" w:hAnsiTheme="minorHAnsi" w:cstheme="minorHAnsi"/>
+        </w:rPr>
+        <w:br/>
+      </w:r>
+      <w:r>
+        <w:rPr>
+          <w:rFonts w:asciiTheme="minorHAnsi" w:hAnsiTheme="minorHAnsi" w:cstheme="minorHAnsi"/>
+        </w:rPr>
+        <w:t>The motivation f</w:t>
+      </w:r>
+      <w:r>
+        <w:rPr>
+          <w:rFonts w:asciiTheme="minorHAnsi" w:hAnsiTheme="minorHAnsi" w:cstheme="minorHAnsi"/>
+        </w:rPr>
+        <w:t xml:space="preserve">or that step size </w:t>
+      </w:r>
+      <w:r>
+        <w:rPr>
+          <w:rFonts w:asciiTheme="minorHAnsi" w:hAnsiTheme="minorHAnsi" w:cstheme="minorHAnsi"/>
+        </w:rPr>
+        <w:t>is to make the convergence faster</w:t>
+      </w:r>
+      <w:r>
+        <w:rPr>
+          <w:rFonts w:asciiTheme="minorHAnsi" w:hAnsiTheme="minorHAnsi" w:cstheme="minorHAnsi"/>
+        </w:rPr>
+        <w:t xml:space="preserve"> and to make the estimated values even closer to the real values.</w:t>
+      </w:r>
+      <w:r>
+        <w:rPr>
+          <w:rFonts w:asciiTheme="minorHAnsi" w:hAnsiTheme="minorHAnsi" w:cstheme="minorHAnsi"/>
+        </w:rPr>
+        <w:br w:type="page"/>
+      </w:r>
+    </w:p>
+    <w:p>
+      <w:pPr>
+        <w:pStyle w:val="Default"/>
+        <w:ind w:left="720"/>
+        <w:rPr>
+          <w:rFonts w:asciiTheme="minorHAnsi" w:hAnsiTheme="minorHAnsi" w:cstheme="minorHAnsi"/>
+        </w:rPr>
+      </w:pPr>
+    </w:p>
+    <w:p>
+      <w:pPr>
+        <w:pStyle w:val="Default"/>
+        <w:ind w:left="720"/>
         <w:rPr>
           <w:rFonts w:asciiTheme="minorHAnsi" w:hAnsiTheme="minorHAnsi" w:cstheme="minorHAnsi"/>
         </w:rPr>
@@ -12770,6 +14493,16 @@
       </w:tblBorders>
     </w:tblPr>
   </w:style>
+  <w:style w:type="character" w:styleId="PlaceholderText">
+    <w:name w:val="Placeholder Text"/>
+    <w:basedOn w:val="DefaultParagraphFont"/>
+    <w:uiPriority w:val="99"/>
+    <w:semiHidden/>
+    <w:rsid w:val="00EE250B"/>
+    <w:rPr>
+      <w:color w:val="808080"/>
+    </w:rPr>
+  </w:style>
 </w:styles>
 </file>
 
@@ -13073,7 +14806,7 @@
 </file>
 
 <file path=customXml/itemProps1.xml><?xml version="1.0" encoding="utf-8"?>
-<ds:datastoreItem xmlns:ds="http://schemas.openxmlformats.org/officeDocument/2006/customXml" ds:itemID="{5C4D55B6-E49C-4820-B64C-67125D0FEE95}">
+<ds:datastoreItem xmlns:ds="http://schemas.openxmlformats.org/officeDocument/2006/customXml" ds:itemID="{E87B246C-EA12-461E-AC84-75528AF58F1F}">
   <ds:schemaRefs>
     <ds:schemaRef ds:uri="http://schemas.openxmlformats.org/officeDocument/2006/bibliography"/>
   </ds:schemaRefs>

--- a/Wet_2/HW_2_SOL.docx
+++ b/Wet_2/HW_2_SOL.docx
@@ -139,7 +139,7 @@
           <v:shape id="_x0000_i1025" type="#_x0000_t75" style="width:35.05pt;height:20.1pt" o:ole="">
             <v:imagedata r:id="rId6" o:title=""/>
           </v:shape>
-          <o:OLEObject Type="Embed" ProgID="Equation.DSMT4" ShapeID="_x0000_i1025" DrawAspect="Content" ObjectID="_1652276087" r:id="rId7"/>
+          <o:OLEObject Type="Embed" ProgID="Equation.DSMT4" ShapeID="_x0000_i1025" DrawAspect="Content" ObjectID="_1652277947" r:id="rId7"/>
         </w:object>
       </w:r>
       <w:r>
@@ -174,7 +174,7 @@
           <v:shape id="_x0000_i1026" type="#_x0000_t75" style="width:44.9pt;height:20.1pt" o:ole="">
             <v:imagedata r:id="rId8" o:title=""/>
           </v:shape>
-          <o:OLEObject Type="Embed" ProgID="Equation.DSMT4" ShapeID="_x0000_i1026" DrawAspect="Content" ObjectID="_1652276088" r:id="rId9"/>
+          <o:OLEObject Type="Embed" ProgID="Equation.DSMT4" ShapeID="_x0000_i1026" DrawAspect="Content" ObjectID="_1652277948" r:id="rId9"/>
         </w:object>
       </w:r>
       <w:r>
@@ -240,7 +240,7 @@
           <v:shape id="_x0000_i1027" type="#_x0000_t75" style="width:79.95pt;height:20.1pt" o:ole="">
             <v:imagedata r:id="rId10" o:title=""/>
           </v:shape>
-          <o:OLEObject Type="Embed" ProgID="Equation.DSMT4" ShapeID="_x0000_i1027" DrawAspect="Content" ObjectID="_1652276089" r:id="rId11"/>
+          <o:OLEObject Type="Embed" ProgID="Equation.DSMT4" ShapeID="_x0000_i1027" DrawAspect="Content" ObjectID="_1652277949" r:id="rId11"/>
         </w:object>
       </w:r>
       <w:r>
@@ -271,7 +271,7 @@
           <v:shape id="_x0000_i1028" type="#_x0000_t75" style="width:35.05pt;height:20.1pt" o:ole="">
             <v:imagedata r:id="rId6" o:title=""/>
           </v:shape>
-          <o:OLEObject Type="Embed" ProgID="Equation.DSMT4" ShapeID="_x0000_i1028" DrawAspect="Content" ObjectID="_1652276090" r:id="rId12"/>
+          <o:OLEObject Type="Embed" ProgID="Equation.DSMT4" ShapeID="_x0000_i1028" DrawAspect="Content" ObjectID="_1652277950" r:id="rId12"/>
         </w:object>
       </w:r>
       <w:r>
@@ -296,7 +296,7 @@
           <v:shape id="_x0000_i1029" type="#_x0000_t75" style="width:52.85pt;height:20.1pt" o:ole="">
             <v:imagedata r:id="rId13" o:title=""/>
           </v:shape>
-          <o:OLEObject Type="Embed" ProgID="Equation.DSMT4" ShapeID="_x0000_i1029" DrawAspect="Content" ObjectID="_1652276091" r:id="rId14"/>
+          <o:OLEObject Type="Embed" ProgID="Equation.DSMT4" ShapeID="_x0000_i1029" DrawAspect="Content" ObjectID="_1652277951" r:id="rId14"/>
         </w:object>
       </w:r>
       <w:r>
@@ -319,7 +319,7 @@
           <v:shape id="_x0000_i1030" type="#_x0000_t75" style="width:181.85pt;height:65.9pt" o:ole="">
             <v:imagedata r:id="rId15" o:title=""/>
           </v:shape>
-          <o:OLEObject Type="Embed" ProgID="Equation.DSMT4" ShapeID="_x0000_i1030" DrawAspect="Content" ObjectID="_1652276092" r:id="rId16"/>
+          <o:OLEObject Type="Embed" ProgID="Equation.DSMT4" ShapeID="_x0000_i1030" DrawAspect="Content" ObjectID="_1652277952" r:id="rId16"/>
         </w:object>
       </w:r>
       <w:r>
@@ -385,7 +385,7 @@
           <v:shape id="_x0000_i1031" type="#_x0000_t75" style="width:36.95pt;height:13.1pt" o:ole="">
             <v:imagedata r:id="rId17" o:title=""/>
           </v:shape>
-          <o:OLEObject Type="Embed" ProgID="Equation.DSMT4" ShapeID="_x0000_i1031" DrawAspect="Content" ObjectID="_1652276093" r:id="rId18"/>
+          <o:OLEObject Type="Embed" ProgID="Equation.DSMT4" ShapeID="_x0000_i1031" DrawAspect="Content" ObjectID="_1652277953" r:id="rId18"/>
         </w:object>
       </w:r>
       <w:r>
@@ -403,7 +403,7 @@
           <v:shape id="_x0000_i1032" type="#_x0000_t75" style="width:36.95pt;height:13.1pt" o:ole="">
             <v:imagedata r:id="rId19" o:title=""/>
           </v:shape>
-          <o:OLEObject Type="Embed" ProgID="Equation.DSMT4" ShapeID="_x0000_i1032" DrawAspect="Content" ObjectID="_1652276094" r:id="rId20"/>
+          <o:OLEObject Type="Embed" ProgID="Equation.DSMT4" ShapeID="_x0000_i1032" DrawAspect="Content" ObjectID="_1652277954" r:id="rId20"/>
         </w:object>
       </w:r>
       <w:r>
@@ -487,7 +487,7 @@
           <v:shape id="_x0000_i1033" type="#_x0000_t75" style="width:353.9pt;height:36pt" o:ole="">
             <v:imagedata r:id="rId21" o:title=""/>
           </v:shape>
-          <o:OLEObject Type="Embed" ProgID="Equation.DSMT4" ShapeID="_x0000_i1033" DrawAspect="Content" ObjectID="_1652276095" r:id="rId22"/>
+          <o:OLEObject Type="Embed" ProgID="Equation.DSMT4" ShapeID="_x0000_i1033" DrawAspect="Content" ObjectID="_1652277955" r:id="rId22"/>
         </w:object>
       </w:r>
     </w:p>
@@ -2224,7 +2224,18 @@
           <w:szCs w:val="20"/>
           <w:highlight w:val="white"/>
         </w:rPr>
-        <w:t>__calc</w:t>
+        <w:t>__</w:t>
+      </w:r>
+      <w:proofErr w:type="gramStart"/>
+      <w:r>
+        <w:rPr>
+          <w:rFonts w:ascii="Courier New" w:hAnsi="Courier New" w:cs="Courier New"/>
+          <w:color w:val="FF00FF"/>
+          <w:sz w:val="20"/>
+          <w:szCs w:val="20"/>
+          <w:highlight w:val="white"/>
+        </w:rPr>
+        <w:t>calc</w:t>
       </w:r>
       <w:r>
         <w:rPr>
@@ -2239,6 +2250,7 @@
         <w:t>(</w:t>
       </w:r>
       <w:proofErr w:type="spellStart"/>
+      <w:proofErr w:type="gramEnd"/>
       <w:r>
         <w:rPr>
           <w:rFonts w:ascii="Courier New" w:hAnsi="Courier New" w:cs="Courier New"/>
@@ -2543,7 +2555,18 @@
           <w:szCs w:val="20"/>
           <w:highlight w:val="white"/>
         </w:rPr>
-        <w:t>first_card</w:t>
+        <w:t>first_</w:t>
+      </w:r>
+      <w:proofErr w:type="gramStart"/>
+      <w:r>
+        <w:rPr>
+          <w:rFonts w:ascii="Courier New" w:hAnsi="Courier New" w:cs="Courier New"/>
+          <w:color w:val="000000"/>
+          <w:sz w:val="20"/>
+          <w:szCs w:val="20"/>
+          <w:highlight w:val="white"/>
+        </w:rPr>
+        <w:t>card</w:t>
       </w:r>
       <w:proofErr w:type="spellEnd"/>
       <w:r>
@@ -2559,6 +2582,7 @@
         <w:t>][</w:t>
       </w:r>
       <w:proofErr w:type="spellStart"/>
+      <w:proofErr w:type="gramEnd"/>
       <w:r>
         <w:rPr>
           <w:rFonts w:ascii="Courier New" w:hAnsi="Courier New" w:cs="Courier New"/>
@@ -3116,7 +3140,18 @@
           <w:szCs w:val="20"/>
           <w:highlight w:val="white"/>
         </w:rPr>
-        <w:t xml:space="preserve">        __calc</w:t>
+        <w:t xml:space="preserve">        __</w:t>
+      </w:r>
+      <w:proofErr w:type="gramStart"/>
+      <w:r>
+        <w:rPr>
+          <w:rFonts w:ascii="Courier New" w:hAnsi="Courier New" w:cs="Courier New"/>
+          <w:color w:val="000000"/>
+          <w:sz w:val="20"/>
+          <w:szCs w:val="20"/>
+          <w:highlight w:val="white"/>
+        </w:rPr>
+        <w:t>calc</w:t>
       </w:r>
       <w:r>
         <w:rPr>
@@ -3131,6 +3166,7 @@
         <w:t>(</w:t>
       </w:r>
       <w:proofErr w:type="spellStart"/>
+      <w:proofErr w:type="gramEnd"/>
       <w:r>
         <w:rPr>
           <w:rFonts w:ascii="Courier New" w:hAnsi="Courier New" w:cs="Courier New"/>
@@ -3417,7 +3453,18 @@
           <w:szCs w:val="20"/>
           <w:highlight w:val="white"/>
         </w:rPr>
-        <w:t>calc_first_card_end_sum_probability</w:t>
+        <w:t>calc_first_card_end_sum_</w:t>
+      </w:r>
+      <w:proofErr w:type="gramStart"/>
+      <w:r>
+        <w:rPr>
+          <w:rFonts w:ascii="Courier New" w:hAnsi="Courier New" w:cs="Courier New"/>
+          <w:color w:val="FF00FF"/>
+          <w:sz w:val="20"/>
+          <w:szCs w:val="20"/>
+          <w:highlight w:val="white"/>
+        </w:rPr>
+        <w:t>probability</w:t>
       </w:r>
       <w:proofErr w:type="spellEnd"/>
       <w:r>
@@ -3430,7 +3477,20 @@
           <w:szCs w:val="20"/>
           <w:highlight w:val="white"/>
         </w:rPr>
-        <w:t>():</w:t>
+        <w:t>(</w:t>
+      </w:r>
+      <w:proofErr w:type="gramEnd"/>
+      <w:r>
+        <w:rPr>
+          <w:rFonts w:ascii="Courier New" w:hAnsi="Courier New" w:cs="Courier New"/>
+          <w:b/>
+          <w:bCs/>
+          <w:color w:val="000080"/>
+          <w:sz w:val="20"/>
+          <w:szCs w:val="20"/>
+          <w:highlight w:val="white"/>
+        </w:rPr>
+        <w:t>):</w:t>
       </w:r>
     </w:p>
     <w:p>
@@ -3502,6 +3562,7 @@
         </w:rPr>
         <w:t xml:space="preserve"> </w:t>
       </w:r>
+      <w:proofErr w:type="gramStart"/>
       <w:r>
         <w:rPr>
           <w:rFonts w:ascii="Courier New" w:hAnsi="Courier New" w:cs="Courier New"/>
@@ -3526,6 +3587,7 @@
         </w:rPr>
         <w:t>(</w:t>
       </w:r>
+      <w:proofErr w:type="gramEnd"/>
       <w:r>
         <w:rPr>
           <w:rFonts w:ascii="Courier New" w:hAnsi="Courier New" w:cs="Courier New"/>
@@ -3674,6 +3736,7 @@
         </w:rPr>
         <w:t xml:space="preserve"> </w:t>
       </w:r>
+      <w:proofErr w:type="gramStart"/>
       <w:r>
         <w:rPr>
           <w:rFonts w:ascii="Courier New" w:hAnsi="Courier New" w:cs="Courier New"/>
@@ -3698,6 +3761,7 @@
         </w:rPr>
         <w:t>(</w:t>
       </w:r>
+      <w:proofErr w:type="gramEnd"/>
       <w:r>
         <w:rPr>
           <w:rFonts w:ascii="Courier New" w:hAnsi="Courier New" w:cs="Courier New"/>
@@ -3825,6 +3889,7 @@
         <w:t xml:space="preserve"> </w:t>
       </w:r>
       <w:proofErr w:type="spellStart"/>
+      <w:proofErr w:type="gramStart"/>
       <w:r>
         <w:rPr>
           <w:rFonts w:ascii="Courier New" w:hAnsi="Courier New" w:cs="Courier New"/>
@@ -3858,6 +3923,7 @@
         <w:t>zeros</w:t>
       </w:r>
       <w:proofErr w:type="spellEnd"/>
+      <w:proofErr w:type="gramEnd"/>
       <w:r>
         <w:rPr>
           <w:rFonts w:ascii="Courier New" w:hAnsi="Courier New" w:cs="Courier New"/>
@@ -4250,7 +4316,18 @@
           <w:szCs w:val="20"/>
           <w:highlight w:val="white"/>
         </w:rPr>
-        <w:t xml:space="preserve">        __calc</w:t>
+        <w:t xml:space="preserve">        __</w:t>
+      </w:r>
+      <w:proofErr w:type="gramStart"/>
+      <w:r>
+        <w:rPr>
+          <w:rFonts w:ascii="Courier New" w:hAnsi="Courier New" w:cs="Courier New"/>
+          <w:color w:val="000000"/>
+          <w:sz w:val="20"/>
+          <w:szCs w:val="20"/>
+          <w:highlight w:val="white"/>
+        </w:rPr>
+        <w:t>calc</w:t>
       </w:r>
       <w:r>
         <w:rPr>
@@ -4265,6 +4342,7 @@
         <w:t>(</w:t>
       </w:r>
       <w:proofErr w:type="spellStart"/>
+      <w:proofErr w:type="gramEnd"/>
       <w:r>
         <w:rPr>
           <w:rFonts w:ascii="Courier New" w:hAnsi="Courier New" w:cs="Courier New"/>
@@ -4549,6 +4627,7 @@
         <w:t xml:space="preserve"> </w:t>
       </w:r>
       <w:proofErr w:type="spellStart"/>
+      <w:proofErr w:type="gramStart"/>
       <w:r>
         <w:rPr>
           <w:rFonts w:ascii="Courier New" w:hAnsi="Courier New" w:cs="Courier New"/>
@@ -4582,6 +4661,7 @@
         <w:t>pyplot</w:t>
       </w:r>
       <w:proofErr w:type="spellEnd"/>
+      <w:proofErr w:type="gramEnd"/>
       <w:r>
         <w:rPr>
           <w:rFonts w:ascii="Courier New" w:hAnsi="Courier New" w:cs="Courier New"/>
@@ -4981,7 +5061,18 @@
           <w:szCs w:val="20"/>
           <w:highlight w:val="white"/>
         </w:rPr>
-        <w:t>calc_first_card_end_sum_probability</w:t>
+        <w:t>calc_first_card_end_sum_</w:t>
+      </w:r>
+      <w:proofErr w:type="gramStart"/>
+      <w:r>
+        <w:rPr>
+          <w:rFonts w:ascii="Courier New" w:hAnsi="Courier New" w:cs="Courier New"/>
+          <w:color w:val="000000"/>
+          <w:sz w:val="20"/>
+          <w:szCs w:val="20"/>
+          <w:highlight w:val="white"/>
+        </w:rPr>
+        <w:t>probability</w:t>
       </w:r>
       <w:proofErr w:type="spellEnd"/>
       <w:r>
@@ -4994,7 +5085,20 @@
           <w:szCs w:val="20"/>
           <w:highlight w:val="white"/>
         </w:rPr>
-        <w:t>()</w:t>
+        <w:t>(</w:t>
+      </w:r>
+      <w:proofErr w:type="gramEnd"/>
+      <w:r>
+        <w:rPr>
+          <w:rFonts w:ascii="Courier New" w:hAnsi="Courier New" w:cs="Courier New"/>
+          <w:b/>
+          <w:bCs/>
+          <w:color w:val="000080"/>
+          <w:sz w:val="20"/>
+          <w:szCs w:val="20"/>
+          <w:highlight w:val="white"/>
+        </w:rPr>
+        <w:t>)</w:t>
       </w:r>
     </w:p>
     <w:p>
@@ -5045,6 +5149,7 @@
         <w:t xml:space="preserve"> </w:t>
       </w:r>
       <w:proofErr w:type="spellStart"/>
+      <w:proofErr w:type="gramStart"/>
       <w:r>
         <w:rPr>
           <w:rFonts w:ascii="Courier New" w:hAnsi="Courier New" w:cs="Courier New"/>
@@ -5078,6 +5183,7 @@
         <w:t>zeros</w:t>
       </w:r>
       <w:proofErr w:type="spellEnd"/>
+      <w:proofErr w:type="gramEnd"/>
       <w:r>
         <w:rPr>
           <w:rFonts w:ascii="Courier New" w:hAnsi="Courier New" w:cs="Courier New"/>
@@ -5234,6 +5340,7 @@
         </w:rPr>
         <w:t xml:space="preserve"> </w:t>
       </w:r>
+      <w:proofErr w:type="gramStart"/>
       <w:r>
         <w:rPr>
           <w:rFonts w:ascii="Courier New" w:hAnsi="Courier New" w:cs="Courier New"/>
@@ -5258,6 +5365,7 @@
         </w:rPr>
         <w:t>(</w:t>
       </w:r>
+      <w:proofErr w:type="gramEnd"/>
       <w:r>
         <w:rPr>
           <w:rFonts w:ascii="Courier New" w:hAnsi="Courier New" w:cs="Courier New"/>
@@ -5372,6 +5480,7 @@
         </w:rPr>
         <w:t xml:space="preserve"> </w:t>
       </w:r>
+      <w:proofErr w:type="gramStart"/>
       <w:r>
         <w:rPr>
           <w:rFonts w:ascii="Courier New" w:hAnsi="Courier New" w:cs="Courier New"/>
@@ -5396,6 +5505,7 @@
         </w:rPr>
         <w:t>(</w:t>
       </w:r>
+      <w:proofErr w:type="gramEnd"/>
       <w:r>
         <w:rPr>
           <w:rFonts w:ascii="Courier New" w:hAnsi="Courier New" w:cs="Courier New"/>
@@ -5476,7 +5586,18 @@
           <w:szCs w:val="20"/>
           <w:highlight w:val="white"/>
         </w:rPr>
-        <w:t xml:space="preserve">        r</w:t>
+        <w:t xml:space="preserve">        </w:t>
+      </w:r>
+      <w:proofErr w:type="gramStart"/>
+      <w:r>
+        <w:rPr>
+          <w:rFonts w:ascii="Courier New" w:hAnsi="Courier New" w:cs="Courier New"/>
+          <w:color w:val="000000"/>
+          <w:sz w:val="20"/>
+          <w:szCs w:val="20"/>
+          <w:highlight w:val="white"/>
+        </w:rPr>
+        <w:t>r</w:t>
       </w:r>
       <w:r>
         <w:rPr>
@@ -5490,6 +5611,7 @@
         </w:rPr>
         <w:t>[</w:t>
       </w:r>
+      <w:proofErr w:type="gramEnd"/>
       <w:r>
         <w:rPr>
           <w:rFonts w:ascii="Courier New" w:hAnsi="Courier New" w:cs="Courier New"/>
@@ -6029,6 +6151,7 @@
         <w:t xml:space="preserve"> </w:t>
       </w:r>
       <w:proofErr w:type="spellStart"/>
+      <w:proofErr w:type="gramStart"/>
       <w:r>
         <w:rPr>
           <w:rFonts w:ascii="Courier New" w:hAnsi="Courier New" w:cs="Courier New"/>
@@ -6062,6 +6185,7 @@
         <w:t>zeros</w:t>
       </w:r>
       <w:proofErr w:type="spellEnd"/>
+      <w:proofErr w:type="gramEnd"/>
       <w:r>
         <w:rPr>
           <w:rFonts w:ascii="Courier New" w:hAnsi="Courier New" w:cs="Courier New"/>
@@ -6233,6 +6357,7 @@
         <w:t xml:space="preserve"> </w:t>
       </w:r>
       <w:proofErr w:type="spellStart"/>
+      <w:proofErr w:type="gramStart"/>
       <w:r>
         <w:rPr>
           <w:rFonts w:ascii="Courier New" w:hAnsi="Courier New" w:cs="Courier New"/>
@@ -6266,6 +6391,7 @@
         <w:t>zeros</w:t>
       </w:r>
       <w:proofErr w:type="spellEnd"/>
+      <w:proofErr w:type="gramEnd"/>
       <w:r>
         <w:rPr>
           <w:rFonts w:ascii="Courier New" w:hAnsi="Courier New" w:cs="Courier New"/>
@@ -6440,17 +6566,31 @@
         <w:t>Nx</w:t>
       </w:r>
       <w:proofErr w:type="spellEnd"/>
-      <w:r>
-        <w:rPr>
-          <w:rFonts w:ascii="Courier New" w:hAnsi="Courier New" w:cs="Courier New"/>
-          <w:b/>
-          <w:bCs/>
-          <w:color w:val="000080"/>
-          <w:sz w:val="20"/>
-          <w:szCs w:val="20"/>
-          <w:highlight w:val="white"/>
-        </w:rPr>
-        <w:t>][:]</w:t>
+      <w:proofErr w:type="gramStart"/>
+      <w:r>
+        <w:rPr>
+          <w:rFonts w:ascii="Courier New" w:hAnsi="Courier New" w:cs="Courier New"/>
+          <w:b/>
+          <w:bCs/>
+          <w:color w:val="000080"/>
+          <w:sz w:val="20"/>
+          <w:szCs w:val="20"/>
+          <w:highlight w:val="white"/>
+        </w:rPr>
+        <w:t>][</w:t>
+      </w:r>
+      <w:proofErr w:type="gramEnd"/>
+      <w:r>
+        <w:rPr>
+          <w:rFonts w:ascii="Courier New" w:hAnsi="Courier New" w:cs="Courier New"/>
+          <w:b/>
+          <w:bCs/>
+          <w:color w:val="000080"/>
+          <w:sz w:val="20"/>
+          <w:szCs w:val="20"/>
+          <w:highlight w:val="white"/>
+        </w:rPr>
+        <w:t>:]</w:t>
       </w:r>
       <w:r>
         <w:rPr>
@@ -6808,6 +6948,7 @@
         </w:rPr>
         <w:t xml:space="preserve"> </w:t>
       </w:r>
+      <w:proofErr w:type="gramStart"/>
       <w:r>
         <w:rPr>
           <w:rFonts w:ascii="Courier New" w:hAnsi="Courier New" w:cs="Courier New"/>
@@ -6832,6 +6973,7 @@
         </w:rPr>
         <w:t>(</w:t>
       </w:r>
+      <w:proofErr w:type="gramEnd"/>
       <w:r>
         <w:rPr>
           <w:rFonts w:ascii="Courier New" w:hAnsi="Courier New" w:cs="Courier New"/>
@@ -6958,6 +7100,7 @@
         </w:rPr>
         <w:t xml:space="preserve"> </w:t>
       </w:r>
+      <w:proofErr w:type="gramStart"/>
       <w:r>
         <w:rPr>
           <w:rFonts w:ascii="Courier New" w:hAnsi="Courier New" w:cs="Courier New"/>
@@ -6982,6 +7125,7 @@
         </w:rPr>
         <w:t>(</w:t>
       </w:r>
+      <w:proofErr w:type="gramEnd"/>
       <w:r>
         <w:rPr>
           <w:rFonts w:ascii="Courier New" w:hAnsi="Courier New" w:cs="Courier New"/>
@@ -7515,7 +7659,18 @@
           <w:szCs w:val="20"/>
           <w:highlight w:val="white"/>
         </w:rPr>
-        <w:t>v_f</w:t>
+        <w:t>v_</w:t>
+      </w:r>
+      <w:proofErr w:type="gramStart"/>
+      <w:r>
+        <w:rPr>
+          <w:rFonts w:ascii="Courier New" w:hAnsi="Courier New" w:cs="Courier New"/>
+          <w:color w:val="000000"/>
+          <w:sz w:val="20"/>
+          <w:szCs w:val="20"/>
+          <w:highlight w:val="white"/>
+        </w:rPr>
+        <w:t>f</w:t>
       </w:r>
       <w:proofErr w:type="spellEnd"/>
       <w:r>
@@ -7530,6 +7685,7 @@
         </w:rPr>
         <w:t>[</w:t>
       </w:r>
+      <w:proofErr w:type="gramEnd"/>
       <w:r>
         <w:rPr>
           <w:rFonts w:ascii="Courier New" w:hAnsi="Courier New" w:cs="Courier New"/>
@@ -7845,7 +8001,18 @@
           <w:szCs w:val="20"/>
           <w:highlight w:val="white"/>
         </w:rPr>
-        <w:t>v_f</w:t>
+        <w:t>v_</w:t>
+      </w:r>
+      <w:proofErr w:type="gramStart"/>
+      <w:r>
+        <w:rPr>
+          <w:rFonts w:ascii="Courier New" w:hAnsi="Courier New" w:cs="Courier New"/>
+          <w:color w:val="000000"/>
+          <w:sz w:val="20"/>
+          <w:szCs w:val="20"/>
+          <w:highlight w:val="white"/>
+        </w:rPr>
+        <w:t>f</w:t>
       </w:r>
       <w:proofErr w:type="spellEnd"/>
       <w:r>
@@ -7860,6 +8027,7 @@
         </w:rPr>
         <w:t>[</w:t>
       </w:r>
+      <w:proofErr w:type="gramEnd"/>
       <w:r>
         <w:rPr>
           <w:rFonts w:ascii="Courier New" w:hAnsi="Courier New" w:cs="Courier New"/>
@@ -8084,7 +8252,18 @@
           <w:szCs w:val="20"/>
           <w:highlight w:val="white"/>
         </w:rPr>
-        <w:t xml:space="preserve">            actions</w:t>
+        <w:t xml:space="preserve">            </w:t>
+      </w:r>
+      <w:proofErr w:type="gramStart"/>
+      <w:r>
+        <w:rPr>
+          <w:rFonts w:ascii="Courier New" w:hAnsi="Courier New" w:cs="Courier New"/>
+          <w:color w:val="000000"/>
+          <w:sz w:val="20"/>
+          <w:szCs w:val="20"/>
+          <w:highlight w:val="white"/>
+        </w:rPr>
+        <w:t>actions</w:t>
       </w:r>
       <w:r>
         <w:rPr>
@@ -8098,6 +8277,7 @@
         </w:rPr>
         <w:t>[</w:t>
       </w:r>
+      <w:proofErr w:type="gramEnd"/>
       <w:r>
         <w:rPr>
           <w:rFonts w:ascii="Courier New" w:hAnsi="Courier New" w:cs="Courier New"/>
@@ -8391,6 +8571,7 @@
         <w:t xml:space="preserve"> </w:t>
       </w:r>
       <w:proofErr w:type="spellStart"/>
+      <w:proofErr w:type="gramStart"/>
       <w:r>
         <w:rPr>
           <w:rFonts w:ascii="Courier New" w:hAnsi="Courier New" w:cs="Courier New"/>
@@ -8421,7 +8602,18 @@
           <w:szCs w:val="20"/>
           <w:highlight w:val="white"/>
         </w:rPr>
-        <w:t>array_equal</w:t>
+        <w:t>array</w:t>
+      </w:r>
+      <w:proofErr w:type="gramEnd"/>
+      <w:r>
+        <w:rPr>
+          <w:rFonts w:ascii="Courier New" w:hAnsi="Courier New" w:cs="Courier New"/>
+          <w:color w:val="000000"/>
+          <w:sz w:val="20"/>
+          <w:szCs w:val="20"/>
+          <w:highlight w:val="white"/>
+        </w:rPr>
+        <w:t>_equal</w:t>
       </w:r>
       <w:proofErr w:type="spellEnd"/>
       <w:r>
@@ -8641,6 +8833,7 @@
         <w:t xml:space="preserve"> </w:t>
       </w:r>
       <w:proofErr w:type="spellStart"/>
+      <w:proofErr w:type="gramStart"/>
       <w:r>
         <w:rPr>
           <w:rFonts w:ascii="Courier New" w:hAnsi="Courier New" w:cs="Courier New"/>
@@ -8674,6 +8867,7 @@
         <w:t>figure</w:t>
       </w:r>
       <w:proofErr w:type="spellEnd"/>
+      <w:proofErr w:type="gramEnd"/>
       <w:r>
         <w:rPr>
           <w:rFonts w:ascii="Courier New" w:hAnsi="Courier New" w:cs="Courier New"/>
@@ -8735,6 +8929,7 @@
         <w:t xml:space="preserve"> </w:t>
       </w:r>
       <w:proofErr w:type="spellStart"/>
+      <w:proofErr w:type="gramStart"/>
       <w:r>
         <w:rPr>
           <w:rFonts w:ascii="Courier New" w:hAnsi="Courier New" w:cs="Courier New"/>
@@ -8768,6 +8963,7 @@
         <w:t>axes</w:t>
       </w:r>
       <w:proofErr w:type="spellEnd"/>
+      <w:proofErr w:type="gramEnd"/>
       <w:r>
         <w:rPr>
           <w:rFonts w:ascii="Courier New" w:hAnsi="Courier New" w:cs="Courier New"/>
@@ -8889,6 +9085,7 @@
         <w:t xml:space="preserve"> </w:t>
       </w:r>
       <w:proofErr w:type="spellStart"/>
+      <w:proofErr w:type="gramStart"/>
       <w:r>
         <w:rPr>
           <w:rFonts w:ascii="Courier New" w:hAnsi="Courier New" w:cs="Courier New"/>
@@ -8922,6 +9119,7 @@
         <w:t>linspace</w:t>
       </w:r>
       <w:proofErr w:type="spellEnd"/>
+      <w:proofErr w:type="gramEnd"/>
       <w:r>
         <w:rPr>
           <w:rFonts w:ascii="Courier New" w:hAnsi="Courier New" w:cs="Courier New"/>
@@ -9069,6 +9267,7 @@
         <w:t xml:space="preserve"> </w:t>
       </w:r>
       <w:proofErr w:type="spellStart"/>
+      <w:proofErr w:type="gramStart"/>
       <w:r>
         <w:rPr>
           <w:rFonts w:ascii="Courier New" w:hAnsi="Courier New" w:cs="Courier New"/>
@@ -9102,6 +9301,7 @@
         <w:t>linspace</w:t>
       </w:r>
       <w:proofErr w:type="spellEnd"/>
+      <w:proofErr w:type="gramEnd"/>
       <w:r>
         <w:rPr>
           <w:rFonts w:ascii="Courier New" w:hAnsi="Courier New" w:cs="Courier New"/>
@@ -9243,6 +9443,7 @@
         <w:t xml:space="preserve">X, Y = </w:t>
       </w:r>
       <w:proofErr w:type="spellStart"/>
+      <w:proofErr w:type="gramStart"/>
       <w:r>
         <w:rPr>
           <w:rFonts w:ascii="Courier New" w:hAnsi="Courier New" w:cs="Courier New"/>
@@ -9254,6 +9455,7 @@
         <w:t>np.meshgrid</w:t>
       </w:r>
       <w:proofErr w:type="spellEnd"/>
+      <w:proofErr w:type="gramEnd"/>
       <w:r>
         <w:rPr>
           <w:rFonts w:ascii="Courier New" w:hAnsi="Courier New" w:cs="Courier New"/>
@@ -9281,15 +9483,27 @@
         </w:rPr>
       </w:pPr>
       <w:proofErr w:type="spellStart"/>
-      <w:r>
-        <w:rPr>
-          <w:rFonts w:ascii="Courier New" w:hAnsi="Courier New" w:cs="Courier New"/>
-          <w:color w:val="000000"/>
-          <w:sz w:val="20"/>
-          <w:szCs w:val="20"/>
-          <w:highlight w:val="white"/>
-        </w:rPr>
-        <w:t>ax.plot_surface</w:t>
+      <w:proofErr w:type="gramStart"/>
+      <w:r>
+        <w:rPr>
+          <w:rFonts w:ascii="Courier New" w:hAnsi="Courier New" w:cs="Courier New"/>
+          <w:color w:val="000000"/>
+          <w:sz w:val="20"/>
+          <w:szCs w:val="20"/>
+          <w:highlight w:val="white"/>
+        </w:rPr>
+        <w:t>ax.plot</w:t>
+      </w:r>
+      <w:proofErr w:type="gramEnd"/>
+      <w:r>
+        <w:rPr>
+          <w:rFonts w:ascii="Courier New" w:hAnsi="Courier New" w:cs="Courier New"/>
+          <w:color w:val="000000"/>
+          <w:sz w:val="20"/>
+          <w:szCs w:val="20"/>
+          <w:highlight w:val="white"/>
+        </w:rPr>
+        <w:t>_surface</w:t>
       </w:r>
       <w:proofErr w:type="spellEnd"/>
       <w:r>
@@ -9349,7 +9563,18 @@
           <w:szCs w:val="20"/>
           <w:highlight w:val="white"/>
         </w:rPr>
-        <w:t>ax.set_xlabel</w:t>
+        <w:t>ax.set_</w:t>
+      </w:r>
+      <w:proofErr w:type="gramStart"/>
+      <w:r>
+        <w:rPr>
+          <w:rFonts w:ascii="Courier New" w:hAnsi="Courier New" w:cs="Courier New"/>
+          <w:color w:val="000000"/>
+          <w:sz w:val="20"/>
+          <w:szCs w:val="20"/>
+          <w:highlight w:val="white"/>
+        </w:rPr>
+        <w:t>xlabel</w:t>
       </w:r>
       <w:proofErr w:type="spellEnd"/>
       <w:r>
@@ -9360,7 +9585,18 @@
           <w:szCs w:val="20"/>
           <w:highlight w:val="white"/>
         </w:rPr>
-        <w:t>("Dealer Showing")</w:t>
+        <w:t>(</w:t>
+      </w:r>
+      <w:proofErr w:type="gramEnd"/>
+      <w:r>
+        <w:rPr>
+          <w:rFonts w:ascii="Courier New" w:hAnsi="Courier New" w:cs="Courier New"/>
+          <w:color w:val="000000"/>
+          <w:sz w:val="20"/>
+          <w:szCs w:val="20"/>
+          <w:highlight w:val="white"/>
+        </w:rPr>
+        <w:t>"Dealer Showing")</w:t>
       </w:r>
     </w:p>
     <w:p>
@@ -9387,7 +9623,18 @@
           <w:szCs w:val="20"/>
           <w:highlight w:val="white"/>
         </w:rPr>
-        <w:t>ax.set_ylabel</w:t>
+        <w:t>ax.set_</w:t>
+      </w:r>
+      <w:proofErr w:type="gramStart"/>
+      <w:r>
+        <w:rPr>
+          <w:rFonts w:ascii="Courier New" w:hAnsi="Courier New" w:cs="Courier New"/>
+          <w:color w:val="000000"/>
+          <w:sz w:val="20"/>
+          <w:szCs w:val="20"/>
+          <w:highlight w:val="white"/>
+        </w:rPr>
+        <w:t>ylabel</w:t>
       </w:r>
       <w:proofErr w:type="spellEnd"/>
       <w:r>
@@ -9398,7 +9645,18 @@
           <w:szCs w:val="20"/>
           <w:highlight w:val="white"/>
         </w:rPr>
-        <w:t>('Player Sum')</w:t>
+        <w:t>(</w:t>
+      </w:r>
+      <w:proofErr w:type="gramEnd"/>
+      <w:r>
+        <w:rPr>
+          <w:rFonts w:ascii="Courier New" w:hAnsi="Courier New" w:cs="Courier New"/>
+          <w:color w:val="000000"/>
+          <w:sz w:val="20"/>
+          <w:szCs w:val="20"/>
+          <w:highlight w:val="white"/>
+        </w:rPr>
+        <w:t>'Player Sum')</w:t>
       </w:r>
     </w:p>
     <w:p>
@@ -9425,7 +9683,18 @@
           <w:szCs w:val="20"/>
           <w:highlight w:val="white"/>
         </w:rPr>
-        <w:t>ax.set_zlabel</w:t>
+        <w:t>ax.set_</w:t>
+      </w:r>
+      <w:proofErr w:type="gramStart"/>
+      <w:r>
+        <w:rPr>
+          <w:rFonts w:ascii="Courier New" w:hAnsi="Courier New" w:cs="Courier New"/>
+          <w:color w:val="000000"/>
+          <w:sz w:val="20"/>
+          <w:szCs w:val="20"/>
+          <w:highlight w:val="white"/>
+        </w:rPr>
+        <w:t>zlabel</w:t>
       </w:r>
       <w:proofErr w:type="spellEnd"/>
       <w:r>
@@ -9436,7 +9705,18 @@
           <w:szCs w:val="20"/>
           <w:highlight w:val="white"/>
         </w:rPr>
-        <w:t>('Value function')</w:t>
+        <w:t>(</w:t>
+      </w:r>
+      <w:proofErr w:type="gramEnd"/>
+      <w:r>
+        <w:rPr>
+          <w:rFonts w:ascii="Courier New" w:hAnsi="Courier New" w:cs="Courier New"/>
+          <w:color w:val="000000"/>
+          <w:sz w:val="20"/>
+          <w:szCs w:val="20"/>
+          <w:highlight w:val="white"/>
+        </w:rPr>
+        <w:t>'Value function')</w:t>
       </w:r>
     </w:p>
     <w:p>
@@ -9463,7 +9743,18 @@
           <w:szCs w:val="20"/>
           <w:highlight w:val="white"/>
         </w:rPr>
-        <w:t>ax.set_xlim</w:t>
+        <w:t>ax.set_</w:t>
+      </w:r>
+      <w:proofErr w:type="gramStart"/>
+      <w:r>
+        <w:rPr>
+          <w:rFonts w:ascii="Courier New" w:hAnsi="Courier New" w:cs="Courier New"/>
+          <w:color w:val="000000"/>
+          <w:sz w:val="20"/>
+          <w:szCs w:val="20"/>
+          <w:highlight w:val="white"/>
+        </w:rPr>
+        <w:t>xlim</w:t>
       </w:r>
       <w:proofErr w:type="spellEnd"/>
       <w:r>
@@ -9474,7 +9765,18 @@
           <w:szCs w:val="20"/>
           <w:highlight w:val="white"/>
         </w:rPr>
-        <w:t>([2, 11])</w:t>
+        <w:t>(</w:t>
+      </w:r>
+      <w:proofErr w:type="gramEnd"/>
+      <w:r>
+        <w:rPr>
+          <w:rFonts w:ascii="Courier New" w:hAnsi="Courier New" w:cs="Courier New"/>
+          <w:color w:val="000000"/>
+          <w:sz w:val="20"/>
+          <w:szCs w:val="20"/>
+          <w:highlight w:val="white"/>
+        </w:rPr>
+        <w:t>[2, 11])</w:t>
       </w:r>
     </w:p>
     <w:p>
@@ -9501,7 +9803,18 @@
           <w:szCs w:val="20"/>
           <w:highlight w:val="white"/>
         </w:rPr>
-        <w:t>ax.set_ylim</w:t>
+        <w:t>ax.set_</w:t>
+      </w:r>
+      <w:proofErr w:type="gramStart"/>
+      <w:r>
+        <w:rPr>
+          <w:rFonts w:ascii="Courier New" w:hAnsi="Courier New" w:cs="Courier New"/>
+          <w:color w:val="000000"/>
+          <w:sz w:val="20"/>
+          <w:szCs w:val="20"/>
+          <w:highlight w:val="white"/>
+        </w:rPr>
+        <w:t>ylim</w:t>
       </w:r>
       <w:proofErr w:type="spellEnd"/>
       <w:r>
@@ -9512,7 +9825,18 @@
           <w:szCs w:val="20"/>
           <w:highlight w:val="white"/>
         </w:rPr>
-        <w:t>([4, 22])</w:t>
+        <w:t>(</w:t>
+      </w:r>
+      <w:proofErr w:type="gramEnd"/>
+      <w:r>
+        <w:rPr>
+          <w:rFonts w:ascii="Courier New" w:hAnsi="Courier New" w:cs="Courier New"/>
+          <w:color w:val="000000"/>
+          <w:sz w:val="20"/>
+          <w:szCs w:val="20"/>
+          <w:highlight w:val="white"/>
+        </w:rPr>
+        <w:t>[4, 22])</w:t>
       </w:r>
     </w:p>
     <w:p>
@@ -9531,6 +9855,7 @@
         </w:rPr>
       </w:pPr>
       <w:proofErr w:type="spellStart"/>
+      <w:proofErr w:type="gramStart"/>
       <w:r>
         <w:rPr>
           <w:rFonts w:ascii="Courier New" w:hAnsi="Courier New" w:cs="Courier New"/>
@@ -9542,6 +9867,7 @@
         <w:t>plt.show</w:t>
       </w:r>
       <w:proofErr w:type="spellEnd"/>
+      <w:proofErr w:type="gramEnd"/>
       <w:r>
         <w:rPr>
           <w:rFonts w:ascii="Courier New" w:hAnsi="Courier New" w:cs="Courier New"/>
@@ -9595,6 +9921,7 @@
         <w:t xml:space="preserve">_, ax = </w:t>
       </w:r>
       <w:proofErr w:type="spellStart"/>
+      <w:proofErr w:type="gramStart"/>
       <w:r>
         <w:rPr>
           <w:rFonts w:ascii="Courier New" w:hAnsi="Courier New" w:cs="Courier New"/>
@@ -9606,6 +9933,7 @@
         <w:t>plt.subplots</w:t>
       </w:r>
       <w:proofErr w:type="spellEnd"/>
+      <w:proofErr w:type="gramEnd"/>
       <w:r>
         <w:rPr>
           <w:rFonts w:ascii="Courier New" w:hAnsi="Courier New" w:cs="Courier New"/>
@@ -9633,6 +9961,7 @@
         </w:rPr>
       </w:pPr>
       <w:proofErr w:type="spellStart"/>
+      <w:proofErr w:type="gramStart"/>
       <w:r>
         <w:rPr>
           <w:rFonts w:ascii="Courier New" w:hAnsi="Courier New" w:cs="Courier New"/>
@@ -9644,6 +9973,7 @@
         <w:t>ax.imshow</w:t>
       </w:r>
       <w:proofErr w:type="spellEnd"/>
+      <w:proofErr w:type="gramEnd"/>
       <w:r>
         <w:rPr>
           <w:rFonts w:ascii="Courier New" w:hAnsi="Courier New" w:cs="Courier New"/>
@@ -9679,7 +10009,18 @@
           <w:szCs w:val="20"/>
           <w:highlight w:val="white"/>
         </w:rPr>
-        <w:t>ax.set_xlabel</w:t>
+        <w:t>ax.set_</w:t>
+      </w:r>
+      <w:proofErr w:type="gramStart"/>
+      <w:r>
+        <w:rPr>
+          <w:rFonts w:ascii="Courier New" w:hAnsi="Courier New" w:cs="Courier New"/>
+          <w:color w:val="000000"/>
+          <w:sz w:val="20"/>
+          <w:szCs w:val="20"/>
+          <w:highlight w:val="white"/>
+        </w:rPr>
+        <w:t>xlabel</w:t>
       </w:r>
       <w:proofErr w:type="spellEnd"/>
       <w:r>
@@ -9690,7 +10031,18 @@
           <w:szCs w:val="20"/>
           <w:highlight w:val="white"/>
         </w:rPr>
-        <w:t>("Dealer Showing")</w:t>
+        <w:t>(</w:t>
+      </w:r>
+      <w:proofErr w:type="gramEnd"/>
+      <w:r>
+        <w:rPr>
+          <w:rFonts w:ascii="Courier New" w:hAnsi="Courier New" w:cs="Courier New"/>
+          <w:color w:val="000000"/>
+          <w:sz w:val="20"/>
+          <w:szCs w:val="20"/>
+          <w:highlight w:val="white"/>
+        </w:rPr>
+        <w:t>"Dealer Showing")</w:t>
       </w:r>
     </w:p>
     <w:p>
@@ -9717,7 +10069,18 @@
           <w:szCs w:val="20"/>
           <w:highlight w:val="white"/>
         </w:rPr>
-        <w:t>ax.set_ylabel</w:t>
+        <w:t>ax.set_</w:t>
+      </w:r>
+      <w:proofErr w:type="gramStart"/>
+      <w:r>
+        <w:rPr>
+          <w:rFonts w:ascii="Courier New" w:hAnsi="Courier New" w:cs="Courier New"/>
+          <w:color w:val="000000"/>
+          <w:sz w:val="20"/>
+          <w:szCs w:val="20"/>
+          <w:highlight w:val="white"/>
+        </w:rPr>
+        <w:t>ylabel</w:t>
       </w:r>
       <w:proofErr w:type="spellEnd"/>
       <w:r>
@@ -9728,7 +10091,18 @@
           <w:szCs w:val="20"/>
           <w:highlight w:val="white"/>
         </w:rPr>
-        <w:t>('Player Sum')</w:t>
+        <w:t>(</w:t>
+      </w:r>
+      <w:proofErr w:type="gramEnd"/>
+      <w:r>
+        <w:rPr>
+          <w:rFonts w:ascii="Courier New" w:hAnsi="Courier New" w:cs="Courier New"/>
+          <w:color w:val="000000"/>
+          <w:sz w:val="20"/>
+          <w:szCs w:val="20"/>
+          <w:highlight w:val="white"/>
+        </w:rPr>
+        <w:t>'Player Sum')</w:t>
       </w:r>
     </w:p>
     <w:p>
@@ -9747,6 +10121,7 @@
         </w:rPr>
       </w:pPr>
       <w:proofErr w:type="spellStart"/>
+      <w:proofErr w:type="gramStart"/>
       <w:r>
         <w:rPr>
           <w:rFonts w:ascii="Courier New" w:hAnsi="Courier New" w:cs="Courier New"/>
@@ -9758,6 +10133,7 @@
         <w:t>plt.show</w:t>
       </w:r>
       <w:proofErr w:type="spellEnd"/>
+      <w:proofErr w:type="gramEnd"/>
       <w:r>
         <w:rPr>
           <w:rFonts w:ascii="Courier New" w:hAnsi="Courier New" w:cs="Courier New"/>
@@ -9827,7 +10203,7 @@
           <v:shape id="_x0000_i1034" type="#_x0000_t75" style="width:16.85pt;height:13.1pt" o:ole="">
             <v:imagedata r:id="rId25" o:title=""/>
           </v:shape>
-          <o:OLEObject Type="Embed" ProgID="Equation.DSMT4" ShapeID="_x0000_i1034" DrawAspect="Content" ObjectID="_1652276096" r:id="rId26"/>
+          <o:OLEObject Type="Embed" ProgID="Equation.DSMT4" ShapeID="_x0000_i1034" DrawAspect="Content" ObjectID="_1652277956" r:id="rId26"/>
         </w:object>
       </w:r>
       <w:r>
@@ -9898,7 +10274,7 @@
           <v:shape id="_x0000_i1035" type="#_x0000_t75" style="width:15.9pt;height:14.95pt" o:ole="">
             <v:imagedata r:id="rId27" o:title=""/>
           </v:shape>
-          <o:OLEObject Type="Embed" ProgID="Equation.DSMT4" ShapeID="_x0000_i1035" DrawAspect="Content" ObjectID="_1652276097" r:id="rId28"/>
+          <o:OLEObject Type="Embed" ProgID="Equation.DSMT4" ShapeID="_x0000_i1035" DrawAspect="Content" ObjectID="_1652277957" r:id="rId28"/>
         </w:object>
       </w:r>
       <w:r>
@@ -9935,7 +10311,7 @@
           <v:shape id="_x0000_i1036" type="#_x0000_t75" style="width:14.05pt;height:14.05pt" o:ole="">
             <v:imagedata r:id="rId29" o:title=""/>
           </v:shape>
-          <o:OLEObject Type="Embed" ProgID="Equation.DSMT4" ShapeID="_x0000_i1036" DrawAspect="Content" ObjectID="_1652276098" r:id="rId30"/>
+          <o:OLEObject Type="Embed" ProgID="Equation.DSMT4" ShapeID="_x0000_i1036" DrawAspect="Content" ObjectID="_1652277958" r:id="rId30"/>
         </w:object>
       </w:r>
       <w:r>
@@ -10508,6 +10884,7 @@
       <w:r>
         <w:rPr>
           <w:rFonts w:asciiTheme="minorHAnsi" w:hAnsiTheme="minorHAnsi" w:cstheme="minorHAnsi"/>
+          <w:noProof/>
         </w:rPr>
         <w:drawing>
           <wp:inline distT="0" distB="0" distL="0" distR="0" wp14:anchorId="00F9D957" wp14:editId="1D914F57">
@@ -10573,19 +10950,7 @@
         <w:rPr>
           <w:rFonts w:asciiTheme="minorHAnsi" w:hAnsiTheme="minorHAnsi" w:cstheme="minorHAnsi"/>
         </w:rPr>
-        <w:t xml:space="preserve">is to make </w:t>
-      </w:r>
-      <w:r>
-        <w:rPr>
-          <w:rFonts w:asciiTheme="minorHAnsi" w:hAnsiTheme="minorHAnsi" w:cstheme="minorHAnsi"/>
-        </w:rPr>
-        <w:t xml:space="preserve">the convergence faster, but as we can see the convergence is not uniform for all states. </w:t>
-      </w:r>
-      <w:r>
-        <w:rPr>
-          <w:rFonts w:asciiTheme="minorHAnsi" w:hAnsiTheme="minorHAnsi" w:cstheme="minorHAnsi"/>
-        </w:rPr>
-        <w:t xml:space="preserve"> </w:t>
+        <w:t xml:space="preserve">is to make the convergence faster, but as we can see the convergence is not uniform for all states.  </w:t>
       </w:r>
     </w:p>
     <w:p>
@@ -10615,13 +10980,7 @@
         <w:rPr>
           <w:rFonts w:asciiTheme="minorHAnsi" w:hAnsiTheme="minorHAnsi" w:cstheme="minorHAnsi"/>
         </w:rPr>
-        <w:t xml:space="preserve">The motivation for </w:t>
-      </w:r>
-      <w:r>
-        <w:rPr>
-          <w:rFonts w:asciiTheme="minorHAnsi" w:hAnsiTheme="minorHAnsi" w:cstheme="minorHAnsi"/>
-        </w:rPr>
-        <w:t>a constant step size is</w:t>
+        <w:t>The motivation for a constant step size is</w:t>
       </w:r>
     </w:p>
     <w:p>
@@ -10710,12 +11069,13 @@
         <w:pStyle w:val="Default"/>
         <w:ind w:left="720"/>
         <w:rPr>
-          <w:rFonts w:cstheme="minorHAnsi"/>
-        </w:rPr>
-      </w:pPr>
-      <w:r>
-        <w:rPr>
           <w:rFonts w:asciiTheme="minorHAnsi" w:hAnsiTheme="minorHAnsi" w:cstheme="minorHAnsi"/>
+        </w:rPr>
+      </w:pPr>
+      <w:r>
+        <w:rPr>
+          <w:rFonts w:asciiTheme="minorHAnsi" w:hAnsiTheme="minorHAnsi" w:cstheme="minorHAnsi"/>
+          <w:noProof/>
         </w:rPr>
         <w:drawing>
           <wp:inline distT="0" distB="0" distL="0" distR="0" wp14:anchorId="09361F1F" wp14:editId="34FFE2DC">
@@ -10781,25 +11141,337 @@
         <w:rPr>
           <w:rFonts w:asciiTheme="minorHAnsi" w:hAnsiTheme="minorHAnsi" w:cstheme="minorHAnsi"/>
         </w:rPr>
-        <w:t>is to make the convergence faster</w:t>
-      </w:r>
-      <w:r>
-        <w:rPr>
-          <w:rFonts w:asciiTheme="minorHAnsi" w:hAnsiTheme="minorHAnsi" w:cstheme="minorHAnsi"/>
-        </w:rPr>
-        <w:t xml:space="preserve"> and to make the estimated values even closer to the real values.</w:t>
-      </w:r>
-      <w:r>
-        <w:rPr>
-          <w:rFonts w:asciiTheme="minorHAnsi" w:hAnsiTheme="minorHAnsi" w:cstheme="minorHAnsi"/>
-        </w:rPr>
-        <w:br w:type="page"/>
+        <w:t>is to make the convergence faster and to make the estimated values even closer to the real values.</w:t>
       </w:r>
     </w:p>
     <w:p>
       <w:pPr>
         <w:pStyle w:val="Default"/>
-        <w:ind w:left="720"/>
+        <w:numPr>
+          <w:ilvl w:val="0"/>
+          <w:numId w:val="35"/>
+        </w:numPr>
+        <w:rPr>
+          <w:rFonts w:asciiTheme="minorHAnsi" w:hAnsiTheme="minorHAnsi" w:cstheme="minorHAnsi"/>
+        </w:rPr>
+      </w:pPr>
+      <w:r>
+        <w:rPr>
+          <w:rFonts w:asciiTheme="minorHAnsi" w:hAnsiTheme="minorHAnsi" w:cstheme="minorHAnsi"/>
+        </w:rPr>
+        <w:lastRenderedPageBreak/>
+        <w:t xml:space="preserve">For all our runs we choose </w:t>
+      </w:r>
+      <m:oMath>
+        <m:sSub>
+          <m:sSubPr>
+            <m:ctrlPr>
+              <w:rPr>
+                <w:rFonts w:ascii="Cambria Math" w:hAnsi="Cambria Math" w:cstheme="minorHAnsi"/>
+                <w:i/>
+              </w:rPr>
+            </m:ctrlPr>
+          </m:sSubPr>
+          <m:e>
+            <m:r>
+              <w:rPr>
+                <w:rFonts w:ascii="Cambria Math" w:hAnsi="Cambria Math" w:cstheme="minorHAnsi"/>
+              </w:rPr>
+              <m:t>α</m:t>
+            </m:r>
+          </m:e>
+          <m:sub>
+            <m:r>
+              <w:rPr>
+                <w:rFonts w:ascii="Cambria Math" w:hAnsi="Cambria Math" w:cstheme="minorHAnsi"/>
+              </w:rPr>
+              <m:t>n</m:t>
+            </m:r>
+          </m:sub>
+        </m:sSub>
+        <m:r>
+          <w:rPr>
+            <w:rFonts w:ascii="Cambria Math" w:hAnsi="Cambria Math" w:cstheme="minorHAnsi"/>
+          </w:rPr>
+          <m:t>=</m:t>
+        </m:r>
+        <m:f>
+          <m:fPr>
+            <m:ctrlPr>
+              <w:rPr>
+                <w:rFonts w:ascii="Cambria Math" w:hAnsi="Cambria Math" w:cstheme="minorHAnsi"/>
+                <w:i/>
+              </w:rPr>
+            </m:ctrlPr>
+          </m:fPr>
+          <m:num>
+            <m:r>
+              <w:rPr>
+                <w:rFonts w:ascii="Cambria Math" w:hAnsi="Cambria Math" w:cstheme="minorHAnsi"/>
+              </w:rPr>
+              <m:t>10</m:t>
+            </m:r>
+          </m:num>
+          <m:den>
+            <m:r>
+              <w:rPr>
+                <w:rFonts w:ascii="Cambria Math" w:hAnsi="Cambria Math" w:cstheme="minorHAnsi"/>
+              </w:rPr>
+              <m:t>100+#visits</m:t>
+            </m:r>
+          </m:den>
+        </m:f>
+      </m:oMath>
+      <w:r>
+        <w:rPr>
+          <w:rFonts w:asciiTheme="minorHAnsi" w:eastAsiaTheme="minorEastAsia" w:hAnsiTheme="minorHAnsi" w:cstheme="minorHAnsi"/>
+        </w:rPr>
+        <w:t>.</w:t>
+      </w:r>
+      <w:r>
+        <w:rPr>
+          <w:rFonts w:asciiTheme="minorHAnsi" w:eastAsiaTheme="minorEastAsia" w:hAnsiTheme="minorHAnsi" w:cstheme="minorHAnsi"/>
+        </w:rPr>
+        <w:br/>
+        <w:t xml:space="preserve">For </w:t>
+      </w:r>
+      <w:r>
+        <w:rPr>
+          <w:position w:val="-6"/>
+        </w:rPr>
+        <w:object w:dxaOrig="580" w:dyaOrig="279" w14:anchorId="308232AD">
+          <v:shape id="_x0000_i1040" type="#_x0000_t75" style="width:29pt;height:14.05pt" o:ole="">
+            <v:imagedata r:id="rId38" o:title=""/>
+          </v:shape>
+          <o:OLEObject Type="Embed" ProgID="Equation.DSMT4" ShapeID="_x0000_i1040" DrawAspect="Content" ObjectID="_1652277959" r:id="rId39"/>
+        </w:object>
+      </w:r>
+      <w:r>
+        <w:rPr>
+          <w:rFonts w:hint="cs"/>
+          <w:rtl/>
+        </w:rPr>
+        <w:t>:</w:t>
+      </w:r>
+      <w:r>
+        <w:rPr>
+          <w:rFonts w:asciiTheme="minorHAnsi" w:hAnsiTheme="minorHAnsi" w:cstheme="minorHAnsi"/>
+        </w:rPr>
+        <w:br/>
+      </w:r>
+      <w:r>
+        <w:rPr>
+          <w:rFonts w:asciiTheme="minorHAnsi" w:hAnsiTheme="minorHAnsi" w:cstheme="minorHAnsi"/>
+        </w:rPr>
+        <w:drawing>
+          <wp:inline distT="0" distB="0" distL="0" distR="0" wp14:anchorId="0F506B50" wp14:editId="7B6B25EC">
+            <wp:extent cx="4319653" cy="3240000"/>
+            <wp:effectExtent l="0" t="0" r="5080" b="0"/>
+            <wp:docPr id="8" name="Picture 8"/>
+            <wp:cNvGraphicFramePr>
+              <a:graphicFrameLocks xmlns:a="http://schemas.openxmlformats.org/drawingml/2006/main" noChangeAspect="1"/>
+            </wp:cNvGraphicFramePr>
+            <a:graphic xmlns:a="http://schemas.openxmlformats.org/drawingml/2006/main">
+              <a:graphicData uri="http://schemas.openxmlformats.org/drawingml/2006/picture">
+                <pic:pic xmlns:pic="http://schemas.openxmlformats.org/drawingml/2006/picture">
+                  <pic:nvPicPr>
+                    <pic:cNvPr id="1" name=""/>
+                    <pic:cNvPicPr/>
+                  </pic:nvPicPr>
+                  <pic:blipFill>
+                    <a:blip r:embed="rId40"/>
+                    <a:stretch>
+                      <a:fillRect/>
+                    </a:stretch>
+                  </pic:blipFill>
+                  <pic:spPr>
+                    <a:xfrm>
+                      <a:off x="0" y="0"/>
+                      <a:ext cx="4319653" cy="3240000"/>
+                    </a:xfrm>
+                    <a:prstGeom prst="rect">
+                      <a:avLst/>
+                    </a:prstGeom>
+                  </pic:spPr>
+                </pic:pic>
+              </a:graphicData>
+            </a:graphic>
+          </wp:inline>
+        </w:drawing>
+      </w:r>
+      <w:r>
+        <w:rPr>
+          <w:rFonts w:asciiTheme="minorHAnsi" w:hAnsiTheme="minorHAnsi" w:cstheme="minorHAnsi"/>
+        </w:rPr>
+        <w:br/>
+      </w:r>
+      <w:r>
+        <w:rPr>
+          <w:rFonts w:asciiTheme="minorHAnsi" w:eastAsiaTheme="minorEastAsia" w:hAnsiTheme="minorHAnsi" w:cstheme="minorHAnsi"/>
+        </w:rPr>
+        <w:t xml:space="preserve">For </w:t>
+      </w:r>
+      <w:r>
+        <w:rPr>
+          <w:position w:val="-6"/>
+        </w:rPr>
+        <w:object w:dxaOrig="760" w:dyaOrig="279" w14:anchorId="4F1E0229">
+          <v:shape id="_x0000_i1043" type="#_x0000_t75" style="width:37.85pt;height:14.05pt" o:ole="">
+            <v:imagedata r:id="rId41" o:title=""/>
+          </v:shape>
+          <o:OLEObject Type="Embed" ProgID="Equation.DSMT4" ShapeID="_x0000_i1043" DrawAspect="Content" ObjectID="_1652277960" r:id="rId42"/>
+        </w:object>
+      </w:r>
+      <w:r>
+        <w:rPr>
+          <w:rFonts w:hint="cs"/>
+          <w:rtl/>
+        </w:rPr>
+        <w:t>:</w:t>
+      </w:r>
+      <w:r>
+        <w:rPr>
+          <w:rFonts w:asciiTheme="minorHAnsi" w:hAnsiTheme="minorHAnsi" w:cstheme="minorHAnsi"/>
+        </w:rPr>
+        <w:br/>
+      </w:r>
+      <w:r>
+        <w:rPr>
+          <w:rFonts w:asciiTheme="minorHAnsi" w:hAnsiTheme="minorHAnsi" w:cstheme="minorHAnsi"/>
+        </w:rPr>
+        <w:drawing>
+          <wp:inline distT="0" distB="0" distL="0" distR="0" wp14:anchorId="09F77181" wp14:editId="74F00FFC">
+            <wp:extent cx="4319653" cy="3239739"/>
+            <wp:effectExtent l="0" t="0" r="5080" b="0"/>
+            <wp:docPr id="9" name="Picture 9"/>
+            <wp:cNvGraphicFramePr>
+              <a:graphicFrameLocks xmlns:a="http://schemas.openxmlformats.org/drawingml/2006/main" noChangeAspect="1"/>
+            </wp:cNvGraphicFramePr>
+            <a:graphic xmlns:a="http://schemas.openxmlformats.org/drawingml/2006/main">
+              <a:graphicData uri="http://schemas.openxmlformats.org/drawingml/2006/picture">
+                <pic:pic xmlns:pic="http://schemas.openxmlformats.org/drawingml/2006/picture">
+                  <pic:nvPicPr>
+                    <pic:cNvPr id="1" name=""/>
+                    <pic:cNvPicPr/>
+                  </pic:nvPicPr>
+                  <pic:blipFill>
+                    <a:blip r:embed="rId43">
+                      <a:extLst>
+                        <a:ext uri="{28A0092B-C50C-407E-A947-70E740481C1C}">
+                          <a14:useLocalDpi xmlns:a14="http://schemas.microsoft.com/office/drawing/2010/main" val="0"/>
+                        </a:ext>
+                      </a:extLst>
+                    </a:blip>
+                    <a:stretch>
+                      <a:fillRect/>
+                    </a:stretch>
+                  </pic:blipFill>
+                  <pic:spPr>
+                    <a:xfrm>
+                      <a:off x="0" y="0"/>
+                      <a:ext cx="4319653" cy="3239739"/>
+                    </a:xfrm>
+                    <a:prstGeom prst="rect">
+                      <a:avLst/>
+                    </a:prstGeom>
+                  </pic:spPr>
+                </pic:pic>
+              </a:graphicData>
+            </a:graphic>
+          </wp:inline>
+        </w:drawing>
+      </w:r>
+      <w:r>
+        <w:rPr>
+          <w:rFonts w:asciiTheme="minorHAnsi" w:hAnsiTheme="minorHAnsi" w:cstheme="minorHAnsi"/>
+        </w:rPr>
+        <w:br/>
+      </w:r>
+      <w:r>
+        <w:rPr>
+          <w:rFonts w:asciiTheme="minorHAnsi" w:eastAsiaTheme="minorEastAsia" w:hAnsiTheme="minorHAnsi" w:cstheme="minorHAnsi"/>
+        </w:rPr>
+        <w:lastRenderedPageBreak/>
+        <w:t xml:space="preserve">For </w:t>
+      </w:r>
+      <w:r>
+        <w:rPr>
+          <w:position w:val="-6"/>
+        </w:rPr>
+        <w:object w:dxaOrig="760" w:dyaOrig="279" w14:anchorId="7B2526AC">
+          <v:shape id="_x0000_i1050" type="#_x0000_t75" style="width:37.85pt;height:14.05pt" o:ole="">
+            <v:imagedata r:id="rId44" o:title=""/>
+          </v:shape>
+          <o:OLEObject Type="Embed" ProgID="Equation.DSMT4" ShapeID="_x0000_i1050" DrawAspect="Content" ObjectID="_1652277961" r:id="rId45"/>
+        </w:object>
+      </w:r>
+      <w:r>
+        <w:rPr>
+          <w:rFonts w:hint="cs"/>
+          <w:rtl/>
+        </w:rPr>
+        <w:t>:</w:t>
+      </w:r>
+      <w:r>
+        <w:rPr>
+          <w:rFonts w:asciiTheme="minorHAnsi" w:hAnsiTheme="minorHAnsi" w:cstheme="minorHAnsi"/>
+        </w:rPr>
+        <w:br/>
+      </w:r>
+      <w:r>
+        <w:rPr>
+          <w:rFonts w:asciiTheme="minorHAnsi" w:hAnsiTheme="minorHAnsi" w:cstheme="minorHAnsi"/>
+        </w:rPr>
+        <w:drawing>
+          <wp:inline distT="0" distB="0" distL="0" distR="0" wp14:anchorId="2E5BD265" wp14:editId="4D61B95A">
+            <wp:extent cx="4319652" cy="3239739"/>
+            <wp:effectExtent l="0" t="0" r="5080" b="0"/>
+            <wp:docPr id="10" name="Picture 10"/>
+            <wp:cNvGraphicFramePr>
+              <a:graphicFrameLocks xmlns:a="http://schemas.openxmlformats.org/drawingml/2006/main" noChangeAspect="1"/>
+            </wp:cNvGraphicFramePr>
+            <a:graphic xmlns:a="http://schemas.openxmlformats.org/drawingml/2006/main">
+              <a:graphicData uri="http://schemas.openxmlformats.org/drawingml/2006/picture">
+                <pic:pic xmlns:pic="http://schemas.openxmlformats.org/drawingml/2006/picture">
+                  <pic:nvPicPr>
+                    <pic:cNvPr id="1" name=""/>
+                    <pic:cNvPicPr/>
+                  </pic:nvPicPr>
+                  <pic:blipFill>
+                    <a:blip r:embed="rId46">
+                      <a:extLst>
+                        <a:ext uri="{28A0092B-C50C-407E-A947-70E740481C1C}">
+                          <a14:useLocalDpi xmlns:a14="http://schemas.microsoft.com/office/drawing/2010/main" val="0"/>
+                        </a:ext>
+                      </a:extLst>
+                    </a:blip>
+                    <a:stretch>
+                      <a:fillRect/>
+                    </a:stretch>
+                  </pic:blipFill>
+                  <pic:spPr>
+                    <a:xfrm>
+                      <a:off x="0" y="0"/>
+                      <a:ext cx="4319652" cy="3239739"/>
+                    </a:xfrm>
+                    <a:prstGeom prst="rect">
+                      <a:avLst/>
+                    </a:prstGeom>
+                  </pic:spPr>
+                </pic:pic>
+              </a:graphicData>
+            </a:graphic>
+          </wp:inline>
+        </w:drawing>
+      </w:r>
+    </w:p>
+    <w:p>
+      <w:pPr>
+        <w:pStyle w:val="Default"/>
+        <w:numPr>
+          <w:ilvl w:val="0"/>
+          <w:numId w:val="35"/>
+        </w:numPr>
         <w:rPr>
           <w:rFonts w:asciiTheme="minorHAnsi" w:hAnsiTheme="minorHAnsi" w:cstheme="minorHAnsi"/>
         </w:rPr>
@@ -14806,7 +15478,7 @@
 </file>
 
 <file path=customXml/itemProps1.xml><?xml version="1.0" encoding="utf-8"?>
-<ds:datastoreItem xmlns:ds="http://schemas.openxmlformats.org/officeDocument/2006/customXml" ds:itemID="{E87B246C-EA12-461E-AC84-75528AF58F1F}">
+<ds:datastoreItem xmlns:ds="http://schemas.openxmlformats.org/officeDocument/2006/customXml" ds:itemID="{362C003B-D6E1-4723-A379-1FFF350C0C01}">
   <ds:schemaRefs>
     <ds:schemaRef ds:uri="http://schemas.openxmlformats.org/officeDocument/2006/bibliography"/>
   </ds:schemaRefs>

--- a/Wet_2/HW_2_SOL.docx
+++ b/Wet_2/HW_2_SOL.docx
@@ -139,7 +139,7 @@
           <v:shape id="_x0000_i1025" type="#_x0000_t75" style="width:35.05pt;height:20.1pt" o:ole="">
             <v:imagedata r:id="rId6" o:title=""/>
           </v:shape>
-          <o:OLEObject Type="Embed" ProgID="Equation.DSMT4" ShapeID="_x0000_i1025" DrawAspect="Content" ObjectID="_1652277947" r:id="rId7"/>
+          <o:OLEObject Type="Embed" ProgID="Equation.DSMT4" ShapeID="_x0000_i1025" DrawAspect="Content" ObjectID="_1652285358" r:id="rId7"/>
         </w:object>
       </w:r>
       <w:r>
@@ -174,7 +174,7 @@
           <v:shape id="_x0000_i1026" type="#_x0000_t75" style="width:44.9pt;height:20.1pt" o:ole="">
             <v:imagedata r:id="rId8" o:title=""/>
           </v:shape>
-          <o:OLEObject Type="Embed" ProgID="Equation.DSMT4" ShapeID="_x0000_i1026" DrawAspect="Content" ObjectID="_1652277948" r:id="rId9"/>
+          <o:OLEObject Type="Embed" ProgID="Equation.DSMT4" ShapeID="_x0000_i1026" DrawAspect="Content" ObjectID="_1652285359" r:id="rId9"/>
         </w:object>
       </w:r>
       <w:r>
@@ -240,7 +240,7 @@
           <v:shape id="_x0000_i1027" type="#_x0000_t75" style="width:79.95pt;height:20.1pt" o:ole="">
             <v:imagedata r:id="rId10" o:title=""/>
           </v:shape>
-          <o:OLEObject Type="Embed" ProgID="Equation.DSMT4" ShapeID="_x0000_i1027" DrawAspect="Content" ObjectID="_1652277949" r:id="rId11"/>
+          <o:OLEObject Type="Embed" ProgID="Equation.DSMT4" ShapeID="_x0000_i1027" DrawAspect="Content" ObjectID="_1652285360" r:id="rId11"/>
         </w:object>
       </w:r>
       <w:r>
@@ -271,7 +271,7 @@
           <v:shape id="_x0000_i1028" type="#_x0000_t75" style="width:35.05pt;height:20.1pt" o:ole="">
             <v:imagedata r:id="rId6" o:title=""/>
           </v:shape>
-          <o:OLEObject Type="Embed" ProgID="Equation.DSMT4" ShapeID="_x0000_i1028" DrawAspect="Content" ObjectID="_1652277950" r:id="rId12"/>
+          <o:OLEObject Type="Embed" ProgID="Equation.DSMT4" ShapeID="_x0000_i1028" DrawAspect="Content" ObjectID="_1652285361" r:id="rId12"/>
         </w:object>
       </w:r>
       <w:r>
@@ -296,7 +296,7 @@
           <v:shape id="_x0000_i1029" type="#_x0000_t75" style="width:52.85pt;height:20.1pt" o:ole="">
             <v:imagedata r:id="rId13" o:title=""/>
           </v:shape>
-          <o:OLEObject Type="Embed" ProgID="Equation.DSMT4" ShapeID="_x0000_i1029" DrawAspect="Content" ObjectID="_1652277951" r:id="rId14"/>
+          <o:OLEObject Type="Embed" ProgID="Equation.DSMT4" ShapeID="_x0000_i1029" DrawAspect="Content" ObjectID="_1652285362" r:id="rId14"/>
         </w:object>
       </w:r>
       <w:r>
@@ -319,7 +319,7 @@
           <v:shape id="_x0000_i1030" type="#_x0000_t75" style="width:181.85pt;height:65.9pt" o:ole="">
             <v:imagedata r:id="rId15" o:title=""/>
           </v:shape>
-          <o:OLEObject Type="Embed" ProgID="Equation.DSMT4" ShapeID="_x0000_i1030" DrawAspect="Content" ObjectID="_1652277952" r:id="rId16"/>
+          <o:OLEObject Type="Embed" ProgID="Equation.DSMT4" ShapeID="_x0000_i1030" DrawAspect="Content" ObjectID="_1652285363" r:id="rId16"/>
         </w:object>
       </w:r>
       <w:r>
@@ -385,7 +385,7 @@
           <v:shape id="_x0000_i1031" type="#_x0000_t75" style="width:36.95pt;height:13.1pt" o:ole="">
             <v:imagedata r:id="rId17" o:title=""/>
           </v:shape>
-          <o:OLEObject Type="Embed" ProgID="Equation.DSMT4" ShapeID="_x0000_i1031" DrawAspect="Content" ObjectID="_1652277953" r:id="rId18"/>
+          <o:OLEObject Type="Embed" ProgID="Equation.DSMT4" ShapeID="_x0000_i1031" DrawAspect="Content" ObjectID="_1652285364" r:id="rId18"/>
         </w:object>
       </w:r>
       <w:r>
@@ -403,7 +403,7 @@
           <v:shape id="_x0000_i1032" type="#_x0000_t75" style="width:36.95pt;height:13.1pt" o:ole="">
             <v:imagedata r:id="rId19" o:title=""/>
           </v:shape>
-          <o:OLEObject Type="Embed" ProgID="Equation.DSMT4" ShapeID="_x0000_i1032" DrawAspect="Content" ObjectID="_1652277954" r:id="rId20"/>
+          <o:OLEObject Type="Embed" ProgID="Equation.DSMT4" ShapeID="_x0000_i1032" DrawAspect="Content" ObjectID="_1652285365" r:id="rId20"/>
         </w:object>
       </w:r>
       <w:r>
@@ -487,7 +487,7 @@
           <v:shape id="_x0000_i1033" type="#_x0000_t75" style="width:353.9pt;height:36pt" o:ole="">
             <v:imagedata r:id="rId21" o:title=""/>
           </v:shape>
-          <o:OLEObject Type="Embed" ProgID="Equation.DSMT4" ShapeID="_x0000_i1033" DrawAspect="Content" ObjectID="_1652277955" r:id="rId22"/>
+          <o:OLEObject Type="Embed" ProgID="Equation.DSMT4" ShapeID="_x0000_i1033" DrawAspect="Content" ObjectID="_1652285366" r:id="rId22"/>
         </w:object>
       </w:r>
     </w:p>
@@ -682,29 +682,7 @@
           <w:szCs w:val="20"/>
           <w:highlight w:val="white"/>
         </w:rPr>
-        <w:t xml:space="preserve"> </w:t>
-      </w:r>
-      <w:proofErr w:type="spellStart"/>
-      <w:r>
-        <w:rPr>
-          <w:rFonts w:ascii="Courier New" w:hAnsi="Courier New" w:cs="Courier New"/>
-          <w:color w:val="000000"/>
-          <w:sz w:val="20"/>
-          <w:szCs w:val="20"/>
-          <w:highlight w:val="white"/>
-        </w:rPr>
-        <w:t>numpy</w:t>
-      </w:r>
-      <w:proofErr w:type="spellEnd"/>
-      <w:r>
-        <w:rPr>
-          <w:rFonts w:ascii="Courier New" w:hAnsi="Courier New" w:cs="Courier New"/>
-          <w:color w:val="000000"/>
-          <w:sz w:val="20"/>
-          <w:szCs w:val="20"/>
-          <w:highlight w:val="white"/>
-        </w:rPr>
-        <w:t xml:space="preserve"> </w:t>
+        <w:t xml:space="preserve"> numpy </w:t>
       </w:r>
       <w:r>
         <w:rPr>
@@ -2224,18 +2202,7 @@
           <w:szCs w:val="20"/>
           <w:highlight w:val="white"/>
         </w:rPr>
-        <w:t>__</w:t>
-      </w:r>
-      <w:proofErr w:type="gramStart"/>
-      <w:r>
-        <w:rPr>
-          <w:rFonts w:ascii="Courier New" w:hAnsi="Courier New" w:cs="Courier New"/>
-          <w:color w:val="FF00FF"/>
-          <w:sz w:val="20"/>
-          <w:szCs w:val="20"/>
-          <w:highlight w:val="white"/>
-        </w:rPr>
-        <w:t>calc</w:t>
+        <w:t>__calc</w:t>
       </w:r>
       <w:r>
         <w:rPr>
@@ -2249,8 +2216,6 @@
         </w:rPr>
         <w:t>(</w:t>
       </w:r>
-      <w:proofErr w:type="spellStart"/>
-      <w:proofErr w:type="gramEnd"/>
       <w:r>
         <w:rPr>
           <w:rFonts w:ascii="Courier New" w:hAnsi="Courier New" w:cs="Courier New"/>
@@ -2261,7 +2226,6 @@
         </w:rPr>
         <w:t>first_card</w:t>
       </w:r>
-      <w:proofErr w:type="spellEnd"/>
       <w:r>
         <w:rPr>
           <w:rFonts w:ascii="Courier New" w:hAnsi="Courier New" w:cs="Courier New"/>
@@ -2282,20 +2246,8 @@
           <w:szCs w:val="20"/>
           <w:highlight w:val="white"/>
         </w:rPr>
-        <w:t xml:space="preserve"> </w:t>
-      </w:r>
-      <w:proofErr w:type="spellStart"/>
-      <w:r>
-        <w:rPr>
-          <w:rFonts w:ascii="Courier New" w:hAnsi="Courier New" w:cs="Courier New"/>
-          <w:color w:val="000000"/>
-          <w:sz w:val="20"/>
-          <w:szCs w:val="20"/>
-          <w:highlight w:val="white"/>
-        </w:rPr>
-        <w:t>dealer_sum</w:t>
-      </w:r>
-      <w:proofErr w:type="spellEnd"/>
+        <w:t xml:space="preserve"> dealer_sum</w:t>
+      </w:r>
       <w:r>
         <w:rPr>
           <w:rFonts w:ascii="Courier New" w:hAnsi="Courier New" w:cs="Courier New"/>
@@ -2440,29 +2392,7 @@
           <w:szCs w:val="20"/>
           <w:highlight w:val="white"/>
         </w:rPr>
-        <w:t xml:space="preserve"> </w:t>
-      </w:r>
-      <w:proofErr w:type="spellStart"/>
-      <w:r>
-        <w:rPr>
-          <w:rFonts w:ascii="Courier New" w:hAnsi="Courier New" w:cs="Courier New"/>
-          <w:color w:val="000000"/>
-          <w:sz w:val="20"/>
-          <w:szCs w:val="20"/>
-          <w:highlight w:val="white"/>
-        </w:rPr>
-        <w:t>dealer_sum</w:t>
-      </w:r>
-      <w:proofErr w:type="spellEnd"/>
-      <w:r>
-        <w:rPr>
-          <w:rFonts w:ascii="Courier New" w:hAnsi="Courier New" w:cs="Courier New"/>
-          <w:color w:val="000000"/>
-          <w:sz w:val="20"/>
-          <w:szCs w:val="20"/>
-          <w:highlight w:val="white"/>
-        </w:rPr>
-        <w:t xml:space="preserve"> </w:t>
+        <w:t xml:space="preserve"> dealer_sum </w:t>
       </w:r>
       <w:r>
         <w:rPr>
@@ -2546,29 +2476,16 @@
         </w:rPr>
         <w:t>[</w:t>
       </w:r>
-      <w:proofErr w:type="spellStart"/>
-      <w:r>
-        <w:rPr>
-          <w:rFonts w:ascii="Courier New" w:hAnsi="Courier New" w:cs="Courier New"/>
-          <w:color w:val="000000"/>
-          <w:sz w:val="20"/>
-          <w:szCs w:val="20"/>
-          <w:highlight w:val="white"/>
-        </w:rPr>
-        <w:t>first_</w:t>
-      </w:r>
-      <w:proofErr w:type="gramStart"/>
-      <w:r>
-        <w:rPr>
-          <w:rFonts w:ascii="Courier New" w:hAnsi="Courier New" w:cs="Courier New"/>
-          <w:color w:val="000000"/>
-          <w:sz w:val="20"/>
-          <w:szCs w:val="20"/>
-          <w:highlight w:val="white"/>
-        </w:rPr>
-        <w:t>card</w:t>
-      </w:r>
-      <w:proofErr w:type="spellEnd"/>
+      <w:r>
+        <w:rPr>
+          <w:rFonts w:ascii="Courier New" w:hAnsi="Courier New" w:cs="Courier New"/>
+          <w:color w:val="000000"/>
+          <w:sz w:val="20"/>
+          <w:szCs w:val="20"/>
+          <w:highlight w:val="white"/>
+        </w:rPr>
+        <w:t>first_card</w:t>
+      </w:r>
       <w:r>
         <w:rPr>
           <w:rFonts w:ascii="Courier New" w:hAnsi="Courier New" w:cs="Courier New"/>
@@ -2581,8 +2498,6 @@
         </w:rPr>
         <w:t>][</w:t>
       </w:r>
-      <w:proofErr w:type="spellStart"/>
-      <w:proofErr w:type="gramEnd"/>
       <w:r>
         <w:rPr>
           <w:rFonts w:ascii="Courier New" w:hAnsi="Courier New" w:cs="Courier New"/>
@@ -2593,7 +2508,6 @@
         </w:rPr>
         <w:t>dealer_sum</w:t>
       </w:r>
-      <w:proofErr w:type="spellEnd"/>
       <w:r>
         <w:rPr>
           <w:rFonts w:ascii="Courier New" w:hAnsi="Courier New" w:cs="Courier New"/>
@@ -2722,29 +2636,7 @@
           <w:szCs w:val="20"/>
           <w:highlight w:val="white"/>
         </w:rPr>
-        <w:t xml:space="preserve"> </w:t>
-      </w:r>
-      <w:proofErr w:type="spellStart"/>
-      <w:r>
-        <w:rPr>
-          <w:rFonts w:ascii="Courier New" w:hAnsi="Courier New" w:cs="Courier New"/>
-          <w:color w:val="000000"/>
-          <w:sz w:val="20"/>
-          <w:szCs w:val="20"/>
-          <w:highlight w:val="white"/>
-        </w:rPr>
-        <w:t>dealer_sum</w:t>
-      </w:r>
-      <w:proofErr w:type="spellEnd"/>
-      <w:r>
-        <w:rPr>
-          <w:rFonts w:ascii="Courier New" w:hAnsi="Courier New" w:cs="Courier New"/>
-          <w:color w:val="000000"/>
-          <w:sz w:val="20"/>
-          <w:szCs w:val="20"/>
-          <w:highlight w:val="white"/>
-        </w:rPr>
-        <w:t xml:space="preserve"> </w:t>
+        <w:t xml:space="preserve"> dealer_sum </w:t>
       </w:r>
       <w:r>
         <w:rPr>
@@ -2828,7 +2720,6 @@
         </w:rPr>
         <w:t>[</w:t>
       </w:r>
-      <w:proofErr w:type="spellStart"/>
       <w:r>
         <w:rPr>
           <w:rFonts w:ascii="Courier New" w:hAnsi="Courier New" w:cs="Courier New"/>
@@ -2839,7 +2730,6 @@
         </w:rPr>
         <w:t>first_card</w:t>
       </w:r>
-      <w:proofErr w:type="spellEnd"/>
       <w:r>
         <w:rPr>
           <w:rFonts w:ascii="Courier New" w:hAnsi="Courier New" w:cs="Courier New"/>
@@ -2990,20 +2880,8 @@
           <w:szCs w:val="20"/>
           <w:highlight w:val="white"/>
         </w:rPr>
-        <w:t xml:space="preserve"> </w:t>
-      </w:r>
-      <w:proofErr w:type="spellStart"/>
-      <w:r>
-        <w:rPr>
-          <w:rFonts w:ascii="Courier New" w:hAnsi="Courier New" w:cs="Courier New"/>
-          <w:color w:val="000000"/>
-          <w:sz w:val="20"/>
-          <w:szCs w:val="20"/>
-          <w:highlight w:val="white"/>
-        </w:rPr>
-        <w:t>hit_card</w:t>
-      </w:r>
-      <w:proofErr w:type="spellEnd"/>
+        <w:t xml:space="preserve"> hit_card</w:t>
+      </w:r>
       <w:r>
         <w:rPr>
           <w:rFonts w:ascii="Courier New" w:hAnsi="Courier New" w:cs="Courier New"/>
@@ -3024,29 +2902,7 @@
           <w:szCs w:val="20"/>
           <w:highlight w:val="white"/>
         </w:rPr>
-        <w:t xml:space="preserve"> </w:t>
-      </w:r>
-      <w:proofErr w:type="spellStart"/>
-      <w:r>
-        <w:rPr>
-          <w:rFonts w:ascii="Courier New" w:hAnsi="Courier New" w:cs="Courier New"/>
-          <w:color w:val="000000"/>
-          <w:sz w:val="20"/>
-          <w:szCs w:val="20"/>
-          <w:highlight w:val="white"/>
-        </w:rPr>
-        <w:t>hit_probability</w:t>
-      </w:r>
-      <w:proofErr w:type="spellEnd"/>
-      <w:r>
-        <w:rPr>
-          <w:rFonts w:ascii="Courier New" w:hAnsi="Courier New" w:cs="Courier New"/>
-          <w:color w:val="000000"/>
-          <w:sz w:val="20"/>
-          <w:szCs w:val="20"/>
-          <w:highlight w:val="white"/>
-        </w:rPr>
-        <w:t xml:space="preserve"> </w:t>
+        <w:t xml:space="preserve"> hit_probability </w:t>
       </w:r>
       <w:r>
         <w:rPr>
@@ -3068,18 +2924,7 @@
           <w:szCs w:val="20"/>
           <w:highlight w:val="white"/>
         </w:rPr>
-        <w:t xml:space="preserve"> </w:t>
-      </w:r>
-      <w:proofErr w:type="spellStart"/>
-      <w:r>
-        <w:rPr>
-          <w:rFonts w:ascii="Courier New" w:hAnsi="Courier New" w:cs="Courier New"/>
-          <w:color w:val="000000"/>
-          <w:sz w:val="20"/>
-          <w:szCs w:val="20"/>
-          <w:highlight w:val="white"/>
-        </w:rPr>
-        <w:t>PROBABILITY_DICT</w:t>
+        <w:t xml:space="preserve"> PROBABILITY_DICT</w:t>
       </w:r>
       <w:r>
         <w:rPr>
@@ -3103,7 +2948,6 @@
         </w:rPr>
         <w:t>items</w:t>
       </w:r>
-      <w:proofErr w:type="spellEnd"/>
       <w:r>
         <w:rPr>
           <w:rFonts w:ascii="Courier New" w:hAnsi="Courier New" w:cs="Courier New"/>
@@ -3140,18 +2984,7 @@
           <w:szCs w:val="20"/>
           <w:highlight w:val="white"/>
         </w:rPr>
-        <w:t xml:space="preserve">        __</w:t>
-      </w:r>
-      <w:proofErr w:type="gramStart"/>
-      <w:r>
-        <w:rPr>
-          <w:rFonts w:ascii="Courier New" w:hAnsi="Courier New" w:cs="Courier New"/>
-          <w:color w:val="000000"/>
-          <w:sz w:val="20"/>
-          <w:szCs w:val="20"/>
-          <w:highlight w:val="white"/>
-        </w:rPr>
-        <w:t>calc</w:t>
+        <w:t xml:space="preserve">        __calc</w:t>
       </w:r>
       <w:r>
         <w:rPr>
@@ -3165,8 +2998,6 @@
         </w:rPr>
         <w:t>(</w:t>
       </w:r>
-      <w:proofErr w:type="spellStart"/>
-      <w:proofErr w:type="gramEnd"/>
       <w:r>
         <w:rPr>
           <w:rFonts w:ascii="Courier New" w:hAnsi="Courier New" w:cs="Courier New"/>
@@ -3177,7 +3008,6 @@
         </w:rPr>
         <w:t>first_card</w:t>
       </w:r>
-      <w:proofErr w:type="spellEnd"/>
       <w:r>
         <w:rPr>
           <w:rFonts w:ascii="Courier New" w:hAnsi="Courier New" w:cs="Courier New"/>
@@ -3198,29 +3028,7 @@
           <w:szCs w:val="20"/>
           <w:highlight w:val="white"/>
         </w:rPr>
-        <w:t xml:space="preserve"> </w:t>
-      </w:r>
-      <w:proofErr w:type="spellStart"/>
-      <w:r>
-        <w:rPr>
-          <w:rFonts w:ascii="Courier New" w:hAnsi="Courier New" w:cs="Courier New"/>
-          <w:color w:val="000000"/>
-          <w:sz w:val="20"/>
-          <w:szCs w:val="20"/>
-          <w:highlight w:val="white"/>
-        </w:rPr>
-        <w:t>dealer_sum</w:t>
-      </w:r>
-      <w:proofErr w:type="spellEnd"/>
-      <w:r>
-        <w:rPr>
-          <w:rFonts w:ascii="Courier New" w:hAnsi="Courier New" w:cs="Courier New"/>
-          <w:color w:val="000000"/>
-          <w:sz w:val="20"/>
-          <w:szCs w:val="20"/>
-          <w:highlight w:val="white"/>
-        </w:rPr>
-        <w:t xml:space="preserve"> </w:t>
+        <w:t xml:space="preserve"> dealer_sum </w:t>
       </w:r>
       <w:r>
         <w:rPr>
@@ -3242,20 +3050,8 @@
           <w:szCs w:val="20"/>
           <w:highlight w:val="white"/>
         </w:rPr>
-        <w:t xml:space="preserve"> </w:t>
-      </w:r>
-      <w:proofErr w:type="spellStart"/>
-      <w:r>
-        <w:rPr>
-          <w:rFonts w:ascii="Courier New" w:hAnsi="Courier New" w:cs="Courier New"/>
-          <w:color w:val="000000"/>
-          <w:sz w:val="20"/>
-          <w:szCs w:val="20"/>
-          <w:highlight w:val="white"/>
-        </w:rPr>
-        <w:t>hit_card</w:t>
-      </w:r>
-      <w:proofErr w:type="spellEnd"/>
+        <w:t xml:space="preserve"> hit_card</w:t>
+      </w:r>
       <w:r>
         <w:rPr>
           <w:rFonts w:ascii="Courier New" w:hAnsi="Courier New" w:cs="Courier New"/>
@@ -3290,7 +3086,6 @@
         </w:rPr>
         <w:t xml:space="preserve">* </w:t>
       </w:r>
-      <w:proofErr w:type="spellStart"/>
       <w:r>
         <w:rPr>
           <w:rFonts w:ascii="Courier New" w:hAnsi="Courier New" w:cs="Courier New"/>
@@ -3301,7 +3096,6 @@
         </w:rPr>
         <w:t>hit_probability</w:t>
       </w:r>
-      <w:proofErr w:type="spellEnd"/>
       <w:r>
         <w:rPr>
           <w:rFonts w:ascii="Courier New" w:hAnsi="Courier New" w:cs="Courier New"/>
@@ -3444,7 +3238,6 @@
         </w:rPr>
         <w:t xml:space="preserve"> </w:t>
       </w:r>
-      <w:proofErr w:type="spellStart"/>
       <w:r>
         <w:rPr>
           <w:rFonts w:ascii="Courier New" w:hAnsi="Courier New" w:cs="Courier New"/>
@@ -3453,44 +3246,19 @@
           <w:szCs w:val="20"/>
           <w:highlight w:val="white"/>
         </w:rPr>
-        <w:t>calc_first_card_end_sum_</w:t>
-      </w:r>
-      <w:proofErr w:type="gramStart"/>
-      <w:r>
-        <w:rPr>
-          <w:rFonts w:ascii="Courier New" w:hAnsi="Courier New" w:cs="Courier New"/>
-          <w:color w:val="FF00FF"/>
-          <w:sz w:val="20"/>
-          <w:szCs w:val="20"/>
-          <w:highlight w:val="white"/>
-        </w:rPr>
-        <w:t>probability</w:t>
-      </w:r>
-      <w:proofErr w:type="spellEnd"/>
-      <w:r>
-        <w:rPr>
-          <w:rFonts w:ascii="Courier New" w:hAnsi="Courier New" w:cs="Courier New"/>
-          <w:b/>
-          <w:bCs/>
-          <w:color w:val="000080"/>
-          <w:sz w:val="20"/>
-          <w:szCs w:val="20"/>
-          <w:highlight w:val="white"/>
-        </w:rPr>
-        <w:t>(</w:t>
-      </w:r>
-      <w:proofErr w:type="gramEnd"/>
-      <w:r>
-        <w:rPr>
-          <w:rFonts w:ascii="Courier New" w:hAnsi="Courier New" w:cs="Courier New"/>
-          <w:b/>
-          <w:bCs/>
-          <w:color w:val="000080"/>
-          <w:sz w:val="20"/>
-          <w:szCs w:val="20"/>
-          <w:highlight w:val="white"/>
-        </w:rPr>
-        <w:t>):</w:t>
+        <w:t>calc_first_card_end_sum_probability</w:t>
+      </w:r>
+      <w:r>
+        <w:rPr>
+          <w:rFonts w:ascii="Courier New" w:hAnsi="Courier New" w:cs="Courier New"/>
+          <w:b/>
+          <w:bCs/>
+          <w:color w:val="000080"/>
+          <w:sz w:val="20"/>
+          <w:szCs w:val="20"/>
+          <w:highlight w:val="white"/>
+        </w:rPr>
+        <w:t>():</w:t>
       </w:r>
     </w:p>
     <w:p>
@@ -3516,20 +3284,20 @@
           <w:szCs w:val="20"/>
           <w:highlight w:val="white"/>
         </w:rPr>
-        <w:t xml:space="preserve">    </w:t>
-      </w:r>
-      <w:proofErr w:type="spellStart"/>
-      <w:r>
-        <w:rPr>
-          <w:rFonts w:ascii="Courier New" w:hAnsi="Courier New" w:cs="Courier New"/>
-          <w:color w:val="000000"/>
-          <w:sz w:val="20"/>
-          <w:szCs w:val="20"/>
-          <w:highlight w:val="white"/>
-        </w:rPr>
-        <w:t>first_cards</w:t>
-      </w:r>
-      <w:proofErr w:type="spellEnd"/>
+        <w:t xml:space="preserve">    first_cards </w:t>
+      </w:r>
+      <w:r>
+        <w:rPr>
+          <w:rFonts w:ascii="Courier New" w:hAnsi="Courier New" w:cs="Courier New"/>
+          <w:b/>
+          <w:bCs/>
+          <w:color w:val="000080"/>
+          <w:sz w:val="20"/>
+          <w:szCs w:val="20"/>
+          <w:highlight w:val="white"/>
+        </w:rPr>
+        <w:t>=</w:t>
+      </w:r>
       <w:r>
         <w:rPr>
           <w:rFonts w:ascii="Courier New" w:hAnsi="Courier New" w:cs="Courier New"/>
@@ -3545,29 +3313,6 @@
           <w:rFonts w:ascii="Courier New" w:hAnsi="Courier New" w:cs="Courier New"/>
           <w:b/>
           <w:bCs/>
-          <w:color w:val="000080"/>
-          <w:sz w:val="20"/>
-          <w:szCs w:val="20"/>
-          <w:highlight w:val="white"/>
-        </w:rPr>
-        <w:t>=</w:t>
-      </w:r>
-      <w:r>
-        <w:rPr>
-          <w:rFonts w:ascii="Courier New" w:hAnsi="Courier New" w:cs="Courier New"/>
-          <w:color w:val="000000"/>
-          <w:sz w:val="20"/>
-          <w:szCs w:val="20"/>
-          <w:highlight w:val="white"/>
-        </w:rPr>
-        <w:t xml:space="preserve"> </w:t>
-      </w:r>
-      <w:proofErr w:type="gramStart"/>
-      <w:r>
-        <w:rPr>
-          <w:rFonts w:ascii="Courier New" w:hAnsi="Courier New" w:cs="Courier New"/>
-          <w:b/>
-          <w:bCs/>
           <w:color w:val="880088"/>
           <w:sz w:val="20"/>
           <w:szCs w:val="20"/>
@@ -3587,7 +3332,6 @@
         </w:rPr>
         <w:t>(</w:t>
       </w:r>
-      <w:proofErr w:type="gramEnd"/>
       <w:r>
         <w:rPr>
           <w:rFonts w:ascii="Courier New" w:hAnsi="Courier New" w:cs="Courier New"/>
@@ -3690,20 +3434,20 @@
           <w:szCs w:val="20"/>
           <w:highlight w:val="white"/>
         </w:rPr>
-        <w:t xml:space="preserve">    </w:t>
-      </w:r>
-      <w:proofErr w:type="spellStart"/>
-      <w:r>
-        <w:rPr>
-          <w:rFonts w:ascii="Courier New" w:hAnsi="Courier New" w:cs="Courier New"/>
-          <w:color w:val="000000"/>
-          <w:sz w:val="20"/>
-          <w:szCs w:val="20"/>
-          <w:highlight w:val="white"/>
-        </w:rPr>
-        <w:t>end_sum</w:t>
-      </w:r>
-      <w:proofErr w:type="spellEnd"/>
+        <w:t xml:space="preserve">    end_sum </w:t>
+      </w:r>
+      <w:r>
+        <w:rPr>
+          <w:rFonts w:ascii="Courier New" w:hAnsi="Courier New" w:cs="Courier New"/>
+          <w:b/>
+          <w:bCs/>
+          <w:color w:val="000080"/>
+          <w:sz w:val="20"/>
+          <w:szCs w:val="20"/>
+          <w:highlight w:val="white"/>
+        </w:rPr>
+        <w:t>=</w:t>
+      </w:r>
       <w:r>
         <w:rPr>
           <w:rFonts w:ascii="Courier New" w:hAnsi="Courier New" w:cs="Courier New"/>
@@ -3719,29 +3463,6 @@
           <w:rFonts w:ascii="Courier New" w:hAnsi="Courier New" w:cs="Courier New"/>
           <w:b/>
           <w:bCs/>
-          <w:color w:val="000080"/>
-          <w:sz w:val="20"/>
-          <w:szCs w:val="20"/>
-          <w:highlight w:val="white"/>
-        </w:rPr>
-        <w:t>=</w:t>
-      </w:r>
-      <w:r>
-        <w:rPr>
-          <w:rFonts w:ascii="Courier New" w:hAnsi="Courier New" w:cs="Courier New"/>
-          <w:color w:val="000000"/>
-          <w:sz w:val="20"/>
-          <w:szCs w:val="20"/>
-          <w:highlight w:val="white"/>
-        </w:rPr>
-        <w:t xml:space="preserve"> </w:t>
-      </w:r>
-      <w:proofErr w:type="gramStart"/>
-      <w:r>
-        <w:rPr>
-          <w:rFonts w:ascii="Courier New" w:hAnsi="Courier New" w:cs="Courier New"/>
-          <w:b/>
-          <w:bCs/>
           <w:color w:val="880088"/>
           <w:sz w:val="20"/>
           <w:szCs w:val="20"/>
@@ -3761,7 +3482,6 @@
         </w:rPr>
         <w:t>(</w:t>
       </w:r>
-      <w:proofErr w:type="gramEnd"/>
       <w:r>
         <w:rPr>
           <w:rFonts w:ascii="Courier New" w:hAnsi="Courier New" w:cs="Courier New"/>
@@ -3886,44 +3606,186 @@
           <w:szCs w:val="20"/>
           <w:highlight w:val="white"/>
         </w:rPr>
+        <w:t xml:space="preserve"> np</w:t>
+      </w:r>
+      <w:r>
+        <w:rPr>
+          <w:rFonts w:ascii="Courier New" w:hAnsi="Courier New" w:cs="Courier New"/>
+          <w:b/>
+          <w:bCs/>
+          <w:color w:val="000080"/>
+          <w:sz w:val="20"/>
+          <w:szCs w:val="20"/>
+          <w:highlight w:val="white"/>
+        </w:rPr>
+        <w:t>.</w:t>
+      </w:r>
+      <w:r>
+        <w:rPr>
+          <w:rFonts w:ascii="Courier New" w:hAnsi="Courier New" w:cs="Courier New"/>
+          <w:color w:val="000000"/>
+          <w:sz w:val="20"/>
+          <w:szCs w:val="20"/>
+          <w:highlight w:val="white"/>
+        </w:rPr>
+        <w:t>zeros</w:t>
+      </w:r>
+      <w:r>
+        <w:rPr>
+          <w:rFonts w:ascii="Courier New" w:hAnsi="Courier New" w:cs="Courier New"/>
+          <w:b/>
+          <w:bCs/>
+          <w:color w:val="000080"/>
+          <w:sz w:val="20"/>
+          <w:szCs w:val="20"/>
+          <w:highlight w:val="white"/>
+        </w:rPr>
+        <w:t>(</w:t>
+      </w:r>
+      <w:r>
+        <w:rPr>
+          <w:rFonts w:ascii="Courier New" w:hAnsi="Courier New" w:cs="Courier New"/>
+          <w:color w:val="000000"/>
+          <w:sz w:val="20"/>
+          <w:szCs w:val="20"/>
+          <w:highlight w:val="white"/>
+        </w:rPr>
+        <w:t>shape</w:t>
+      </w:r>
+      <w:r>
+        <w:rPr>
+          <w:rFonts w:ascii="Courier New" w:hAnsi="Courier New" w:cs="Courier New"/>
+          <w:b/>
+          <w:bCs/>
+          <w:color w:val="000080"/>
+          <w:sz w:val="20"/>
+          <w:szCs w:val="20"/>
+          <w:highlight w:val="white"/>
+        </w:rPr>
+        <w:t>=(</w:t>
+      </w:r>
+      <w:r>
+        <w:rPr>
+          <w:rFonts w:ascii="Courier New" w:hAnsi="Courier New" w:cs="Courier New"/>
+          <w:b/>
+          <w:bCs/>
+          <w:color w:val="880088"/>
+          <w:sz w:val="20"/>
+          <w:szCs w:val="20"/>
+          <w:highlight w:val="white"/>
+        </w:rPr>
+        <w:t>len</w:t>
+      </w:r>
+      <w:r>
+        <w:rPr>
+          <w:rFonts w:ascii="Courier New" w:hAnsi="Courier New" w:cs="Courier New"/>
+          <w:b/>
+          <w:bCs/>
+          <w:color w:val="000080"/>
+          <w:sz w:val="20"/>
+          <w:szCs w:val="20"/>
+          <w:highlight w:val="white"/>
+        </w:rPr>
+        <w:t>(</w:t>
+      </w:r>
+      <w:r>
+        <w:rPr>
+          <w:rFonts w:ascii="Courier New" w:hAnsi="Courier New" w:cs="Courier New"/>
+          <w:color w:val="000000"/>
+          <w:sz w:val="20"/>
+          <w:szCs w:val="20"/>
+          <w:highlight w:val="white"/>
+        </w:rPr>
+        <w:t>first_cards</w:t>
+      </w:r>
+      <w:r>
+        <w:rPr>
+          <w:rFonts w:ascii="Courier New" w:hAnsi="Courier New" w:cs="Courier New"/>
+          <w:b/>
+          <w:bCs/>
+          <w:color w:val="000080"/>
+          <w:sz w:val="20"/>
+          <w:szCs w:val="20"/>
+          <w:highlight w:val="white"/>
+        </w:rPr>
+        <w:t>)</w:t>
+      </w:r>
+      <w:r>
+        <w:rPr>
+          <w:rFonts w:ascii="Courier New" w:hAnsi="Courier New" w:cs="Courier New"/>
+          <w:color w:val="000000"/>
+          <w:sz w:val="20"/>
+          <w:szCs w:val="20"/>
+          <w:highlight w:val="white"/>
+        </w:rPr>
         <w:t xml:space="preserve"> </w:t>
       </w:r>
-      <w:proofErr w:type="spellStart"/>
-      <w:proofErr w:type="gramStart"/>
-      <w:r>
-        <w:rPr>
-          <w:rFonts w:ascii="Courier New" w:hAnsi="Courier New" w:cs="Courier New"/>
-          <w:color w:val="000000"/>
-          <w:sz w:val="20"/>
-          <w:szCs w:val="20"/>
-          <w:highlight w:val="white"/>
-        </w:rPr>
-        <w:t>np</w:t>
-      </w:r>
-      <w:r>
-        <w:rPr>
-          <w:rFonts w:ascii="Courier New" w:hAnsi="Courier New" w:cs="Courier New"/>
-          <w:b/>
-          <w:bCs/>
-          <w:color w:val="000080"/>
-          <w:sz w:val="20"/>
-          <w:szCs w:val="20"/>
-          <w:highlight w:val="white"/>
-        </w:rPr>
-        <w:t>.</w:t>
-      </w:r>
-      <w:r>
-        <w:rPr>
-          <w:rFonts w:ascii="Courier New" w:hAnsi="Courier New" w:cs="Courier New"/>
-          <w:color w:val="000000"/>
-          <w:sz w:val="20"/>
-          <w:szCs w:val="20"/>
-          <w:highlight w:val="white"/>
-        </w:rPr>
-        <w:t>zeros</w:t>
-      </w:r>
-      <w:proofErr w:type="spellEnd"/>
-      <w:proofErr w:type="gramEnd"/>
+      <w:r>
+        <w:rPr>
+          <w:rFonts w:ascii="Courier New" w:hAnsi="Courier New" w:cs="Courier New"/>
+          <w:b/>
+          <w:bCs/>
+          <w:color w:val="000080"/>
+          <w:sz w:val="20"/>
+          <w:szCs w:val="20"/>
+          <w:highlight w:val="white"/>
+        </w:rPr>
+        <w:t>+</w:t>
+      </w:r>
+      <w:r>
+        <w:rPr>
+          <w:rFonts w:ascii="Courier New" w:hAnsi="Courier New" w:cs="Courier New"/>
+          <w:color w:val="000000"/>
+          <w:sz w:val="20"/>
+          <w:szCs w:val="20"/>
+          <w:highlight w:val="white"/>
+        </w:rPr>
+        <w:t xml:space="preserve"> </w:t>
+      </w:r>
+      <w:r>
+        <w:rPr>
+          <w:rFonts w:ascii="Courier New" w:hAnsi="Courier New" w:cs="Courier New"/>
+          <w:color w:val="FF0000"/>
+          <w:sz w:val="20"/>
+          <w:szCs w:val="20"/>
+          <w:highlight w:val="white"/>
+        </w:rPr>
+        <w:t>2</w:t>
+      </w:r>
+      <w:r>
+        <w:rPr>
+          <w:rFonts w:ascii="Courier New" w:hAnsi="Courier New" w:cs="Courier New"/>
+          <w:b/>
+          <w:bCs/>
+          <w:color w:val="000080"/>
+          <w:sz w:val="20"/>
+          <w:szCs w:val="20"/>
+          <w:highlight w:val="white"/>
+        </w:rPr>
+        <w:t>,</w:t>
+      </w:r>
+      <w:r>
+        <w:rPr>
+          <w:rFonts w:ascii="Courier New" w:hAnsi="Courier New" w:cs="Courier New"/>
+          <w:color w:val="000000"/>
+          <w:sz w:val="20"/>
+          <w:szCs w:val="20"/>
+          <w:highlight w:val="white"/>
+        </w:rPr>
+        <w:t xml:space="preserve"> </w:t>
+      </w:r>
+      <w:r>
+        <w:rPr>
+          <w:rFonts w:ascii="Courier New" w:hAnsi="Courier New" w:cs="Courier New"/>
+          <w:b/>
+          <w:bCs/>
+          <w:color w:val="880088"/>
+          <w:sz w:val="20"/>
+          <w:szCs w:val="20"/>
+          <w:highlight w:val="white"/>
+        </w:rPr>
+        <w:t>len</w:t>
+      </w:r>
       <w:r>
         <w:rPr>
           <w:rFonts w:ascii="Courier New" w:hAnsi="Courier New" w:cs="Courier New"/>
@@ -3944,172 +3806,8 @@
           <w:szCs w:val="20"/>
           <w:highlight w:val="white"/>
         </w:rPr>
-        <w:t>shape</w:t>
-      </w:r>
-      <w:r>
-        <w:rPr>
-          <w:rFonts w:ascii="Courier New" w:hAnsi="Courier New" w:cs="Courier New"/>
-          <w:b/>
-          <w:bCs/>
-          <w:color w:val="000080"/>
-          <w:sz w:val="20"/>
-          <w:szCs w:val="20"/>
-          <w:highlight w:val="white"/>
-        </w:rPr>
-        <w:t>=(</w:t>
-      </w:r>
-      <w:proofErr w:type="spellStart"/>
-      <w:r>
-        <w:rPr>
-          <w:rFonts w:ascii="Courier New" w:hAnsi="Courier New" w:cs="Courier New"/>
-          <w:b/>
-          <w:bCs/>
-          <w:color w:val="880088"/>
-          <w:sz w:val="20"/>
-          <w:szCs w:val="20"/>
-          <w:highlight w:val="white"/>
-        </w:rPr>
-        <w:t>len</w:t>
-      </w:r>
-      <w:proofErr w:type="spellEnd"/>
-      <w:r>
-        <w:rPr>
-          <w:rFonts w:ascii="Courier New" w:hAnsi="Courier New" w:cs="Courier New"/>
-          <w:b/>
-          <w:bCs/>
-          <w:color w:val="000080"/>
-          <w:sz w:val="20"/>
-          <w:szCs w:val="20"/>
-          <w:highlight w:val="white"/>
-        </w:rPr>
-        <w:t>(</w:t>
-      </w:r>
-      <w:proofErr w:type="spellStart"/>
-      <w:r>
-        <w:rPr>
-          <w:rFonts w:ascii="Courier New" w:hAnsi="Courier New" w:cs="Courier New"/>
-          <w:color w:val="000000"/>
-          <w:sz w:val="20"/>
-          <w:szCs w:val="20"/>
-          <w:highlight w:val="white"/>
-        </w:rPr>
-        <w:t>first_cards</w:t>
-      </w:r>
-      <w:proofErr w:type="spellEnd"/>
-      <w:r>
-        <w:rPr>
-          <w:rFonts w:ascii="Courier New" w:hAnsi="Courier New" w:cs="Courier New"/>
-          <w:b/>
-          <w:bCs/>
-          <w:color w:val="000080"/>
-          <w:sz w:val="20"/>
-          <w:szCs w:val="20"/>
-          <w:highlight w:val="white"/>
-        </w:rPr>
-        <w:t>)</w:t>
-      </w:r>
-      <w:r>
-        <w:rPr>
-          <w:rFonts w:ascii="Courier New" w:hAnsi="Courier New" w:cs="Courier New"/>
-          <w:color w:val="000000"/>
-          <w:sz w:val="20"/>
-          <w:szCs w:val="20"/>
-          <w:highlight w:val="white"/>
-        </w:rPr>
-        <w:t xml:space="preserve"> </w:t>
-      </w:r>
-      <w:r>
-        <w:rPr>
-          <w:rFonts w:ascii="Courier New" w:hAnsi="Courier New" w:cs="Courier New"/>
-          <w:b/>
-          <w:bCs/>
-          <w:color w:val="000080"/>
-          <w:sz w:val="20"/>
-          <w:szCs w:val="20"/>
-          <w:highlight w:val="white"/>
-        </w:rPr>
-        <w:t>+</w:t>
-      </w:r>
-      <w:r>
-        <w:rPr>
-          <w:rFonts w:ascii="Courier New" w:hAnsi="Courier New" w:cs="Courier New"/>
-          <w:color w:val="000000"/>
-          <w:sz w:val="20"/>
-          <w:szCs w:val="20"/>
-          <w:highlight w:val="white"/>
-        </w:rPr>
-        <w:t xml:space="preserve"> </w:t>
-      </w:r>
-      <w:r>
-        <w:rPr>
-          <w:rFonts w:ascii="Courier New" w:hAnsi="Courier New" w:cs="Courier New"/>
-          <w:color w:val="FF0000"/>
-          <w:sz w:val="20"/>
-          <w:szCs w:val="20"/>
-          <w:highlight w:val="white"/>
-        </w:rPr>
-        <w:t>2</w:t>
-      </w:r>
-      <w:r>
-        <w:rPr>
-          <w:rFonts w:ascii="Courier New" w:hAnsi="Courier New" w:cs="Courier New"/>
-          <w:b/>
-          <w:bCs/>
-          <w:color w:val="000080"/>
-          <w:sz w:val="20"/>
-          <w:szCs w:val="20"/>
-          <w:highlight w:val="white"/>
-        </w:rPr>
-        <w:t>,</w:t>
-      </w:r>
-      <w:r>
-        <w:rPr>
-          <w:rFonts w:ascii="Courier New" w:hAnsi="Courier New" w:cs="Courier New"/>
-          <w:color w:val="000000"/>
-          <w:sz w:val="20"/>
-          <w:szCs w:val="20"/>
-          <w:highlight w:val="white"/>
-        </w:rPr>
-        <w:t xml:space="preserve"> </w:t>
-      </w:r>
-      <w:proofErr w:type="spellStart"/>
-      <w:r>
-        <w:rPr>
-          <w:rFonts w:ascii="Courier New" w:hAnsi="Courier New" w:cs="Courier New"/>
-          <w:b/>
-          <w:bCs/>
-          <w:color w:val="880088"/>
-          <w:sz w:val="20"/>
-          <w:szCs w:val="20"/>
-          <w:highlight w:val="white"/>
-        </w:rPr>
-        <w:t>len</w:t>
-      </w:r>
-      <w:proofErr w:type="spellEnd"/>
-      <w:r>
-        <w:rPr>
-          <w:rFonts w:ascii="Courier New" w:hAnsi="Courier New" w:cs="Courier New"/>
-          <w:b/>
-          <w:bCs/>
-          <w:color w:val="000080"/>
-          <w:sz w:val="20"/>
-          <w:szCs w:val="20"/>
-          <w:highlight w:val="white"/>
-        </w:rPr>
-        <w:t>(</w:t>
-      </w:r>
-      <w:proofErr w:type="spellStart"/>
-      <w:r>
-        <w:rPr>
-          <w:rFonts w:ascii="Courier New" w:hAnsi="Courier New" w:cs="Courier New"/>
-          <w:color w:val="000000"/>
-          <w:sz w:val="20"/>
-          <w:szCs w:val="20"/>
-          <w:highlight w:val="white"/>
-        </w:rPr>
         <w:t>end_sum</w:t>
       </w:r>
-      <w:proofErr w:type="spellEnd"/>
       <w:r>
         <w:rPr>
           <w:rFonts w:ascii="Courier New" w:hAnsi="Courier New" w:cs="Courier New"/>
@@ -4222,29 +3920,7 @@
           <w:szCs w:val="20"/>
           <w:highlight w:val="white"/>
         </w:rPr>
-        <w:t xml:space="preserve"> </w:t>
-      </w:r>
-      <w:proofErr w:type="spellStart"/>
-      <w:r>
-        <w:rPr>
-          <w:rFonts w:ascii="Courier New" w:hAnsi="Courier New" w:cs="Courier New"/>
-          <w:color w:val="000000"/>
-          <w:sz w:val="20"/>
-          <w:szCs w:val="20"/>
-          <w:highlight w:val="white"/>
-        </w:rPr>
-        <w:t>first_card</w:t>
-      </w:r>
-      <w:proofErr w:type="spellEnd"/>
-      <w:r>
-        <w:rPr>
-          <w:rFonts w:ascii="Courier New" w:hAnsi="Courier New" w:cs="Courier New"/>
-          <w:color w:val="000000"/>
-          <w:sz w:val="20"/>
-          <w:szCs w:val="20"/>
-          <w:highlight w:val="white"/>
-        </w:rPr>
-        <w:t xml:space="preserve"> </w:t>
+        <w:t xml:space="preserve"> first_card </w:t>
       </w:r>
       <w:r>
         <w:rPr>
@@ -4266,20 +3942,8 @@
           <w:szCs w:val="20"/>
           <w:highlight w:val="white"/>
         </w:rPr>
-        <w:t xml:space="preserve"> </w:t>
-      </w:r>
-      <w:proofErr w:type="spellStart"/>
-      <w:r>
-        <w:rPr>
-          <w:rFonts w:ascii="Courier New" w:hAnsi="Courier New" w:cs="Courier New"/>
-          <w:color w:val="000000"/>
-          <w:sz w:val="20"/>
-          <w:szCs w:val="20"/>
-          <w:highlight w:val="white"/>
-        </w:rPr>
-        <w:t>first_cards</w:t>
-      </w:r>
-      <w:proofErr w:type="spellEnd"/>
+        <w:t xml:space="preserve"> first_cards</w:t>
+      </w:r>
       <w:r>
         <w:rPr>
           <w:rFonts w:ascii="Courier New" w:hAnsi="Courier New" w:cs="Courier New"/>
@@ -4316,18 +3980,7 @@
           <w:szCs w:val="20"/>
           <w:highlight w:val="white"/>
         </w:rPr>
-        <w:t xml:space="preserve">        __</w:t>
-      </w:r>
-      <w:proofErr w:type="gramStart"/>
-      <w:r>
-        <w:rPr>
-          <w:rFonts w:ascii="Courier New" w:hAnsi="Courier New" w:cs="Courier New"/>
-          <w:color w:val="000000"/>
-          <w:sz w:val="20"/>
-          <w:szCs w:val="20"/>
-          <w:highlight w:val="white"/>
-        </w:rPr>
-        <w:t>calc</w:t>
+        <w:t xml:space="preserve">        __calc</w:t>
       </w:r>
       <w:r>
         <w:rPr>
@@ -4341,8 +3994,6 @@
         </w:rPr>
         <w:t>(</w:t>
       </w:r>
-      <w:proofErr w:type="spellStart"/>
-      <w:proofErr w:type="gramEnd"/>
       <w:r>
         <w:rPr>
           <w:rFonts w:ascii="Courier New" w:hAnsi="Courier New" w:cs="Courier New"/>
@@ -4353,7 +4004,6 @@
         </w:rPr>
         <w:t>first_card</w:t>
       </w:r>
-      <w:proofErr w:type="spellEnd"/>
       <w:r>
         <w:rPr>
           <w:rFonts w:ascii="Courier New" w:hAnsi="Courier New" w:cs="Courier New"/>
@@ -4374,20 +4024,8 @@
           <w:szCs w:val="20"/>
           <w:highlight w:val="white"/>
         </w:rPr>
-        <w:t xml:space="preserve"> </w:t>
-      </w:r>
-      <w:proofErr w:type="spellStart"/>
-      <w:r>
-        <w:rPr>
-          <w:rFonts w:ascii="Courier New" w:hAnsi="Courier New" w:cs="Courier New"/>
-          <w:color w:val="000000"/>
-          <w:sz w:val="20"/>
-          <w:szCs w:val="20"/>
-          <w:highlight w:val="white"/>
-        </w:rPr>
-        <w:t>first_card</w:t>
-      </w:r>
-      <w:proofErr w:type="spellEnd"/>
+        <w:t xml:space="preserve"> first_card</w:t>
+      </w:r>
       <w:r>
         <w:rPr>
           <w:rFonts w:ascii="Courier New" w:hAnsi="Courier New" w:cs="Courier New"/>
@@ -4542,29 +4180,7 @@
           <w:szCs w:val="20"/>
           <w:highlight w:val="white"/>
         </w:rPr>
-        <w:t xml:space="preserve"> </w:t>
-      </w:r>
-      <w:proofErr w:type="spellStart"/>
-      <w:r>
-        <w:rPr>
-          <w:rFonts w:ascii="Courier New" w:hAnsi="Courier New" w:cs="Courier New"/>
-          <w:color w:val="000000"/>
-          <w:sz w:val="20"/>
-          <w:szCs w:val="20"/>
-          <w:highlight w:val="white"/>
-        </w:rPr>
-        <w:t>numpy</w:t>
-      </w:r>
-      <w:proofErr w:type="spellEnd"/>
-      <w:r>
-        <w:rPr>
-          <w:rFonts w:ascii="Courier New" w:hAnsi="Courier New" w:cs="Courier New"/>
-          <w:color w:val="000000"/>
-          <w:sz w:val="20"/>
-          <w:szCs w:val="20"/>
-          <w:highlight w:val="white"/>
-        </w:rPr>
-        <w:t xml:space="preserve"> </w:t>
+        <w:t xml:space="preserve"> numpy </w:t>
       </w:r>
       <w:r>
         <w:rPr>
@@ -4624,19 +4240,7 @@
           <w:szCs w:val="20"/>
           <w:highlight w:val="white"/>
         </w:rPr>
-        <w:t xml:space="preserve"> </w:t>
-      </w:r>
-      <w:proofErr w:type="spellStart"/>
-      <w:proofErr w:type="gramStart"/>
-      <w:r>
-        <w:rPr>
-          <w:rFonts w:ascii="Courier New" w:hAnsi="Courier New" w:cs="Courier New"/>
-          <w:color w:val="000000"/>
-          <w:sz w:val="20"/>
-          <w:szCs w:val="20"/>
-          <w:highlight w:val="white"/>
-        </w:rPr>
-        <w:t>matplotlib</w:t>
+        <w:t xml:space="preserve"> matplotlib</w:t>
       </w:r>
       <w:r>
         <w:rPr>
@@ -4658,19 +4262,7 @@
           <w:szCs w:val="20"/>
           <w:highlight w:val="white"/>
         </w:rPr>
-        <w:t>pyplot</w:t>
-      </w:r>
-      <w:proofErr w:type="spellEnd"/>
-      <w:proofErr w:type="gramEnd"/>
-      <w:r>
-        <w:rPr>
-          <w:rFonts w:ascii="Courier New" w:hAnsi="Courier New" w:cs="Courier New"/>
-          <w:color w:val="000000"/>
-          <w:sz w:val="20"/>
-          <w:szCs w:val="20"/>
-          <w:highlight w:val="white"/>
-        </w:rPr>
-        <w:t xml:space="preserve"> </w:t>
+        <w:t xml:space="preserve">pyplot </w:t>
       </w:r>
       <w:r>
         <w:rPr>
@@ -4692,20 +4284,8 @@
           <w:szCs w:val="20"/>
           <w:highlight w:val="white"/>
         </w:rPr>
-        <w:t xml:space="preserve"> </w:t>
-      </w:r>
-      <w:proofErr w:type="spellStart"/>
-      <w:r>
-        <w:rPr>
-          <w:rFonts w:ascii="Courier New" w:hAnsi="Courier New" w:cs="Courier New"/>
-          <w:color w:val="000000"/>
-          <w:sz w:val="20"/>
-          <w:szCs w:val="20"/>
-          <w:highlight w:val="white"/>
-        </w:rPr>
-        <w:t>plt</w:t>
-      </w:r>
-      <w:proofErr w:type="spellEnd"/>
+        <w:t xml:space="preserve"> plt</w:t>
+      </w:r>
     </w:p>
     <w:p>
       <w:pPr>
@@ -4742,29 +4322,7 @@
           <w:szCs w:val="20"/>
           <w:highlight w:val="white"/>
         </w:rPr>
-        <w:t xml:space="preserve"> </w:t>
-      </w:r>
-      <w:proofErr w:type="spellStart"/>
-      <w:r>
-        <w:rPr>
-          <w:rFonts w:ascii="Courier New" w:hAnsi="Courier New" w:cs="Courier New"/>
-          <w:color w:val="000000"/>
-          <w:sz w:val="20"/>
-          <w:szCs w:val="20"/>
-          <w:highlight w:val="white"/>
-        </w:rPr>
-        <w:t>dealer_probabilty</w:t>
-      </w:r>
-      <w:proofErr w:type="spellEnd"/>
-      <w:r>
-        <w:rPr>
-          <w:rFonts w:ascii="Courier New" w:hAnsi="Courier New" w:cs="Courier New"/>
-          <w:color w:val="000000"/>
-          <w:sz w:val="20"/>
-          <w:szCs w:val="20"/>
-          <w:highlight w:val="white"/>
-        </w:rPr>
-        <w:t xml:space="preserve"> </w:t>
+        <w:t xml:space="preserve"> dealer_probabilty </w:t>
       </w:r>
       <w:r>
         <w:rPr>
@@ -4786,20 +4344,8 @@
           <w:szCs w:val="20"/>
           <w:highlight w:val="white"/>
         </w:rPr>
-        <w:t xml:space="preserve"> </w:t>
-      </w:r>
-      <w:proofErr w:type="spellStart"/>
-      <w:r>
-        <w:rPr>
-          <w:rFonts w:ascii="Courier New" w:hAnsi="Courier New" w:cs="Courier New"/>
-          <w:color w:val="000000"/>
-          <w:sz w:val="20"/>
-          <w:szCs w:val="20"/>
-          <w:highlight w:val="white"/>
-        </w:rPr>
-        <w:t>calc_first_card_end_sum_probability</w:t>
-      </w:r>
-      <w:proofErr w:type="spellEnd"/>
+        <w:t xml:space="preserve"> calc_first_card_end_sum_probability</w:t>
+      </w:r>
       <w:r>
         <w:rPr>
           <w:rFonts w:ascii="Courier New" w:hAnsi="Courier New" w:cs="Courier New"/>
@@ -4876,27 +4422,15 @@
           <w:highlight w:val="white"/>
         </w:rPr>
       </w:pPr>
-      <w:proofErr w:type="spellStart"/>
-      <w:r>
-        <w:rPr>
-          <w:rFonts w:ascii="Courier New" w:hAnsi="Courier New" w:cs="Courier New"/>
-          <w:color w:val="000000"/>
-          <w:sz w:val="20"/>
-          <w:szCs w:val="20"/>
-          <w:highlight w:val="white"/>
-        </w:rPr>
-        <w:t>Nx</w:t>
-      </w:r>
-      <w:proofErr w:type="spellEnd"/>
-      <w:r>
-        <w:rPr>
-          <w:rFonts w:ascii="Courier New" w:hAnsi="Courier New" w:cs="Courier New"/>
-          <w:color w:val="000000"/>
-          <w:sz w:val="20"/>
-          <w:szCs w:val="20"/>
-          <w:highlight w:val="white"/>
-        </w:rPr>
-        <w:t xml:space="preserve"> </w:t>
+      <w:r>
+        <w:rPr>
+          <w:rFonts w:ascii="Courier New" w:hAnsi="Courier New" w:cs="Courier New"/>
+          <w:color w:val="000000"/>
+          <w:sz w:val="20"/>
+          <w:szCs w:val="20"/>
+          <w:highlight w:val="white"/>
+        </w:rPr>
+        <w:t xml:space="preserve">Nx </w:t>
       </w:r>
       <w:r>
         <w:rPr>
@@ -5050,55 +4584,19 @@
           <w:szCs w:val="20"/>
           <w:highlight w:val="white"/>
         </w:rPr>
-        <w:t xml:space="preserve"> </w:t>
-      </w:r>
-      <w:proofErr w:type="spellStart"/>
-      <w:r>
-        <w:rPr>
-          <w:rFonts w:ascii="Courier New" w:hAnsi="Courier New" w:cs="Courier New"/>
-          <w:color w:val="000000"/>
-          <w:sz w:val="20"/>
-          <w:szCs w:val="20"/>
-          <w:highlight w:val="white"/>
-        </w:rPr>
-        <w:t>calc_first_card_end_sum_</w:t>
-      </w:r>
-      <w:proofErr w:type="gramStart"/>
-      <w:r>
-        <w:rPr>
-          <w:rFonts w:ascii="Courier New" w:hAnsi="Courier New" w:cs="Courier New"/>
-          <w:color w:val="000000"/>
-          <w:sz w:val="20"/>
-          <w:szCs w:val="20"/>
-          <w:highlight w:val="white"/>
-        </w:rPr>
-        <w:t>probability</w:t>
-      </w:r>
-      <w:proofErr w:type="spellEnd"/>
-      <w:r>
-        <w:rPr>
-          <w:rFonts w:ascii="Courier New" w:hAnsi="Courier New" w:cs="Courier New"/>
-          <w:b/>
-          <w:bCs/>
-          <w:color w:val="000080"/>
-          <w:sz w:val="20"/>
-          <w:szCs w:val="20"/>
-          <w:highlight w:val="white"/>
-        </w:rPr>
-        <w:t>(</w:t>
-      </w:r>
-      <w:proofErr w:type="gramEnd"/>
-      <w:r>
-        <w:rPr>
-          <w:rFonts w:ascii="Courier New" w:hAnsi="Courier New" w:cs="Courier New"/>
-          <w:b/>
-          <w:bCs/>
-          <w:color w:val="000080"/>
-          <w:sz w:val="20"/>
-          <w:szCs w:val="20"/>
-          <w:highlight w:val="white"/>
-        </w:rPr>
-        <w:t>)</w:t>
+        <w:t xml:space="preserve"> calc_first_card_end_sum_probability</w:t>
+      </w:r>
+      <w:r>
+        <w:rPr>
+          <w:rFonts w:ascii="Courier New" w:hAnsi="Courier New" w:cs="Courier New"/>
+          <w:b/>
+          <w:bCs/>
+          <w:color w:val="000080"/>
+          <w:sz w:val="20"/>
+          <w:szCs w:val="20"/>
+          <w:highlight w:val="white"/>
+        </w:rPr>
+        <w:t>()</w:t>
       </w:r>
     </w:p>
     <w:p>
@@ -5146,19 +4644,7 @@
           <w:szCs w:val="20"/>
           <w:highlight w:val="white"/>
         </w:rPr>
-        <w:t xml:space="preserve"> </w:t>
-      </w:r>
-      <w:proofErr w:type="spellStart"/>
-      <w:proofErr w:type="gramStart"/>
-      <w:r>
-        <w:rPr>
-          <w:rFonts w:ascii="Courier New" w:hAnsi="Courier New" w:cs="Courier New"/>
-          <w:color w:val="000000"/>
-          <w:sz w:val="20"/>
-          <w:szCs w:val="20"/>
-          <w:highlight w:val="white"/>
-        </w:rPr>
-        <w:t>np</w:t>
+        <w:t xml:space="preserve"> np</w:t>
       </w:r>
       <w:r>
         <w:rPr>
@@ -5182,8 +4668,6 @@
         </w:rPr>
         <w:t>zeros</w:t>
       </w:r>
-      <w:proofErr w:type="spellEnd"/>
-      <w:proofErr w:type="gramEnd"/>
       <w:r>
         <w:rPr>
           <w:rFonts w:ascii="Courier New" w:hAnsi="Courier New" w:cs="Courier New"/>
@@ -5218,7 +4702,6 @@
         </w:rPr>
         <w:t>=(</w:t>
       </w:r>
-      <w:proofErr w:type="spellStart"/>
       <w:r>
         <w:rPr>
           <w:rFonts w:ascii="Courier New" w:hAnsi="Courier New" w:cs="Courier New"/>
@@ -5229,7 +4712,6 @@
         </w:rPr>
         <w:t>Nx</w:t>
       </w:r>
-      <w:proofErr w:type="spellEnd"/>
       <w:r>
         <w:rPr>
           <w:rFonts w:ascii="Courier New" w:hAnsi="Courier New" w:cs="Courier New"/>
@@ -5340,7 +4822,6 @@
         </w:rPr>
         <w:t xml:space="preserve"> </w:t>
       </w:r>
-      <w:proofErr w:type="gramStart"/>
       <w:r>
         <w:rPr>
           <w:rFonts w:ascii="Courier New" w:hAnsi="Courier New" w:cs="Courier New"/>
@@ -5365,7 +4846,6 @@
         </w:rPr>
         <w:t>(</w:t>
       </w:r>
-      <w:proofErr w:type="gramEnd"/>
       <w:r>
         <w:rPr>
           <w:rFonts w:ascii="Courier New" w:hAnsi="Courier New" w:cs="Courier New"/>
@@ -5480,7 +4960,6 @@
         </w:rPr>
         <w:t xml:space="preserve"> </w:t>
       </w:r>
-      <w:proofErr w:type="gramStart"/>
       <w:r>
         <w:rPr>
           <w:rFonts w:ascii="Courier New" w:hAnsi="Courier New" w:cs="Courier New"/>
@@ -5505,7 +4984,6 @@
         </w:rPr>
         <w:t>(</w:t>
       </w:r>
-      <w:proofErr w:type="gramEnd"/>
       <w:r>
         <w:rPr>
           <w:rFonts w:ascii="Courier New" w:hAnsi="Courier New" w:cs="Courier New"/>
@@ -5536,20 +5014,8 @@
           <w:szCs w:val="20"/>
           <w:highlight w:val="white"/>
         </w:rPr>
-        <w:t xml:space="preserve"> </w:t>
-      </w:r>
-      <w:proofErr w:type="spellStart"/>
-      <w:r>
-        <w:rPr>
-          <w:rFonts w:ascii="Courier New" w:hAnsi="Courier New" w:cs="Courier New"/>
-          <w:color w:val="000000"/>
-          <w:sz w:val="20"/>
-          <w:szCs w:val="20"/>
-          <w:highlight w:val="white"/>
-        </w:rPr>
-        <w:t>Nx</w:t>
-      </w:r>
-      <w:proofErr w:type="spellEnd"/>
+        <w:t xml:space="preserve"> Nx</w:t>
+      </w:r>
       <w:r>
         <w:rPr>
           <w:rFonts w:ascii="Courier New" w:hAnsi="Courier New" w:cs="Courier New"/>
@@ -5586,18 +5052,7 @@
           <w:szCs w:val="20"/>
           <w:highlight w:val="white"/>
         </w:rPr>
-        <w:t xml:space="preserve">        </w:t>
-      </w:r>
-      <w:proofErr w:type="gramStart"/>
-      <w:r>
-        <w:rPr>
-          <w:rFonts w:ascii="Courier New" w:hAnsi="Courier New" w:cs="Courier New"/>
-          <w:color w:val="000000"/>
-          <w:sz w:val="20"/>
-          <w:szCs w:val="20"/>
-          <w:highlight w:val="white"/>
-        </w:rPr>
-        <w:t>r</w:t>
+        <w:t xml:space="preserve">        r</w:t>
       </w:r>
       <w:r>
         <w:rPr>
@@ -5611,7 +5066,6 @@
         </w:rPr>
         <w:t>[</w:t>
       </w:r>
-      <w:proofErr w:type="gramEnd"/>
       <w:r>
         <w:rPr>
           <w:rFonts w:ascii="Courier New" w:hAnsi="Courier New" w:cs="Courier New"/>
@@ -6106,27 +5560,15 @@
           <w:highlight w:val="white"/>
         </w:rPr>
       </w:pPr>
-      <w:proofErr w:type="spellStart"/>
-      <w:r>
-        <w:rPr>
-          <w:rFonts w:ascii="Courier New" w:hAnsi="Courier New" w:cs="Courier New"/>
-          <w:color w:val="000000"/>
-          <w:sz w:val="20"/>
-          <w:szCs w:val="20"/>
-          <w:highlight w:val="white"/>
-        </w:rPr>
-        <w:t>v_f</w:t>
-      </w:r>
-      <w:proofErr w:type="spellEnd"/>
-      <w:r>
-        <w:rPr>
-          <w:rFonts w:ascii="Courier New" w:hAnsi="Courier New" w:cs="Courier New"/>
-          <w:color w:val="000000"/>
-          <w:sz w:val="20"/>
-          <w:szCs w:val="20"/>
-          <w:highlight w:val="white"/>
-        </w:rPr>
-        <w:t xml:space="preserve"> </w:t>
+      <w:r>
+        <w:rPr>
+          <w:rFonts w:ascii="Courier New" w:hAnsi="Courier New" w:cs="Courier New"/>
+          <w:color w:val="000000"/>
+          <w:sz w:val="20"/>
+          <w:szCs w:val="20"/>
+          <w:highlight w:val="white"/>
+        </w:rPr>
+        <w:t xml:space="preserve">v_f </w:t>
       </w:r>
       <w:r>
         <w:rPr>
@@ -6148,19 +5590,7 @@
           <w:szCs w:val="20"/>
           <w:highlight w:val="white"/>
         </w:rPr>
-        <w:t xml:space="preserve"> </w:t>
-      </w:r>
-      <w:proofErr w:type="spellStart"/>
-      <w:proofErr w:type="gramStart"/>
-      <w:r>
-        <w:rPr>
-          <w:rFonts w:ascii="Courier New" w:hAnsi="Courier New" w:cs="Courier New"/>
-          <w:color w:val="000000"/>
-          <w:sz w:val="20"/>
-          <w:szCs w:val="20"/>
-          <w:highlight w:val="white"/>
-        </w:rPr>
-        <w:t>np</w:t>
+        <w:t xml:space="preserve"> np</w:t>
       </w:r>
       <w:r>
         <w:rPr>
@@ -6184,8 +5614,6 @@
         </w:rPr>
         <w:t>zeros</w:t>
       </w:r>
-      <w:proofErr w:type="spellEnd"/>
-      <w:proofErr w:type="gramEnd"/>
       <w:r>
         <w:rPr>
           <w:rFonts w:ascii="Courier New" w:hAnsi="Courier New" w:cs="Courier New"/>
@@ -6220,27 +5648,15 @@
         </w:rPr>
         <w:t>=(</w:t>
       </w:r>
-      <w:proofErr w:type="spellStart"/>
-      <w:r>
-        <w:rPr>
-          <w:rFonts w:ascii="Courier New" w:hAnsi="Courier New" w:cs="Courier New"/>
-          <w:color w:val="000000"/>
-          <w:sz w:val="20"/>
-          <w:szCs w:val="20"/>
-          <w:highlight w:val="white"/>
-        </w:rPr>
-        <w:t>Nx</w:t>
-      </w:r>
-      <w:proofErr w:type="spellEnd"/>
-      <w:r>
-        <w:rPr>
-          <w:rFonts w:ascii="Courier New" w:hAnsi="Courier New" w:cs="Courier New"/>
-          <w:color w:val="000000"/>
-          <w:sz w:val="20"/>
-          <w:szCs w:val="20"/>
-          <w:highlight w:val="white"/>
-        </w:rPr>
-        <w:t xml:space="preserve"> </w:t>
+      <w:r>
+        <w:rPr>
+          <w:rFonts w:ascii="Courier New" w:hAnsi="Courier New" w:cs="Courier New"/>
+          <w:color w:val="000000"/>
+          <w:sz w:val="20"/>
+          <w:szCs w:val="20"/>
+          <w:highlight w:val="white"/>
+        </w:rPr>
+        <w:t xml:space="preserve">Nx </w:t>
       </w:r>
       <w:r>
         <w:rPr>
@@ -6354,19 +5770,7 @@
           <w:szCs w:val="20"/>
           <w:highlight w:val="white"/>
         </w:rPr>
-        <w:t xml:space="preserve"> </w:t>
-      </w:r>
-      <w:proofErr w:type="spellStart"/>
-      <w:proofErr w:type="gramStart"/>
-      <w:r>
-        <w:rPr>
-          <w:rFonts w:ascii="Courier New" w:hAnsi="Courier New" w:cs="Courier New"/>
-          <w:color w:val="000000"/>
-          <w:sz w:val="20"/>
-          <w:szCs w:val="20"/>
-          <w:highlight w:val="white"/>
-        </w:rPr>
-        <w:t>np</w:t>
+        <w:t xml:space="preserve"> np</w:t>
       </w:r>
       <w:r>
         <w:rPr>
@@ -6390,8 +5794,6 @@
         </w:rPr>
         <w:t>zeros</w:t>
       </w:r>
-      <w:proofErr w:type="spellEnd"/>
-      <w:proofErr w:type="gramEnd"/>
       <w:r>
         <w:rPr>
           <w:rFonts w:ascii="Courier New" w:hAnsi="Courier New" w:cs="Courier New"/>
@@ -6426,27 +5828,15 @@
         </w:rPr>
         <w:t>=(</w:t>
       </w:r>
-      <w:proofErr w:type="spellStart"/>
-      <w:r>
-        <w:rPr>
-          <w:rFonts w:ascii="Courier New" w:hAnsi="Courier New" w:cs="Courier New"/>
-          <w:color w:val="000000"/>
-          <w:sz w:val="20"/>
-          <w:szCs w:val="20"/>
-          <w:highlight w:val="white"/>
-        </w:rPr>
-        <w:t>Nx</w:t>
-      </w:r>
-      <w:proofErr w:type="spellEnd"/>
-      <w:r>
-        <w:rPr>
-          <w:rFonts w:ascii="Courier New" w:hAnsi="Courier New" w:cs="Courier New"/>
-          <w:color w:val="000000"/>
-          <w:sz w:val="20"/>
-          <w:szCs w:val="20"/>
-          <w:highlight w:val="white"/>
-        </w:rPr>
-        <w:t xml:space="preserve"> </w:t>
+      <w:r>
+        <w:rPr>
+          <w:rFonts w:ascii="Courier New" w:hAnsi="Courier New" w:cs="Courier New"/>
+          <w:color w:val="000000"/>
+          <w:sz w:val="20"/>
+          <w:szCs w:val="20"/>
+          <w:highlight w:val="white"/>
+        </w:rPr>
+        <w:t xml:space="preserve">Nx </w:t>
       </w:r>
       <w:r>
         <w:rPr>
@@ -6530,7 +5920,6 @@
           <w:highlight w:val="white"/>
         </w:rPr>
       </w:pPr>
-      <w:proofErr w:type="spellStart"/>
       <w:r>
         <w:rPr>
           <w:rFonts w:ascii="Courier New" w:hAnsi="Courier New" w:cs="Courier New"/>
@@ -6541,7 +5930,6 @@
         </w:rPr>
         <w:t>v_f</w:t>
       </w:r>
-      <w:proofErr w:type="spellEnd"/>
       <w:r>
         <w:rPr>
           <w:rFonts w:ascii="Courier New" w:hAnsi="Courier New" w:cs="Courier New"/>
@@ -6554,7 +5942,6 @@
         </w:rPr>
         <w:t>[</w:t>
       </w:r>
-      <w:proofErr w:type="spellStart"/>
       <w:r>
         <w:rPr>
           <w:rFonts w:ascii="Courier New" w:hAnsi="Courier New" w:cs="Courier New"/>
@@ -6565,32 +5952,17 @@
         </w:rPr>
         <w:t>Nx</w:t>
       </w:r>
-      <w:proofErr w:type="spellEnd"/>
-      <w:proofErr w:type="gramStart"/>
-      <w:r>
-        <w:rPr>
-          <w:rFonts w:ascii="Courier New" w:hAnsi="Courier New" w:cs="Courier New"/>
-          <w:b/>
-          <w:bCs/>
-          <w:color w:val="000080"/>
-          <w:sz w:val="20"/>
-          <w:szCs w:val="20"/>
-          <w:highlight w:val="white"/>
-        </w:rPr>
-        <w:t>][</w:t>
-      </w:r>
-      <w:proofErr w:type="gramEnd"/>
-      <w:r>
-        <w:rPr>
-          <w:rFonts w:ascii="Courier New" w:hAnsi="Courier New" w:cs="Courier New"/>
-          <w:b/>
-          <w:bCs/>
-          <w:color w:val="000080"/>
-          <w:sz w:val="20"/>
-          <w:szCs w:val="20"/>
-          <w:highlight w:val="white"/>
-        </w:rPr>
-        <w:t>:]</w:t>
+      <w:r>
+        <w:rPr>
+          <w:rFonts w:ascii="Courier New" w:hAnsi="Courier New" w:cs="Courier New"/>
+          <w:b/>
+          <w:bCs/>
+          <w:color w:val="000080"/>
+          <w:sz w:val="20"/>
+          <w:szCs w:val="20"/>
+          <w:highlight w:val="white"/>
+        </w:rPr>
+        <w:t>][:]</w:t>
       </w:r>
       <w:r>
         <w:rPr>
@@ -6650,27 +6022,15 @@
           <w:highlight w:val="white"/>
         </w:rPr>
       </w:pPr>
-      <w:proofErr w:type="spellStart"/>
-      <w:r>
-        <w:rPr>
-          <w:rFonts w:ascii="Courier New" w:hAnsi="Courier New" w:cs="Courier New"/>
-          <w:color w:val="000000"/>
-          <w:sz w:val="20"/>
-          <w:szCs w:val="20"/>
-          <w:highlight w:val="white"/>
-        </w:rPr>
-        <w:t>v_prev</w:t>
-      </w:r>
-      <w:proofErr w:type="spellEnd"/>
-      <w:r>
-        <w:rPr>
-          <w:rFonts w:ascii="Courier New" w:hAnsi="Courier New" w:cs="Courier New"/>
-          <w:color w:val="000000"/>
-          <w:sz w:val="20"/>
-          <w:szCs w:val="20"/>
-          <w:highlight w:val="white"/>
-        </w:rPr>
-        <w:t xml:space="preserve"> </w:t>
+      <w:r>
+        <w:rPr>
+          <w:rFonts w:ascii="Courier New" w:hAnsi="Courier New" w:cs="Courier New"/>
+          <w:color w:val="000000"/>
+          <w:sz w:val="20"/>
+          <w:szCs w:val="20"/>
+          <w:highlight w:val="white"/>
+        </w:rPr>
+        <w:t xml:space="preserve">v_prev </w:t>
       </w:r>
       <w:r>
         <w:rPr>
@@ -6692,20 +6052,8 @@
           <w:szCs w:val="20"/>
           <w:highlight w:val="white"/>
         </w:rPr>
-        <w:t xml:space="preserve"> </w:t>
-      </w:r>
-      <w:proofErr w:type="spellStart"/>
-      <w:r>
-        <w:rPr>
-          <w:rFonts w:ascii="Courier New" w:hAnsi="Courier New" w:cs="Courier New"/>
-          <w:color w:val="000000"/>
-          <w:sz w:val="20"/>
-          <w:szCs w:val="20"/>
-          <w:highlight w:val="white"/>
-        </w:rPr>
-        <w:t>v_f</w:t>
-      </w:r>
-      <w:proofErr w:type="spellEnd"/>
+        <w:t xml:space="preserve"> v_f</w:t>
+      </w:r>
     </w:p>
     <w:p>
       <w:pPr>
@@ -6722,27 +6070,15 @@
           <w:highlight w:val="white"/>
         </w:rPr>
       </w:pPr>
-      <w:proofErr w:type="spellStart"/>
-      <w:r>
-        <w:rPr>
-          <w:rFonts w:ascii="Courier New" w:hAnsi="Courier New" w:cs="Courier New"/>
-          <w:color w:val="000000"/>
-          <w:sz w:val="20"/>
-          <w:szCs w:val="20"/>
-          <w:highlight w:val="white"/>
-        </w:rPr>
-        <w:t>halt_flag</w:t>
-      </w:r>
-      <w:proofErr w:type="spellEnd"/>
-      <w:r>
-        <w:rPr>
-          <w:rFonts w:ascii="Courier New" w:hAnsi="Courier New" w:cs="Courier New"/>
-          <w:color w:val="000000"/>
-          <w:sz w:val="20"/>
-          <w:szCs w:val="20"/>
-          <w:highlight w:val="white"/>
-        </w:rPr>
-        <w:t xml:space="preserve"> </w:t>
+      <w:r>
+        <w:rPr>
+          <w:rFonts w:ascii="Courier New" w:hAnsi="Courier New" w:cs="Courier New"/>
+          <w:color w:val="000000"/>
+          <w:sz w:val="20"/>
+          <w:szCs w:val="20"/>
+          <w:highlight w:val="white"/>
+        </w:rPr>
+        <w:t xml:space="preserve">halt_flag </w:t>
       </w:r>
       <w:r>
         <w:rPr>
@@ -6852,20 +6188,8 @@
           <w:szCs w:val="20"/>
           <w:highlight w:val="white"/>
         </w:rPr>
-        <w:t xml:space="preserve"> </w:t>
-      </w:r>
-      <w:proofErr w:type="spellStart"/>
-      <w:r>
-        <w:rPr>
-          <w:rFonts w:ascii="Courier New" w:hAnsi="Courier New" w:cs="Courier New"/>
-          <w:color w:val="000000"/>
-          <w:sz w:val="20"/>
-          <w:szCs w:val="20"/>
-          <w:highlight w:val="white"/>
-        </w:rPr>
-        <w:t>halt_flag</w:t>
-      </w:r>
-      <w:proofErr w:type="spellEnd"/>
+        <w:t xml:space="preserve"> halt_flag</w:t>
+      </w:r>
       <w:r>
         <w:rPr>
           <w:rFonts w:ascii="Courier New" w:hAnsi="Courier New" w:cs="Courier New"/>
@@ -6948,7 +6272,6 @@
         </w:rPr>
         <w:t xml:space="preserve"> </w:t>
       </w:r>
-      <w:proofErr w:type="gramStart"/>
       <w:r>
         <w:rPr>
           <w:rFonts w:ascii="Courier New" w:hAnsi="Courier New" w:cs="Courier New"/>
@@ -6973,7 +6296,6 @@
         </w:rPr>
         <w:t>(</w:t>
       </w:r>
-      <w:proofErr w:type="gramEnd"/>
       <w:r>
         <w:rPr>
           <w:rFonts w:ascii="Courier New" w:hAnsi="Courier New" w:cs="Courier New"/>
@@ -7004,20 +6326,8 @@
           <w:szCs w:val="20"/>
           <w:highlight w:val="white"/>
         </w:rPr>
-        <w:t xml:space="preserve"> </w:t>
-      </w:r>
-      <w:proofErr w:type="spellStart"/>
-      <w:r>
-        <w:rPr>
-          <w:rFonts w:ascii="Courier New" w:hAnsi="Courier New" w:cs="Courier New"/>
-          <w:color w:val="000000"/>
-          <w:sz w:val="20"/>
-          <w:szCs w:val="20"/>
-          <w:highlight w:val="white"/>
-        </w:rPr>
-        <w:t>Nx</w:t>
-      </w:r>
-      <w:proofErr w:type="spellEnd"/>
+        <w:t xml:space="preserve"> Nx</w:t>
+      </w:r>
       <w:r>
         <w:rPr>
           <w:rFonts w:ascii="Courier New" w:hAnsi="Courier New" w:cs="Courier New"/>
@@ -7100,7 +6410,6 @@
         </w:rPr>
         <w:t xml:space="preserve"> </w:t>
       </w:r>
-      <w:proofErr w:type="gramStart"/>
       <w:r>
         <w:rPr>
           <w:rFonts w:ascii="Courier New" w:hAnsi="Courier New" w:cs="Courier New"/>
@@ -7125,7 +6434,6 @@
         </w:rPr>
         <w:t>(</w:t>
       </w:r>
-      <w:proofErr w:type="gramEnd"/>
       <w:r>
         <w:rPr>
           <w:rFonts w:ascii="Courier New" w:hAnsi="Courier New" w:cs="Courier New"/>
@@ -7172,29 +6480,7 @@
           <w:szCs w:val="20"/>
           <w:highlight w:val="white"/>
         </w:rPr>
-        <w:t xml:space="preserve">            </w:t>
-      </w:r>
-      <w:proofErr w:type="spellStart"/>
-      <w:r>
-        <w:rPr>
-          <w:rFonts w:ascii="Courier New" w:hAnsi="Courier New" w:cs="Courier New"/>
-          <w:color w:val="000000"/>
-          <w:sz w:val="20"/>
-          <w:szCs w:val="20"/>
-          <w:highlight w:val="white"/>
-        </w:rPr>
-        <w:t>sum_for_hits</w:t>
-      </w:r>
-      <w:proofErr w:type="spellEnd"/>
-      <w:r>
-        <w:rPr>
-          <w:rFonts w:ascii="Courier New" w:hAnsi="Courier New" w:cs="Courier New"/>
-          <w:color w:val="000000"/>
-          <w:sz w:val="20"/>
-          <w:szCs w:val="20"/>
-          <w:highlight w:val="white"/>
-        </w:rPr>
-        <w:t xml:space="preserve"> </w:t>
+        <w:t xml:space="preserve">            sum_for_hits </w:t>
       </w:r>
       <w:r>
         <w:rPr>
@@ -7274,20 +6560,8 @@
           <w:szCs w:val="20"/>
           <w:highlight w:val="white"/>
         </w:rPr>
-        <w:t xml:space="preserve"> </w:t>
-      </w:r>
-      <w:proofErr w:type="spellStart"/>
-      <w:r>
-        <w:rPr>
-          <w:rFonts w:ascii="Courier New" w:hAnsi="Courier New" w:cs="Courier New"/>
-          <w:color w:val="000000"/>
-          <w:sz w:val="20"/>
-          <w:szCs w:val="20"/>
-          <w:highlight w:val="white"/>
-        </w:rPr>
-        <w:t>hit_card</w:t>
-      </w:r>
-      <w:proofErr w:type="spellEnd"/>
+        <w:t xml:space="preserve"> hit_card</w:t>
+      </w:r>
       <w:r>
         <w:rPr>
           <w:rFonts w:ascii="Courier New" w:hAnsi="Courier New" w:cs="Courier New"/>
@@ -7308,29 +6582,7 @@
           <w:szCs w:val="20"/>
           <w:highlight w:val="white"/>
         </w:rPr>
-        <w:t xml:space="preserve"> </w:t>
-      </w:r>
-      <w:proofErr w:type="spellStart"/>
-      <w:r>
-        <w:rPr>
-          <w:rFonts w:ascii="Courier New" w:hAnsi="Courier New" w:cs="Courier New"/>
-          <w:color w:val="000000"/>
-          <w:sz w:val="20"/>
-          <w:szCs w:val="20"/>
-          <w:highlight w:val="white"/>
-        </w:rPr>
-        <w:t>hit_probability</w:t>
-      </w:r>
-      <w:proofErr w:type="spellEnd"/>
-      <w:r>
-        <w:rPr>
-          <w:rFonts w:ascii="Courier New" w:hAnsi="Courier New" w:cs="Courier New"/>
-          <w:color w:val="000000"/>
-          <w:sz w:val="20"/>
-          <w:szCs w:val="20"/>
-          <w:highlight w:val="white"/>
-        </w:rPr>
-        <w:t xml:space="preserve"> </w:t>
+        <w:t xml:space="preserve"> hit_probability </w:t>
       </w:r>
       <w:r>
         <w:rPr>
@@ -7352,18 +6604,7 @@
           <w:szCs w:val="20"/>
           <w:highlight w:val="white"/>
         </w:rPr>
-        <w:t xml:space="preserve"> </w:t>
-      </w:r>
-      <w:proofErr w:type="spellStart"/>
-      <w:r>
-        <w:rPr>
-          <w:rFonts w:ascii="Courier New" w:hAnsi="Courier New" w:cs="Courier New"/>
-          <w:color w:val="000000"/>
-          <w:sz w:val="20"/>
-          <w:szCs w:val="20"/>
-          <w:highlight w:val="white"/>
-        </w:rPr>
-        <w:t>PROBABILITY_DICT</w:t>
+        <w:t xml:space="preserve"> PROBABILITY_DICT</w:t>
       </w:r>
       <w:r>
         <w:rPr>
@@ -7387,7 +6628,6 @@
         </w:rPr>
         <w:t>items</w:t>
       </w:r>
-      <w:proofErr w:type="spellEnd"/>
       <w:r>
         <w:rPr>
           <w:rFonts w:ascii="Courier New" w:hAnsi="Courier New" w:cs="Courier New"/>
@@ -7468,29 +6708,7 @@
           <w:szCs w:val="20"/>
           <w:highlight w:val="white"/>
         </w:rPr>
-        <w:t xml:space="preserve"> </w:t>
-      </w:r>
-      <w:proofErr w:type="spellStart"/>
-      <w:r>
-        <w:rPr>
-          <w:rFonts w:ascii="Courier New" w:hAnsi="Courier New" w:cs="Courier New"/>
-          <w:color w:val="000000"/>
-          <w:sz w:val="20"/>
-          <w:szCs w:val="20"/>
-          <w:highlight w:val="white"/>
-        </w:rPr>
-        <w:t>hit_card</w:t>
-      </w:r>
-      <w:proofErr w:type="spellEnd"/>
-      <w:r>
-        <w:rPr>
-          <w:rFonts w:ascii="Courier New" w:hAnsi="Courier New" w:cs="Courier New"/>
-          <w:color w:val="000000"/>
-          <w:sz w:val="20"/>
-          <w:szCs w:val="20"/>
-          <w:highlight w:val="white"/>
-        </w:rPr>
-        <w:t xml:space="preserve"> </w:t>
+        <w:t xml:space="preserve"> hit_card </w:t>
       </w:r>
       <w:r>
         <w:rPr>
@@ -7560,29 +6778,7 @@
           <w:szCs w:val="20"/>
           <w:highlight w:val="white"/>
         </w:rPr>
-        <w:t xml:space="preserve">                    </w:t>
-      </w:r>
-      <w:proofErr w:type="spellStart"/>
-      <w:r>
-        <w:rPr>
-          <w:rFonts w:ascii="Courier New" w:hAnsi="Courier New" w:cs="Courier New"/>
-          <w:color w:val="000000"/>
-          <w:sz w:val="20"/>
-          <w:szCs w:val="20"/>
-          <w:highlight w:val="white"/>
-        </w:rPr>
-        <w:t>sum_for_hits</w:t>
-      </w:r>
-      <w:proofErr w:type="spellEnd"/>
-      <w:r>
-        <w:rPr>
-          <w:rFonts w:ascii="Courier New" w:hAnsi="Courier New" w:cs="Courier New"/>
-          <w:color w:val="000000"/>
-          <w:sz w:val="20"/>
-          <w:szCs w:val="20"/>
-          <w:highlight w:val="white"/>
-        </w:rPr>
-        <w:t xml:space="preserve"> </w:t>
+        <w:t xml:space="preserve">                    sum_for_hits </w:t>
       </w:r>
       <w:r>
         <w:rPr>
@@ -7604,29 +6800,7 @@
           <w:szCs w:val="20"/>
           <w:highlight w:val="white"/>
         </w:rPr>
-        <w:t xml:space="preserve"> </w:t>
-      </w:r>
-      <w:proofErr w:type="spellStart"/>
-      <w:r>
-        <w:rPr>
-          <w:rFonts w:ascii="Courier New" w:hAnsi="Courier New" w:cs="Courier New"/>
-          <w:color w:val="000000"/>
-          <w:sz w:val="20"/>
-          <w:szCs w:val="20"/>
-          <w:highlight w:val="white"/>
-        </w:rPr>
-        <w:t>hit_probability</w:t>
-      </w:r>
-      <w:proofErr w:type="spellEnd"/>
-      <w:r>
-        <w:rPr>
-          <w:rFonts w:ascii="Courier New" w:hAnsi="Courier New" w:cs="Courier New"/>
-          <w:color w:val="000000"/>
-          <w:sz w:val="20"/>
-          <w:szCs w:val="20"/>
-          <w:highlight w:val="white"/>
-        </w:rPr>
-        <w:t xml:space="preserve"> </w:t>
+        <w:t xml:space="preserve"> hit_probability </w:t>
       </w:r>
       <w:r>
         <w:rPr>
@@ -7648,31 +6822,8 @@
           <w:szCs w:val="20"/>
           <w:highlight w:val="white"/>
         </w:rPr>
-        <w:t xml:space="preserve"> </w:t>
-      </w:r>
-      <w:proofErr w:type="spellStart"/>
-      <w:r>
-        <w:rPr>
-          <w:rFonts w:ascii="Courier New" w:hAnsi="Courier New" w:cs="Courier New"/>
-          <w:color w:val="000000"/>
-          <w:sz w:val="20"/>
-          <w:szCs w:val="20"/>
-          <w:highlight w:val="white"/>
-        </w:rPr>
-        <w:t>v_</w:t>
-      </w:r>
-      <w:proofErr w:type="gramStart"/>
-      <w:r>
-        <w:rPr>
-          <w:rFonts w:ascii="Courier New" w:hAnsi="Courier New" w:cs="Courier New"/>
-          <w:color w:val="000000"/>
-          <w:sz w:val="20"/>
-          <w:szCs w:val="20"/>
-          <w:highlight w:val="white"/>
-        </w:rPr>
-        <w:t>f</w:t>
-      </w:r>
-      <w:proofErr w:type="spellEnd"/>
+        <w:t xml:space="preserve"> v_f</w:t>
+      </w:r>
       <w:r>
         <w:rPr>
           <w:rFonts w:ascii="Courier New" w:hAnsi="Courier New" w:cs="Courier New"/>
@@ -7685,7 +6836,6 @@
         </w:rPr>
         <w:t>[</w:t>
       </w:r>
-      <w:proofErr w:type="gramEnd"/>
       <w:r>
         <w:rPr>
           <w:rFonts w:ascii="Courier New" w:hAnsi="Courier New" w:cs="Courier New"/>
@@ -7716,20 +6866,8 @@
           <w:szCs w:val="20"/>
           <w:highlight w:val="white"/>
         </w:rPr>
-        <w:t xml:space="preserve"> </w:t>
-      </w:r>
-      <w:proofErr w:type="spellStart"/>
-      <w:r>
-        <w:rPr>
-          <w:rFonts w:ascii="Courier New" w:hAnsi="Courier New" w:cs="Courier New"/>
-          <w:color w:val="000000"/>
-          <w:sz w:val="20"/>
-          <w:szCs w:val="20"/>
-          <w:highlight w:val="white"/>
-        </w:rPr>
-        <w:t>hit_card</w:t>
-      </w:r>
-      <w:proofErr w:type="spellEnd"/>
+        <w:t xml:space="preserve"> hit_card</w:t>
+      </w:r>
       <w:r>
         <w:rPr>
           <w:rFonts w:ascii="Courier New" w:hAnsi="Courier New" w:cs="Courier New"/>
@@ -7838,29 +6976,7 @@
           <w:szCs w:val="20"/>
           <w:highlight w:val="white"/>
         </w:rPr>
-        <w:t xml:space="preserve">                    </w:t>
-      </w:r>
-      <w:proofErr w:type="spellStart"/>
-      <w:r>
-        <w:rPr>
-          <w:rFonts w:ascii="Courier New" w:hAnsi="Courier New" w:cs="Courier New"/>
-          <w:color w:val="000000"/>
-          <w:sz w:val="20"/>
-          <w:szCs w:val="20"/>
-          <w:highlight w:val="white"/>
-        </w:rPr>
-        <w:t>sum_for_hits</w:t>
-      </w:r>
-      <w:proofErr w:type="spellEnd"/>
-      <w:r>
-        <w:rPr>
-          <w:rFonts w:ascii="Courier New" w:hAnsi="Courier New" w:cs="Courier New"/>
-          <w:color w:val="000000"/>
-          <w:sz w:val="20"/>
-          <w:szCs w:val="20"/>
-          <w:highlight w:val="white"/>
-        </w:rPr>
-        <w:t xml:space="preserve"> </w:t>
+        <w:t xml:space="preserve">                    sum_for_hits </w:t>
       </w:r>
       <w:r>
         <w:rPr>
@@ -7882,29 +6998,7 @@
           <w:szCs w:val="20"/>
           <w:highlight w:val="white"/>
         </w:rPr>
-        <w:t xml:space="preserve"> </w:t>
-      </w:r>
-      <w:proofErr w:type="spellStart"/>
-      <w:r>
-        <w:rPr>
-          <w:rFonts w:ascii="Courier New" w:hAnsi="Courier New" w:cs="Courier New"/>
-          <w:color w:val="000000"/>
-          <w:sz w:val="20"/>
-          <w:szCs w:val="20"/>
-          <w:highlight w:val="white"/>
-        </w:rPr>
-        <w:t>hit_probability</w:t>
-      </w:r>
-      <w:proofErr w:type="spellEnd"/>
-      <w:r>
-        <w:rPr>
-          <w:rFonts w:ascii="Courier New" w:hAnsi="Courier New" w:cs="Courier New"/>
-          <w:color w:val="000000"/>
-          <w:sz w:val="20"/>
-          <w:szCs w:val="20"/>
-          <w:highlight w:val="white"/>
-        </w:rPr>
-        <w:t xml:space="preserve"> </w:t>
+        <w:t xml:space="preserve"> hit_probability </w:t>
       </w:r>
       <w:r>
         <w:rPr>
@@ -7990,31 +7084,8 @@
           <w:szCs w:val="20"/>
           <w:highlight w:val="white"/>
         </w:rPr>
-        <w:t xml:space="preserve">            </w:t>
-      </w:r>
-      <w:proofErr w:type="spellStart"/>
-      <w:r>
-        <w:rPr>
-          <w:rFonts w:ascii="Courier New" w:hAnsi="Courier New" w:cs="Courier New"/>
-          <w:color w:val="000000"/>
-          <w:sz w:val="20"/>
-          <w:szCs w:val="20"/>
-          <w:highlight w:val="white"/>
-        </w:rPr>
-        <w:t>v_</w:t>
-      </w:r>
-      <w:proofErr w:type="gramStart"/>
-      <w:r>
-        <w:rPr>
-          <w:rFonts w:ascii="Courier New" w:hAnsi="Courier New" w:cs="Courier New"/>
-          <w:color w:val="000000"/>
-          <w:sz w:val="20"/>
-          <w:szCs w:val="20"/>
-          <w:highlight w:val="white"/>
-        </w:rPr>
-        <w:t>f</w:t>
-      </w:r>
-      <w:proofErr w:type="spellEnd"/>
+        <w:t xml:space="preserve">            v_f</w:t>
+      </w:r>
       <w:r>
         <w:rPr>
           <w:rFonts w:ascii="Courier New" w:hAnsi="Courier New" w:cs="Courier New"/>
@@ -8027,7 +7098,6 @@
         </w:rPr>
         <w:t>[</w:t>
       </w:r>
-      <w:proofErr w:type="gramEnd"/>
       <w:r>
         <w:rPr>
           <w:rFonts w:ascii="Courier New" w:hAnsi="Courier New" w:cs="Courier New"/>
@@ -8202,20 +7272,8 @@
           <w:szCs w:val="20"/>
           <w:highlight w:val="white"/>
         </w:rPr>
-        <w:t xml:space="preserve"> </w:t>
-      </w:r>
-      <w:proofErr w:type="spellStart"/>
-      <w:r>
-        <w:rPr>
-          <w:rFonts w:ascii="Courier New" w:hAnsi="Courier New" w:cs="Courier New"/>
-          <w:color w:val="000000"/>
-          <w:sz w:val="20"/>
-          <w:szCs w:val="20"/>
-          <w:highlight w:val="white"/>
-        </w:rPr>
-        <w:t>sum_for_hits</w:t>
-      </w:r>
-      <w:proofErr w:type="spellEnd"/>
+        <w:t xml:space="preserve"> sum_for_hits</w:t>
+      </w:r>
       <w:r>
         <w:rPr>
           <w:rFonts w:ascii="Courier New" w:hAnsi="Courier New" w:cs="Courier New"/>
@@ -8252,18 +7310,7 @@
           <w:szCs w:val="20"/>
           <w:highlight w:val="white"/>
         </w:rPr>
-        <w:t xml:space="preserve">            </w:t>
-      </w:r>
-      <w:proofErr w:type="gramStart"/>
-      <w:r>
-        <w:rPr>
-          <w:rFonts w:ascii="Courier New" w:hAnsi="Courier New" w:cs="Courier New"/>
-          <w:color w:val="000000"/>
-          <w:sz w:val="20"/>
-          <w:szCs w:val="20"/>
-          <w:highlight w:val="white"/>
-        </w:rPr>
-        <w:t>actions</w:t>
+        <w:t xml:space="preserve">            actions</w:t>
       </w:r>
       <w:r>
         <w:rPr>
@@ -8277,7 +7324,6 @@
         </w:rPr>
         <w:t>[</w:t>
       </w:r>
-      <w:proofErr w:type="gramEnd"/>
       <w:r>
         <w:rPr>
           <w:rFonts w:ascii="Courier New" w:hAnsi="Courier New" w:cs="Courier New"/>
@@ -8352,18 +7398,7 @@
           <w:szCs w:val="20"/>
           <w:highlight w:val="white"/>
         </w:rPr>
-        <w:t xml:space="preserve"> </w:t>
-      </w:r>
-      <w:proofErr w:type="spellStart"/>
-      <w:r>
-        <w:rPr>
-          <w:rFonts w:ascii="Courier New" w:hAnsi="Courier New" w:cs="Courier New"/>
-          <w:color w:val="000000"/>
-          <w:sz w:val="20"/>
-          <w:szCs w:val="20"/>
-          <w:highlight w:val="white"/>
-        </w:rPr>
-        <w:t>np</w:t>
+        <w:t xml:space="preserve"> np</w:t>
       </w:r>
       <w:r>
         <w:rPr>
@@ -8387,7 +7422,6 @@
         </w:rPr>
         <w:t>argmax</w:t>
       </w:r>
-      <w:proofErr w:type="spellEnd"/>
       <w:r>
         <w:rPr>
           <w:rFonts w:ascii="Courier New" w:hAnsi="Courier New" w:cs="Courier New"/>
@@ -8474,20 +7508,8 @@
           <w:szCs w:val="20"/>
           <w:highlight w:val="white"/>
         </w:rPr>
-        <w:t xml:space="preserve"> </w:t>
-      </w:r>
-      <w:proofErr w:type="spellStart"/>
-      <w:r>
-        <w:rPr>
-          <w:rFonts w:ascii="Courier New" w:hAnsi="Courier New" w:cs="Courier New"/>
-          <w:color w:val="000000"/>
-          <w:sz w:val="20"/>
-          <w:szCs w:val="20"/>
-          <w:highlight w:val="white"/>
-        </w:rPr>
-        <w:t>sum_for_hits</w:t>
-      </w:r>
-      <w:proofErr w:type="spellEnd"/>
+        <w:t xml:space="preserve"> sum_for_hits</w:t>
+      </w:r>
       <w:r>
         <w:rPr>
           <w:rFonts w:ascii="Courier New" w:hAnsi="Courier New" w:cs="Courier New"/>
@@ -8524,29 +7546,7 @@
           <w:szCs w:val="20"/>
           <w:highlight w:val="white"/>
         </w:rPr>
-        <w:t xml:space="preserve">            </w:t>
-      </w:r>
-      <w:proofErr w:type="spellStart"/>
-      <w:r>
-        <w:rPr>
-          <w:rFonts w:ascii="Courier New" w:hAnsi="Courier New" w:cs="Courier New"/>
-          <w:color w:val="000000"/>
-          <w:sz w:val="20"/>
-          <w:szCs w:val="20"/>
-          <w:highlight w:val="white"/>
-        </w:rPr>
-        <w:t>halt_flag</w:t>
-      </w:r>
-      <w:proofErr w:type="spellEnd"/>
-      <w:r>
-        <w:rPr>
-          <w:rFonts w:ascii="Courier New" w:hAnsi="Courier New" w:cs="Courier New"/>
-          <w:color w:val="000000"/>
-          <w:sz w:val="20"/>
-          <w:szCs w:val="20"/>
-          <w:highlight w:val="white"/>
-        </w:rPr>
-        <w:t xml:space="preserve"> </w:t>
+        <w:t xml:space="preserve">            halt_flag </w:t>
       </w:r>
       <w:r>
         <w:rPr>
@@ -8568,19 +7568,7 @@
           <w:szCs w:val="20"/>
           <w:highlight w:val="white"/>
         </w:rPr>
-        <w:t xml:space="preserve"> </w:t>
-      </w:r>
-      <w:proofErr w:type="spellStart"/>
-      <w:proofErr w:type="gramStart"/>
-      <w:r>
-        <w:rPr>
-          <w:rFonts w:ascii="Courier New" w:hAnsi="Courier New" w:cs="Courier New"/>
-          <w:color w:val="000000"/>
-          <w:sz w:val="20"/>
-          <w:szCs w:val="20"/>
-          <w:highlight w:val="white"/>
-        </w:rPr>
-        <w:t>np</w:t>
+        <w:t xml:space="preserve"> np</w:t>
       </w:r>
       <w:r>
         <w:rPr>
@@ -8602,20 +7590,8 @@
           <w:szCs w:val="20"/>
           <w:highlight w:val="white"/>
         </w:rPr>
-        <w:t>array</w:t>
-      </w:r>
-      <w:proofErr w:type="gramEnd"/>
-      <w:r>
-        <w:rPr>
-          <w:rFonts w:ascii="Courier New" w:hAnsi="Courier New" w:cs="Courier New"/>
-          <w:color w:val="000000"/>
-          <w:sz w:val="20"/>
-          <w:szCs w:val="20"/>
-          <w:highlight w:val="white"/>
-        </w:rPr>
-        <w:t>_equal</w:t>
-      </w:r>
-      <w:proofErr w:type="spellEnd"/>
+        <w:t>array_equal</w:t>
+      </w:r>
       <w:r>
         <w:rPr>
           <w:rFonts w:ascii="Courier New" w:hAnsi="Courier New" w:cs="Courier New"/>
@@ -8628,7 +7604,6 @@
         </w:rPr>
         <w:t>(</w:t>
       </w:r>
-      <w:proofErr w:type="spellStart"/>
       <w:r>
         <w:rPr>
           <w:rFonts w:ascii="Courier New" w:hAnsi="Courier New" w:cs="Courier New"/>
@@ -8639,7 +7614,6 @@
         </w:rPr>
         <w:t>v_f</w:t>
       </w:r>
-      <w:proofErr w:type="spellEnd"/>
       <w:r>
         <w:rPr>
           <w:rFonts w:ascii="Courier New" w:hAnsi="Courier New" w:cs="Courier New"/>
@@ -8660,20 +7634,8 @@
           <w:szCs w:val="20"/>
           <w:highlight w:val="white"/>
         </w:rPr>
-        <w:t xml:space="preserve"> </w:t>
-      </w:r>
-      <w:proofErr w:type="spellStart"/>
-      <w:r>
-        <w:rPr>
-          <w:rFonts w:ascii="Courier New" w:hAnsi="Courier New" w:cs="Courier New"/>
-          <w:color w:val="000000"/>
-          <w:sz w:val="20"/>
-          <w:szCs w:val="20"/>
-          <w:highlight w:val="white"/>
-        </w:rPr>
-        <w:t>v_prev</w:t>
-      </w:r>
-      <w:proofErr w:type="spellEnd"/>
+        <w:t xml:space="preserve"> v_prev</w:t>
+      </w:r>
       <w:r>
         <w:rPr>
           <w:rFonts w:ascii="Courier New" w:hAnsi="Courier New" w:cs="Courier New"/>
@@ -8710,29 +7672,7 @@
           <w:szCs w:val="20"/>
           <w:highlight w:val="white"/>
         </w:rPr>
-        <w:t xml:space="preserve">            </w:t>
-      </w:r>
-      <w:proofErr w:type="spellStart"/>
-      <w:r>
-        <w:rPr>
-          <w:rFonts w:ascii="Courier New" w:hAnsi="Courier New" w:cs="Courier New"/>
-          <w:color w:val="000000"/>
-          <w:sz w:val="20"/>
-          <w:szCs w:val="20"/>
-          <w:highlight w:val="white"/>
-        </w:rPr>
-        <w:t>v_prev</w:t>
-      </w:r>
-      <w:proofErr w:type="spellEnd"/>
-      <w:r>
-        <w:rPr>
-          <w:rFonts w:ascii="Courier New" w:hAnsi="Courier New" w:cs="Courier New"/>
-          <w:color w:val="000000"/>
-          <w:sz w:val="20"/>
-          <w:szCs w:val="20"/>
-          <w:highlight w:val="white"/>
-        </w:rPr>
-        <w:t xml:space="preserve"> </w:t>
+        <w:t xml:space="preserve">            v_prev </w:t>
       </w:r>
       <w:r>
         <w:rPr>
@@ -8754,20 +7694,8 @@
           <w:szCs w:val="20"/>
           <w:highlight w:val="white"/>
         </w:rPr>
-        <w:t xml:space="preserve"> </w:t>
-      </w:r>
-      <w:proofErr w:type="spellStart"/>
-      <w:r>
-        <w:rPr>
-          <w:rFonts w:ascii="Courier New" w:hAnsi="Courier New" w:cs="Courier New"/>
-          <w:color w:val="000000"/>
-          <w:sz w:val="20"/>
-          <w:szCs w:val="20"/>
-          <w:highlight w:val="white"/>
-        </w:rPr>
-        <w:t>v_f</w:t>
-      </w:r>
-      <w:proofErr w:type="spellEnd"/>
+        <w:t xml:space="preserve"> v_f</w:t>
+      </w:r>
     </w:p>
     <w:p>
       <w:pPr>
@@ -8830,19 +7758,7 @@
           <w:szCs w:val="20"/>
           <w:highlight w:val="white"/>
         </w:rPr>
-        <w:t xml:space="preserve"> </w:t>
-      </w:r>
-      <w:proofErr w:type="spellStart"/>
-      <w:proofErr w:type="gramStart"/>
-      <w:r>
-        <w:rPr>
-          <w:rFonts w:ascii="Courier New" w:hAnsi="Courier New" w:cs="Courier New"/>
-          <w:color w:val="000000"/>
-          <w:sz w:val="20"/>
-          <w:szCs w:val="20"/>
-          <w:highlight w:val="white"/>
-        </w:rPr>
-        <w:t>plt</w:t>
+        <w:t xml:space="preserve"> plt</w:t>
       </w:r>
       <w:r>
         <w:rPr>
@@ -8866,8 +7782,6 @@
         </w:rPr>
         <w:t>figure</w:t>
       </w:r>
-      <w:proofErr w:type="spellEnd"/>
-      <w:proofErr w:type="gramEnd"/>
       <w:r>
         <w:rPr>
           <w:rFonts w:ascii="Courier New" w:hAnsi="Courier New" w:cs="Courier New"/>
@@ -8926,19 +7840,7 @@
           <w:szCs w:val="20"/>
           <w:highlight w:val="white"/>
         </w:rPr>
-        <w:t xml:space="preserve"> </w:t>
-      </w:r>
-      <w:proofErr w:type="spellStart"/>
-      <w:proofErr w:type="gramStart"/>
-      <w:r>
-        <w:rPr>
-          <w:rFonts w:ascii="Courier New" w:hAnsi="Courier New" w:cs="Courier New"/>
-          <w:color w:val="000000"/>
-          <w:sz w:val="20"/>
-          <w:szCs w:val="20"/>
-          <w:highlight w:val="white"/>
-        </w:rPr>
-        <w:t>plt</w:t>
+        <w:t xml:space="preserve"> plt</w:t>
       </w:r>
       <w:r>
         <w:rPr>
@@ -8962,8 +7864,6 @@
         </w:rPr>
         <w:t>axes</w:t>
       </w:r>
-      <w:proofErr w:type="spellEnd"/>
-      <w:proofErr w:type="gramEnd"/>
       <w:r>
         <w:rPr>
           <w:rFonts w:ascii="Courier New" w:hAnsi="Courier New" w:cs="Courier New"/>
@@ -9082,19 +7982,7 @@
           <w:szCs w:val="20"/>
           <w:highlight w:val="white"/>
         </w:rPr>
-        <w:t xml:space="preserve"> </w:t>
-      </w:r>
-      <w:proofErr w:type="spellStart"/>
-      <w:proofErr w:type="gramStart"/>
-      <w:r>
-        <w:rPr>
-          <w:rFonts w:ascii="Courier New" w:hAnsi="Courier New" w:cs="Courier New"/>
-          <w:color w:val="000000"/>
-          <w:sz w:val="20"/>
-          <w:szCs w:val="20"/>
-          <w:highlight w:val="white"/>
-        </w:rPr>
-        <w:t>np</w:t>
+        <w:t xml:space="preserve"> np</w:t>
       </w:r>
       <w:r>
         <w:rPr>
@@ -9118,8 +8006,6 @@
         </w:rPr>
         <w:t>linspace</w:t>
       </w:r>
-      <w:proofErr w:type="spellEnd"/>
-      <w:proofErr w:type="gramEnd"/>
       <w:r>
         <w:rPr>
           <w:rFonts w:ascii="Courier New" w:hAnsi="Courier New" w:cs="Courier New"/>
@@ -9264,19 +8150,7 @@
           <w:szCs w:val="20"/>
           <w:highlight w:val="white"/>
         </w:rPr>
-        <w:t xml:space="preserve"> </w:t>
-      </w:r>
-      <w:proofErr w:type="spellStart"/>
-      <w:proofErr w:type="gramStart"/>
-      <w:r>
-        <w:rPr>
-          <w:rFonts w:ascii="Courier New" w:hAnsi="Courier New" w:cs="Courier New"/>
-          <w:color w:val="000000"/>
-          <w:sz w:val="20"/>
-          <w:szCs w:val="20"/>
-          <w:highlight w:val="white"/>
-        </w:rPr>
-        <w:t>np</w:t>
+        <w:t xml:space="preserve"> np</w:t>
       </w:r>
       <w:r>
         <w:rPr>
@@ -9300,8 +8174,6 @@
         </w:rPr>
         <w:t>linspace</w:t>
       </w:r>
-      <w:proofErr w:type="spellEnd"/>
-      <w:proofErr w:type="gramEnd"/>
       <w:r>
         <w:rPr>
           <w:rFonts w:ascii="Courier New" w:hAnsi="Courier New" w:cs="Courier New"/>
@@ -9440,31 +8312,7 @@
           <w:szCs w:val="20"/>
           <w:highlight w:val="white"/>
         </w:rPr>
-        <w:t xml:space="preserve">X, Y = </w:t>
-      </w:r>
-      <w:proofErr w:type="spellStart"/>
-      <w:proofErr w:type="gramStart"/>
-      <w:r>
-        <w:rPr>
-          <w:rFonts w:ascii="Courier New" w:hAnsi="Courier New" w:cs="Courier New"/>
-          <w:color w:val="000000"/>
-          <w:sz w:val="20"/>
-          <w:szCs w:val="20"/>
-          <w:highlight w:val="white"/>
-        </w:rPr>
-        <w:t>np.meshgrid</w:t>
-      </w:r>
-      <w:proofErr w:type="spellEnd"/>
-      <w:proofErr w:type="gramEnd"/>
-      <w:r>
-        <w:rPr>
-          <w:rFonts w:ascii="Courier New" w:hAnsi="Courier New" w:cs="Courier New"/>
-          <w:color w:val="000000"/>
-          <w:sz w:val="20"/>
-          <w:szCs w:val="20"/>
-          <w:highlight w:val="white"/>
-        </w:rPr>
-        <w:t>(x, y)</w:t>
+        <w:t>X, Y = np.meshgrid(x, y)</w:t>
       </w:r>
     </w:p>
     <w:p>
@@ -9482,61 +8330,15 @@
           <w:highlight w:val="white"/>
         </w:rPr>
       </w:pPr>
-      <w:proofErr w:type="spellStart"/>
-      <w:proofErr w:type="gramStart"/>
-      <w:r>
-        <w:rPr>
-          <w:rFonts w:ascii="Courier New" w:hAnsi="Courier New" w:cs="Courier New"/>
-          <w:color w:val="000000"/>
-          <w:sz w:val="20"/>
-          <w:szCs w:val="20"/>
-          <w:highlight w:val="white"/>
-        </w:rPr>
-        <w:t>ax.plot</w:t>
-      </w:r>
-      <w:proofErr w:type="gramEnd"/>
-      <w:r>
-        <w:rPr>
-          <w:rFonts w:ascii="Courier New" w:hAnsi="Courier New" w:cs="Courier New"/>
-          <w:color w:val="000000"/>
-          <w:sz w:val="20"/>
-          <w:szCs w:val="20"/>
-          <w:highlight w:val="white"/>
-        </w:rPr>
-        <w:t>_surface</w:t>
-      </w:r>
-      <w:proofErr w:type="spellEnd"/>
-      <w:r>
-        <w:rPr>
-          <w:rFonts w:ascii="Courier New" w:hAnsi="Courier New" w:cs="Courier New"/>
-          <w:color w:val="000000"/>
-          <w:sz w:val="20"/>
-          <w:szCs w:val="20"/>
-          <w:highlight w:val="white"/>
-        </w:rPr>
-        <w:t>(X=X, Y=Y, Z=</w:t>
-      </w:r>
-      <w:proofErr w:type="spellStart"/>
-      <w:r>
-        <w:rPr>
-          <w:rFonts w:ascii="Courier New" w:hAnsi="Courier New" w:cs="Courier New"/>
-          <w:color w:val="000000"/>
-          <w:sz w:val="20"/>
-          <w:szCs w:val="20"/>
-          <w:highlight w:val="white"/>
-        </w:rPr>
-        <w:t>v_f</w:t>
-      </w:r>
-      <w:proofErr w:type="spellEnd"/>
-      <w:r>
-        <w:rPr>
-          <w:rFonts w:ascii="Courier New" w:hAnsi="Courier New" w:cs="Courier New"/>
-          <w:color w:val="000000"/>
-          <w:sz w:val="20"/>
-          <w:szCs w:val="20"/>
-          <w:highlight w:val="white"/>
-        </w:rPr>
-        <w:t>[4:, 2:])</w:t>
+      <w:r>
+        <w:rPr>
+          <w:rFonts w:ascii="Courier New" w:hAnsi="Courier New" w:cs="Courier New"/>
+          <w:color w:val="000000"/>
+          <w:sz w:val="20"/>
+          <w:szCs w:val="20"/>
+          <w:highlight w:val="white"/>
+        </w:rPr>
+        <w:t>ax.plot_surface(X=X, Y=Y, Z=v_f[4:, 2:])</w:t>
       </w:r>
     </w:p>
     <w:p>
@@ -9554,49 +8356,15 @@
           <w:highlight w:val="white"/>
         </w:rPr>
       </w:pPr>
-      <w:proofErr w:type="spellStart"/>
-      <w:r>
-        <w:rPr>
-          <w:rFonts w:ascii="Courier New" w:hAnsi="Courier New" w:cs="Courier New"/>
-          <w:color w:val="000000"/>
-          <w:sz w:val="20"/>
-          <w:szCs w:val="20"/>
-          <w:highlight w:val="white"/>
-        </w:rPr>
-        <w:t>ax.set_</w:t>
-      </w:r>
-      <w:proofErr w:type="gramStart"/>
-      <w:r>
-        <w:rPr>
-          <w:rFonts w:ascii="Courier New" w:hAnsi="Courier New" w:cs="Courier New"/>
-          <w:color w:val="000000"/>
-          <w:sz w:val="20"/>
-          <w:szCs w:val="20"/>
-          <w:highlight w:val="white"/>
-        </w:rPr>
-        <w:t>xlabel</w:t>
-      </w:r>
-      <w:proofErr w:type="spellEnd"/>
-      <w:r>
-        <w:rPr>
-          <w:rFonts w:ascii="Courier New" w:hAnsi="Courier New" w:cs="Courier New"/>
-          <w:color w:val="000000"/>
-          <w:sz w:val="20"/>
-          <w:szCs w:val="20"/>
-          <w:highlight w:val="white"/>
-        </w:rPr>
-        <w:t>(</w:t>
-      </w:r>
-      <w:proofErr w:type="gramEnd"/>
-      <w:r>
-        <w:rPr>
-          <w:rFonts w:ascii="Courier New" w:hAnsi="Courier New" w:cs="Courier New"/>
-          <w:color w:val="000000"/>
-          <w:sz w:val="20"/>
-          <w:szCs w:val="20"/>
-          <w:highlight w:val="white"/>
-        </w:rPr>
-        <w:t>"Dealer Showing")</w:t>
+      <w:r>
+        <w:rPr>
+          <w:rFonts w:ascii="Courier New" w:hAnsi="Courier New" w:cs="Courier New"/>
+          <w:color w:val="000000"/>
+          <w:sz w:val="20"/>
+          <w:szCs w:val="20"/>
+          <w:highlight w:val="white"/>
+        </w:rPr>
+        <w:t>ax.set_xlabel("Dealer Showing")</w:t>
       </w:r>
     </w:p>
     <w:p>
@@ -9614,49 +8382,15 @@
           <w:highlight w:val="white"/>
         </w:rPr>
       </w:pPr>
-      <w:proofErr w:type="spellStart"/>
-      <w:r>
-        <w:rPr>
-          <w:rFonts w:ascii="Courier New" w:hAnsi="Courier New" w:cs="Courier New"/>
-          <w:color w:val="000000"/>
-          <w:sz w:val="20"/>
-          <w:szCs w:val="20"/>
-          <w:highlight w:val="white"/>
-        </w:rPr>
-        <w:t>ax.set_</w:t>
-      </w:r>
-      <w:proofErr w:type="gramStart"/>
-      <w:r>
-        <w:rPr>
-          <w:rFonts w:ascii="Courier New" w:hAnsi="Courier New" w:cs="Courier New"/>
-          <w:color w:val="000000"/>
-          <w:sz w:val="20"/>
-          <w:szCs w:val="20"/>
-          <w:highlight w:val="white"/>
-        </w:rPr>
-        <w:t>ylabel</w:t>
-      </w:r>
-      <w:proofErr w:type="spellEnd"/>
-      <w:r>
-        <w:rPr>
-          <w:rFonts w:ascii="Courier New" w:hAnsi="Courier New" w:cs="Courier New"/>
-          <w:color w:val="000000"/>
-          <w:sz w:val="20"/>
-          <w:szCs w:val="20"/>
-          <w:highlight w:val="white"/>
-        </w:rPr>
-        <w:t>(</w:t>
-      </w:r>
-      <w:proofErr w:type="gramEnd"/>
-      <w:r>
-        <w:rPr>
-          <w:rFonts w:ascii="Courier New" w:hAnsi="Courier New" w:cs="Courier New"/>
-          <w:color w:val="000000"/>
-          <w:sz w:val="20"/>
-          <w:szCs w:val="20"/>
-          <w:highlight w:val="white"/>
-        </w:rPr>
-        <w:t>'Player Sum')</w:t>
+      <w:r>
+        <w:rPr>
+          <w:rFonts w:ascii="Courier New" w:hAnsi="Courier New" w:cs="Courier New"/>
+          <w:color w:val="000000"/>
+          <w:sz w:val="20"/>
+          <w:szCs w:val="20"/>
+          <w:highlight w:val="white"/>
+        </w:rPr>
+        <w:t>ax.set_ylabel('Player Sum')</w:t>
       </w:r>
     </w:p>
     <w:p>
@@ -9674,49 +8408,15 @@
           <w:highlight w:val="white"/>
         </w:rPr>
       </w:pPr>
-      <w:proofErr w:type="spellStart"/>
-      <w:r>
-        <w:rPr>
-          <w:rFonts w:ascii="Courier New" w:hAnsi="Courier New" w:cs="Courier New"/>
-          <w:color w:val="000000"/>
-          <w:sz w:val="20"/>
-          <w:szCs w:val="20"/>
-          <w:highlight w:val="white"/>
-        </w:rPr>
-        <w:t>ax.set_</w:t>
-      </w:r>
-      <w:proofErr w:type="gramStart"/>
-      <w:r>
-        <w:rPr>
-          <w:rFonts w:ascii="Courier New" w:hAnsi="Courier New" w:cs="Courier New"/>
-          <w:color w:val="000000"/>
-          <w:sz w:val="20"/>
-          <w:szCs w:val="20"/>
-          <w:highlight w:val="white"/>
-        </w:rPr>
-        <w:t>zlabel</w:t>
-      </w:r>
-      <w:proofErr w:type="spellEnd"/>
-      <w:r>
-        <w:rPr>
-          <w:rFonts w:ascii="Courier New" w:hAnsi="Courier New" w:cs="Courier New"/>
-          <w:color w:val="000000"/>
-          <w:sz w:val="20"/>
-          <w:szCs w:val="20"/>
-          <w:highlight w:val="white"/>
-        </w:rPr>
-        <w:t>(</w:t>
-      </w:r>
-      <w:proofErr w:type="gramEnd"/>
-      <w:r>
-        <w:rPr>
-          <w:rFonts w:ascii="Courier New" w:hAnsi="Courier New" w:cs="Courier New"/>
-          <w:color w:val="000000"/>
-          <w:sz w:val="20"/>
-          <w:szCs w:val="20"/>
-          <w:highlight w:val="white"/>
-        </w:rPr>
-        <w:t>'Value function')</w:t>
+      <w:r>
+        <w:rPr>
+          <w:rFonts w:ascii="Courier New" w:hAnsi="Courier New" w:cs="Courier New"/>
+          <w:color w:val="000000"/>
+          <w:sz w:val="20"/>
+          <w:szCs w:val="20"/>
+          <w:highlight w:val="white"/>
+        </w:rPr>
+        <w:t>ax.set_zlabel('Value function')</w:t>
       </w:r>
     </w:p>
     <w:p>
@@ -9734,49 +8434,15 @@
           <w:highlight w:val="white"/>
         </w:rPr>
       </w:pPr>
-      <w:proofErr w:type="spellStart"/>
-      <w:r>
-        <w:rPr>
-          <w:rFonts w:ascii="Courier New" w:hAnsi="Courier New" w:cs="Courier New"/>
-          <w:color w:val="000000"/>
-          <w:sz w:val="20"/>
-          <w:szCs w:val="20"/>
-          <w:highlight w:val="white"/>
-        </w:rPr>
-        <w:t>ax.set_</w:t>
-      </w:r>
-      <w:proofErr w:type="gramStart"/>
-      <w:r>
-        <w:rPr>
-          <w:rFonts w:ascii="Courier New" w:hAnsi="Courier New" w:cs="Courier New"/>
-          <w:color w:val="000000"/>
-          <w:sz w:val="20"/>
-          <w:szCs w:val="20"/>
-          <w:highlight w:val="white"/>
-        </w:rPr>
-        <w:t>xlim</w:t>
-      </w:r>
-      <w:proofErr w:type="spellEnd"/>
-      <w:r>
-        <w:rPr>
-          <w:rFonts w:ascii="Courier New" w:hAnsi="Courier New" w:cs="Courier New"/>
-          <w:color w:val="000000"/>
-          <w:sz w:val="20"/>
-          <w:szCs w:val="20"/>
-          <w:highlight w:val="white"/>
-        </w:rPr>
-        <w:t>(</w:t>
-      </w:r>
-      <w:proofErr w:type="gramEnd"/>
-      <w:r>
-        <w:rPr>
-          <w:rFonts w:ascii="Courier New" w:hAnsi="Courier New" w:cs="Courier New"/>
-          <w:color w:val="000000"/>
-          <w:sz w:val="20"/>
-          <w:szCs w:val="20"/>
-          <w:highlight w:val="white"/>
-        </w:rPr>
-        <w:t>[2, 11])</w:t>
+      <w:r>
+        <w:rPr>
+          <w:rFonts w:ascii="Courier New" w:hAnsi="Courier New" w:cs="Courier New"/>
+          <w:color w:val="000000"/>
+          <w:sz w:val="20"/>
+          <w:szCs w:val="20"/>
+          <w:highlight w:val="white"/>
+        </w:rPr>
+        <w:t>ax.set_xlim([2, 11])</w:t>
       </w:r>
     </w:p>
     <w:p>
@@ -9794,49 +8460,15 @@
           <w:highlight w:val="white"/>
         </w:rPr>
       </w:pPr>
-      <w:proofErr w:type="spellStart"/>
-      <w:r>
-        <w:rPr>
-          <w:rFonts w:ascii="Courier New" w:hAnsi="Courier New" w:cs="Courier New"/>
-          <w:color w:val="000000"/>
-          <w:sz w:val="20"/>
-          <w:szCs w:val="20"/>
-          <w:highlight w:val="white"/>
-        </w:rPr>
-        <w:t>ax.set_</w:t>
-      </w:r>
-      <w:proofErr w:type="gramStart"/>
-      <w:r>
-        <w:rPr>
-          <w:rFonts w:ascii="Courier New" w:hAnsi="Courier New" w:cs="Courier New"/>
-          <w:color w:val="000000"/>
-          <w:sz w:val="20"/>
-          <w:szCs w:val="20"/>
-          <w:highlight w:val="white"/>
-        </w:rPr>
-        <w:t>ylim</w:t>
-      </w:r>
-      <w:proofErr w:type="spellEnd"/>
-      <w:r>
-        <w:rPr>
-          <w:rFonts w:ascii="Courier New" w:hAnsi="Courier New" w:cs="Courier New"/>
-          <w:color w:val="000000"/>
-          <w:sz w:val="20"/>
-          <w:szCs w:val="20"/>
-          <w:highlight w:val="white"/>
-        </w:rPr>
-        <w:t>(</w:t>
-      </w:r>
-      <w:proofErr w:type="gramEnd"/>
-      <w:r>
-        <w:rPr>
-          <w:rFonts w:ascii="Courier New" w:hAnsi="Courier New" w:cs="Courier New"/>
-          <w:color w:val="000000"/>
-          <w:sz w:val="20"/>
-          <w:szCs w:val="20"/>
-          <w:highlight w:val="white"/>
-        </w:rPr>
-        <w:t>[4, 22])</w:t>
+      <w:r>
+        <w:rPr>
+          <w:rFonts w:ascii="Courier New" w:hAnsi="Courier New" w:cs="Courier New"/>
+          <w:color w:val="000000"/>
+          <w:sz w:val="20"/>
+          <w:szCs w:val="20"/>
+          <w:highlight w:val="white"/>
+        </w:rPr>
+        <w:t>ax.set_ylim([4, 22])</w:t>
       </w:r>
     </w:p>
     <w:p>
@@ -9854,29 +8486,15 @@
           <w:highlight w:val="white"/>
         </w:rPr>
       </w:pPr>
-      <w:proofErr w:type="spellStart"/>
-      <w:proofErr w:type="gramStart"/>
-      <w:r>
-        <w:rPr>
-          <w:rFonts w:ascii="Courier New" w:hAnsi="Courier New" w:cs="Courier New"/>
-          <w:color w:val="000000"/>
-          <w:sz w:val="20"/>
-          <w:szCs w:val="20"/>
-          <w:highlight w:val="white"/>
-        </w:rPr>
-        <w:t>plt.show</w:t>
-      </w:r>
-      <w:proofErr w:type="spellEnd"/>
-      <w:proofErr w:type="gramEnd"/>
-      <w:r>
-        <w:rPr>
-          <w:rFonts w:ascii="Courier New" w:hAnsi="Courier New" w:cs="Courier New"/>
-          <w:color w:val="000000"/>
-          <w:sz w:val="20"/>
-          <w:szCs w:val="20"/>
-          <w:highlight w:val="white"/>
-        </w:rPr>
-        <w:t>()</w:t>
+      <w:r>
+        <w:rPr>
+          <w:rFonts w:ascii="Courier New" w:hAnsi="Courier New" w:cs="Courier New"/>
+          <w:color w:val="000000"/>
+          <w:sz w:val="20"/>
+          <w:szCs w:val="20"/>
+          <w:highlight w:val="white"/>
+        </w:rPr>
+        <w:t>plt.show()</w:t>
       </w:r>
     </w:p>
     <w:p>
@@ -9918,31 +8536,7 @@
           <w:szCs w:val="20"/>
           <w:highlight w:val="white"/>
         </w:rPr>
-        <w:t xml:space="preserve">_, ax = </w:t>
-      </w:r>
-      <w:proofErr w:type="spellStart"/>
-      <w:proofErr w:type="gramStart"/>
-      <w:r>
-        <w:rPr>
-          <w:rFonts w:ascii="Courier New" w:hAnsi="Courier New" w:cs="Courier New"/>
-          <w:color w:val="000000"/>
-          <w:sz w:val="20"/>
-          <w:szCs w:val="20"/>
-          <w:highlight w:val="white"/>
-        </w:rPr>
-        <w:t>plt.subplots</w:t>
-      </w:r>
-      <w:proofErr w:type="spellEnd"/>
-      <w:proofErr w:type="gramEnd"/>
-      <w:r>
-        <w:rPr>
-          <w:rFonts w:ascii="Courier New" w:hAnsi="Courier New" w:cs="Courier New"/>
-          <w:color w:val="000000"/>
-          <w:sz w:val="20"/>
-          <w:szCs w:val="20"/>
-          <w:highlight w:val="white"/>
-        </w:rPr>
-        <w:t>()</w:t>
+        <w:t>_, ax = plt.subplots()</w:t>
       </w:r>
     </w:p>
     <w:p>
@@ -9960,29 +8554,15 @@
           <w:highlight w:val="white"/>
         </w:rPr>
       </w:pPr>
-      <w:proofErr w:type="spellStart"/>
-      <w:proofErr w:type="gramStart"/>
-      <w:r>
-        <w:rPr>
-          <w:rFonts w:ascii="Courier New" w:hAnsi="Courier New" w:cs="Courier New"/>
-          <w:color w:val="000000"/>
-          <w:sz w:val="20"/>
-          <w:szCs w:val="20"/>
-          <w:highlight w:val="white"/>
-        </w:rPr>
-        <w:t>ax.imshow</w:t>
-      </w:r>
-      <w:proofErr w:type="spellEnd"/>
-      <w:proofErr w:type="gramEnd"/>
-      <w:r>
-        <w:rPr>
-          <w:rFonts w:ascii="Courier New" w:hAnsi="Courier New" w:cs="Courier New"/>
-          <w:color w:val="000000"/>
-          <w:sz w:val="20"/>
-          <w:szCs w:val="20"/>
-          <w:highlight w:val="white"/>
-        </w:rPr>
-        <w:t>(actions[4:, 2:], extent=[2, 11, 21, 4])</w:t>
+      <w:r>
+        <w:rPr>
+          <w:rFonts w:ascii="Courier New" w:hAnsi="Courier New" w:cs="Courier New"/>
+          <w:color w:val="000000"/>
+          <w:sz w:val="20"/>
+          <w:szCs w:val="20"/>
+          <w:highlight w:val="white"/>
+        </w:rPr>
+        <w:t>ax.imshow(actions[4:, 2:], extent=[2, 11, 21, 4])</w:t>
       </w:r>
     </w:p>
     <w:p>
@@ -10000,49 +8580,15 @@
           <w:highlight w:val="white"/>
         </w:rPr>
       </w:pPr>
-      <w:proofErr w:type="spellStart"/>
-      <w:r>
-        <w:rPr>
-          <w:rFonts w:ascii="Courier New" w:hAnsi="Courier New" w:cs="Courier New"/>
-          <w:color w:val="000000"/>
-          <w:sz w:val="20"/>
-          <w:szCs w:val="20"/>
-          <w:highlight w:val="white"/>
-        </w:rPr>
-        <w:t>ax.set_</w:t>
-      </w:r>
-      <w:proofErr w:type="gramStart"/>
-      <w:r>
-        <w:rPr>
-          <w:rFonts w:ascii="Courier New" w:hAnsi="Courier New" w:cs="Courier New"/>
-          <w:color w:val="000000"/>
-          <w:sz w:val="20"/>
-          <w:szCs w:val="20"/>
-          <w:highlight w:val="white"/>
-        </w:rPr>
-        <w:t>xlabel</w:t>
-      </w:r>
-      <w:proofErr w:type="spellEnd"/>
-      <w:r>
-        <w:rPr>
-          <w:rFonts w:ascii="Courier New" w:hAnsi="Courier New" w:cs="Courier New"/>
-          <w:color w:val="000000"/>
-          <w:sz w:val="20"/>
-          <w:szCs w:val="20"/>
-          <w:highlight w:val="white"/>
-        </w:rPr>
-        <w:t>(</w:t>
-      </w:r>
-      <w:proofErr w:type="gramEnd"/>
-      <w:r>
-        <w:rPr>
-          <w:rFonts w:ascii="Courier New" w:hAnsi="Courier New" w:cs="Courier New"/>
-          <w:color w:val="000000"/>
-          <w:sz w:val="20"/>
-          <w:szCs w:val="20"/>
-          <w:highlight w:val="white"/>
-        </w:rPr>
-        <w:t>"Dealer Showing")</w:t>
+      <w:r>
+        <w:rPr>
+          <w:rFonts w:ascii="Courier New" w:hAnsi="Courier New" w:cs="Courier New"/>
+          <w:color w:val="000000"/>
+          <w:sz w:val="20"/>
+          <w:szCs w:val="20"/>
+          <w:highlight w:val="white"/>
+        </w:rPr>
+        <w:t>ax.set_xlabel("Dealer Showing")</w:t>
       </w:r>
     </w:p>
     <w:p>
@@ -10060,49 +8606,15 @@
           <w:highlight w:val="white"/>
         </w:rPr>
       </w:pPr>
-      <w:proofErr w:type="spellStart"/>
-      <w:r>
-        <w:rPr>
-          <w:rFonts w:ascii="Courier New" w:hAnsi="Courier New" w:cs="Courier New"/>
-          <w:color w:val="000000"/>
-          <w:sz w:val="20"/>
-          <w:szCs w:val="20"/>
-          <w:highlight w:val="white"/>
-        </w:rPr>
-        <w:t>ax.set_</w:t>
-      </w:r>
-      <w:proofErr w:type="gramStart"/>
-      <w:r>
-        <w:rPr>
-          <w:rFonts w:ascii="Courier New" w:hAnsi="Courier New" w:cs="Courier New"/>
-          <w:color w:val="000000"/>
-          <w:sz w:val="20"/>
-          <w:szCs w:val="20"/>
-          <w:highlight w:val="white"/>
-        </w:rPr>
-        <w:t>ylabel</w:t>
-      </w:r>
-      <w:proofErr w:type="spellEnd"/>
-      <w:r>
-        <w:rPr>
-          <w:rFonts w:ascii="Courier New" w:hAnsi="Courier New" w:cs="Courier New"/>
-          <w:color w:val="000000"/>
-          <w:sz w:val="20"/>
-          <w:szCs w:val="20"/>
-          <w:highlight w:val="white"/>
-        </w:rPr>
-        <w:t>(</w:t>
-      </w:r>
-      <w:proofErr w:type="gramEnd"/>
-      <w:r>
-        <w:rPr>
-          <w:rFonts w:ascii="Courier New" w:hAnsi="Courier New" w:cs="Courier New"/>
-          <w:color w:val="000000"/>
-          <w:sz w:val="20"/>
-          <w:szCs w:val="20"/>
-          <w:highlight w:val="white"/>
-        </w:rPr>
-        <w:t>'Player Sum')</w:t>
+      <w:r>
+        <w:rPr>
+          <w:rFonts w:ascii="Courier New" w:hAnsi="Courier New" w:cs="Courier New"/>
+          <w:color w:val="000000"/>
+          <w:sz w:val="20"/>
+          <w:szCs w:val="20"/>
+          <w:highlight w:val="white"/>
+        </w:rPr>
+        <w:t>ax.set_ylabel('Player Sum')</w:t>
       </w:r>
     </w:p>
     <w:p>
@@ -10120,29 +8632,15 @@
           <w:highlight w:val="white"/>
         </w:rPr>
       </w:pPr>
-      <w:proofErr w:type="spellStart"/>
-      <w:proofErr w:type="gramStart"/>
-      <w:r>
-        <w:rPr>
-          <w:rFonts w:ascii="Courier New" w:hAnsi="Courier New" w:cs="Courier New"/>
-          <w:color w:val="000000"/>
-          <w:sz w:val="20"/>
-          <w:szCs w:val="20"/>
-          <w:highlight w:val="white"/>
-        </w:rPr>
-        <w:t>plt.show</w:t>
-      </w:r>
-      <w:proofErr w:type="spellEnd"/>
-      <w:proofErr w:type="gramEnd"/>
-      <w:r>
-        <w:rPr>
-          <w:rFonts w:ascii="Courier New" w:hAnsi="Courier New" w:cs="Courier New"/>
-          <w:color w:val="000000"/>
-          <w:sz w:val="20"/>
-          <w:szCs w:val="20"/>
-          <w:highlight w:val="white"/>
-        </w:rPr>
-        <w:t>()</w:t>
+      <w:r>
+        <w:rPr>
+          <w:rFonts w:ascii="Courier New" w:hAnsi="Courier New" w:cs="Courier New"/>
+          <w:color w:val="000000"/>
+          <w:sz w:val="20"/>
+          <w:szCs w:val="20"/>
+          <w:highlight w:val="white"/>
+        </w:rPr>
+        <w:t>plt.show()</w:t>
       </w:r>
     </w:p>
     <w:p>
@@ -10203,7 +8701,7 @@
           <v:shape id="_x0000_i1034" type="#_x0000_t75" style="width:16.85pt;height:13.1pt" o:ole="">
             <v:imagedata r:id="rId25" o:title=""/>
           </v:shape>
-          <o:OLEObject Type="Embed" ProgID="Equation.DSMT4" ShapeID="_x0000_i1034" DrawAspect="Content" ObjectID="_1652277956" r:id="rId26"/>
+          <o:OLEObject Type="Embed" ProgID="Equation.DSMT4" ShapeID="_x0000_i1034" DrawAspect="Content" ObjectID="_1652285367" r:id="rId26"/>
         </w:object>
       </w:r>
       <w:r>
@@ -10274,7 +8772,7 @@
           <v:shape id="_x0000_i1035" type="#_x0000_t75" style="width:15.9pt;height:14.95pt" o:ole="">
             <v:imagedata r:id="rId27" o:title=""/>
           </v:shape>
-          <o:OLEObject Type="Embed" ProgID="Equation.DSMT4" ShapeID="_x0000_i1035" DrawAspect="Content" ObjectID="_1652277957" r:id="rId28"/>
+          <o:OLEObject Type="Embed" ProgID="Equation.DSMT4" ShapeID="_x0000_i1035" DrawAspect="Content" ObjectID="_1652285368" r:id="rId28"/>
         </w:object>
       </w:r>
       <w:r>
@@ -10311,7 +8809,7 @@
           <v:shape id="_x0000_i1036" type="#_x0000_t75" style="width:14.05pt;height:14.05pt" o:ole="">
             <v:imagedata r:id="rId29" o:title=""/>
           </v:shape>
-          <o:OLEObject Type="Embed" ProgID="Equation.DSMT4" ShapeID="_x0000_i1036" DrawAspect="Content" ObjectID="_1652277958" r:id="rId30"/>
+          <o:OLEObject Type="Embed" ProgID="Equation.DSMT4" ShapeID="_x0000_i1036" DrawAspect="Content" ObjectID="_1652285369" r:id="rId30"/>
         </w:object>
       </w:r>
       <w:r>
@@ -11243,7 +9741,7 @@
           <v:shape id="_x0000_i1040" type="#_x0000_t75" style="width:29pt;height:14.05pt" o:ole="">
             <v:imagedata r:id="rId38" o:title=""/>
           </v:shape>
-          <o:OLEObject Type="Embed" ProgID="Equation.DSMT4" ShapeID="_x0000_i1040" DrawAspect="Content" ObjectID="_1652277959" r:id="rId39"/>
+          <o:OLEObject Type="Embed" ProgID="Equation.DSMT4" ShapeID="_x0000_i1040" DrawAspect="Content" ObjectID="_1652285370" r:id="rId39"/>
         </w:object>
       </w:r>
       <w:r>
@@ -11319,7 +9817,7 @@
           <v:shape id="_x0000_i1043" type="#_x0000_t75" style="width:37.85pt;height:14.05pt" o:ole="">
             <v:imagedata r:id="rId41" o:title=""/>
           </v:shape>
-          <o:OLEObject Type="Embed" ProgID="Equation.DSMT4" ShapeID="_x0000_i1043" DrawAspect="Content" ObjectID="_1652277960" r:id="rId42"/>
+          <o:OLEObject Type="Embed" ProgID="Equation.DSMT4" ShapeID="_x0000_i1043" DrawAspect="Content" ObjectID="_1652285371" r:id="rId42"/>
         </w:object>
       </w:r>
       <w:r>
@@ -11402,7 +9900,7 @@
           <v:shape id="_x0000_i1050" type="#_x0000_t75" style="width:37.85pt;height:14.05pt" o:ole="">
             <v:imagedata r:id="rId44" o:title=""/>
           </v:shape>
-          <o:OLEObject Type="Embed" ProgID="Equation.DSMT4" ShapeID="_x0000_i1050" DrawAspect="Content" ObjectID="_1652277961" r:id="rId45"/>
+          <o:OLEObject Type="Embed" ProgID="Equation.DSMT4" ShapeID="_x0000_i1050" DrawAspect="Content" ObjectID="_1652285372" r:id="rId45"/>
         </w:object>
       </w:r>
       <w:r>
@@ -11476,6 +9974,104 @@
           <w:rFonts w:asciiTheme="minorHAnsi" w:hAnsiTheme="minorHAnsi" w:cstheme="minorHAnsi"/>
         </w:rPr>
       </w:pPr>
+      <w:r>
+        <w:rPr>
+          <w:rFonts w:asciiTheme="minorHAnsi" w:hAnsiTheme="minorHAnsi" w:cstheme="minorHAnsi"/>
+        </w:rPr>
+        <w:t xml:space="preserve">Q-learning with </w:t>
+      </w:r>
+      <m:oMath>
+        <m:sSub>
+          <m:sSubPr>
+            <m:ctrlPr>
+              <w:rPr>
+                <w:rFonts w:ascii="Cambria Math" w:hAnsi="Cambria Math" w:cstheme="minorHAnsi"/>
+                <w:i/>
+              </w:rPr>
+            </m:ctrlPr>
+          </m:sSubPr>
+          <m:e>
+            <m:r>
+              <w:rPr>
+                <w:rFonts w:ascii="Cambria Math" w:hAnsi="Cambria Math" w:cstheme="minorHAnsi"/>
+              </w:rPr>
+              <m:t>α</m:t>
+            </m:r>
+          </m:e>
+          <m:sub>
+            <m:r>
+              <w:rPr>
+                <w:rFonts w:ascii="Cambria Math" w:hAnsi="Cambria Math" w:cstheme="minorHAnsi"/>
+              </w:rPr>
+              <m:t>n</m:t>
+            </m:r>
+          </m:sub>
+        </m:sSub>
+        <m:r>
+          <w:rPr>
+            <w:rFonts w:ascii="Cambria Math" w:hAnsi="Cambria Math" w:cstheme="minorHAnsi"/>
+          </w:rPr>
+          <m:t>=</m:t>
+        </m:r>
+        <m:f>
+          <m:fPr>
+            <m:ctrlPr>
+              <w:rPr>
+                <w:rFonts w:ascii="Cambria Math" w:hAnsi="Cambria Math" w:cstheme="minorHAnsi"/>
+                <w:i/>
+              </w:rPr>
+            </m:ctrlPr>
+          </m:fPr>
+          <m:num>
+            <m:r>
+              <w:rPr>
+                <w:rFonts w:ascii="Cambria Math" w:hAnsi="Cambria Math" w:cstheme="minorHAnsi"/>
+              </w:rPr>
+              <m:t>10</m:t>
+            </m:r>
+          </m:num>
+          <m:den>
+            <m:r>
+              <w:rPr>
+                <w:rFonts w:ascii="Cambria Math" w:hAnsi="Cambria Math" w:cstheme="minorHAnsi"/>
+              </w:rPr>
+              <m:t>100+#visits</m:t>
+            </m:r>
+          </m:den>
+        </m:f>
+      </m:oMath>
+      <w:r>
+        <w:rPr>
+          <w:rFonts w:asciiTheme="minorHAnsi" w:eastAsiaTheme="minorEastAsia" w:hAnsiTheme="minorHAnsi" w:cstheme="minorHAnsi"/>
+        </w:rPr>
+        <w:t xml:space="preserve"> and </w:t>
+      </w:r>
+      <m:oMath>
+        <m:r>
+          <w:rPr>
+            <w:rFonts w:ascii="Cambria Math" w:hAnsi="Cambria Math" w:cstheme="minorHAnsi"/>
+          </w:rPr>
+          <m:t>ε</m:t>
+        </m:r>
+        <m:r>
+          <w:rPr>
+            <w:rFonts w:ascii="Cambria Math" w:hAnsi="Cambria Math" w:cstheme="minorHAnsi"/>
+          </w:rPr>
+          <m:t>=</m:t>
+        </m:r>
+        <m:r>
+          <w:rPr>
+            <w:rFonts w:ascii="Cambria Math" w:hAnsi="Cambria Math" w:cstheme="minorHAnsi"/>
+          </w:rPr>
+          <m:t>0.1</m:t>
+        </m:r>
+      </m:oMath>
+      <w:r>
+        <w:rPr>
+          <w:rFonts w:asciiTheme="minorHAnsi" w:hAnsiTheme="minorHAnsi" w:cstheme="minorHAnsi"/>
+        </w:rPr>
+        <w:t>:</w:t>
+      </w:r>
     </w:p>
     <w:p>
       <w:pPr>
@@ -11485,6 +10081,530 @@
           <w:rFonts w:asciiTheme="minorHAnsi" w:hAnsiTheme="minorHAnsi" w:cstheme="minorHAnsi"/>
         </w:rPr>
       </w:pPr>
+      <w:r>
+        <w:rPr>
+          <w:rFonts w:asciiTheme="minorHAnsi" w:hAnsiTheme="minorHAnsi" w:cstheme="minorHAnsi"/>
+        </w:rPr>
+        <w:drawing>
+          <wp:inline distT="0" distB="0" distL="0" distR="0" wp14:anchorId="24A6A97B" wp14:editId="618DEDF5">
+            <wp:extent cx="4319653" cy="3240000"/>
+            <wp:effectExtent l="0" t="0" r="5080" b="0"/>
+            <wp:docPr id="13" name="Picture 13"/>
+            <wp:cNvGraphicFramePr>
+              <a:graphicFrameLocks xmlns:a="http://schemas.openxmlformats.org/drawingml/2006/main" noChangeAspect="1"/>
+            </wp:cNvGraphicFramePr>
+            <a:graphic xmlns:a="http://schemas.openxmlformats.org/drawingml/2006/main">
+              <a:graphicData uri="http://schemas.openxmlformats.org/drawingml/2006/picture">
+                <pic:pic xmlns:pic="http://schemas.openxmlformats.org/drawingml/2006/picture">
+                  <pic:nvPicPr>
+                    <pic:cNvPr id="1" name=""/>
+                    <pic:cNvPicPr/>
+                  </pic:nvPicPr>
+                  <pic:blipFill>
+                    <a:blip r:embed="rId47"/>
+                    <a:stretch>
+                      <a:fillRect/>
+                    </a:stretch>
+                  </pic:blipFill>
+                  <pic:spPr>
+                    <a:xfrm>
+                      <a:off x="0" y="0"/>
+                      <a:ext cx="4319653" cy="3240000"/>
+                    </a:xfrm>
+                    <a:prstGeom prst="rect">
+                      <a:avLst/>
+                    </a:prstGeom>
+                  </pic:spPr>
+                </pic:pic>
+              </a:graphicData>
+            </a:graphic>
+          </wp:inline>
+        </w:drawing>
+      </w:r>
+      <w:r>
+        <w:rPr>
+          <w:rFonts w:asciiTheme="minorHAnsi" w:hAnsiTheme="minorHAnsi" w:cstheme="minorHAnsi"/>
+        </w:rPr>
+        <w:br/>
+      </w:r>
+    </w:p>
+    <w:p>
+      <w:pPr>
+        <w:bidi w:val="0"/>
+        <w:rPr>
+          <w:rFonts w:cstheme="minorHAnsi"/>
+          <w:color w:val="000000"/>
+          <w:sz w:val="24"/>
+          <w:szCs w:val="24"/>
+        </w:rPr>
+      </w:pPr>
+      <w:r>
+        <w:rPr>
+          <w:rFonts w:cstheme="minorHAnsi"/>
+        </w:rPr>
+        <w:br w:type="page"/>
+      </w:r>
+    </w:p>
+    <w:p>
+      <w:pPr>
+        <w:pStyle w:val="Default"/>
+        <w:ind w:left="720"/>
+        <w:rPr>
+          <w:rFonts w:asciiTheme="minorHAnsi" w:hAnsiTheme="minorHAnsi" w:cstheme="minorHAnsi"/>
+        </w:rPr>
+      </w:pPr>
+      <w:r>
+        <w:rPr>
+          <w:rFonts w:asciiTheme="minorHAnsi" w:hAnsiTheme="minorHAnsi" w:cstheme="minorHAnsi"/>
+        </w:rPr>
+        <w:lastRenderedPageBreak/>
+        <w:t xml:space="preserve">Q-learning with </w:t>
+      </w:r>
+      <m:oMath>
+        <m:sSub>
+          <m:sSubPr>
+            <m:ctrlPr>
+              <w:rPr>
+                <w:rFonts w:ascii="Cambria Math" w:hAnsi="Cambria Math" w:cstheme="minorHAnsi"/>
+                <w:i/>
+              </w:rPr>
+            </m:ctrlPr>
+          </m:sSubPr>
+          <m:e>
+            <m:r>
+              <w:rPr>
+                <w:rFonts w:ascii="Cambria Math" w:hAnsi="Cambria Math" w:cstheme="minorHAnsi"/>
+              </w:rPr>
+              <m:t>α</m:t>
+            </m:r>
+          </m:e>
+          <m:sub>
+            <m:r>
+              <w:rPr>
+                <w:rFonts w:ascii="Cambria Math" w:hAnsi="Cambria Math" w:cstheme="minorHAnsi"/>
+              </w:rPr>
+              <m:t>n</m:t>
+            </m:r>
+          </m:sub>
+        </m:sSub>
+        <m:r>
+          <w:rPr>
+            <w:rFonts w:ascii="Cambria Math" w:hAnsi="Cambria Math" w:cstheme="minorHAnsi"/>
+          </w:rPr>
+          <m:t>=</m:t>
+        </m:r>
+        <m:r>
+          <w:rPr>
+            <w:rFonts w:ascii="Cambria Math" w:hAnsi="Cambria Math" w:cstheme="minorHAnsi"/>
+          </w:rPr>
+          <m:t>0.01</m:t>
+        </m:r>
+      </m:oMath>
+      <w:r>
+        <w:rPr>
+          <w:rFonts w:asciiTheme="minorHAnsi" w:eastAsiaTheme="minorEastAsia" w:hAnsiTheme="minorHAnsi" w:cstheme="minorHAnsi"/>
+        </w:rPr>
+        <w:t xml:space="preserve"> and </w:t>
+      </w:r>
+      <m:oMath>
+        <m:r>
+          <w:rPr>
+            <w:rFonts w:ascii="Cambria Math" w:hAnsi="Cambria Math" w:cstheme="minorHAnsi"/>
+          </w:rPr>
+          <m:t>ε=0.1</m:t>
+        </m:r>
+      </m:oMath>
+      <w:r>
+        <w:rPr>
+          <w:rFonts w:asciiTheme="minorHAnsi" w:hAnsiTheme="minorHAnsi" w:cstheme="minorHAnsi"/>
+        </w:rPr>
+        <w:t>:</w:t>
+      </w:r>
+    </w:p>
+    <w:p>
+      <w:pPr>
+        <w:pStyle w:val="Default"/>
+        <w:ind w:left="720"/>
+        <w:rPr>
+          <w:rFonts w:asciiTheme="minorHAnsi" w:hAnsiTheme="minorHAnsi" w:cstheme="minorHAnsi"/>
+        </w:rPr>
+      </w:pPr>
+      <w:r>
+        <w:rPr>
+          <w:rFonts w:asciiTheme="minorHAnsi" w:hAnsiTheme="minorHAnsi" w:cstheme="minorHAnsi"/>
+        </w:rPr>
+        <w:drawing>
+          <wp:inline distT="0" distB="0" distL="0" distR="0" wp14:anchorId="580B3342" wp14:editId="459F343E">
+            <wp:extent cx="4319653" cy="3239739"/>
+            <wp:effectExtent l="0" t="0" r="5080" b="0"/>
+            <wp:docPr id="14" name="Picture 14"/>
+            <wp:cNvGraphicFramePr>
+              <a:graphicFrameLocks xmlns:a="http://schemas.openxmlformats.org/drawingml/2006/main" noChangeAspect="1"/>
+            </wp:cNvGraphicFramePr>
+            <a:graphic xmlns:a="http://schemas.openxmlformats.org/drawingml/2006/main">
+              <a:graphicData uri="http://schemas.openxmlformats.org/drawingml/2006/picture">
+                <pic:pic xmlns:pic="http://schemas.openxmlformats.org/drawingml/2006/picture">
+                  <pic:nvPicPr>
+                    <pic:cNvPr id="1" name=""/>
+                    <pic:cNvPicPr/>
+                  </pic:nvPicPr>
+                  <pic:blipFill>
+                    <a:blip r:embed="rId48">
+                      <a:extLst>
+                        <a:ext uri="{28A0092B-C50C-407E-A947-70E740481C1C}">
+                          <a14:useLocalDpi xmlns:a14="http://schemas.microsoft.com/office/drawing/2010/main" val="0"/>
+                        </a:ext>
+                      </a:extLst>
+                    </a:blip>
+                    <a:stretch>
+                      <a:fillRect/>
+                    </a:stretch>
+                  </pic:blipFill>
+                  <pic:spPr>
+                    <a:xfrm>
+                      <a:off x="0" y="0"/>
+                      <a:ext cx="4319653" cy="3239739"/>
+                    </a:xfrm>
+                    <a:prstGeom prst="rect">
+                      <a:avLst/>
+                    </a:prstGeom>
+                  </pic:spPr>
+                </pic:pic>
+              </a:graphicData>
+            </a:graphic>
+          </wp:inline>
+        </w:drawing>
+      </w:r>
+      <w:r>
+        <w:rPr>
+          <w:rFonts w:asciiTheme="minorHAnsi" w:hAnsiTheme="minorHAnsi" w:cstheme="minorHAnsi"/>
+        </w:rPr>
+        <w:t xml:space="preserve"> </w:t>
+      </w:r>
+      <w:r>
+        <w:rPr>
+          <w:rFonts w:asciiTheme="minorHAnsi" w:hAnsiTheme="minorHAnsi" w:cstheme="minorHAnsi"/>
+        </w:rPr>
+        <w:br/>
+      </w:r>
+      <w:r>
+        <w:rPr>
+          <w:rFonts w:asciiTheme="minorHAnsi" w:hAnsiTheme="minorHAnsi" w:cstheme="minorHAnsi"/>
+        </w:rPr>
+        <w:t xml:space="preserve">Q-learning with </w:t>
+      </w:r>
+      <m:oMath>
+        <m:sSub>
+          <m:sSubPr>
+            <m:ctrlPr>
+              <w:rPr>
+                <w:rFonts w:ascii="Cambria Math" w:hAnsi="Cambria Math" w:cstheme="minorHAnsi"/>
+                <w:i/>
+              </w:rPr>
+            </m:ctrlPr>
+          </m:sSubPr>
+          <m:e>
+            <m:r>
+              <w:rPr>
+                <w:rFonts w:ascii="Cambria Math" w:hAnsi="Cambria Math" w:cstheme="minorHAnsi"/>
+              </w:rPr>
+              <m:t>α</m:t>
+            </m:r>
+          </m:e>
+          <m:sub>
+            <m:r>
+              <w:rPr>
+                <w:rFonts w:ascii="Cambria Math" w:hAnsi="Cambria Math" w:cstheme="minorHAnsi"/>
+              </w:rPr>
+              <m:t>n</m:t>
+            </m:r>
+          </m:sub>
+        </m:sSub>
+        <m:r>
+          <w:rPr>
+            <w:rFonts w:ascii="Cambria Math" w:hAnsi="Cambria Math" w:cstheme="minorHAnsi"/>
+          </w:rPr>
+          <m:t>=</m:t>
+        </m:r>
+        <m:f>
+          <m:fPr>
+            <m:ctrlPr>
+              <w:rPr>
+                <w:rFonts w:ascii="Cambria Math" w:hAnsi="Cambria Math" w:cstheme="minorHAnsi"/>
+                <w:i/>
+              </w:rPr>
+            </m:ctrlPr>
+          </m:fPr>
+          <m:num>
+            <m:r>
+              <w:rPr>
+                <w:rFonts w:ascii="Cambria Math" w:hAnsi="Cambria Math" w:cstheme="minorHAnsi"/>
+              </w:rPr>
+              <m:t>10</m:t>
+            </m:r>
+          </m:num>
+          <m:den>
+            <m:r>
+              <w:rPr>
+                <w:rFonts w:ascii="Cambria Math" w:hAnsi="Cambria Math" w:cstheme="minorHAnsi"/>
+              </w:rPr>
+              <m:t>100+#visits</m:t>
+            </m:r>
+          </m:den>
+        </m:f>
+      </m:oMath>
+      <w:r>
+        <w:rPr>
+          <w:rFonts w:asciiTheme="minorHAnsi" w:eastAsiaTheme="minorEastAsia" w:hAnsiTheme="minorHAnsi" w:cstheme="minorHAnsi"/>
+        </w:rPr>
+        <w:t xml:space="preserve"> and </w:t>
+      </w:r>
+      <m:oMath>
+        <m:r>
+          <w:rPr>
+            <w:rFonts w:ascii="Cambria Math" w:hAnsi="Cambria Math" w:cstheme="minorHAnsi"/>
+          </w:rPr>
+          <m:t>ε=0.1</m:t>
+        </m:r>
+      </m:oMath>
+      <w:r>
+        <w:rPr>
+          <w:rFonts w:asciiTheme="minorHAnsi" w:hAnsiTheme="minorHAnsi" w:cstheme="minorHAnsi"/>
+        </w:rPr>
+        <w:t>:</w:t>
+      </w:r>
+    </w:p>
+    <w:p>
+      <w:pPr>
+        <w:pStyle w:val="Default"/>
+        <w:ind w:left="720"/>
+        <w:rPr>
+          <w:rFonts w:asciiTheme="minorHAnsi" w:hAnsiTheme="minorHAnsi" w:cstheme="minorHAnsi"/>
+        </w:rPr>
+      </w:pPr>
+      <w:r>
+        <w:rPr>
+          <w:rFonts w:asciiTheme="minorHAnsi" w:hAnsiTheme="minorHAnsi" w:cstheme="minorHAnsi"/>
+        </w:rPr>
+        <w:drawing>
+          <wp:inline distT="0" distB="0" distL="0" distR="0" wp14:anchorId="6E441903" wp14:editId="0B3E53C2">
+            <wp:extent cx="4319652" cy="3239739"/>
+            <wp:effectExtent l="0" t="0" r="5080" b="0"/>
+            <wp:docPr id="15" name="Picture 15"/>
+            <wp:cNvGraphicFramePr>
+              <a:graphicFrameLocks xmlns:a="http://schemas.openxmlformats.org/drawingml/2006/main" noChangeAspect="1"/>
+            </wp:cNvGraphicFramePr>
+            <a:graphic xmlns:a="http://schemas.openxmlformats.org/drawingml/2006/main">
+              <a:graphicData uri="http://schemas.openxmlformats.org/drawingml/2006/picture">
+                <pic:pic xmlns:pic="http://schemas.openxmlformats.org/drawingml/2006/picture">
+                  <pic:nvPicPr>
+                    <pic:cNvPr id="1" name=""/>
+                    <pic:cNvPicPr/>
+                  </pic:nvPicPr>
+                  <pic:blipFill>
+                    <a:blip r:embed="rId49">
+                      <a:extLst>
+                        <a:ext uri="{28A0092B-C50C-407E-A947-70E740481C1C}">
+                          <a14:useLocalDpi xmlns:a14="http://schemas.microsoft.com/office/drawing/2010/main" val="0"/>
+                        </a:ext>
+                      </a:extLst>
+                    </a:blip>
+                    <a:stretch>
+                      <a:fillRect/>
+                    </a:stretch>
+                  </pic:blipFill>
+                  <pic:spPr>
+                    <a:xfrm>
+                      <a:off x="0" y="0"/>
+                      <a:ext cx="4319652" cy="3239739"/>
+                    </a:xfrm>
+                    <a:prstGeom prst="rect">
+                      <a:avLst/>
+                    </a:prstGeom>
+                  </pic:spPr>
+                </pic:pic>
+              </a:graphicData>
+            </a:graphic>
+          </wp:inline>
+        </w:drawing>
+      </w:r>
+    </w:p>
+    <w:p>
+      <w:pPr>
+        <w:bidi w:val="0"/>
+        <w:rPr>
+          <w:rFonts w:cstheme="minorHAnsi"/>
+          <w:color w:val="000000"/>
+          <w:sz w:val="24"/>
+          <w:szCs w:val="24"/>
+        </w:rPr>
+      </w:pPr>
+      <w:r>
+        <w:rPr>
+          <w:rFonts w:cstheme="minorHAnsi"/>
+        </w:rPr>
+        <w:br w:type="page"/>
+      </w:r>
+    </w:p>
+    <w:p>
+      <w:pPr>
+        <w:pStyle w:val="Default"/>
+        <w:numPr>
+          <w:ilvl w:val="0"/>
+          <w:numId w:val="36"/>
+        </w:numPr>
+        <w:rPr>
+          <w:rFonts w:asciiTheme="minorHAnsi" w:hAnsiTheme="minorHAnsi" w:cstheme="minorHAnsi"/>
+        </w:rPr>
+      </w:pPr>
+      <w:r>
+        <w:rPr>
+          <w:rFonts w:asciiTheme="minorHAnsi" w:hAnsiTheme="minorHAnsi" w:cstheme="minorHAnsi"/>
+        </w:rPr>
+        <w:lastRenderedPageBreak/>
+        <w:t xml:space="preserve">Q-learning with </w:t>
+      </w:r>
+      <m:oMath>
+        <m:sSub>
+          <m:sSubPr>
+            <m:ctrlPr>
+              <w:rPr>
+                <w:rFonts w:ascii="Cambria Math" w:hAnsi="Cambria Math" w:cstheme="minorHAnsi"/>
+                <w:i/>
+              </w:rPr>
+            </m:ctrlPr>
+          </m:sSubPr>
+          <m:e>
+            <m:r>
+              <w:rPr>
+                <w:rFonts w:ascii="Cambria Math" w:hAnsi="Cambria Math" w:cstheme="minorHAnsi"/>
+              </w:rPr>
+              <m:t>α</m:t>
+            </m:r>
+          </m:e>
+          <m:sub>
+            <m:r>
+              <w:rPr>
+                <w:rFonts w:ascii="Cambria Math" w:hAnsi="Cambria Math" w:cstheme="minorHAnsi"/>
+              </w:rPr>
+              <m:t>n</m:t>
+            </m:r>
+          </m:sub>
+        </m:sSub>
+        <m:r>
+          <w:rPr>
+            <w:rFonts w:ascii="Cambria Math" w:hAnsi="Cambria Math" w:cstheme="minorHAnsi"/>
+          </w:rPr>
+          <m:t>=</m:t>
+        </m:r>
+        <m:f>
+          <m:fPr>
+            <m:ctrlPr>
+              <w:rPr>
+                <w:rFonts w:ascii="Cambria Math" w:hAnsi="Cambria Math" w:cstheme="minorHAnsi"/>
+                <w:i/>
+              </w:rPr>
+            </m:ctrlPr>
+          </m:fPr>
+          <m:num>
+            <m:r>
+              <w:rPr>
+                <w:rFonts w:ascii="Cambria Math" w:hAnsi="Cambria Math" w:cstheme="minorHAnsi"/>
+              </w:rPr>
+              <m:t>10</m:t>
+            </m:r>
+          </m:num>
+          <m:den>
+            <m:r>
+              <w:rPr>
+                <w:rFonts w:ascii="Cambria Math" w:hAnsi="Cambria Math" w:cstheme="minorHAnsi"/>
+              </w:rPr>
+              <m:t>100+#visits</m:t>
+            </m:r>
+          </m:den>
+        </m:f>
+      </m:oMath>
+      <w:r>
+        <w:rPr>
+          <w:rFonts w:asciiTheme="minorHAnsi" w:eastAsiaTheme="minorEastAsia" w:hAnsiTheme="minorHAnsi" w:cstheme="minorHAnsi"/>
+        </w:rPr>
+        <w:t xml:space="preserve"> and </w:t>
+      </w:r>
+      <m:oMath>
+        <m:r>
+          <w:rPr>
+            <w:rFonts w:ascii="Cambria Math" w:hAnsi="Cambria Math" w:cstheme="minorHAnsi"/>
+          </w:rPr>
+          <m:t>ε=0.</m:t>
+        </m:r>
+        <m:r>
+          <w:rPr>
+            <w:rFonts w:ascii="Cambria Math" w:hAnsi="Cambria Math" w:cstheme="minorHAnsi"/>
+          </w:rPr>
+          <m:t>0</m:t>
+        </m:r>
+        <m:r>
+          <w:rPr>
+            <w:rFonts w:ascii="Cambria Math" w:hAnsi="Cambria Math" w:cstheme="minorHAnsi"/>
+          </w:rPr>
+          <m:t>1</m:t>
+        </m:r>
+      </m:oMath>
+      <w:r>
+        <w:rPr>
+          <w:rFonts w:asciiTheme="minorHAnsi" w:hAnsiTheme="minorHAnsi" w:cstheme="minorHAnsi"/>
+        </w:rPr>
+        <w:t>:</w:t>
+      </w:r>
+    </w:p>
+    <w:p>
+      <w:pPr>
+        <w:pStyle w:val="Default"/>
+        <w:ind w:left="720"/>
+        <w:rPr>
+          <w:rFonts w:asciiTheme="minorHAnsi" w:hAnsiTheme="minorHAnsi" w:cstheme="minorHAnsi"/>
+        </w:rPr>
+      </w:pPr>
+      <w:r>
+        <w:rPr>
+          <w:rFonts w:asciiTheme="minorHAnsi" w:hAnsiTheme="minorHAnsi" w:cstheme="minorHAnsi"/>
+        </w:rPr>
+        <w:drawing>
+          <wp:inline distT="0" distB="0" distL="0" distR="0" wp14:anchorId="485D6A37" wp14:editId="7AB0F9EC">
+            <wp:extent cx="4319653" cy="3240000"/>
+            <wp:effectExtent l="0" t="0" r="5080" b="0"/>
+            <wp:docPr id="16" name="Picture 16"/>
+            <wp:cNvGraphicFramePr>
+              <a:graphicFrameLocks xmlns:a="http://schemas.openxmlformats.org/drawingml/2006/main" noChangeAspect="1"/>
+            </wp:cNvGraphicFramePr>
+            <a:graphic xmlns:a="http://schemas.openxmlformats.org/drawingml/2006/main">
+              <a:graphicData uri="http://schemas.openxmlformats.org/drawingml/2006/picture">
+                <pic:pic xmlns:pic="http://schemas.openxmlformats.org/drawingml/2006/picture">
+                  <pic:nvPicPr>
+                    <pic:cNvPr id="1" name=""/>
+                    <pic:cNvPicPr/>
+                  </pic:nvPicPr>
+                  <pic:blipFill>
+                    <a:blip r:embed="rId50"/>
+                    <a:stretch>
+                      <a:fillRect/>
+                    </a:stretch>
+                  </pic:blipFill>
+                  <pic:spPr>
+                    <a:xfrm>
+                      <a:off x="0" y="0"/>
+                      <a:ext cx="4319653" cy="3240000"/>
+                    </a:xfrm>
+                    <a:prstGeom prst="rect">
+                      <a:avLst/>
+                    </a:prstGeom>
+                  </pic:spPr>
+                </pic:pic>
+              </a:graphicData>
+            </a:graphic>
+          </wp:inline>
+        </w:drawing>
+      </w:r>
     </w:p>
     <w:sectPr>
       <w:pgSz w:w="11906" w:h="16838"/>
@@ -12754,6 +11874,95 @@
     </w:lvl>
   </w:abstractNum>
   <w:abstractNum w:abstractNumId="14" w15:restartNumberingAfterBreak="0">
+    <w:nsid w:val="2DA01B75"/>
+    <w:multiLevelType w:val="hybridMultilevel"/>
+    <w:tmpl w:val="3D0EB192"/>
+    <w:lvl w:ilvl="0" w:tplc="D60C0F52">
+      <w:start w:val="10"/>
+      <w:numFmt w:val="lowerLetter"/>
+      <w:lvlText w:val="%1."/>
+      <w:lvlJc w:val="left"/>
+      <w:pPr>
+        <w:ind w:left="1440" w:hanging="360"/>
+      </w:pPr>
+      <w:rPr>
+        <w:rFonts w:hint="default"/>
+      </w:rPr>
+    </w:lvl>
+    <w:lvl w:ilvl="1" w:tplc="04090019" w:tentative="1">
+      <w:start w:val="1"/>
+      <w:numFmt w:val="lowerLetter"/>
+      <w:lvlText w:val="%2."/>
+      <w:lvlJc w:val="left"/>
+      <w:pPr>
+        <w:ind w:left="2160" w:hanging="360"/>
+      </w:pPr>
+    </w:lvl>
+    <w:lvl w:ilvl="2" w:tplc="0409001B" w:tentative="1">
+      <w:start w:val="1"/>
+      <w:numFmt w:val="lowerRoman"/>
+      <w:lvlText w:val="%3."/>
+      <w:lvlJc w:val="right"/>
+      <w:pPr>
+        <w:ind w:left="2880" w:hanging="180"/>
+      </w:pPr>
+    </w:lvl>
+    <w:lvl w:ilvl="3" w:tplc="0409000F" w:tentative="1">
+      <w:start w:val="1"/>
+      <w:numFmt w:val="decimal"/>
+      <w:lvlText w:val="%4."/>
+      <w:lvlJc w:val="left"/>
+      <w:pPr>
+        <w:ind w:left="3600" w:hanging="360"/>
+      </w:pPr>
+    </w:lvl>
+    <w:lvl w:ilvl="4" w:tplc="04090019" w:tentative="1">
+      <w:start w:val="1"/>
+      <w:numFmt w:val="lowerLetter"/>
+      <w:lvlText w:val="%5."/>
+      <w:lvlJc w:val="left"/>
+      <w:pPr>
+        <w:ind w:left="4320" w:hanging="360"/>
+      </w:pPr>
+    </w:lvl>
+    <w:lvl w:ilvl="5" w:tplc="0409001B" w:tentative="1">
+      <w:start w:val="1"/>
+      <w:numFmt w:val="lowerRoman"/>
+      <w:lvlText w:val="%6."/>
+      <w:lvlJc w:val="right"/>
+      <w:pPr>
+        <w:ind w:left="5040" w:hanging="180"/>
+      </w:pPr>
+    </w:lvl>
+    <w:lvl w:ilvl="6" w:tplc="0409000F" w:tentative="1">
+      <w:start w:val="1"/>
+      <w:numFmt w:val="decimal"/>
+      <w:lvlText w:val="%7."/>
+      <w:lvlJc w:val="left"/>
+      <w:pPr>
+        <w:ind w:left="5760" w:hanging="360"/>
+      </w:pPr>
+    </w:lvl>
+    <w:lvl w:ilvl="7" w:tplc="04090019" w:tentative="1">
+      <w:start w:val="1"/>
+      <w:numFmt w:val="lowerLetter"/>
+      <w:lvlText w:val="%8."/>
+      <w:lvlJc w:val="left"/>
+      <w:pPr>
+        <w:ind w:left="6480" w:hanging="360"/>
+      </w:pPr>
+    </w:lvl>
+    <w:lvl w:ilvl="8" w:tplc="0409001B" w:tentative="1">
+      <w:start w:val="1"/>
+      <w:numFmt w:val="lowerRoman"/>
+      <w:lvlText w:val="%9."/>
+      <w:lvlJc w:val="right"/>
+      <w:pPr>
+        <w:ind w:left="7200" w:hanging="180"/>
+      </w:pPr>
+    </w:lvl>
+  </w:abstractNum>
+  <w:abstractNum w:abstractNumId="15" w15:restartNumberingAfterBreak="0">
     <w:nsid w:val="3717251C"/>
     <w:multiLevelType w:val="hybridMultilevel"/>
     <w:tmpl w:val="AF5AADAC"/>
@@ -12839,7 +12048,7 @@
       </w:pPr>
     </w:lvl>
   </w:abstractNum>
-  <w:abstractNum w:abstractNumId="15" w15:restartNumberingAfterBreak="0">
+  <w:abstractNum w:abstractNumId="16" w15:restartNumberingAfterBreak="0">
     <w:nsid w:val="380A7A1B"/>
     <w:multiLevelType w:val="hybridMultilevel"/>
     <w:tmpl w:val="4F517092"/>
@@ -12890,7 +12099,7 @@
       <w:lvlJc w:val="left"/>
     </w:lvl>
   </w:abstractNum>
-  <w:abstractNum w:abstractNumId="16" w15:restartNumberingAfterBreak="0">
+  <w:abstractNum w:abstractNumId="17" w15:restartNumberingAfterBreak="0">
     <w:nsid w:val="416508BD"/>
     <w:multiLevelType w:val="hybridMultilevel"/>
     <w:tmpl w:val="2040A7AE"/>
@@ -12979,7 +12188,7 @@
       </w:pPr>
     </w:lvl>
   </w:abstractNum>
-  <w:abstractNum w:abstractNumId="17" w15:restartNumberingAfterBreak="0">
+  <w:abstractNum w:abstractNumId="18" w15:restartNumberingAfterBreak="0">
     <w:nsid w:val="421B4E33"/>
     <w:multiLevelType w:val="multilevel"/>
     <w:tmpl w:val="0409001F"/>
@@ -13065,7 +12274,7 @@
       </w:pPr>
     </w:lvl>
   </w:abstractNum>
-  <w:abstractNum w:abstractNumId="18" w15:restartNumberingAfterBreak="0">
+  <w:abstractNum w:abstractNumId="19" w15:restartNumberingAfterBreak="0">
     <w:nsid w:val="43EE3CBD"/>
     <w:multiLevelType w:val="hybridMultilevel"/>
     <w:tmpl w:val="50F8B478"/>
@@ -13151,7 +12360,7 @@
       </w:pPr>
     </w:lvl>
   </w:abstractNum>
-  <w:abstractNum w:abstractNumId="19" w15:restartNumberingAfterBreak="0">
+  <w:abstractNum w:abstractNumId="20" w15:restartNumberingAfterBreak="0">
     <w:nsid w:val="45E94CE3"/>
     <w:multiLevelType w:val="multilevel"/>
     <w:tmpl w:val="0409001F"/>
@@ -13237,7 +12446,7 @@
       </w:pPr>
     </w:lvl>
   </w:abstractNum>
-  <w:abstractNum w:abstractNumId="20" w15:restartNumberingAfterBreak="0">
+  <w:abstractNum w:abstractNumId="21" w15:restartNumberingAfterBreak="0">
     <w:nsid w:val="4D876DB9"/>
     <w:multiLevelType w:val="hybridMultilevel"/>
     <w:tmpl w:val="EC66951E"/>
@@ -13326,7 +12535,7 @@
       </w:pPr>
     </w:lvl>
   </w:abstractNum>
-  <w:abstractNum w:abstractNumId="21" w15:restartNumberingAfterBreak="0">
+  <w:abstractNum w:abstractNumId="22" w15:restartNumberingAfterBreak="0">
     <w:nsid w:val="50BA4487"/>
     <w:multiLevelType w:val="hybridMultilevel"/>
     <w:tmpl w:val="ACE09152"/>
@@ -13415,7 +12624,7 @@
       </w:pPr>
     </w:lvl>
   </w:abstractNum>
-  <w:abstractNum w:abstractNumId="22" w15:restartNumberingAfterBreak="0">
+  <w:abstractNum w:abstractNumId="23" w15:restartNumberingAfterBreak="0">
     <w:nsid w:val="583E0B0B"/>
     <w:multiLevelType w:val="hybridMultilevel"/>
     <w:tmpl w:val="BE4AC26A"/>
@@ -13507,7 +12716,7 @@
       </w:pPr>
     </w:lvl>
   </w:abstractNum>
-  <w:abstractNum w:abstractNumId="23" w15:restartNumberingAfterBreak="0">
+  <w:abstractNum w:abstractNumId="24" w15:restartNumberingAfterBreak="0">
     <w:nsid w:val="60C64482"/>
     <w:multiLevelType w:val="multilevel"/>
     <w:tmpl w:val="0409001F"/>
@@ -13593,7 +12802,7 @@
       </w:pPr>
     </w:lvl>
   </w:abstractNum>
-  <w:abstractNum w:abstractNumId="24" w15:restartNumberingAfterBreak="0">
+  <w:abstractNum w:abstractNumId="25" w15:restartNumberingAfterBreak="0">
     <w:nsid w:val="631C76ED"/>
     <w:multiLevelType w:val="hybridMultilevel"/>
     <w:tmpl w:val="859E729A"/>
@@ -13706,7 +12915,7 @@
       </w:rPr>
     </w:lvl>
   </w:abstractNum>
-  <w:abstractNum w:abstractNumId="25" w15:restartNumberingAfterBreak="0">
+  <w:abstractNum w:abstractNumId="26" w15:restartNumberingAfterBreak="0">
     <w:nsid w:val="683E50CA"/>
     <w:multiLevelType w:val="multilevel"/>
     <w:tmpl w:val="0409001F"/>
@@ -13792,7 +13001,7 @@
       </w:pPr>
     </w:lvl>
   </w:abstractNum>
-  <w:abstractNum w:abstractNumId="26" w15:restartNumberingAfterBreak="0">
+  <w:abstractNum w:abstractNumId="27" w15:restartNumberingAfterBreak="0">
     <w:nsid w:val="68D21917"/>
     <w:multiLevelType w:val="hybridMultilevel"/>
     <w:tmpl w:val="3C1EDECE"/>
@@ -13881,7 +13090,7 @@
       </w:pPr>
     </w:lvl>
   </w:abstractNum>
-  <w:abstractNum w:abstractNumId="27" w15:restartNumberingAfterBreak="0">
+  <w:abstractNum w:abstractNumId="28" w15:restartNumberingAfterBreak="0">
     <w:nsid w:val="6BE340FF"/>
     <w:multiLevelType w:val="hybridMultilevel"/>
     <w:tmpl w:val="82C65F64"/>
@@ -13967,7 +13176,7 @@
       </w:pPr>
     </w:lvl>
   </w:abstractNum>
-  <w:abstractNum w:abstractNumId="28" w15:restartNumberingAfterBreak="0">
+  <w:abstractNum w:abstractNumId="29" w15:restartNumberingAfterBreak="0">
     <w:nsid w:val="719B0AF0"/>
     <w:multiLevelType w:val="multilevel"/>
     <w:tmpl w:val="0409001F"/>
@@ -14053,7 +13262,7 @@
       </w:pPr>
     </w:lvl>
   </w:abstractNum>
-  <w:abstractNum w:abstractNumId="29" w15:restartNumberingAfterBreak="0">
+  <w:abstractNum w:abstractNumId="30" w15:restartNumberingAfterBreak="0">
     <w:nsid w:val="74A53AE2"/>
     <w:multiLevelType w:val="hybridMultilevel"/>
     <w:tmpl w:val="D43C7E76"/>
@@ -14145,7 +13354,7 @@
       </w:pPr>
     </w:lvl>
   </w:abstractNum>
-  <w:abstractNum w:abstractNumId="30" w15:restartNumberingAfterBreak="0">
+  <w:abstractNum w:abstractNumId="31" w15:restartNumberingAfterBreak="0">
     <w:nsid w:val="74E07D8C"/>
     <w:multiLevelType w:val="hybridMultilevel"/>
     <w:tmpl w:val="6F4AFE1E"/>
@@ -14237,7 +13446,7 @@
       </w:pPr>
     </w:lvl>
   </w:abstractNum>
-  <w:abstractNum w:abstractNumId="31" w15:restartNumberingAfterBreak="0">
+  <w:abstractNum w:abstractNumId="32" w15:restartNumberingAfterBreak="0">
     <w:nsid w:val="772C5B63"/>
     <w:multiLevelType w:val="hybridMultilevel"/>
     <w:tmpl w:val="CA15DAB2"/>
@@ -14288,7 +13497,7 @@
       <w:lvlJc w:val="left"/>
     </w:lvl>
   </w:abstractNum>
-  <w:abstractNum w:abstractNumId="32" w15:restartNumberingAfterBreak="0">
+  <w:abstractNum w:abstractNumId="33" w15:restartNumberingAfterBreak="0">
     <w:nsid w:val="77345DA9"/>
     <w:multiLevelType w:val="hybridMultilevel"/>
     <w:tmpl w:val="F80C9908"/>
@@ -14379,7 +13588,7 @@
       </w:pPr>
     </w:lvl>
   </w:abstractNum>
-  <w:abstractNum w:abstractNumId="33" w15:restartNumberingAfterBreak="0">
+  <w:abstractNum w:abstractNumId="34" w15:restartNumberingAfterBreak="0">
     <w:nsid w:val="7B6646D1"/>
     <w:multiLevelType w:val="multilevel"/>
     <w:tmpl w:val="972C0770"/>
@@ -14496,7 +13705,7 @@
       </w:rPr>
     </w:lvl>
   </w:abstractNum>
-  <w:abstractNum w:abstractNumId="34" w15:restartNumberingAfterBreak="0">
+  <w:abstractNum w:abstractNumId="35" w15:restartNumberingAfterBreak="0">
     <w:nsid w:val="7FE25B89"/>
     <w:multiLevelType w:val="multilevel"/>
     <w:tmpl w:val="0409001F"/>
@@ -14583,25 +13792,25 @@
     </w:lvl>
   </w:abstractNum>
   <w:num w:numId="1">
+    <w:abstractNumId w:val="23"/>
+  </w:num>
+  <w:num w:numId="2">
+    <w:abstractNumId w:val="21"/>
+  </w:num>
+  <w:num w:numId="3">
+    <w:abstractNumId w:val="25"/>
+  </w:num>
+  <w:num w:numId="4">
+    <w:abstractNumId w:val="17"/>
+  </w:num>
+  <w:num w:numId="5">
     <w:abstractNumId w:val="22"/>
   </w:num>
-  <w:num w:numId="2">
-    <w:abstractNumId w:val="20"/>
-  </w:num>
-  <w:num w:numId="3">
-    <w:abstractNumId w:val="24"/>
-  </w:num>
-  <w:num w:numId="4">
-    <w:abstractNumId w:val="16"/>
-  </w:num>
-  <w:num w:numId="5">
-    <w:abstractNumId w:val="21"/>
-  </w:num>
   <w:num w:numId="6">
-    <w:abstractNumId w:val="32"/>
+    <w:abstractNumId w:val="33"/>
   </w:num>
   <w:num w:numId="7">
-    <w:abstractNumId w:val="31"/>
+    <w:abstractNumId w:val="32"/>
   </w:num>
   <w:num w:numId="8">
     <w:abstractNumId w:val="0"/>
@@ -14613,16 +13822,16 @@
     <w:abstractNumId w:val="1"/>
   </w:num>
   <w:num w:numId="11">
-    <w:abstractNumId w:val="26"/>
+    <w:abstractNumId w:val="27"/>
   </w:num>
   <w:num w:numId="12">
     <w:abstractNumId w:val="2"/>
   </w:num>
   <w:num w:numId="13">
-    <w:abstractNumId w:val="18"/>
+    <w:abstractNumId w:val="19"/>
   </w:num>
   <w:num w:numId="14">
-    <w:abstractNumId w:val="15"/>
+    <w:abstractNumId w:val="16"/>
   </w:num>
   <w:num w:numId="15">
     <w:abstractNumId w:val="5"/>
@@ -14631,28 +13840,28 @@
     <w:abstractNumId w:val="6"/>
   </w:num>
   <w:num w:numId="17">
-    <w:abstractNumId w:val="14"/>
+    <w:abstractNumId w:val="15"/>
   </w:num>
   <w:num w:numId="18">
-    <w:abstractNumId w:val="33"/>
+    <w:abstractNumId w:val="34"/>
   </w:num>
   <w:num w:numId="19">
-    <w:abstractNumId w:val="25"/>
+    <w:abstractNumId w:val="26"/>
   </w:num>
   <w:num w:numId="20">
-    <w:abstractNumId w:val="17"/>
+    <w:abstractNumId w:val="18"/>
   </w:num>
   <w:num w:numId="21">
     <w:abstractNumId w:val="3"/>
   </w:num>
   <w:num w:numId="22">
-    <w:abstractNumId w:val="28"/>
+    <w:abstractNumId w:val="29"/>
   </w:num>
   <w:num w:numId="23">
-    <w:abstractNumId w:val="23"/>
+    <w:abstractNumId w:val="24"/>
   </w:num>
   <w:num w:numId="24">
-    <w:abstractNumId w:val="34"/>
+    <w:abstractNumId w:val="35"/>
   </w:num>
   <w:num w:numId="25">
     <w:abstractNumId w:val="12"/>
@@ -14667,25 +13876,28 @@
     <w:abstractNumId w:val="13"/>
   </w:num>
   <w:num w:numId="29">
-    <w:abstractNumId w:val="19"/>
+    <w:abstractNumId w:val="20"/>
   </w:num>
   <w:num w:numId="30">
     <w:abstractNumId w:val="11"/>
   </w:num>
   <w:num w:numId="31">
-    <w:abstractNumId w:val="30"/>
+    <w:abstractNumId w:val="31"/>
   </w:num>
   <w:num w:numId="32">
     <w:abstractNumId w:val="8"/>
   </w:num>
   <w:num w:numId="33">
-    <w:abstractNumId w:val="29"/>
+    <w:abstractNumId w:val="30"/>
   </w:num>
   <w:num w:numId="34">
-    <w:abstractNumId w:val="27"/>
+    <w:abstractNumId w:val="28"/>
   </w:num>
   <w:num w:numId="35">
     <w:abstractNumId w:val="9"/>
+  </w:num>
+  <w:num w:numId="36">
+    <w:abstractNumId w:val="14"/>
   </w:num>
 </w:numbering>
 </file>
@@ -15478,7 +14690,7 @@
 </file>
 
 <file path=customXml/itemProps1.xml><?xml version="1.0" encoding="utf-8"?>
-<ds:datastoreItem xmlns:ds="http://schemas.openxmlformats.org/officeDocument/2006/customXml" ds:itemID="{362C003B-D6E1-4723-A379-1FFF350C0C01}">
+<ds:datastoreItem xmlns:ds="http://schemas.openxmlformats.org/officeDocument/2006/customXml" ds:itemID="{8FB9B7FD-0B5F-4263-AA0B-C817F2811E39}">
   <ds:schemaRefs>
     <ds:schemaRef ds:uri="http://schemas.openxmlformats.org/officeDocument/2006/bibliography"/>
   </ds:schemaRefs>

--- a/Wet_2/HW_2_SOL.docx
+++ b/Wet_2/HW_2_SOL.docx
@@ -139,7 +139,7 @@
           <v:shape id="_x0000_i1025" type="#_x0000_t75" style="width:35.05pt;height:20.1pt" o:ole="">
             <v:imagedata r:id="rId6" o:title=""/>
           </v:shape>
-          <o:OLEObject Type="Embed" ProgID="Equation.DSMT4" ShapeID="_x0000_i1025" DrawAspect="Content" ObjectID="_1652285358" r:id="rId7"/>
+          <o:OLEObject Type="Embed" ProgID="Equation.DSMT4" ShapeID="_x0000_i1025" DrawAspect="Content" ObjectID="_1652287228" r:id="rId7"/>
         </w:object>
       </w:r>
       <w:r>
@@ -174,7 +174,7 @@
           <v:shape id="_x0000_i1026" type="#_x0000_t75" style="width:44.9pt;height:20.1pt" o:ole="">
             <v:imagedata r:id="rId8" o:title=""/>
           </v:shape>
-          <o:OLEObject Type="Embed" ProgID="Equation.DSMT4" ShapeID="_x0000_i1026" DrawAspect="Content" ObjectID="_1652285359" r:id="rId9"/>
+          <o:OLEObject Type="Embed" ProgID="Equation.DSMT4" ShapeID="_x0000_i1026" DrawAspect="Content" ObjectID="_1652287229" r:id="rId9"/>
         </w:object>
       </w:r>
       <w:r>
@@ -240,7 +240,7 @@
           <v:shape id="_x0000_i1027" type="#_x0000_t75" style="width:79.95pt;height:20.1pt" o:ole="">
             <v:imagedata r:id="rId10" o:title=""/>
           </v:shape>
-          <o:OLEObject Type="Embed" ProgID="Equation.DSMT4" ShapeID="_x0000_i1027" DrawAspect="Content" ObjectID="_1652285360" r:id="rId11"/>
+          <o:OLEObject Type="Embed" ProgID="Equation.DSMT4" ShapeID="_x0000_i1027" DrawAspect="Content" ObjectID="_1652287230" r:id="rId11"/>
         </w:object>
       </w:r>
       <w:r>
@@ -271,7 +271,7 @@
           <v:shape id="_x0000_i1028" type="#_x0000_t75" style="width:35.05pt;height:20.1pt" o:ole="">
             <v:imagedata r:id="rId6" o:title=""/>
           </v:shape>
-          <o:OLEObject Type="Embed" ProgID="Equation.DSMT4" ShapeID="_x0000_i1028" DrawAspect="Content" ObjectID="_1652285361" r:id="rId12"/>
+          <o:OLEObject Type="Embed" ProgID="Equation.DSMT4" ShapeID="_x0000_i1028" DrawAspect="Content" ObjectID="_1652287231" r:id="rId12"/>
         </w:object>
       </w:r>
       <w:r>
@@ -296,7 +296,7 @@
           <v:shape id="_x0000_i1029" type="#_x0000_t75" style="width:52.85pt;height:20.1pt" o:ole="">
             <v:imagedata r:id="rId13" o:title=""/>
           </v:shape>
-          <o:OLEObject Type="Embed" ProgID="Equation.DSMT4" ShapeID="_x0000_i1029" DrawAspect="Content" ObjectID="_1652285362" r:id="rId14"/>
+          <o:OLEObject Type="Embed" ProgID="Equation.DSMT4" ShapeID="_x0000_i1029" DrawAspect="Content" ObjectID="_1652287232" r:id="rId14"/>
         </w:object>
       </w:r>
       <w:r>
@@ -319,7 +319,7 @@
           <v:shape id="_x0000_i1030" type="#_x0000_t75" style="width:181.85pt;height:65.9pt" o:ole="">
             <v:imagedata r:id="rId15" o:title=""/>
           </v:shape>
-          <o:OLEObject Type="Embed" ProgID="Equation.DSMT4" ShapeID="_x0000_i1030" DrawAspect="Content" ObjectID="_1652285363" r:id="rId16"/>
+          <o:OLEObject Type="Embed" ProgID="Equation.DSMT4" ShapeID="_x0000_i1030" DrawAspect="Content" ObjectID="_1652287233" r:id="rId16"/>
         </w:object>
       </w:r>
       <w:r>
@@ -385,7 +385,7 @@
           <v:shape id="_x0000_i1031" type="#_x0000_t75" style="width:36.95pt;height:13.1pt" o:ole="">
             <v:imagedata r:id="rId17" o:title=""/>
           </v:shape>
-          <o:OLEObject Type="Embed" ProgID="Equation.DSMT4" ShapeID="_x0000_i1031" DrawAspect="Content" ObjectID="_1652285364" r:id="rId18"/>
+          <o:OLEObject Type="Embed" ProgID="Equation.DSMT4" ShapeID="_x0000_i1031" DrawAspect="Content" ObjectID="_1652287234" r:id="rId18"/>
         </w:object>
       </w:r>
       <w:r>
@@ -403,7 +403,7 @@
           <v:shape id="_x0000_i1032" type="#_x0000_t75" style="width:36.95pt;height:13.1pt" o:ole="">
             <v:imagedata r:id="rId19" o:title=""/>
           </v:shape>
-          <o:OLEObject Type="Embed" ProgID="Equation.DSMT4" ShapeID="_x0000_i1032" DrawAspect="Content" ObjectID="_1652285365" r:id="rId20"/>
+          <o:OLEObject Type="Embed" ProgID="Equation.DSMT4" ShapeID="_x0000_i1032" DrawAspect="Content" ObjectID="_1652287235" r:id="rId20"/>
         </w:object>
       </w:r>
       <w:r>
@@ -487,7 +487,7 @@
           <v:shape id="_x0000_i1033" type="#_x0000_t75" style="width:353.9pt;height:36pt" o:ole="">
             <v:imagedata r:id="rId21" o:title=""/>
           </v:shape>
-          <o:OLEObject Type="Embed" ProgID="Equation.DSMT4" ShapeID="_x0000_i1033" DrawAspect="Content" ObjectID="_1652285366" r:id="rId22"/>
+          <o:OLEObject Type="Embed" ProgID="Equation.DSMT4" ShapeID="_x0000_i1033" DrawAspect="Content" ObjectID="_1652287236" r:id="rId22"/>
         </w:object>
       </w:r>
     </w:p>
@@ -682,7 +682,29 @@
           <w:szCs w:val="20"/>
           <w:highlight w:val="white"/>
         </w:rPr>
-        <w:t xml:space="preserve"> numpy </w:t>
+        <w:t xml:space="preserve"> </w:t>
+      </w:r>
+      <w:proofErr w:type="spellStart"/>
+      <w:r>
+        <w:rPr>
+          <w:rFonts w:ascii="Courier New" w:hAnsi="Courier New" w:cs="Courier New"/>
+          <w:color w:val="000000"/>
+          <w:sz w:val="20"/>
+          <w:szCs w:val="20"/>
+          <w:highlight w:val="white"/>
+        </w:rPr>
+        <w:t>numpy</w:t>
+      </w:r>
+      <w:proofErr w:type="spellEnd"/>
+      <w:r>
+        <w:rPr>
+          <w:rFonts w:ascii="Courier New" w:hAnsi="Courier New" w:cs="Courier New"/>
+          <w:color w:val="000000"/>
+          <w:sz w:val="20"/>
+          <w:szCs w:val="20"/>
+          <w:highlight w:val="white"/>
+        </w:rPr>
+        <w:t xml:space="preserve"> </w:t>
       </w:r>
       <w:r>
         <w:rPr>
@@ -2202,7 +2224,18 @@
           <w:szCs w:val="20"/>
           <w:highlight w:val="white"/>
         </w:rPr>
-        <w:t>__calc</w:t>
+        <w:t>__</w:t>
+      </w:r>
+      <w:proofErr w:type="gramStart"/>
+      <w:r>
+        <w:rPr>
+          <w:rFonts w:ascii="Courier New" w:hAnsi="Courier New" w:cs="Courier New"/>
+          <w:color w:val="FF00FF"/>
+          <w:sz w:val="20"/>
+          <w:szCs w:val="20"/>
+          <w:highlight w:val="white"/>
+        </w:rPr>
+        <w:t>calc</w:t>
       </w:r>
       <w:r>
         <w:rPr>
@@ -2216,6 +2249,8 @@
         </w:rPr>
         <w:t>(</w:t>
       </w:r>
+      <w:proofErr w:type="spellStart"/>
+      <w:proofErr w:type="gramEnd"/>
       <w:r>
         <w:rPr>
           <w:rFonts w:ascii="Courier New" w:hAnsi="Courier New" w:cs="Courier New"/>
@@ -2226,6 +2261,7 @@
         </w:rPr>
         <w:t>first_card</w:t>
       </w:r>
+      <w:proofErr w:type="spellEnd"/>
       <w:r>
         <w:rPr>
           <w:rFonts w:ascii="Courier New" w:hAnsi="Courier New" w:cs="Courier New"/>
@@ -2246,8 +2282,20 @@
           <w:szCs w:val="20"/>
           <w:highlight w:val="white"/>
         </w:rPr>
-        <w:t xml:space="preserve"> dealer_sum</w:t>
-      </w:r>
+        <w:t xml:space="preserve"> </w:t>
+      </w:r>
+      <w:proofErr w:type="spellStart"/>
+      <w:r>
+        <w:rPr>
+          <w:rFonts w:ascii="Courier New" w:hAnsi="Courier New" w:cs="Courier New"/>
+          <w:color w:val="000000"/>
+          <w:sz w:val="20"/>
+          <w:szCs w:val="20"/>
+          <w:highlight w:val="white"/>
+        </w:rPr>
+        <w:t>dealer_sum</w:t>
+      </w:r>
+      <w:proofErr w:type="spellEnd"/>
       <w:r>
         <w:rPr>
           <w:rFonts w:ascii="Courier New" w:hAnsi="Courier New" w:cs="Courier New"/>
@@ -2392,7 +2440,29 @@
           <w:szCs w:val="20"/>
           <w:highlight w:val="white"/>
         </w:rPr>
-        <w:t xml:space="preserve"> dealer_sum </w:t>
+        <w:t xml:space="preserve"> </w:t>
+      </w:r>
+      <w:proofErr w:type="spellStart"/>
+      <w:r>
+        <w:rPr>
+          <w:rFonts w:ascii="Courier New" w:hAnsi="Courier New" w:cs="Courier New"/>
+          <w:color w:val="000000"/>
+          <w:sz w:val="20"/>
+          <w:szCs w:val="20"/>
+          <w:highlight w:val="white"/>
+        </w:rPr>
+        <w:t>dealer_sum</w:t>
+      </w:r>
+      <w:proofErr w:type="spellEnd"/>
+      <w:r>
+        <w:rPr>
+          <w:rFonts w:ascii="Courier New" w:hAnsi="Courier New" w:cs="Courier New"/>
+          <w:color w:val="000000"/>
+          <w:sz w:val="20"/>
+          <w:szCs w:val="20"/>
+          <w:highlight w:val="white"/>
+        </w:rPr>
+        <w:t xml:space="preserve"> </w:t>
       </w:r>
       <w:r>
         <w:rPr>
@@ -2476,16 +2546,29 @@
         </w:rPr>
         <w:t>[</w:t>
       </w:r>
-      <w:r>
-        <w:rPr>
-          <w:rFonts w:ascii="Courier New" w:hAnsi="Courier New" w:cs="Courier New"/>
-          <w:color w:val="000000"/>
-          <w:sz w:val="20"/>
-          <w:szCs w:val="20"/>
-          <w:highlight w:val="white"/>
-        </w:rPr>
-        <w:t>first_card</w:t>
-      </w:r>
+      <w:proofErr w:type="spellStart"/>
+      <w:r>
+        <w:rPr>
+          <w:rFonts w:ascii="Courier New" w:hAnsi="Courier New" w:cs="Courier New"/>
+          <w:color w:val="000000"/>
+          <w:sz w:val="20"/>
+          <w:szCs w:val="20"/>
+          <w:highlight w:val="white"/>
+        </w:rPr>
+        <w:t>first_</w:t>
+      </w:r>
+      <w:proofErr w:type="gramStart"/>
+      <w:r>
+        <w:rPr>
+          <w:rFonts w:ascii="Courier New" w:hAnsi="Courier New" w:cs="Courier New"/>
+          <w:color w:val="000000"/>
+          <w:sz w:val="20"/>
+          <w:szCs w:val="20"/>
+          <w:highlight w:val="white"/>
+        </w:rPr>
+        <w:t>card</w:t>
+      </w:r>
+      <w:proofErr w:type="spellEnd"/>
       <w:r>
         <w:rPr>
           <w:rFonts w:ascii="Courier New" w:hAnsi="Courier New" w:cs="Courier New"/>
@@ -2498,6 +2581,8 @@
         </w:rPr>
         <w:t>][</w:t>
       </w:r>
+      <w:proofErr w:type="spellStart"/>
+      <w:proofErr w:type="gramEnd"/>
       <w:r>
         <w:rPr>
           <w:rFonts w:ascii="Courier New" w:hAnsi="Courier New" w:cs="Courier New"/>
@@ -2508,6 +2593,7 @@
         </w:rPr>
         <w:t>dealer_sum</w:t>
       </w:r>
+      <w:proofErr w:type="spellEnd"/>
       <w:r>
         <w:rPr>
           <w:rFonts w:ascii="Courier New" w:hAnsi="Courier New" w:cs="Courier New"/>
@@ -2636,7 +2722,29 @@
           <w:szCs w:val="20"/>
           <w:highlight w:val="white"/>
         </w:rPr>
-        <w:t xml:space="preserve"> dealer_sum </w:t>
+        <w:t xml:space="preserve"> </w:t>
+      </w:r>
+      <w:proofErr w:type="spellStart"/>
+      <w:r>
+        <w:rPr>
+          <w:rFonts w:ascii="Courier New" w:hAnsi="Courier New" w:cs="Courier New"/>
+          <w:color w:val="000000"/>
+          <w:sz w:val="20"/>
+          <w:szCs w:val="20"/>
+          <w:highlight w:val="white"/>
+        </w:rPr>
+        <w:t>dealer_sum</w:t>
+      </w:r>
+      <w:proofErr w:type="spellEnd"/>
+      <w:r>
+        <w:rPr>
+          <w:rFonts w:ascii="Courier New" w:hAnsi="Courier New" w:cs="Courier New"/>
+          <w:color w:val="000000"/>
+          <w:sz w:val="20"/>
+          <w:szCs w:val="20"/>
+          <w:highlight w:val="white"/>
+        </w:rPr>
+        <w:t xml:space="preserve"> </w:t>
       </w:r>
       <w:r>
         <w:rPr>
@@ -2720,6 +2828,7 @@
         </w:rPr>
         <w:t>[</w:t>
       </w:r>
+      <w:proofErr w:type="spellStart"/>
       <w:r>
         <w:rPr>
           <w:rFonts w:ascii="Courier New" w:hAnsi="Courier New" w:cs="Courier New"/>
@@ -2730,6 +2839,7 @@
         </w:rPr>
         <w:t>first_card</w:t>
       </w:r>
+      <w:proofErr w:type="spellEnd"/>
       <w:r>
         <w:rPr>
           <w:rFonts w:ascii="Courier New" w:hAnsi="Courier New" w:cs="Courier New"/>
@@ -2880,8 +2990,20 @@
           <w:szCs w:val="20"/>
           <w:highlight w:val="white"/>
         </w:rPr>
-        <w:t xml:space="preserve"> hit_card</w:t>
-      </w:r>
+        <w:t xml:space="preserve"> </w:t>
+      </w:r>
+      <w:proofErr w:type="spellStart"/>
+      <w:r>
+        <w:rPr>
+          <w:rFonts w:ascii="Courier New" w:hAnsi="Courier New" w:cs="Courier New"/>
+          <w:color w:val="000000"/>
+          <w:sz w:val="20"/>
+          <w:szCs w:val="20"/>
+          <w:highlight w:val="white"/>
+        </w:rPr>
+        <w:t>hit_card</w:t>
+      </w:r>
+      <w:proofErr w:type="spellEnd"/>
       <w:r>
         <w:rPr>
           <w:rFonts w:ascii="Courier New" w:hAnsi="Courier New" w:cs="Courier New"/>
@@ -2902,7 +3024,29 @@
           <w:szCs w:val="20"/>
           <w:highlight w:val="white"/>
         </w:rPr>
-        <w:t xml:space="preserve"> hit_probability </w:t>
+        <w:t xml:space="preserve"> </w:t>
+      </w:r>
+      <w:proofErr w:type="spellStart"/>
+      <w:r>
+        <w:rPr>
+          <w:rFonts w:ascii="Courier New" w:hAnsi="Courier New" w:cs="Courier New"/>
+          <w:color w:val="000000"/>
+          <w:sz w:val="20"/>
+          <w:szCs w:val="20"/>
+          <w:highlight w:val="white"/>
+        </w:rPr>
+        <w:t>hit_probability</w:t>
+      </w:r>
+      <w:proofErr w:type="spellEnd"/>
+      <w:r>
+        <w:rPr>
+          <w:rFonts w:ascii="Courier New" w:hAnsi="Courier New" w:cs="Courier New"/>
+          <w:color w:val="000000"/>
+          <w:sz w:val="20"/>
+          <w:szCs w:val="20"/>
+          <w:highlight w:val="white"/>
+        </w:rPr>
+        <w:t xml:space="preserve"> </w:t>
       </w:r>
       <w:r>
         <w:rPr>
@@ -2924,7 +3068,18 @@
           <w:szCs w:val="20"/>
           <w:highlight w:val="white"/>
         </w:rPr>
-        <w:t xml:space="preserve"> PROBABILITY_DICT</w:t>
+        <w:t xml:space="preserve"> </w:t>
+      </w:r>
+      <w:proofErr w:type="spellStart"/>
+      <w:r>
+        <w:rPr>
+          <w:rFonts w:ascii="Courier New" w:hAnsi="Courier New" w:cs="Courier New"/>
+          <w:color w:val="000000"/>
+          <w:sz w:val="20"/>
+          <w:szCs w:val="20"/>
+          <w:highlight w:val="white"/>
+        </w:rPr>
+        <w:t>PROBABILITY_DICT</w:t>
       </w:r>
       <w:r>
         <w:rPr>
@@ -2948,6 +3103,7 @@
         </w:rPr>
         <w:t>items</w:t>
       </w:r>
+      <w:proofErr w:type="spellEnd"/>
       <w:r>
         <w:rPr>
           <w:rFonts w:ascii="Courier New" w:hAnsi="Courier New" w:cs="Courier New"/>
@@ -2984,7 +3140,18 @@
           <w:szCs w:val="20"/>
           <w:highlight w:val="white"/>
         </w:rPr>
-        <w:t xml:space="preserve">        __calc</w:t>
+        <w:t xml:space="preserve">        __</w:t>
+      </w:r>
+      <w:proofErr w:type="gramStart"/>
+      <w:r>
+        <w:rPr>
+          <w:rFonts w:ascii="Courier New" w:hAnsi="Courier New" w:cs="Courier New"/>
+          <w:color w:val="000000"/>
+          <w:sz w:val="20"/>
+          <w:szCs w:val="20"/>
+          <w:highlight w:val="white"/>
+        </w:rPr>
+        <w:t>calc</w:t>
       </w:r>
       <w:r>
         <w:rPr>
@@ -2998,6 +3165,8 @@
         </w:rPr>
         <w:t>(</w:t>
       </w:r>
+      <w:proofErr w:type="spellStart"/>
+      <w:proofErr w:type="gramEnd"/>
       <w:r>
         <w:rPr>
           <w:rFonts w:ascii="Courier New" w:hAnsi="Courier New" w:cs="Courier New"/>
@@ -3008,6 +3177,7 @@
         </w:rPr>
         <w:t>first_card</w:t>
       </w:r>
+      <w:proofErr w:type="spellEnd"/>
       <w:r>
         <w:rPr>
           <w:rFonts w:ascii="Courier New" w:hAnsi="Courier New" w:cs="Courier New"/>
@@ -3028,7 +3198,29 @@
           <w:szCs w:val="20"/>
           <w:highlight w:val="white"/>
         </w:rPr>
-        <w:t xml:space="preserve"> dealer_sum </w:t>
+        <w:t xml:space="preserve"> </w:t>
+      </w:r>
+      <w:proofErr w:type="spellStart"/>
+      <w:r>
+        <w:rPr>
+          <w:rFonts w:ascii="Courier New" w:hAnsi="Courier New" w:cs="Courier New"/>
+          <w:color w:val="000000"/>
+          <w:sz w:val="20"/>
+          <w:szCs w:val="20"/>
+          <w:highlight w:val="white"/>
+        </w:rPr>
+        <w:t>dealer_sum</w:t>
+      </w:r>
+      <w:proofErr w:type="spellEnd"/>
+      <w:r>
+        <w:rPr>
+          <w:rFonts w:ascii="Courier New" w:hAnsi="Courier New" w:cs="Courier New"/>
+          <w:color w:val="000000"/>
+          <w:sz w:val="20"/>
+          <w:szCs w:val="20"/>
+          <w:highlight w:val="white"/>
+        </w:rPr>
+        <w:t xml:space="preserve"> </w:t>
       </w:r>
       <w:r>
         <w:rPr>
@@ -3050,8 +3242,20 @@
           <w:szCs w:val="20"/>
           <w:highlight w:val="white"/>
         </w:rPr>
-        <w:t xml:space="preserve"> hit_card</w:t>
-      </w:r>
+        <w:t xml:space="preserve"> </w:t>
+      </w:r>
+      <w:proofErr w:type="spellStart"/>
+      <w:r>
+        <w:rPr>
+          <w:rFonts w:ascii="Courier New" w:hAnsi="Courier New" w:cs="Courier New"/>
+          <w:color w:val="000000"/>
+          <w:sz w:val="20"/>
+          <w:szCs w:val="20"/>
+          <w:highlight w:val="white"/>
+        </w:rPr>
+        <w:t>hit_card</w:t>
+      </w:r>
+      <w:proofErr w:type="spellEnd"/>
       <w:r>
         <w:rPr>
           <w:rFonts w:ascii="Courier New" w:hAnsi="Courier New" w:cs="Courier New"/>
@@ -3086,6 +3290,7 @@
         </w:rPr>
         <w:t xml:space="preserve">* </w:t>
       </w:r>
+      <w:proofErr w:type="spellStart"/>
       <w:r>
         <w:rPr>
           <w:rFonts w:ascii="Courier New" w:hAnsi="Courier New" w:cs="Courier New"/>
@@ -3096,6 +3301,7 @@
         </w:rPr>
         <w:t>hit_probability</w:t>
       </w:r>
+      <w:proofErr w:type="spellEnd"/>
       <w:r>
         <w:rPr>
           <w:rFonts w:ascii="Courier New" w:hAnsi="Courier New" w:cs="Courier New"/>
@@ -3238,6 +3444,7 @@
         </w:rPr>
         <w:t xml:space="preserve"> </w:t>
       </w:r>
+      <w:proofErr w:type="spellStart"/>
       <w:r>
         <w:rPr>
           <w:rFonts w:ascii="Courier New" w:hAnsi="Courier New" w:cs="Courier New"/>
@@ -3246,19 +3453,44 @@
           <w:szCs w:val="20"/>
           <w:highlight w:val="white"/>
         </w:rPr>
-        <w:t>calc_first_card_end_sum_probability</w:t>
-      </w:r>
-      <w:r>
-        <w:rPr>
-          <w:rFonts w:ascii="Courier New" w:hAnsi="Courier New" w:cs="Courier New"/>
-          <w:b/>
-          <w:bCs/>
-          <w:color w:val="000080"/>
-          <w:sz w:val="20"/>
-          <w:szCs w:val="20"/>
-          <w:highlight w:val="white"/>
-        </w:rPr>
-        <w:t>():</w:t>
+        <w:t>calc_first_card_end_sum_</w:t>
+      </w:r>
+      <w:proofErr w:type="gramStart"/>
+      <w:r>
+        <w:rPr>
+          <w:rFonts w:ascii="Courier New" w:hAnsi="Courier New" w:cs="Courier New"/>
+          <w:color w:val="FF00FF"/>
+          <w:sz w:val="20"/>
+          <w:szCs w:val="20"/>
+          <w:highlight w:val="white"/>
+        </w:rPr>
+        <w:t>probability</w:t>
+      </w:r>
+      <w:proofErr w:type="spellEnd"/>
+      <w:r>
+        <w:rPr>
+          <w:rFonts w:ascii="Courier New" w:hAnsi="Courier New" w:cs="Courier New"/>
+          <w:b/>
+          <w:bCs/>
+          <w:color w:val="000080"/>
+          <w:sz w:val="20"/>
+          <w:szCs w:val="20"/>
+          <w:highlight w:val="white"/>
+        </w:rPr>
+        <w:t>(</w:t>
+      </w:r>
+      <w:proofErr w:type="gramEnd"/>
+      <w:r>
+        <w:rPr>
+          <w:rFonts w:ascii="Courier New" w:hAnsi="Courier New" w:cs="Courier New"/>
+          <w:b/>
+          <w:bCs/>
+          <w:color w:val="000080"/>
+          <w:sz w:val="20"/>
+          <w:szCs w:val="20"/>
+          <w:highlight w:val="white"/>
+        </w:rPr>
+        <w:t>):</w:t>
       </w:r>
     </w:p>
     <w:p>
@@ -3284,7 +3516,29 @@
           <w:szCs w:val="20"/>
           <w:highlight w:val="white"/>
         </w:rPr>
-        <w:t xml:space="preserve">    first_cards </w:t>
+        <w:t xml:space="preserve">    </w:t>
+      </w:r>
+      <w:proofErr w:type="spellStart"/>
+      <w:r>
+        <w:rPr>
+          <w:rFonts w:ascii="Courier New" w:hAnsi="Courier New" w:cs="Courier New"/>
+          <w:color w:val="000000"/>
+          <w:sz w:val="20"/>
+          <w:szCs w:val="20"/>
+          <w:highlight w:val="white"/>
+        </w:rPr>
+        <w:t>first_cards</w:t>
+      </w:r>
+      <w:proofErr w:type="spellEnd"/>
+      <w:r>
+        <w:rPr>
+          <w:rFonts w:ascii="Courier New" w:hAnsi="Courier New" w:cs="Courier New"/>
+          <w:color w:val="000000"/>
+          <w:sz w:val="20"/>
+          <w:szCs w:val="20"/>
+          <w:highlight w:val="white"/>
+        </w:rPr>
+        <w:t xml:space="preserve"> </w:t>
       </w:r>
       <w:r>
         <w:rPr>
@@ -3308,6 +3562,7 @@
         </w:rPr>
         <w:t xml:space="preserve"> </w:t>
       </w:r>
+      <w:proofErr w:type="gramStart"/>
       <w:r>
         <w:rPr>
           <w:rFonts w:ascii="Courier New" w:hAnsi="Courier New" w:cs="Courier New"/>
@@ -3332,6 +3587,7 @@
         </w:rPr>
         <w:t>(</w:t>
       </w:r>
+      <w:proofErr w:type="gramEnd"/>
       <w:r>
         <w:rPr>
           <w:rFonts w:ascii="Courier New" w:hAnsi="Courier New" w:cs="Courier New"/>
@@ -3434,7 +3690,29 @@
           <w:szCs w:val="20"/>
           <w:highlight w:val="white"/>
         </w:rPr>
-        <w:t xml:space="preserve">    end_sum </w:t>
+        <w:t xml:space="preserve">    </w:t>
+      </w:r>
+      <w:proofErr w:type="spellStart"/>
+      <w:r>
+        <w:rPr>
+          <w:rFonts w:ascii="Courier New" w:hAnsi="Courier New" w:cs="Courier New"/>
+          <w:color w:val="000000"/>
+          <w:sz w:val="20"/>
+          <w:szCs w:val="20"/>
+          <w:highlight w:val="white"/>
+        </w:rPr>
+        <w:t>end_sum</w:t>
+      </w:r>
+      <w:proofErr w:type="spellEnd"/>
+      <w:r>
+        <w:rPr>
+          <w:rFonts w:ascii="Courier New" w:hAnsi="Courier New" w:cs="Courier New"/>
+          <w:color w:val="000000"/>
+          <w:sz w:val="20"/>
+          <w:szCs w:val="20"/>
+          <w:highlight w:val="white"/>
+        </w:rPr>
+        <w:t xml:space="preserve"> </w:t>
       </w:r>
       <w:r>
         <w:rPr>
@@ -3458,6 +3736,7 @@
         </w:rPr>
         <w:t xml:space="preserve"> </w:t>
       </w:r>
+      <w:proofErr w:type="gramStart"/>
       <w:r>
         <w:rPr>
           <w:rFonts w:ascii="Courier New" w:hAnsi="Courier New" w:cs="Courier New"/>
@@ -3482,6 +3761,7 @@
         </w:rPr>
         <w:t>(</w:t>
       </w:r>
+      <w:proofErr w:type="gramEnd"/>
       <w:r>
         <w:rPr>
           <w:rFonts w:ascii="Courier New" w:hAnsi="Courier New" w:cs="Courier New"/>
@@ -3606,7 +3886,19 @@
           <w:szCs w:val="20"/>
           <w:highlight w:val="white"/>
         </w:rPr>
-        <w:t xml:space="preserve"> np</w:t>
+        <w:t xml:space="preserve"> </w:t>
+      </w:r>
+      <w:proofErr w:type="spellStart"/>
+      <w:proofErr w:type="gramStart"/>
+      <w:r>
+        <w:rPr>
+          <w:rFonts w:ascii="Courier New" w:hAnsi="Courier New" w:cs="Courier New"/>
+          <w:color w:val="000000"/>
+          <w:sz w:val="20"/>
+          <w:szCs w:val="20"/>
+          <w:highlight w:val="white"/>
+        </w:rPr>
+        <w:t>np</w:t>
       </w:r>
       <w:r>
         <w:rPr>
@@ -3630,6 +3922,8 @@
         </w:rPr>
         <w:t>zeros</w:t>
       </w:r>
+      <w:proofErr w:type="spellEnd"/>
+      <w:proofErr w:type="gramEnd"/>
       <w:r>
         <w:rPr>
           <w:rFonts w:ascii="Courier New" w:hAnsi="Courier New" w:cs="Courier New"/>
@@ -3664,6 +3958,7 @@
         </w:rPr>
         <w:t>=(</w:t>
       </w:r>
+      <w:proofErr w:type="spellStart"/>
       <w:r>
         <w:rPr>
           <w:rFonts w:ascii="Courier New" w:hAnsi="Courier New" w:cs="Courier New"/>
@@ -3676,6 +3971,7 @@
         </w:rPr>
         <w:t>len</w:t>
       </w:r>
+      <w:proofErr w:type="spellEnd"/>
       <w:r>
         <w:rPr>
           <w:rFonts w:ascii="Courier New" w:hAnsi="Courier New" w:cs="Courier New"/>
@@ -3688,6 +3984,7 @@
         </w:rPr>
         <w:t>(</w:t>
       </w:r>
+      <w:proofErr w:type="spellStart"/>
       <w:r>
         <w:rPr>
           <w:rFonts w:ascii="Courier New" w:hAnsi="Courier New" w:cs="Courier New"/>
@@ -3698,6 +3995,7 @@
         </w:rPr>
         <w:t>first_cards</w:t>
       </w:r>
+      <w:proofErr w:type="spellEnd"/>
       <w:r>
         <w:rPr>
           <w:rFonts w:ascii="Courier New" w:hAnsi="Courier New" w:cs="Courier New"/>
@@ -3774,6 +4072,7 @@
         </w:rPr>
         <w:t xml:space="preserve"> </w:t>
       </w:r>
+      <w:proofErr w:type="spellStart"/>
       <w:r>
         <w:rPr>
           <w:rFonts w:ascii="Courier New" w:hAnsi="Courier New" w:cs="Courier New"/>
@@ -3786,6 +4085,7 @@
         </w:rPr>
         <w:t>len</w:t>
       </w:r>
+      <w:proofErr w:type="spellEnd"/>
       <w:r>
         <w:rPr>
           <w:rFonts w:ascii="Courier New" w:hAnsi="Courier New" w:cs="Courier New"/>
@@ -3798,6 +4098,7 @@
         </w:rPr>
         <w:t>(</w:t>
       </w:r>
+      <w:proofErr w:type="spellStart"/>
       <w:r>
         <w:rPr>
           <w:rFonts w:ascii="Courier New" w:hAnsi="Courier New" w:cs="Courier New"/>
@@ -3808,6 +4109,7 @@
         </w:rPr>
         <w:t>end_sum</w:t>
       </w:r>
+      <w:proofErr w:type="spellEnd"/>
       <w:r>
         <w:rPr>
           <w:rFonts w:ascii="Courier New" w:hAnsi="Courier New" w:cs="Courier New"/>
@@ -3920,7 +4222,29 @@
           <w:szCs w:val="20"/>
           <w:highlight w:val="white"/>
         </w:rPr>
-        <w:t xml:space="preserve"> first_card </w:t>
+        <w:t xml:space="preserve"> </w:t>
+      </w:r>
+      <w:proofErr w:type="spellStart"/>
+      <w:r>
+        <w:rPr>
+          <w:rFonts w:ascii="Courier New" w:hAnsi="Courier New" w:cs="Courier New"/>
+          <w:color w:val="000000"/>
+          <w:sz w:val="20"/>
+          <w:szCs w:val="20"/>
+          <w:highlight w:val="white"/>
+        </w:rPr>
+        <w:t>first_card</w:t>
+      </w:r>
+      <w:proofErr w:type="spellEnd"/>
+      <w:r>
+        <w:rPr>
+          <w:rFonts w:ascii="Courier New" w:hAnsi="Courier New" w:cs="Courier New"/>
+          <w:color w:val="000000"/>
+          <w:sz w:val="20"/>
+          <w:szCs w:val="20"/>
+          <w:highlight w:val="white"/>
+        </w:rPr>
+        <w:t xml:space="preserve"> </w:t>
       </w:r>
       <w:r>
         <w:rPr>
@@ -3942,8 +4266,20 @@
           <w:szCs w:val="20"/>
           <w:highlight w:val="white"/>
         </w:rPr>
-        <w:t xml:space="preserve"> first_cards</w:t>
-      </w:r>
+        <w:t xml:space="preserve"> </w:t>
+      </w:r>
+      <w:proofErr w:type="spellStart"/>
+      <w:r>
+        <w:rPr>
+          <w:rFonts w:ascii="Courier New" w:hAnsi="Courier New" w:cs="Courier New"/>
+          <w:color w:val="000000"/>
+          <w:sz w:val="20"/>
+          <w:szCs w:val="20"/>
+          <w:highlight w:val="white"/>
+        </w:rPr>
+        <w:t>first_cards</w:t>
+      </w:r>
+      <w:proofErr w:type="spellEnd"/>
       <w:r>
         <w:rPr>
           <w:rFonts w:ascii="Courier New" w:hAnsi="Courier New" w:cs="Courier New"/>
@@ -3980,7 +4316,18 @@
           <w:szCs w:val="20"/>
           <w:highlight w:val="white"/>
         </w:rPr>
-        <w:t xml:space="preserve">        __calc</w:t>
+        <w:t xml:space="preserve">        __</w:t>
+      </w:r>
+      <w:proofErr w:type="gramStart"/>
+      <w:r>
+        <w:rPr>
+          <w:rFonts w:ascii="Courier New" w:hAnsi="Courier New" w:cs="Courier New"/>
+          <w:color w:val="000000"/>
+          <w:sz w:val="20"/>
+          <w:szCs w:val="20"/>
+          <w:highlight w:val="white"/>
+        </w:rPr>
+        <w:t>calc</w:t>
       </w:r>
       <w:r>
         <w:rPr>
@@ -3994,6 +4341,8 @@
         </w:rPr>
         <w:t>(</w:t>
       </w:r>
+      <w:proofErr w:type="spellStart"/>
+      <w:proofErr w:type="gramEnd"/>
       <w:r>
         <w:rPr>
           <w:rFonts w:ascii="Courier New" w:hAnsi="Courier New" w:cs="Courier New"/>
@@ -4004,6 +4353,7 @@
         </w:rPr>
         <w:t>first_card</w:t>
       </w:r>
+      <w:proofErr w:type="spellEnd"/>
       <w:r>
         <w:rPr>
           <w:rFonts w:ascii="Courier New" w:hAnsi="Courier New" w:cs="Courier New"/>
@@ -4024,8 +4374,20 @@
           <w:szCs w:val="20"/>
           <w:highlight w:val="white"/>
         </w:rPr>
-        <w:t xml:space="preserve"> first_card</w:t>
-      </w:r>
+        <w:t xml:space="preserve"> </w:t>
+      </w:r>
+      <w:proofErr w:type="spellStart"/>
+      <w:r>
+        <w:rPr>
+          <w:rFonts w:ascii="Courier New" w:hAnsi="Courier New" w:cs="Courier New"/>
+          <w:color w:val="000000"/>
+          <w:sz w:val="20"/>
+          <w:szCs w:val="20"/>
+          <w:highlight w:val="white"/>
+        </w:rPr>
+        <w:t>first_card</w:t>
+      </w:r>
+      <w:proofErr w:type="spellEnd"/>
       <w:r>
         <w:rPr>
           <w:rFonts w:ascii="Courier New" w:hAnsi="Courier New" w:cs="Courier New"/>
@@ -4180,7 +4542,29 @@
           <w:szCs w:val="20"/>
           <w:highlight w:val="white"/>
         </w:rPr>
-        <w:t xml:space="preserve"> numpy </w:t>
+        <w:t xml:space="preserve"> </w:t>
+      </w:r>
+      <w:proofErr w:type="spellStart"/>
+      <w:r>
+        <w:rPr>
+          <w:rFonts w:ascii="Courier New" w:hAnsi="Courier New" w:cs="Courier New"/>
+          <w:color w:val="000000"/>
+          <w:sz w:val="20"/>
+          <w:szCs w:val="20"/>
+          <w:highlight w:val="white"/>
+        </w:rPr>
+        <w:t>numpy</w:t>
+      </w:r>
+      <w:proofErr w:type="spellEnd"/>
+      <w:r>
+        <w:rPr>
+          <w:rFonts w:ascii="Courier New" w:hAnsi="Courier New" w:cs="Courier New"/>
+          <w:color w:val="000000"/>
+          <w:sz w:val="20"/>
+          <w:szCs w:val="20"/>
+          <w:highlight w:val="white"/>
+        </w:rPr>
+        <w:t xml:space="preserve"> </w:t>
       </w:r>
       <w:r>
         <w:rPr>
@@ -4240,7 +4624,19 @@
           <w:szCs w:val="20"/>
           <w:highlight w:val="white"/>
         </w:rPr>
-        <w:t xml:space="preserve"> matplotlib</w:t>
+        <w:t xml:space="preserve"> </w:t>
+      </w:r>
+      <w:proofErr w:type="spellStart"/>
+      <w:proofErr w:type="gramStart"/>
+      <w:r>
+        <w:rPr>
+          <w:rFonts w:ascii="Courier New" w:hAnsi="Courier New" w:cs="Courier New"/>
+          <w:color w:val="000000"/>
+          <w:sz w:val="20"/>
+          <w:szCs w:val="20"/>
+          <w:highlight w:val="white"/>
+        </w:rPr>
+        <w:t>matplotlib</w:t>
       </w:r>
       <w:r>
         <w:rPr>
@@ -4262,7 +4658,19 @@
           <w:szCs w:val="20"/>
           <w:highlight w:val="white"/>
         </w:rPr>
-        <w:t xml:space="preserve">pyplot </w:t>
+        <w:t>pyplot</w:t>
+      </w:r>
+      <w:proofErr w:type="spellEnd"/>
+      <w:proofErr w:type="gramEnd"/>
+      <w:r>
+        <w:rPr>
+          <w:rFonts w:ascii="Courier New" w:hAnsi="Courier New" w:cs="Courier New"/>
+          <w:color w:val="000000"/>
+          <w:sz w:val="20"/>
+          <w:szCs w:val="20"/>
+          <w:highlight w:val="white"/>
+        </w:rPr>
+        <w:t xml:space="preserve"> </w:t>
       </w:r>
       <w:r>
         <w:rPr>
@@ -4284,8 +4692,20 @@
           <w:szCs w:val="20"/>
           <w:highlight w:val="white"/>
         </w:rPr>
-        <w:t xml:space="preserve"> plt</w:t>
-      </w:r>
+        <w:t xml:space="preserve"> </w:t>
+      </w:r>
+      <w:proofErr w:type="spellStart"/>
+      <w:r>
+        <w:rPr>
+          <w:rFonts w:ascii="Courier New" w:hAnsi="Courier New" w:cs="Courier New"/>
+          <w:color w:val="000000"/>
+          <w:sz w:val="20"/>
+          <w:szCs w:val="20"/>
+          <w:highlight w:val="white"/>
+        </w:rPr>
+        <w:t>plt</w:t>
+      </w:r>
+      <w:proofErr w:type="spellEnd"/>
     </w:p>
     <w:p>
       <w:pPr>
@@ -4322,7 +4742,29 @@
           <w:szCs w:val="20"/>
           <w:highlight w:val="white"/>
         </w:rPr>
-        <w:t xml:space="preserve"> dealer_probabilty </w:t>
+        <w:t xml:space="preserve"> </w:t>
+      </w:r>
+      <w:proofErr w:type="spellStart"/>
+      <w:r>
+        <w:rPr>
+          <w:rFonts w:ascii="Courier New" w:hAnsi="Courier New" w:cs="Courier New"/>
+          <w:color w:val="000000"/>
+          <w:sz w:val="20"/>
+          <w:szCs w:val="20"/>
+          <w:highlight w:val="white"/>
+        </w:rPr>
+        <w:t>dealer_probabilty</w:t>
+      </w:r>
+      <w:proofErr w:type="spellEnd"/>
+      <w:r>
+        <w:rPr>
+          <w:rFonts w:ascii="Courier New" w:hAnsi="Courier New" w:cs="Courier New"/>
+          <w:color w:val="000000"/>
+          <w:sz w:val="20"/>
+          <w:szCs w:val="20"/>
+          <w:highlight w:val="white"/>
+        </w:rPr>
+        <w:t xml:space="preserve"> </w:t>
       </w:r>
       <w:r>
         <w:rPr>
@@ -4344,8 +4786,20 @@
           <w:szCs w:val="20"/>
           <w:highlight w:val="white"/>
         </w:rPr>
-        <w:t xml:space="preserve"> calc_first_card_end_sum_probability</w:t>
-      </w:r>
+        <w:t xml:space="preserve"> </w:t>
+      </w:r>
+      <w:proofErr w:type="spellStart"/>
+      <w:r>
+        <w:rPr>
+          <w:rFonts w:ascii="Courier New" w:hAnsi="Courier New" w:cs="Courier New"/>
+          <w:color w:val="000000"/>
+          <w:sz w:val="20"/>
+          <w:szCs w:val="20"/>
+          <w:highlight w:val="white"/>
+        </w:rPr>
+        <w:t>calc_first_card_end_sum_probability</w:t>
+      </w:r>
+      <w:proofErr w:type="spellEnd"/>
       <w:r>
         <w:rPr>
           <w:rFonts w:ascii="Courier New" w:hAnsi="Courier New" w:cs="Courier New"/>
@@ -4422,15 +4876,27 @@
           <w:highlight w:val="white"/>
         </w:rPr>
       </w:pPr>
-      <w:r>
-        <w:rPr>
-          <w:rFonts w:ascii="Courier New" w:hAnsi="Courier New" w:cs="Courier New"/>
-          <w:color w:val="000000"/>
-          <w:sz w:val="20"/>
-          <w:szCs w:val="20"/>
-          <w:highlight w:val="white"/>
-        </w:rPr>
-        <w:t xml:space="preserve">Nx </w:t>
+      <w:proofErr w:type="spellStart"/>
+      <w:r>
+        <w:rPr>
+          <w:rFonts w:ascii="Courier New" w:hAnsi="Courier New" w:cs="Courier New"/>
+          <w:color w:val="000000"/>
+          <w:sz w:val="20"/>
+          <w:szCs w:val="20"/>
+          <w:highlight w:val="white"/>
+        </w:rPr>
+        <w:t>Nx</w:t>
+      </w:r>
+      <w:proofErr w:type="spellEnd"/>
+      <w:r>
+        <w:rPr>
+          <w:rFonts w:ascii="Courier New" w:hAnsi="Courier New" w:cs="Courier New"/>
+          <w:color w:val="000000"/>
+          <w:sz w:val="20"/>
+          <w:szCs w:val="20"/>
+          <w:highlight w:val="white"/>
+        </w:rPr>
+        <w:t xml:space="preserve"> </w:t>
       </w:r>
       <w:r>
         <w:rPr>
@@ -4584,19 +5050,55 @@
           <w:szCs w:val="20"/>
           <w:highlight w:val="white"/>
         </w:rPr>
-        <w:t xml:space="preserve"> calc_first_card_end_sum_probability</w:t>
-      </w:r>
-      <w:r>
-        <w:rPr>
-          <w:rFonts w:ascii="Courier New" w:hAnsi="Courier New" w:cs="Courier New"/>
-          <w:b/>
-          <w:bCs/>
-          <w:color w:val="000080"/>
-          <w:sz w:val="20"/>
-          <w:szCs w:val="20"/>
-          <w:highlight w:val="white"/>
-        </w:rPr>
-        <w:t>()</w:t>
+        <w:t xml:space="preserve"> </w:t>
+      </w:r>
+      <w:proofErr w:type="spellStart"/>
+      <w:r>
+        <w:rPr>
+          <w:rFonts w:ascii="Courier New" w:hAnsi="Courier New" w:cs="Courier New"/>
+          <w:color w:val="000000"/>
+          <w:sz w:val="20"/>
+          <w:szCs w:val="20"/>
+          <w:highlight w:val="white"/>
+        </w:rPr>
+        <w:t>calc_first_card_end_sum_</w:t>
+      </w:r>
+      <w:proofErr w:type="gramStart"/>
+      <w:r>
+        <w:rPr>
+          <w:rFonts w:ascii="Courier New" w:hAnsi="Courier New" w:cs="Courier New"/>
+          <w:color w:val="000000"/>
+          <w:sz w:val="20"/>
+          <w:szCs w:val="20"/>
+          <w:highlight w:val="white"/>
+        </w:rPr>
+        <w:t>probability</w:t>
+      </w:r>
+      <w:proofErr w:type="spellEnd"/>
+      <w:r>
+        <w:rPr>
+          <w:rFonts w:ascii="Courier New" w:hAnsi="Courier New" w:cs="Courier New"/>
+          <w:b/>
+          <w:bCs/>
+          <w:color w:val="000080"/>
+          <w:sz w:val="20"/>
+          <w:szCs w:val="20"/>
+          <w:highlight w:val="white"/>
+        </w:rPr>
+        <w:t>(</w:t>
+      </w:r>
+      <w:proofErr w:type="gramEnd"/>
+      <w:r>
+        <w:rPr>
+          <w:rFonts w:ascii="Courier New" w:hAnsi="Courier New" w:cs="Courier New"/>
+          <w:b/>
+          <w:bCs/>
+          <w:color w:val="000080"/>
+          <w:sz w:val="20"/>
+          <w:szCs w:val="20"/>
+          <w:highlight w:val="white"/>
+        </w:rPr>
+        <w:t>)</w:t>
       </w:r>
     </w:p>
     <w:p>
@@ -4644,7 +5146,19 @@
           <w:szCs w:val="20"/>
           <w:highlight w:val="white"/>
         </w:rPr>
-        <w:t xml:space="preserve"> np</w:t>
+        <w:t xml:space="preserve"> </w:t>
+      </w:r>
+      <w:proofErr w:type="spellStart"/>
+      <w:proofErr w:type="gramStart"/>
+      <w:r>
+        <w:rPr>
+          <w:rFonts w:ascii="Courier New" w:hAnsi="Courier New" w:cs="Courier New"/>
+          <w:color w:val="000000"/>
+          <w:sz w:val="20"/>
+          <w:szCs w:val="20"/>
+          <w:highlight w:val="white"/>
+        </w:rPr>
+        <w:t>np</w:t>
       </w:r>
       <w:r>
         <w:rPr>
@@ -4668,6 +5182,8 @@
         </w:rPr>
         <w:t>zeros</w:t>
       </w:r>
+      <w:proofErr w:type="spellEnd"/>
+      <w:proofErr w:type="gramEnd"/>
       <w:r>
         <w:rPr>
           <w:rFonts w:ascii="Courier New" w:hAnsi="Courier New" w:cs="Courier New"/>
@@ -4702,6 +5218,7 @@
         </w:rPr>
         <w:t>=(</w:t>
       </w:r>
+      <w:proofErr w:type="spellStart"/>
       <w:r>
         <w:rPr>
           <w:rFonts w:ascii="Courier New" w:hAnsi="Courier New" w:cs="Courier New"/>
@@ -4712,6 +5229,7 @@
         </w:rPr>
         <w:t>Nx</w:t>
       </w:r>
+      <w:proofErr w:type="spellEnd"/>
       <w:r>
         <w:rPr>
           <w:rFonts w:ascii="Courier New" w:hAnsi="Courier New" w:cs="Courier New"/>
@@ -4822,6 +5340,7 @@
         </w:rPr>
         <w:t xml:space="preserve"> </w:t>
       </w:r>
+      <w:proofErr w:type="gramStart"/>
       <w:r>
         <w:rPr>
           <w:rFonts w:ascii="Courier New" w:hAnsi="Courier New" w:cs="Courier New"/>
@@ -4846,6 +5365,7 @@
         </w:rPr>
         <w:t>(</w:t>
       </w:r>
+      <w:proofErr w:type="gramEnd"/>
       <w:r>
         <w:rPr>
           <w:rFonts w:ascii="Courier New" w:hAnsi="Courier New" w:cs="Courier New"/>
@@ -4960,6 +5480,7 @@
         </w:rPr>
         <w:t xml:space="preserve"> </w:t>
       </w:r>
+      <w:proofErr w:type="gramStart"/>
       <w:r>
         <w:rPr>
           <w:rFonts w:ascii="Courier New" w:hAnsi="Courier New" w:cs="Courier New"/>
@@ -4984,6 +5505,7 @@
         </w:rPr>
         <w:t>(</w:t>
       </w:r>
+      <w:proofErr w:type="gramEnd"/>
       <w:r>
         <w:rPr>
           <w:rFonts w:ascii="Courier New" w:hAnsi="Courier New" w:cs="Courier New"/>
@@ -5014,8 +5536,20 @@
           <w:szCs w:val="20"/>
           <w:highlight w:val="white"/>
         </w:rPr>
-        <w:t xml:space="preserve"> Nx</w:t>
-      </w:r>
+        <w:t xml:space="preserve"> </w:t>
+      </w:r>
+      <w:proofErr w:type="spellStart"/>
+      <w:r>
+        <w:rPr>
+          <w:rFonts w:ascii="Courier New" w:hAnsi="Courier New" w:cs="Courier New"/>
+          <w:color w:val="000000"/>
+          <w:sz w:val="20"/>
+          <w:szCs w:val="20"/>
+          <w:highlight w:val="white"/>
+        </w:rPr>
+        <w:t>Nx</w:t>
+      </w:r>
+      <w:proofErr w:type="spellEnd"/>
       <w:r>
         <w:rPr>
           <w:rFonts w:ascii="Courier New" w:hAnsi="Courier New" w:cs="Courier New"/>
@@ -5052,7 +5586,18 @@
           <w:szCs w:val="20"/>
           <w:highlight w:val="white"/>
         </w:rPr>
-        <w:t xml:space="preserve">        r</w:t>
+        <w:t xml:space="preserve">        </w:t>
+      </w:r>
+      <w:proofErr w:type="gramStart"/>
+      <w:r>
+        <w:rPr>
+          <w:rFonts w:ascii="Courier New" w:hAnsi="Courier New" w:cs="Courier New"/>
+          <w:color w:val="000000"/>
+          <w:sz w:val="20"/>
+          <w:szCs w:val="20"/>
+          <w:highlight w:val="white"/>
+        </w:rPr>
+        <w:t>r</w:t>
       </w:r>
       <w:r>
         <w:rPr>
@@ -5066,6 +5611,7 @@
         </w:rPr>
         <w:t>[</w:t>
       </w:r>
+      <w:proofErr w:type="gramEnd"/>
       <w:r>
         <w:rPr>
           <w:rFonts w:ascii="Courier New" w:hAnsi="Courier New" w:cs="Courier New"/>
@@ -5560,15 +6106,27 @@
           <w:highlight w:val="white"/>
         </w:rPr>
       </w:pPr>
-      <w:r>
-        <w:rPr>
-          <w:rFonts w:ascii="Courier New" w:hAnsi="Courier New" w:cs="Courier New"/>
-          <w:color w:val="000000"/>
-          <w:sz w:val="20"/>
-          <w:szCs w:val="20"/>
-          <w:highlight w:val="white"/>
-        </w:rPr>
-        <w:t xml:space="preserve">v_f </w:t>
+      <w:proofErr w:type="spellStart"/>
+      <w:r>
+        <w:rPr>
+          <w:rFonts w:ascii="Courier New" w:hAnsi="Courier New" w:cs="Courier New"/>
+          <w:color w:val="000000"/>
+          <w:sz w:val="20"/>
+          <w:szCs w:val="20"/>
+          <w:highlight w:val="white"/>
+        </w:rPr>
+        <w:t>v_f</w:t>
+      </w:r>
+      <w:proofErr w:type="spellEnd"/>
+      <w:r>
+        <w:rPr>
+          <w:rFonts w:ascii="Courier New" w:hAnsi="Courier New" w:cs="Courier New"/>
+          <w:color w:val="000000"/>
+          <w:sz w:val="20"/>
+          <w:szCs w:val="20"/>
+          <w:highlight w:val="white"/>
+        </w:rPr>
+        <w:t xml:space="preserve"> </w:t>
       </w:r>
       <w:r>
         <w:rPr>
@@ -5590,7 +6148,19 @@
           <w:szCs w:val="20"/>
           <w:highlight w:val="white"/>
         </w:rPr>
-        <w:t xml:space="preserve"> np</w:t>
+        <w:t xml:space="preserve"> </w:t>
+      </w:r>
+      <w:proofErr w:type="spellStart"/>
+      <w:proofErr w:type="gramStart"/>
+      <w:r>
+        <w:rPr>
+          <w:rFonts w:ascii="Courier New" w:hAnsi="Courier New" w:cs="Courier New"/>
+          <w:color w:val="000000"/>
+          <w:sz w:val="20"/>
+          <w:szCs w:val="20"/>
+          <w:highlight w:val="white"/>
+        </w:rPr>
+        <w:t>np</w:t>
       </w:r>
       <w:r>
         <w:rPr>
@@ -5614,6 +6184,8 @@
         </w:rPr>
         <w:t>zeros</w:t>
       </w:r>
+      <w:proofErr w:type="spellEnd"/>
+      <w:proofErr w:type="gramEnd"/>
       <w:r>
         <w:rPr>
           <w:rFonts w:ascii="Courier New" w:hAnsi="Courier New" w:cs="Courier New"/>
@@ -5648,15 +6220,27 @@
         </w:rPr>
         <w:t>=(</w:t>
       </w:r>
-      <w:r>
-        <w:rPr>
-          <w:rFonts w:ascii="Courier New" w:hAnsi="Courier New" w:cs="Courier New"/>
-          <w:color w:val="000000"/>
-          <w:sz w:val="20"/>
-          <w:szCs w:val="20"/>
-          <w:highlight w:val="white"/>
-        </w:rPr>
-        <w:t xml:space="preserve">Nx </w:t>
+      <w:proofErr w:type="spellStart"/>
+      <w:r>
+        <w:rPr>
+          <w:rFonts w:ascii="Courier New" w:hAnsi="Courier New" w:cs="Courier New"/>
+          <w:color w:val="000000"/>
+          <w:sz w:val="20"/>
+          <w:szCs w:val="20"/>
+          <w:highlight w:val="white"/>
+        </w:rPr>
+        <w:t>Nx</w:t>
+      </w:r>
+      <w:proofErr w:type="spellEnd"/>
+      <w:r>
+        <w:rPr>
+          <w:rFonts w:ascii="Courier New" w:hAnsi="Courier New" w:cs="Courier New"/>
+          <w:color w:val="000000"/>
+          <w:sz w:val="20"/>
+          <w:szCs w:val="20"/>
+          <w:highlight w:val="white"/>
+        </w:rPr>
+        <w:t xml:space="preserve"> </w:t>
       </w:r>
       <w:r>
         <w:rPr>
@@ -5770,7 +6354,19 @@
           <w:szCs w:val="20"/>
           <w:highlight w:val="white"/>
         </w:rPr>
-        <w:t xml:space="preserve"> np</w:t>
+        <w:t xml:space="preserve"> </w:t>
+      </w:r>
+      <w:proofErr w:type="spellStart"/>
+      <w:proofErr w:type="gramStart"/>
+      <w:r>
+        <w:rPr>
+          <w:rFonts w:ascii="Courier New" w:hAnsi="Courier New" w:cs="Courier New"/>
+          <w:color w:val="000000"/>
+          <w:sz w:val="20"/>
+          <w:szCs w:val="20"/>
+          <w:highlight w:val="white"/>
+        </w:rPr>
+        <w:t>np</w:t>
       </w:r>
       <w:r>
         <w:rPr>
@@ -5794,6 +6390,8 @@
         </w:rPr>
         <w:t>zeros</w:t>
       </w:r>
+      <w:proofErr w:type="spellEnd"/>
+      <w:proofErr w:type="gramEnd"/>
       <w:r>
         <w:rPr>
           <w:rFonts w:ascii="Courier New" w:hAnsi="Courier New" w:cs="Courier New"/>
@@ -5828,15 +6426,27 @@
         </w:rPr>
         <w:t>=(</w:t>
       </w:r>
-      <w:r>
-        <w:rPr>
-          <w:rFonts w:ascii="Courier New" w:hAnsi="Courier New" w:cs="Courier New"/>
-          <w:color w:val="000000"/>
-          <w:sz w:val="20"/>
-          <w:szCs w:val="20"/>
-          <w:highlight w:val="white"/>
-        </w:rPr>
-        <w:t xml:space="preserve">Nx </w:t>
+      <w:proofErr w:type="spellStart"/>
+      <w:r>
+        <w:rPr>
+          <w:rFonts w:ascii="Courier New" w:hAnsi="Courier New" w:cs="Courier New"/>
+          <w:color w:val="000000"/>
+          <w:sz w:val="20"/>
+          <w:szCs w:val="20"/>
+          <w:highlight w:val="white"/>
+        </w:rPr>
+        <w:t>Nx</w:t>
+      </w:r>
+      <w:proofErr w:type="spellEnd"/>
+      <w:r>
+        <w:rPr>
+          <w:rFonts w:ascii="Courier New" w:hAnsi="Courier New" w:cs="Courier New"/>
+          <w:color w:val="000000"/>
+          <w:sz w:val="20"/>
+          <w:szCs w:val="20"/>
+          <w:highlight w:val="white"/>
+        </w:rPr>
+        <w:t xml:space="preserve"> </w:t>
       </w:r>
       <w:r>
         <w:rPr>
@@ -5920,6 +6530,7 @@
           <w:highlight w:val="white"/>
         </w:rPr>
       </w:pPr>
+      <w:proofErr w:type="spellStart"/>
       <w:r>
         <w:rPr>
           <w:rFonts w:ascii="Courier New" w:hAnsi="Courier New" w:cs="Courier New"/>
@@ -5930,6 +6541,7 @@
         </w:rPr>
         <w:t>v_f</w:t>
       </w:r>
+      <w:proofErr w:type="spellEnd"/>
       <w:r>
         <w:rPr>
           <w:rFonts w:ascii="Courier New" w:hAnsi="Courier New" w:cs="Courier New"/>
@@ -5942,6 +6554,7 @@
         </w:rPr>
         <w:t>[</w:t>
       </w:r>
+      <w:proofErr w:type="spellStart"/>
       <w:r>
         <w:rPr>
           <w:rFonts w:ascii="Courier New" w:hAnsi="Courier New" w:cs="Courier New"/>
@@ -5952,17 +6565,32 @@
         </w:rPr>
         <w:t>Nx</w:t>
       </w:r>
-      <w:r>
-        <w:rPr>
-          <w:rFonts w:ascii="Courier New" w:hAnsi="Courier New" w:cs="Courier New"/>
-          <w:b/>
-          <w:bCs/>
-          <w:color w:val="000080"/>
-          <w:sz w:val="20"/>
-          <w:szCs w:val="20"/>
-          <w:highlight w:val="white"/>
-        </w:rPr>
-        <w:t>][:]</w:t>
+      <w:proofErr w:type="spellEnd"/>
+      <w:proofErr w:type="gramStart"/>
+      <w:r>
+        <w:rPr>
+          <w:rFonts w:ascii="Courier New" w:hAnsi="Courier New" w:cs="Courier New"/>
+          <w:b/>
+          <w:bCs/>
+          <w:color w:val="000080"/>
+          <w:sz w:val="20"/>
+          <w:szCs w:val="20"/>
+          <w:highlight w:val="white"/>
+        </w:rPr>
+        <w:t>][</w:t>
+      </w:r>
+      <w:proofErr w:type="gramEnd"/>
+      <w:r>
+        <w:rPr>
+          <w:rFonts w:ascii="Courier New" w:hAnsi="Courier New" w:cs="Courier New"/>
+          <w:b/>
+          <w:bCs/>
+          <w:color w:val="000080"/>
+          <w:sz w:val="20"/>
+          <w:szCs w:val="20"/>
+          <w:highlight w:val="white"/>
+        </w:rPr>
+        <w:t>:]</w:t>
       </w:r>
       <w:r>
         <w:rPr>
@@ -6022,15 +6650,27 @@
           <w:highlight w:val="white"/>
         </w:rPr>
       </w:pPr>
-      <w:r>
-        <w:rPr>
-          <w:rFonts w:ascii="Courier New" w:hAnsi="Courier New" w:cs="Courier New"/>
-          <w:color w:val="000000"/>
-          <w:sz w:val="20"/>
-          <w:szCs w:val="20"/>
-          <w:highlight w:val="white"/>
-        </w:rPr>
-        <w:t xml:space="preserve">v_prev </w:t>
+      <w:proofErr w:type="spellStart"/>
+      <w:r>
+        <w:rPr>
+          <w:rFonts w:ascii="Courier New" w:hAnsi="Courier New" w:cs="Courier New"/>
+          <w:color w:val="000000"/>
+          <w:sz w:val="20"/>
+          <w:szCs w:val="20"/>
+          <w:highlight w:val="white"/>
+        </w:rPr>
+        <w:t>v_prev</w:t>
+      </w:r>
+      <w:proofErr w:type="spellEnd"/>
+      <w:r>
+        <w:rPr>
+          <w:rFonts w:ascii="Courier New" w:hAnsi="Courier New" w:cs="Courier New"/>
+          <w:color w:val="000000"/>
+          <w:sz w:val="20"/>
+          <w:szCs w:val="20"/>
+          <w:highlight w:val="white"/>
+        </w:rPr>
+        <w:t xml:space="preserve"> </w:t>
       </w:r>
       <w:r>
         <w:rPr>
@@ -6052,8 +6692,20 @@
           <w:szCs w:val="20"/>
           <w:highlight w:val="white"/>
         </w:rPr>
-        <w:t xml:space="preserve"> v_f</w:t>
-      </w:r>
+        <w:t xml:space="preserve"> </w:t>
+      </w:r>
+      <w:proofErr w:type="spellStart"/>
+      <w:r>
+        <w:rPr>
+          <w:rFonts w:ascii="Courier New" w:hAnsi="Courier New" w:cs="Courier New"/>
+          <w:color w:val="000000"/>
+          <w:sz w:val="20"/>
+          <w:szCs w:val="20"/>
+          <w:highlight w:val="white"/>
+        </w:rPr>
+        <w:t>v_f</w:t>
+      </w:r>
+      <w:proofErr w:type="spellEnd"/>
     </w:p>
     <w:p>
       <w:pPr>
@@ -6070,15 +6722,27 @@
           <w:highlight w:val="white"/>
         </w:rPr>
       </w:pPr>
-      <w:r>
-        <w:rPr>
-          <w:rFonts w:ascii="Courier New" w:hAnsi="Courier New" w:cs="Courier New"/>
-          <w:color w:val="000000"/>
-          <w:sz w:val="20"/>
-          <w:szCs w:val="20"/>
-          <w:highlight w:val="white"/>
-        </w:rPr>
-        <w:t xml:space="preserve">halt_flag </w:t>
+      <w:proofErr w:type="spellStart"/>
+      <w:r>
+        <w:rPr>
+          <w:rFonts w:ascii="Courier New" w:hAnsi="Courier New" w:cs="Courier New"/>
+          <w:color w:val="000000"/>
+          <w:sz w:val="20"/>
+          <w:szCs w:val="20"/>
+          <w:highlight w:val="white"/>
+        </w:rPr>
+        <w:t>halt_flag</w:t>
+      </w:r>
+      <w:proofErr w:type="spellEnd"/>
+      <w:r>
+        <w:rPr>
+          <w:rFonts w:ascii="Courier New" w:hAnsi="Courier New" w:cs="Courier New"/>
+          <w:color w:val="000000"/>
+          <w:sz w:val="20"/>
+          <w:szCs w:val="20"/>
+          <w:highlight w:val="white"/>
+        </w:rPr>
+        <w:t xml:space="preserve"> </w:t>
       </w:r>
       <w:r>
         <w:rPr>
@@ -6188,8 +6852,20 @@
           <w:szCs w:val="20"/>
           <w:highlight w:val="white"/>
         </w:rPr>
-        <w:t xml:space="preserve"> halt_flag</w:t>
-      </w:r>
+        <w:t xml:space="preserve"> </w:t>
+      </w:r>
+      <w:proofErr w:type="spellStart"/>
+      <w:r>
+        <w:rPr>
+          <w:rFonts w:ascii="Courier New" w:hAnsi="Courier New" w:cs="Courier New"/>
+          <w:color w:val="000000"/>
+          <w:sz w:val="20"/>
+          <w:szCs w:val="20"/>
+          <w:highlight w:val="white"/>
+        </w:rPr>
+        <w:t>halt_flag</w:t>
+      </w:r>
+      <w:proofErr w:type="spellEnd"/>
       <w:r>
         <w:rPr>
           <w:rFonts w:ascii="Courier New" w:hAnsi="Courier New" w:cs="Courier New"/>
@@ -6272,6 +6948,7 @@
         </w:rPr>
         <w:t xml:space="preserve"> </w:t>
       </w:r>
+      <w:proofErr w:type="gramStart"/>
       <w:r>
         <w:rPr>
           <w:rFonts w:ascii="Courier New" w:hAnsi="Courier New" w:cs="Courier New"/>
@@ -6296,6 +6973,7 @@
         </w:rPr>
         <w:t>(</w:t>
       </w:r>
+      <w:proofErr w:type="gramEnd"/>
       <w:r>
         <w:rPr>
           <w:rFonts w:ascii="Courier New" w:hAnsi="Courier New" w:cs="Courier New"/>
@@ -6326,8 +7004,20 @@
           <w:szCs w:val="20"/>
           <w:highlight w:val="white"/>
         </w:rPr>
-        <w:t xml:space="preserve"> Nx</w:t>
-      </w:r>
+        <w:t xml:space="preserve"> </w:t>
+      </w:r>
+      <w:proofErr w:type="spellStart"/>
+      <w:r>
+        <w:rPr>
+          <w:rFonts w:ascii="Courier New" w:hAnsi="Courier New" w:cs="Courier New"/>
+          <w:color w:val="000000"/>
+          <w:sz w:val="20"/>
+          <w:szCs w:val="20"/>
+          <w:highlight w:val="white"/>
+        </w:rPr>
+        <w:t>Nx</w:t>
+      </w:r>
+      <w:proofErr w:type="spellEnd"/>
       <w:r>
         <w:rPr>
           <w:rFonts w:ascii="Courier New" w:hAnsi="Courier New" w:cs="Courier New"/>
@@ -6410,6 +7100,7 @@
         </w:rPr>
         <w:t xml:space="preserve"> </w:t>
       </w:r>
+      <w:proofErr w:type="gramStart"/>
       <w:r>
         <w:rPr>
           <w:rFonts w:ascii="Courier New" w:hAnsi="Courier New" w:cs="Courier New"/>
@@ -6434,6 +7125,7 @@
         </w:rPr>
         <w:t>(</w:t>
       </w:r>
+      <w:proofErr w:type="gramEnd"/>
       <w:r>
         <w:rPr>
           <w:rFonts w:ascii="Courier New" w:hAnsi="Courier New" w:cs="Courier New"/>
@@ -6480,7 +7172,29 @@
           <w:szCs w:val="20"/>
           <w:highlight w:val="white"/>
         </w:rPr>
-        <w:t xml:space="preserve">            sum_for_hits </w:t>
+        <w:t xml:space="preserve">            </w:t>
+      </w:r>
+      <w:proofErr w:type="spellStart"/>
+      <w:r>
+        <w:rPr>
+          <w:rFonts w:ascii="Courier New" w:hAnsi="Courier New" w:cs="Courier New"/>
+          <w:color w:val="000000"/>
+          <w:sz w:val="20"/>
+          <w:szCs w:val="20"/>
+          <w:highlight w:val="white"/>
+        </w:rPr>
+        <w:t>sum_for_hits</w:t>
+      </w:r>
+      <w:proofErr w:type="spellEnd"/>
+      <w:r>
+        <w:rPr>
+          <w:rFonts w:ascii="Courier New" w:hAnsi="Courier New" w:cs="Courier New"/>
+          <w:color w:val="000000"/>
+          <w:sz w:val="20"/>
+          <w:szCs w:val="20"/>
+          <w:highlight w:val="white"/>
+        </w:rPr>
+        <w:t xml:space="preserve"> </w:t>
       </w:r>
       <w:r>
         <w:rPr>
@@ -6560,8 +7274,20 @@
           <w:szCs w:val="20"/>
           <w:highlight w:val="white"/>
         </w:rPr>
-        <w:t xml:space="preserve"> hit_card</w:t>
-      </w:r>
+        <w:t xml:space="preserve"> </w:t>
+      </w:r>
+      <w:proofErr w:type="spellStart"/>
+      <w:r>
+        <w:rPr>
+          <w:rFonts w:ascii="Courier New" w:hAnsi="Courier New" w:cs="Courier New"/>
+          <w:color w:val="000000"/>
+          <w:sz w:val="20"/>
+          <w:szCs w:val="20"/>
+          <w:highlight w:val="white"/>
+        </w:rPr>
+        <w:t>hit_card</w:t>
+      </w:r>
+      <w:proofErr w:type="spellEnd"/>
       <w:r>
         <w:rPr>
           <w:rFonts w:ascii="Courier New" w:hAnsi="Courier New" w:cs="Courier New"/>
@@ -6582,7 +7308,29 @@
           <w:szCs w:val="20"/>
           <w:highlight w:val="white"/>
         </w:rPr>
-        <w:t xml:space="preserve"> hit_probability </w:t>
+        <w:t xml:space="preserve"> </w:t>
+      </w:r>
+      <w:proofErr w:type="spellStart"/>
+      <w:r>
+        <w:rPr>
+          <w:rFonts w:ascii="Courier New" w:hAnsi="Courier New" w:cs="Courier New"/>
+          <w:color w:val="000000"/>
+          <w:sz w:val="20"/>
+          <w:szCs w:val="20"/>
+          <w:highlight w:val="white"/>
+        </w:rPr>
+        <w:t>hit_probability</w:t>
+      </w:r>
+      <w:proofErr w:type="spellEnd"/>
+      <w:r>
+        <w:rPr>
+          <w:rFonts w:ascii="Courier New" w:hAnsi="Courier New" w:cs="Courier New"/>
+          <w:color w:val="000000"/>
+          <w:sz w:val="20"/>
+          <w:szCs w:val="20"/>
+          <w:highlight w:val="white"/>
+        </w:rPr>
+        <w:t xml:space="preserve"> </w:t>
       </w:r>
       <w:r>
         <w:rPr>
@@ -6604,7 +7352,18 @@
           <w:szCs w:val="20"/>
           <w:highlight w:val="white"/>
         </w:rPr>
-        <w:t xml:space="preserve"> PROBABILITY_DICT</w:t>
+        <w:t xml:space="preserve"> </w:t>
+      </w:r>
+      <w:proofErr w:type="spellStart"/>
+      <w:r>
+        <w:rPr>
+          <w:rFonts w:ascii="Courier New" w:hAnsi="Courier New" w:cs="Courier New"/>
+          <w:color w:val="000000"/>
+          <w:sz w:val="20"/>
+          <w:szCs w:val="20"/>
+          <w:highlight w:val="white"/>
+        </w:rPr>
+        <w:t>PROBABILITY_DICT</w:t>
       </w:r>
       <w:r>
         <w:rPr>
@@ -6628,6 +7387,7 @@
         </w:rPr>
         <w:t>items</w:t>
       </w:r>
+      <w:proofErr w:type="spellEnd"/>
       <w:r>
         <w:rPr>
           <w:rFonts w:ascii="Courier New" w:hAnsi="Courier New" w:cs="Courier New"/>
@@ -6708,7 +7468,29 @@
           <w:szCs w:val="20"/>
           <w:highlight w:val="white"/>
         </w:rPr>
-        <w:t xml:space="preserve"> hit_card </w:t>
+        <w:t xml:space="preserve"> </w:t>
+      </w:r>
+      <w:proofErr w:type="spellStart"/>
+      <w:r>
+        <w:rPr>
+          <w:rFonts w:ascii="Courier New" w:hAnsi="Courier New" w:cs="Courier New"/>
+          <w:color w:val="000000"/>
+          <w:sz w:val="20"/>
+          <w:szCs w:val="20"/>
+          <w:highlight w:val="white"/>
+        </w:rPr>
+        <w:t>hit_card</w:t>
+      </w:r>
+      <w:proofErr w:type="spellEnd"/>
+      <w:r>
+        <w:rPr>
+          <w:rFonts w:ascii="Courier New" w:hAnsi="Courier New" w:cs="Courier New"/>
+          <w:color w:val="000000"/>
+          <w:sz w:val="20"/>
+          <w:szCs w:val="20"/>
+          <w:highlight w:val="white"/>
+        </w:rPr>
+        <w:t xml:space="preserve"> </w:t>
       </w:r>
       <w:r>
         <w:rPr>
@@ -6778,7 +7560,29 @@
           <w:szCs w:val="20"/>
           <w:highlight w:val="white"/>
         </w:rPr>
-        <w:t xml:space="preserve">                    sum_for_hits </w:t>
+        <w:t xml:space="preserve">                    </w:t>
+      </w:r>
+      <w:proofErr w:type="spellStart"/>
+      <w:r>
+        <w:rPr>
+          <w:rFonts w:ascii="Courier New" w:hAnsi="Courier New" w:cs="Courier New"/>
+          <w:color w:val="000000"/>
+          <w:sz w:val="20"/>
+          <w:szCs w:val="20"/>
+          <w:highlight w:val="white"/>
+        </w:rPr>
+        <w:t>sum_for_hits</w:t>
+      </w:r>
+      <w:proofErr w:type="spellEnd"/>
+      <w:r>
+        <w:rPr>
+          <w:rFonts w:ascii="Courier New" w:hAnsi="Courier New" w:cs="Courier New"/>
+          <w:color w:val="000000"/>
+          <w:sz w:val="20"/>
+          <w:szCs w:val="20"/>
+          <w:highlight w:val="white"/>
+        </w:rPr>
+        <w:t xml:space="preserve"> </w:t>
       </w:r>
       <w:r>
         <w:rPr>
@@ -6800,7 +7604,29 @@
           <w:szCs w:val="20"/>
           <w:highlight w:val="white"/>
         </w:rPr>
-        <w:t xml:space="preserve"> hit_probability </w:t>
+        <w:t xml:space="preserve"> </w:t>
+      </w:r>
+      <w:proofErr w:type="spellStart"/>
+      <w:r>
+        <w:rPr>
+          <w:rFonts w:ascii="Courier New" w:hAnsi="Courier New" w:cs="Courier New"/>
+          <w:color w:val="000000"/>
+          <w:sz w:val="20"/>
+          <w:szCs w:val="20"/>
+          <w:highlight w:val="white"/>
+        </w:rPr>
+        <w:t>hit_probability</w:t>
+      </w:r>
+      <w:proofErr w:type="spellEnd"/>
+      <w:r>
+        <w:rPr>
+          <w:rFonts w:ascii="Courier New" w:hAnsi="Courier New" w:cs="Courier New"/>
+          <w:color w:val="000000"/>
+          <w:sz w:val="20"/>
+          <w:szCs w:val="20"/>
+          <w:highlight w:val="white"/>
+        </w:rPr>
+        <w:t xml:space="preserve"> </w:t>
       </w:r>
       <w:r>
         <w:rPr>
@@ -6822,8 +7648,31 @@
           <w:szCs w:val="20"/>
           <w:highlight w:val="white"/>
         </w:rPr>
-        <w:t xml:space="preserve"> v_f</w:t>
-      </w:r>
+        <w:t xml:space="preserve"> </w:t>
+      </w:r>
+      <w:proofErr w:type="spellStart"/>
+      <w:r>
+        <w:rPr>
+          <w:rFonts w:ascii="Courier New" w:hAnsi="Courier New" w:cs="Courier New"/>
+          <w:color w:val="000000"/>
+          <w:sz w:val="20"/>
+          <w:szCs w:val="20"/>
+          <w:highlight w:val="white"/>
+        </w:rPr>
+        <w:t>v_</w:t>
+      </w:r>
+      <w:proofErr w:type="gramStart"/>
+      <w:r>
+        <w:rPr>
+          <w:rFonts w:ascii="Courier New" w:hAnsi="Courier New" w:cs="Courier New"/>
+          <w:color w:val="000000"/>
+          <w:sz w:val="20"/>
+          <w:szCs w:val="20"/>
+          <w:highlight w:val="white"/>
+        </w:rPr>
+        <w:t>f</w:t>
+      </w:r>
+      <w:proofErr w:type="spellEnd"/>
       <w:r>
         <w:rPr>
           <w:rFonts w:ascii="Courier New" w:hAnsi="Courier New" w:cs="Courier New"/>
@@ -6836,6 +7685,7 @@
         </w:rPr>
         <w:t>[</w:t>
       </w:r>
+      <w:proofErr w:type="gramEnd"/>
       <w:r>
         <w:rPr>
           <w:rFonts w:ascii="Courier New" w:hAnsi="Courier New" w:cs="Courier New"/>
@@ -6866,8 +7716,20 @@
           <w:szCs w:val="20"/>
           <w:highlight w:val="white"/>
         </w:rPr>
-        <w:t xml:space="preserve"> hit_card</w:t>
-      </w:r>
+        <w:t xml:space="preserve"> </w:t>
+      </w:r>
+      <w:proofErr w:type="spellStart"/>
+      <w:r>
+        <w:rPr>
+          <w:rFonts w:ascii="Courier New" w:hAnsi="Courier New" w:cs="Courier New"/>
+          <w:color w:val="000000"/>
+          <w:sz w:val="20"/>
+          <w:szCs w:val="20"/>
+          <w:highlight w:val="white"/>
+        </w:rPr>
+        <w:t>hit_card</w:t>
+      </w:r>
+      <w:proofErr w:type="spellEnd"/>
       <w:r>
         <w:rPr>
           <w:rFonts w:ascii="Courier New" w:hAnsi="Courier New" w:cs="Courier New"/>
@@ -6976,7 +7838,29 @@
           <w:szCs w:val="20"/>
           <w:highlight w:val="white"/>
         </w:rPr>
-        <w:t xml:space="preserve">                    sum_for_hits </w:t>
+        <w:t xml:space="preserve">                    </w:t>
+      </w:r>
+      <w:proofErr w:type="spellStart"/>
+      <w:r>
+        <w:rPr>
+          <w:rFonts w:ascii="Courier New" w:hAnsi="Courier New" w:cs="Courier New"/>
+          <w:color w:val="000000"/>
+          <w:sz w:val="20"/>
+          <w:szCs w:val="20"/>
+          <w:highlight w:val="white"/>
+        </w:rPr>
+        <w:t>sum_for_hits</w:t>
+      </w:r>
+      <w:proofErr w:type="spellEnd"/>
+      <w:r>
+        <w:rPr>
+          <w:rFonts w:ascii="Courier New" w:hAnsi="Courier New" w:cs="Courier New"/>
+          <w:color w:val="000000"/>
+          <w:sz w:val="20"/>
+          <w:szCs w:val="20"/>
+          <w:highlight w:val="white"/>
+        </w:rPr>
+        <w:t xml:space="preserve"> </w:t>
       </w:r>
       <w:r>
         <w:rPr>
@@ -6998,7 +7882,29 @@
           <w:szCs w:val="20"/>
           <w:highlight w:val="white"/>
         </w:rPr>
-        <w:t xml:space="preserve"> hit_probability </w:t>
+        <w:t xml:space="preserve"> </w:t>
+      </w:r>
+      <w:proofErr w:type="spellStart"/>
+      <w:r>
+        <w:rPr>
+          <w:rFonts w:ascii="Courier New" w:hAnsi="Courier New" w:cs="Courier New"/>
+          <w:color w:val="000000"/>
+          <w:sz w:val="20"/>
+          <w:szCs w:val="20"/>
+          <w:highlight w:val="white"/>
+        </w:rPr>
+        <w:t>hit_probability</w:t>
+      </w:r>
+      <w:proofErr w:type="spellEnd"/>
+      <w:r>
+        <w:rPr>
+          <w:rFonts w:ascii="Courier New" w:hAnsi="Courier New" w:cs="Courier New"/>
+          <w:color w:val="000000"/>
+          <w:sz w:val="20"/>
+          <w:szCs w:val="20"/>
+          <w:highlight w:val="white"/>
+        </w:rPr>
+        <w:t xml:space="preserve"> </w:t>
       </w:r>
       <w:r>
         <w:rPr>
@@ -7084,8 +7990,31 @@
           <w:szCs w:val="20"/>
           <w:highlight w:val="white"/>
         </w:rPr>
-        <w:t xml:space="preserve">            v_f</w:t>
-      </w:r>
+        <w:t xml:space="preserve">            </w:t>
+      </w:r>
+      <w:proofErr w:type="spellStart"/>
+      <w:r>
+        <w:rPr>
+          <w:rFonts w:ascii="Courier New" w:hAnsi="Courier New" w:cs="Courier New"/>
+          <w:color w:val="000000"/>
+          <w:sz w:val="20"/>
+          <w:szCs w:val="20"/>
+          <w:highlight w:val="white"/>
+        </w:rPr>
+        <w:t>v_</w:t>
+      </w:r>
+      <w:proofErr w:type="gramStart"/>
+      <w:r>
+        <w:rPr>
+          <w:rFonts w:ascii="Courier New" w:hAnsi="Courier New" w:cs="Courier New"/>
+          <w:color w:val="000000"/>
+          <w:sz w:val="20"/>
+          <w:szCs w:val="20"/>
+          <w:highlight w:val="white"/>
+        </w:rPr>
+        <w:t>f</w:t>
+      </w:r>
+      <w:proofErr w:type="spellEnd"/>
       <w:r>
         <w:rPr>
           <w:rFonts w:ascii="Courier New" w:hAnsi="Courier New" w:cs="Courier New"/>
@@ -7098,6 +8027,7 @@
         </w:rPr>
         <w:t>[</w:t>
       </w:r>
+      <w:proofErr w:type="gramEnd"/>
       <w:r>
         <w:rPr>
           <w:rFonts w:ascii="Courier New" w:hAnsi="Courier New" w:cs="Courier New"/>
@@ -7272,8 +8202,20 @@
           <w:szCs w:val="20"/>
           <w:highlight w:val="white"/>
         </w:rPr>
-        <w:t xml:space="preserve"> sum_for_hits</w:t>
-      </w:r>
+        <w:t xml:space="preserve"> </w:t>
+      </w:r>
+      <w:proofErr w:type="spellStart"/>
+      <w:r>
+        <w:rPr>
+          <w:rFonts w:ascii="Courier New" w:hAnsi="Courier New" w:cs="Courier New"/>
+          <w:color w:val="000000"/>
+          <w:sz w:val="20"/>
+          <w:szCs w:val="20"/>
+          <w:highlight w:val="white"/>
+        </w:rPr>
+        <w:t>sum_for_hits</w:t>
+      </w:r>
+      <w:proofErr w:type="spellEnd"/>
       <w:r>
         <w:rPr>
           <w:rFonts w:ascii="Courier New" w:hAnsi="Courier New" w:cs="Courier New"/>
@@ -7310,7 +8252,18 @@
           <w:szCs w:val="20"/>
           <w:highlight w:val="white"/>
         </w:rPr>
-        <w:t xml:space="preserve">            actions</w:t>
+        <w:t xml:space="preserve">            </w:t>
+      </w:r>
+      <w:proofErr w:type="gramStart"/>
+      <w:r>
+        <w:rPr>
+          <w:rFonts w:ascii="Courier New" w:hAnsi="Courier New" w:cs="Courier New"/>
+          <w:color w:val="000000"/>
+          <w:sz w:val="20"/>
+          <w:szCs w:val="20"/>
+          <w:highlight w:val="white"/>
+        </w:rPr>
+        <w:t>actions</w:t>
       </w:r>
       <w:r>
         <w:rPr>
@@ -7324,6 +8277,7 @@
         </w:rPr>
         <w:t>[</w:t>
       </w:r>
+      <w:proofErr w:type="gramEnd"/>
       <w:r>
         <w:rPr>
           <w:rFonts w:ascii="Courier New" w:hAnsi="Courier New" w:cs="Courier New"/>
@@ -7398,7 +8352,18 @@
           <w:szCs w:val="20"/>
           <w:highlight w:val="white"/>
         </w:rPr>
-        <w:t xml:space="preserve"> np</w:t>
+        <w:t xml:space="preserve"> </w:t>
+      </w:r>
+      <w:proofErr w:type="spellStart"/>
+      <w:r>
+        <w:rPr>
+          <w:rFonts w:ascii="Courier New" w:hAnsi="Courier New" w:cs="Courier New"/>
+          <w:color w:val="000000"/>
+          <w:sz w:val="20"/>
+          <w:szCs w:val="20"/>
+          <w:highlight w:val="white"/>
+        </w:rPr>
+        <w:t>np</w:t>
       </w:r>
       <w:r>
         <w:rPr>
@@ -7422,6 +8387,7 @@
         </w:rPr>
         <w:t>argmax</w:t>
       </w:r>
+      <w:proofErr w:type="spellEnd"/>
       <w:r>
         <w:rPr>
           <w:rFonts w:ascii="Courier New" w:hAnsi="Courier New" w:cs="Courier New"/>
@@ -7508,8 +8474,20 @@
           <w:szCs w:val="20"/>
           <w:highlight w:val="white"/>
         </w:rPr>
-        <w:t xml:space="preserve"> sum_for_hits</w:t>
-      </w:r>
+        <w:t xml:space="preserve"> </w:t>
+      </w:r>
+      <w:proofErr w:type="spellStart"/>
+      <w:r>
+        <w:rPr>
+          <w:rFonts w:ascii="Courier New" w:hAnsi="Courier New" w:cs="Courier New"/>
+          <w:color w:val="000000"/>
+          <w:sz w:val="20"/>
+          <w:szCs w:val="20"/>
+          <w:highlight w:val="white"/>
+        </w:rPr>
+        <w:t>sum_for_hits</w:t>
+      </w:r>
+      <w:proofErr w:type="spellEnd"/>
       <w:r>
         <w:rPr>
           <w:rFonts w:ascii="Courier New" w:hAnsi="Courier New" w:cs="Courier New"/>
@@ -7546,7 +8524,29 @@
           <w:szCs w:val="20"/>
           <w:highlight w:val="white"/>
         </w:rPr>
-        <w:t xml:space="preserve">            halt_flag </w:t>
+        <w:t xml:space="preserve">            </w:t>
+      </w:r>
+      <w:proofErr w:type="spellStart"/>
+      <w:r>
+        <w:rPr>
+          <w:rFonts w:ascii="Courier New" w:hAnsi="Courier New" w:cs="Courier New"/>
+          <w:color w:val="000000"/>
+          <w:sz w:val="20"/>
+          <w:szCs w:val="20"/>
+          <w:highlight w:val="white"/>
+        </w:rPr>
+        <w:t>halt_flag</w:t>
+      </w:r>
+      <w:proofErr w:type="spellEnd"/>
+      <w:r>
+        <w:rPr>
+          <w:rFonts w:ascii="Courier New" w:hAnsi="Courier New" w:cs="Courier New"/>
+          <w:color w:val="000000"/>
+          <w:sz w:val="20"/>
+          <w:szCs w:val="20"/>
+          <w:highlight w:val="white"/>
+        </w:rPr>
+        <w:t xml:space="preserve"> </w:t>
       </w:r>
       <w:r>
         <w:rPr>
@@ -7568,7 +8568,19 @@
           <w:szCs w:val="20"/>
           <w:highlight w:val="white"/>
         </w:rPr>
-        <w:t xml:space="preserve"> np</w:t>
+        <w:t xml:space="preserve"> </w:t>
+      </w:r>
+      <w:proofErr w:type="spellStart"/>
+      <w:proofErr w:type="gramStart"/>
+      <w:r>
+        <w:rPr>
+          <w:rFonts w:ascii="Courier New" w:hAnsi="Courier New" w:cs="Courier New"/>
+          <w:color w:val="000000"/>
+          <w:sz w:val="20"/>
+          <w:szCs w:val="20"/>
+          <w:highlight w:val="white"/>
+        </w:rPr>
+        <w:t>np</w:t>
       </w:r>
       <w:r>
         <w:rPr>
@@ -7590,8 +8602,20 @@
           <w:szCs w:val="20"/>
           <w:highlight w:val="white"/>
         </w:rPr>
-        <w:t>array_equal</w:t>
-      </w:r>
+        <w:t>array</w:t>
+      </w:r>
+      <w:proofErr w:type="gramEnd"/>
+      <w:r>
+        <w:rPr>
+          <w:rFonts w:ascii="Courier New" w:hAnsi="Courier New" w:cs="Courier New"/>
+          <w:color w:val="000000"/>
+          <w:sz w:val="20"/>
+          <w:szCs w:val="20"/>
+          <w:highlight w:val="white"/>
+        </w:rPr>
+        <w:t>_equal</w:t>
+      </w:r>
+      <w:proofErr w:type="spellEnd"/>
       <w:r>
         <w:rPr>
           <w:rFonts w:ascii="Courier New" w:hAnsi="Courier New" w:cs="Courier New"/>
@@ -7604,6 +8628,7 @@
         </w:rPr>
         <w:t>(</w:t>
       </w:r>
+      <w:proofErr w:type="spellStart"/>
       <w:r>
         <w:rPr>
           <w:rFonts w:ascii="Courier New" w:hAnsi="Courier New" w:cs="Courier New"/>
@@ -7614,6 +8639,7 @@
         </w:rPr>
         <w:t>v_f</w:t>
       </w:r>
+      <w:proofErr w:type="spellEnd"/>
       <w:r>
         <w:rPr>
           <w:rFonts w:ascii="Courier New" w:hAnsi="Courier New" w:cs="Courier New"/>
@@ -7634,8 +8660,20 @@
           <w:szCs w:val="20"/>
           <w:highlight w:val="white"/>
         </w:rPr>
-        <w:t xml:space="preserve"> v_prev</w:t>
-      </w:r>
+        <w:t xml:space="preserve"> </w:t>
+      </w:r>
+      <w:proofErr w:type="spellStart"/>
+      <w:r>
+        <w:rPr>
+          <w:rFonts w:ascii="Courier New" w:hAnsi="Courier New" w:cs="Courier New"/>
+          <w:color w:val="000000"/>
+          <w:sz w:val="20"/>
+          <w:szCs w:val="20"/>
+          <w:highlight w:val="white"/>
+        </w:rPr>
+        <w:t>v_prev</w:t>
+      </w:r>
+      <w:proofErr w:type="spellEnd"/>
       <w:r>
         <w:rPr>
           <w:rFonts w:ascii="Courier New" w:hAnsi="Courier New" w:cs="Courier New"/>
@@ -7672,7 +8710,29 @@
           <w:szCs w:val="20"/>
           <w:highlight w:val="white"/>
         </w:rPr>
-        <w:t xml:space="preserve">            v_prev </w:t>
+        <w:t xml:space="preserve">            </w:t>
+      </w:r>
+      <w:proofErr w:type="spellStart"/>
+      <w:r>
+        <w:rPr>
+          <w:rFonts w:ascii="Courier New" w:hAnsi="Courier New" w:cs="Courier New"/>
+          <w:color w:val="000000"/>
+          <w:sz w:val="20"/>
+          <w:szCs w:val="20"/>
+          <w:highlight w:val="white"/>
+        </w:rPr>
+        <w:t>v_prev</w:t>
+      </w:r>
+      <w:proofErr w:type="spellEnd"/>
+      <w:r>
+        <w:rPr>
+          <w:rFonts w:ascii="Courier New" w:hAnsi="Courier New" w:cs="Courier New"/>
+          <w:color w:val="000000"/>
+          <w:sz w:val="20"/>
+          <w:szCs w:val="20"/>
+          <w:highlight w:val="white"/>
+        </w:rPr>
+        <w:t xml:space="preserve"> </w:t>
       </w:r>
       <w:r>
         <w:rPr>
@@ -7694,8 +8754,20 @@
           <w:szCs w:val="20"/>
           <w:highlight w:val="white"/>
         </w:rPr>
-        <w:t xml:space="preserve"> v_f</w:t>
-      </w:r>
+        <w:t xml:space="preserve"> </w:t>
+      </w:r>
+      <w:proofErr w:type="spellStart"/>
+      <w:r>
+        <w:rPr>
+          <w:rFonts w:ascii="Courier New" w:hAnsi="Courier New" w:cs="Courier New"/>
+          <w:color w:val="000000"/>
+          <w:sz w:val="20"/>
+          <w:szCs w:val="20"/>
+          <w:highlight w:val="white"/>
+        </w:rPr>
+        <w:t>v_f</w:t>
+      </w:r>
+      <w:proofErr w:type="spellEnd"/>
     </w:p>
     <w:p>
       <w:pPr>
@@ -7758,7 +8830,19 @@
           <w:szCs w:val="20"/>
           <w:highlight w:val="white"/>
         </w:rPr>
-        <w:t xml:space="preserve"> plt</w:t>
+        <w:t xml:space="preserve"> </w:t>
+      </w:r>
+      <w:proofErr w:type="spellStart"/>
+      <w:proofErr w:type="gramStart"/>
+      <w:r>
+        <w:rPr>
+          <w:rFonts w:ascii="Courier New" w:hAnsi="Courier New" w:cs="Courier New"/>
+          <w:color w:val="000000"/>
+          <w:sz w:val="20"/>
+          <w:szCs w:val="20"/>
+          <w:highlight w:val="white"/>
+        </w:rPr>
+        <w:t>plt</w:t>
       </w:r>
       <w:r>
         <w:rPr>
@@ -7782,6 +8866,8 @@
         </w:rPr>
         <w:t>figure</w:t>
       </w:r>
+      <w:proofErr w:type="spellEnd"/>
+      <w:proofErr w:type="gramEnd"/>
       <w:r>
         <w:rPr>
           <w:rFonts w:ascii="Courier New" w:hAnsi="Courier New" w:cs="Courier New"/>
@@ -7840,7 +8926,19 @@
           <w:szCs w:val="20"/>
           <w:highlight w:val="white"/>
         </w:rPr>
-        <w:t xml:space="preserve"> plt</w:t>
+        <w:t xml:space="preserve"> </w:t>
+      </w:r>
+      <w:proofErr w:type="spellStart"/>
+      <w:proofErr w:type="gramStart"/>
+      <w:r>
+        <w:rPr>
+          <w:rFonts w:ascii="Courier New" w:hAnsi="Courier New" w:cs="Courier New"/>
+          <w:color w:val="000000"/>
+          <w:sz w:val="20"/>
+          <w:szCs w:val="20"/>
+          <w:highlight w:val="white"/>
+        </w:rPr>
+        <w:t>plt</w:t>
       </w:r>
       <w:r>
         <w:rPr>
@@ -7864,6 +8962,8 @@
         </w:rPr>
         <w:t>axes</w:t>
       </w:r>
+      <w:proofErr w:type="spellEnd"/>
+      <w:proofErr w:type="gramEnd"/>
       <w:r>
         <w:rPr>
           <w:rFonts w:ascii="Courier New" w:hAnsi="Courier New" w:cs="Courier New"/>
@@ -7982,7 +9082,19 @@
           <w:szCs w:val="20"/>
           <w:highlight w:val="white"/>
         </w:rPr>
-        <w:t xml:space="preserve"> np</w:t>
+        <w:t xml:space="preserve"> </w:t>
+      </w:r>
+      <w:proofErr w:type="spellStart"/>
+      <w:proofErr w:type="gramStart"/>
+      <w:r>
+        <w:rPr>
+          <w:rFonts w:ascii="Courier New" w:hAnsi="Courier New" w:cs="Courier New"/>
+          <w:color w:val="000000"/>
+          <w:sz w:val="20"/>
+          <w:szCs w:val="20"/>
+          <w:highlight w:val="white"/>
+        </w:rPr>
+        <w:t>np</w:t>
       </w:r>
       <w:r>
         <w:rPr>
@@ -8006,6 +9118,8 @@
         </w:rPr>
         <w:t>linspace</w:t>
       </w:r>
+      <w:proofErr w:type="spellEnd"/>
+      <w:proofErr w:type="gramEnd"/>
       <w:r>
         <w:rPr>
           <w:rFonts w:ascii="Courier New" w:hAnsi="Courier New" w:cs="Courier New"/>
@@ -8150,7 +9264,19 @@
           <w:szCs w:val="20"/>
           <w:highlight w:val="white"/>
         </w:rPr>
-        <w:t xml:space="preserve"> np</w:t>
+        <w:t xml:space="preserve"> </w:t>
+      </w:r>
+      <w:proofErr w:type="spellStart"/>
+      <w:proofErr w:type="gramStart"/>
+      <w:r>
+        <w:rPr>
+          <w:rFonts w:ascii="Courier New" w:hAnsi="Courier New" w:cs="Courier New"/>
+          <w:color w:val="000000"/>
+          <w:sz w:val="20"/>
+          <w:szCs w:val="20"/>
+          <w:highlight w:val="white"/>
+        </w:rPr>
+        <w:t>np</w:t>
       </w:r>
       <w:r>
         <w:rPr>
@@ -8174,6 +9300,8 @@
         </w:rPr>
         <w:t>linspace</w:t>
       </w:r>
+      <w:proofErr w:type="spellEnd"/>
+      <w:proofErr w:type="gramEnd"/>
       <w:r>
         <w:rPr>
           <w:rFonts w:ascii="Courier New" w:hAnsi="Courier New" w:cs="Courier New"/>
@@ -8312,7 +9440,31 @@
           <w:szCs w:val="20"/>
           <w:highlight w:val="white"/>
         </w:rPr>
-        <w:t>X, Y = np.meshgrid(x, y)</w:t>
+        <w:t xml:space="preserve">X, Y = </w:t>
+      </w:r>
+      <w:proofErr w:type="spellStart"/>
+      <w:proofErr w:type="gramStart"/>
+      <w:r>
+        <w:rPr>
+          <w:rFonts w:ascii="Courier New" w:hAnsi="Courier New" w:cs="Courier New"/>
+          <w:color w:val="000000"/>
+          <w:sz w:val="20"/>
+          <w:szCs w:val="20"/>
+          <w:highlight w:val="white"/>
+        </w:rPr>
+        <w:t>np.meshgrid</w:t>
+      </w:r>
+      <w:proofErr w:type="spellEnd"/>
+      <w:proofErr w:type="gramEnd"/>
+      <w:r>
+        <w:rPr>
+          <w:rFonts w:ascii="Courier New" w:hAnsi="Courier New" w:cs="Courier New"/>
+          <w:color w:val="000000"/>
+          <w:sz w:val="20"/>
+          <w:szCs w:val="20"/>
+          <w:highlight w:val="white"/>
+        </w:rPr>
+        <w:t>(x, y)</w:t>
       </w:r>
     </w:p>
     <w:p>
@@ -8330,15 +9482,61 @@
           <w:highlight w:val="white"/>
         </w:rPr>
       </w:pPr>
-      <w:r>
-        <w:rPr>
-          <w:rFonts w:ascii="Courier New" w:hAnsi="Courier New" w:cs="Courier New"/>
-          <w:color w:val="000000"/>
-          <w:sz w:val="20"/>
-          <w:szCs w:val="20"/>
-          <w:highlight w:val="white"/>
-        </w:rPr>
-        <w:t>ax.plot_surface(X=X, Y=Y, Z=v_f[4:, 2:])</w:t>
+      <w:proofErr w:type="spellStart"/>
+      <w:proofErr w:type="gramStart"/>
+      <w:r>
+        <w:rPr>
+          <w:rFonts w:ascii="Courier New" w:hAnsi="Courier New" w:cs="Courier New"/>
+          <w:color w:val="000000"/>
+          <w:sz w:val="20"/>
+          <w:szCs w:val="20"/>
+          <w:highlight w:val="white"/>
+        </w:rPr>
+        <w:t>ax.plot</w:t>
+      </w:r>
+      <w:proofErr w:type="gramEnd"/>
+      <w:r>
+        <w:rPr>
+          <w:rFonts w:ascii="Courier New" w:hAnsi="Courier New" w:cs="Courier New"/>
+          <w:color w:val="000000"/>
+          <w:sz w:val="20"/>
+          <w:szCs w:val="20"/>
+          <w:highlight w:val="white"/>
+        </w:rPr>
+        <w:t>_surface</w:t>
+      </w:r>
+      <w:proofErr w:type="spellEnd"/>
+      <w:r>
+        <w:rPr>
+          <w:rFonts w:ascii="Courier New" w:hAnsi="Courier New" w:cs="Courier New"/>
+          <w:color w:val="000000"/>
+          <w:sz w:val="20"/>
+          <w:szCs w:val="20"/>
+          <w:highlight w:val="white"/>
+        </w:rPr>
+        <w:t>(X=X, Y=Y, Z=</w:t>
+      </w:r>
+      <w:proofErr w:type="spellStart"/>
+      <w:r>
+        <w:rPr>
+          <w:rFonts w:ascii="Courier New" w:hAnsi="Courier New" w:cs="Courier New"/>
+          <w:color w:val="000000"/>
+          <w:sz w:val="20"/>
+          <w:szCs w:val="20"/>
+          <w:highlight w:val="white"/>
+        </w:rPr>
+        <w:t>v_f</w:t>
+      </w:r>
+      <w:proofErr w:type="spellEnd"/>
+      <w:r>
+        <w:rPr>
+          <w:rFonts w:ascii="Courier New" w:hAnsi="Courier New" w:cs="Courier New"/>
+          <w:color w:val="000000"/>
+          <w:sz w:val="20"/>
+          <w:szCs w:val="20"/>
+          <w:highlight w:val="white"/>
+        </w:rPr>
+        <w:t>[4:, 2:])</w:t>
       </w:r>
     </w:p>
     <w:p>
@@ -8356,15 +9554,49 @@
           <w:highlight w:val="white"/>
         </w:rPr>
       </w:pPr>
-      <w:r>
-        <w:rPr>
-          <w:rFonts w:ascii="Courier New" w:hAnsi="Courier New" w:cs="Courier New"/>
-          <w:color w:val="000000"/>
-          <w:sz w:val="20"/>
-          <w:szCs w:val="20"/>
-          <w:highlight w:val="white"/>
-        </w:rPr>
-        <w:t>ax.set_xlabel("Dealer Showing")</w:t>
+      <w:proofErr w:type="spellStart"/>
+      <w:r>
+        <w:rPr>
+          <w:rFonts w:ascii="Courier New" w:hAnsi="Courier New" w:cs="Courier New"/>
+          <w:color w:val="000000"/>
+          <w:sz w:val="20"/>
+          <w:szCs w:val="20"/>
+          <w:highlight w:val="white"/>
+        </w:rPr>
+        <w:t>ax.set_</w:t>
+      </w:r>
+      <w:proofErr w:type="gramStart"/>
+      <w:r>
+        <w:rPr>
+          <w:rFonts w:ascii="Courier New" w:hAnsi="Courier New" w:cs="Courier New"/>
+          <w:color w:val="000000"/>
+          <w:sz w:val="20"/>
+          <w:szCs w:val="20"/>
+          <w:highlight w:val="white"/>
+        </w:rPr>
+        <w:t>xlabel</w:t>
+      </w:r>
+      <w:proofErr w:type="spellEnd"/>
+      <w:r>
+        <w:rPr>
+          <w:rFonts w:ascii="Courier New" w:hAnsi="Courier New" w:cs="Courier New"/>
+          <w:color w:val="000000"/>
+          <w:sz w:val="20"/>
+          <w:szCs w:val="20"/>
+          <w:highlight w:val="white"/>
+        </w:rPr>
+        <w:t>(</w:t>
+      </w:r>
+      <w:proofErr w:type="gramEnd"/>
+      <w:r>
+        <w:rPr>
+          <w:rFonts w:ascii="Courier New" w:hAnsi="Courier New" w:cs="Courier New"/>
+          <w:color w:val="000000"/>
+          <w:sz w:val="20"/>
+          <w:szCs w:val="20"/>
+          <w:highlight w:val="white"/>
+        </w:rPr>
+        <w:t>"Dealer Showing")</w:t>
       </w:r>
     </w:p>
     <w:p>
@@ -8382,15 +9614,49 @@
           <w:highlight w:val="white"/>
         </w:rPr>
       </w:pPr>
-      <w:r>
-        <w:rPr>
-          <w:rFonts w:ascii="Courier New" w:hAnsi="Courier New" w:cs="Courier New"/>
-          <w:color w:val="000000"/>
-          <w:sz w:val="20"/>
-          <w:szCs w:val="20"/>
-          <w:highlight w:val="white"/>
-        </w:rPr>
-        <w:t>ax.set_ylabel('Player Sum')</w:t>
+      <w:proofErr w:type="spellStart"/>
+      <w:r>
+        <w:rPr>
+          <w:rFonts w:ascii="Courier New" w:hAnsi="Courier New" w:cs="Courier New"/>
+          <w:color w:val="000000"/>
+          <w:sz w:val="20"/>
+          <w:szCs w:val="20"/>
+          <w:highlight w:val="white"/>
+        </w:rPr>
+        <w:t>ax.set_</w:t>
+      </w:r>
+      <w:proofErr w:type="gramStart"/>
+      <w:r>
+        <w:rPr>
+          <w:rFonts w:ascii="Courier New" w:hAnsi="Courier New" w:cs="Courier New"/>
+          <w:color w:val="000000"/>
+          <w:sz w:val="20"/>
+          <w:szCs w:val="20"/>
+          <w:highlight w:val="white"/>
+        </w:rPr>
+        <w:t>ylabel</w:t>
+      </w:r>
+      <w:proofErr w:type="spellEnd"/>
+      <w:r>
+        <w:rPr>
+          <w:rFonts w:ascii="Courier New" w:hAnsi="Courier New" w:cs="Courier New"/>
+          <w:color w:val="000000"/>
+          <w:sz w:val="20"/>
+          <w:szCs w:val="20"/>
+          <w:highlight w:val="white"/>
+        </w:rPr>
+        <w:t>(</w:t>
+      </w:r>
+      <w:proofErr w:type="gramEnd"/>
+      <w:r>
+        <w:rPr>
+          <w:rFonts w:ascii="Courier New" w:hAnsi="Courier New" w:cs="Courier New"/>
+          <w:color w:val="000000"/>
+          <w:sz w:val="20"/>
+          <w:szCs w:val="20"/>
+          <w:highlight w:val="white"/>
+        </w:rPr>
+        <w:t>'Player Sum')</w:t>
       </w:r>
     </w:p>
     <w:p>
@@ -8408,15 +9674,49 @@
           <w:highlight w:val="white"/>
         </w:rPr>
       </w:pPr>
-      <w:r>
-        <w:rPr>
-          <w:rFonts w:ascii="Courier New" w:hAnsi="Courier New" w:cs="Courier New"/>
-          <w:color w:val="000000"/>
-          <w:sz w:val="20"/>
-          <w:szCs w:val="20"/>
-          <w:highlight w:val="white"/>
-        </w:rPr>
-        <w:t>ax.set_zlabel('Value function')</w:t>
+      <w:proofErr w:type="spellStart"/>
+      <w:r>
+        <w:rPr>
+          <w:rFonts w:ascii="Courier New" w:hAnsi="Courier New" w:cs="Courier New"/>
+          <w:color w:val="000000"/>
+          <w:sz w:val="20"/>
+          <w:szCs w:val="20"/>
+          <w:highlight w:val="white"/>
+        </w:rPr>
+        <w:t>ax.set_</w:t>
+      </w:r>
+      <w:proofErr w:type="gramStart"/>
+      <w:r>
+        <w:rPr>
+          <w:rFonts w:ascii="Courier New" w:hAnsi="Courier New" w:cs="Courier New"/>
+          <w:color w:val="000000"/>
+          <w:sz w:val="20"/>
+          <w:szCs w:val="20"/>
+          <w:highlight w:val="white"/>
+        </w:rPr>
+        <w:t>zlabel</w:t>
+      </w:r>
+      <w:proofErr w:type="spellEnd"/>
+      <w:r>
+        <w:rPr>
+          <w:rFonts w:ascii="Courier New" w:hAnsi="Courier New" w:cs="Courier New"/>
+          <w:color w:val="000000"/>
+          <w:sz w:val="20"/>
+          <w:szCs w:val="20"/>
+          <w:highlight w:val="white"/>
+        </w:rPr>
+        <w:t>(</w:t>
+      </w:r>
+      <w:proofErr w:type="gramEnd"/>
+      <w:r>
+        <w:rPr>
+          <w:rFonts w:ascii="Courier New" w:hAnsi="Courier New" w:cs="Courier New"/>
+          <w:color w:val="000000"/>
+          <w:sz w:val="20"/>
+          <w:szCs w:val="20"/>
+          <w:highlight w:val="white"/>
+        </w:rPr>
+        <w:t>'Value function')</w:t>
       </w:r>
     </w:p>
     <w:p>
@@ -8434,15 +9734,49 @@
           <w:highlight w:val="white"/>
         </w:rPr>
       </w:pPr>
-      <w:r>
-        <w:rPr>
-          <w:rFonts w:ascii="Courier New" w:hAnsi="Courier New" w:cs="Courier New"/>
-          <w:color w:val="000000"/>
-          <w:sz w:val="20"/>
-          <w:szCs w:val="20"/>
-          <w:highlight w:val="white"/>
-        </w:rPr>
-        <w:t>ax.set_xlim([2, 11])</w:t>
+      <w:proofErr w:type="spellStart"/>
+      <w:r>
+        <w:rPr>
+          <w:rFonts w:ascii="Courier New" w:hAnsi="Courier New" w:cs="Courier New"/>
+          <w:color w:val="000000"/>
+          <w:sz w:val="20"/>
+          <w:szCs w:val="20"/>
+          <w:highlight w:val="white"/>
+        </w:rPr>
+        <w:t>ax.set_</w:t>
+      </w:r>
+      <w:proofErr w:type="gramStart"/>
+      <w:r>
+        <w:rPr>
+          <w:rFonts w:ascii="Courier New" w:hAnsi="Courier New" w:cs="Courier New"/>
+          <w:color w:val="000000"/>
+          <w:sz w:val="20"/>
+          <w:szCs w:val="20"/>
+          <w:highlight w:val="white"/>
+        </w:rPr>
+        <w:t>xlim</w:t>
+      </w:r>
+      <w:proofErr w:type="spellEnd"/>
+      <w:r>
+        <w:rPr>
+          <w:rFonts w:ascii="Courier New" w:hAnsi="Courier New" w:cs="Courier New"/>
+          <w:color w:val="000000"/>
+          <w:sz w:val="20"/>
+          <w:szCs w:val="20"/>
+          <w:highlight w:val="white"/>
+        </w:rPr>
+        <w:t>(</w:t>
+      </w:r>
+      <w:proofErr w:type="gramEnd"/>
+      <w:r>
+        <w:rPr>
+          <w:rFonts w:ascii="Courier New" w:hAnsi="Courier New" w:cs="Courier New"/>
+          <w:color w:val="000000"/>
+          <w:sz w:val="20"/>
+          <w:szCs w:val="20"/>
+          <w:highlight w:val="white"/>
+        </w:rPr>
+        <w:t>[2, 11])</w:t>
       </w:r>
     </w:p>
     <w:p>
@@ -8460,15 +9794,49 @@
           <w:highlight w:val="white"/>
         </w:rPr>
       </w:pPr>
-      <w:r>
-        <w:rPr>
-          <w:rFonts w:ascii="Courier New" w:hAnsi="Courier New" w:cs="Courier New"/>
-          <w:color w:val="000000"/>
-          <w:sz w:val="20"/>
-          <w:szCs w:val="20"/>
-          <w:highlight w:val="white"/>
-        </w:rPr>
-        <w:t>ax.set_ylim([4, 22])</w:t>
+      <w:proofErr w:type="spellStart"/>
+      <w:r>
+        <w:rPr>
+          <w:rFonts w:ascii="Courier New" w:hAnsi="Courier New" w:cs="Courier New"/>
+          <w:color w:val="000000"/>
+          <w:sz w:val="20"/>
+          <w:szCs w:val="20"/>
+          <w:highlight w:val="white"/>
+        </w:rPr>
+        <w:t>ax.set_</w:t>
+      </w:r>
+      <w:proofErr w:type="gramStart"/>
+      <w:r>
+        <w:rPr>
+          <w:rFonts w:ascii="Courier New" w:hAnsi="Courier New" w:cs="Courier New"/>
+          <w:color w:val="000000"/>
+          <w:sz w:val="20"/>
+          <w:szCs w:val="20"/>
+          <w:highlight w:val="white"/>
+        </w:rPr>
+        <w:t>ylim</w:t>
+      </w:r>
+      <w:proofErr w:type="spellEnd"/>
+      <w:r>
+        <w:rPr>
+          <w:rFonts w:ascii="Courier New" w:hAnsi="Courier New" w:cs="Courier New"/>
+          <w:color w:val="000000"/>
+          <w:sz w:val="20"/>
+          <w:szCs w:val="20"/>
+          <w:highlight w:val="white"/>
+        </w:rPr>
+        <w:t>(</w:t>
+      </w:r>
+      <w:proofErr w:type="gramEnd"/>
+      <w:r>
+        <w:rPr>
+          <w:rFonts w:ascii="Courier New" w:hAnsi="Courier New" w:cs="Courier New"/>
+          <w:color w:val="000000"/>
+          <w:sz w:val="20"/>
+          <w:szCs w:val="20"/>
+          <w:highlight w:val="white"/>
+        </w:rPr>
+        <w:t>[4, 22])</w:t>
       </w:r>
     </w:p>
     <w:p>
@@ -8486,15 +9854,29 @@
           <w:highlight w:val="white"/>
         </w:rPr>
       </w:pPr>
-      <w:r>
-        <w:rPr>
-          <w:rFonts w:ascii="Courier New" w:hAnsi="Courier New" w:cs="Courier New"/>
-          <w:color w:val="000000"/>
-          <w:sz w:val="20"/>
-          <w:szCs w:val="20"/>
-          <w:highlight w:val="white"/>
-        </w:rPr>
-        <w:t>plt.show()</w:t>
+      <w:proofErr w:type="spellStart"/>
+      <w:proofErr w:type="gramStart"/>
+      <w:r>
+        <w:rPr>
+          <w:rFonts w:ascii="Courier New" w:hAnsi="Courier New" w:cs="Courier New"/>
+          <w:color w:val="000000"/>
+          <w:sz w:val="20"/>
+          <w:szCs w:val="20"/>
+          <w:highlight w:val="white"/>
+        </w:rPr>
+        <w:t>plt.show</w:t>
+      </w:r>
+      <w:proofErr w:type="spellEnd"/>
+      <w:proofErr w:type="gramEnd"/>
+      <w:r>
+        <w:rPr>
+          <w:rFonts w:ascii="Courier New" w:hAnsi="Courier New" w:cs="Courier New"/>
+          <w:color w:val="000000"/>
+          <w:sz w:val="20"/>
+          <w:szCs w:val="20"/>
+          <w:highlight w:val="white"/>
+        </w:rPr>
+        <w:t>()</w:t>
       </w:r>
     </w:p>
     <w:p>
@@ -8536,7 +9918,31 @@
           <w:szCs w:val="20"/>
           <w:highlight w:val="white"/>
         </w:rPr>
-        <w:t>_, ax = plt.subplots()</w:t>
+        <w:t xml:space="preserve">_, ax = </w:t>
+      </w:r>
+      <w:proofErr w:type="spellStart"/>
+      <w:proofErr w:type="gramStart"/>
+      <w:r>
+        <w:rPr>
+          <w:rFonts w:ascii="Courier New" w:hAnsi="Courier New" w:cs="Courier New"/>
+          <w:color w:val="000000"/>
+          <w:sz w:val="20"/>
+          <w:szCs w:val="20"/>
+          <w:highlight w:val="white"/>
+        </w:rPr>
+        <w:t>plt.subplots</w:t>
+      </w:r>
+      <w:proofErr w:type="spellEnd"/>
+      <w:proofErr w:type="gramEnd"/>
+      <w:r>
+        <w:rPr>
+          <w:rFonts w:ascii="Courier New" w:hAnsi="Courier New" w:cs="Courier New"/>
+          <w:color w:val="000000"/>
+          <w:sz w:val="20"/>
+          <w:szCs w:val="20"/>
+          <w:highlight w:val="white"/>
+        </w:rPr>
+        <w:t>()</w:t>
       </w:r>
     </w:p>
     <w:p>
@@ -8554,15 +9960,29 @@
           <w:highlight w:val="white"/>
         </w:rPr>
       </w:pPr>
-      <w:r>
-        <w:rPr>
-          <w:rFonts w:ascii="Courier New" w:hAnsi="Courier New" w:cs="Courier New"/>
-          <w:color w:val="000000"/>
-          <w:sz w:val="20"/>
-          <w:szCs w:val="20"/>
-          <w:highlight w:val="white"/>
-        </w:rPr>
-        <w:t>ax.imshow(actions[4:, 2:], extent=[2, 11, 21, 4])</w:t>
+      <w:proofErr w:type="spellStart"/>
+      <w:proofErr w:type="gramStart"/>
+      <w:r>
+        <w:rPr>
+          <w:rFonts w:ascii="Courier New" w:hAnsi="Courier New" w:cs="Courier New"/>
+          <w:color w:val="000000"/>
+          <w:sz w:val="20"/>
+          <w:szCs w:val="20"/>
+          <w:highlight w:val="white"/>
+        </w:rPr>
+        <w:t>ax.imshow</w:t>
+      </w:r>
+      <w:proofErr w:type="spellEnd"/>
+      <w:proofErr w:type="gramEnd"/>
+      <w:r>
+        <w:rPr>
+          <w:rFonts w:ascii="Courier New" w:hAnsi="Courier New" w:cs="Courier New"/>
+          <w:color w:val="000000"/>
+          <w:sz w:val="20"/>
+          <w:szCs w:val="20"/>
+          <w:highlight w:val="white"/>
+        </w:rPr>
+        <w:t>(actions[4:, 2:], extent=[2, 11, 21, 4])</w:t>
       </w:r>
     </w:p>
     <w:p>
@@ -8580,15 +10000,49 @@
           <w:highlight w:val="white"/>
         </w:rPr>
       </w:pPr>
-      <w:r>
-        <w:rPr>
-          <w:rFonts w:ascii="Courier New" w:hAnsi="Courier New" w:cs="Courier New"/>
-          <w:color w:val="000000"/>
-          <w:sz w:val="20"/>
-          <w:szCs w:val="20"/>
-          <w:highlight w:val="white"/>
-        </w:rPr>
-        <w:t>ax.set_xlabel("Dealer Showing")</w:t>
+      <w:proofErr w:type="spellStart"/>
+      <w:r>
+        <w:rPr>
+          <w:rFonts w:ascii="Courier New" w:hAnsi="Courier New" w:cs="Courier New"/>
+          <w:color w:val="000000"/>
+          <w:sz w:val="20"/>
+          <w:szCs w:val="20"/>
+          <w:highlight w:val="white"/>
+        </w:rPr>
+        <w:t>ax.set_</w:t>
+      </w:r>
+      <w:proofErr w:type="gramStart"/>
+      <w:r>
+        <w:rPr>
+          <w:rFonts w:ascii="Courier New" w:hAnsi="Courier New" w:cs="Courier New"/>
+          <w:color w:val="000000"/>
+          <w:sz w:val="20"/>
+          <w:szCs w:val="20"/>
+          <w:highlight w:val="white"/>
+        </w:rPr>
+        <w:t>xlabel</w:t>
+      </w:r>
+      <w:proofErr w:type="spellEnd"/>
+      <w:r>
+        <w:rPr>
+          <w:rFonts w:ascii="Courier New" w:hAnsi="Courier New" w:cs="Courier New"/>
+          <w:color w:val="000000"/>
+          <w:sz w:val="20"/>
+          <w:szCs w:val="20"/>
+          <w:highlight w:val="white"/>
+        </w:rPr>
+        <w:t>(</w:t>
+      </w:r>
+      <w:proofErr w:type="gramEnd"/>
+      <w:r>
+        <w:rPr>
+          <w:rFonts w:ascii="Courier New" w:hAnsi="Courier New" w:cs="Courier New"/>
+          <w:color w:val="000000"/>
+          <w:sz w:val="20"/>
+          <w:szCs w:val="20"/>
+          <w:highlight w:val="white"/>
+        </w:rPr>
+        <w:t>"Dealer Showing")</w:t>
       </w:r>
     </w:p>
     <w:p>
@@ -8606,15 +10060,49 @@
           <w:highlight w:val="white"/>
         </w:rPr>
       </w:pPr>
-      <w:r>
-        <w:rPr>
-          <w:rFonts w:ascii="Courier New" w:hAnsi="Courier New" w:cs="Courier New"/>
-          <w:color w:val="000000"/>
-          <w:sz w:val="20"/>
-          <w:szCs w:val="20"/>
-          <w:highlight w:val="white"/>
-        </w:rPr>
-        <w:t>ax.set_ylabel('Player Sum')</w:t>
+      <w:proofErr w:type="spellStart"/>
+      <w:r>
+        <w:rPr>
+          <w:rFonts w:ascii="Courier New" w:hAnsi="Courier New" w:cs="Courier New"/>
+          <w:color w:val="000000"/>
+          <w:sz w:val="20"/>
+          <w:szCs w:val="20"/>
+          <w:highlight w:val="white"/>
+        </w:rPr>
+        <w:t>ax.set_</w:t>
+      </w:r>
+      <w:proofErr w:type="gramStart"/>
+      <w:r>
+        <w:rPr>
+          <w:rFonts w:ascii="Courier New" w:hAnsi="Courier New" w:cs="Courier New"/>
+          <w:color w:val="000000"/>
+          <w:sz w:val="20"/>
+          <w:szCs w:val="20"/>
+          <w:highlight w:val="white"/>
+        </w:rPr>
+        <w:t>ylabel</w:t>
+      </w:r>
+      <w:proofErr w:type="spellEnd"/>
+      <w:r>
+        <w:rPr>
+          <w:rFonts w:ascii="Courier New" w:hAnsi="Courier New" w:cs="Courier New"/>
+          <w:color w:val="000000"/>
+          <w:sz w:val="20"/>
+          <w:szCs w:val="20"/>
+          <w:highlight w:val="white"/>
+        </w:rPr>
+        <w:t>(</w:t>
+      </w:r>
+      <w:proofErr w:type="gramEnd"/>
+      <w:r>
+        <w:rPr>
+          <w:rFonts w:ascii="Courier New" w:hAnsi="Courier New" w:cs="Courier New"/>
+          <w:color w:val="000000"/>
+          <w:sz w:val="20"/>
+          <w:szCs w:val="20"/>
+          <w:highlight w:val="white"/>
+        </w:rPr>
+        <w:t>'Player Sum')</w:t>
       </w:r>
     </w:p>
     <w:p>
@@ -8632,15 +10120,29 @@
           <w:highlight w:val="white"/>
         </w:rPr>
       </w:pPr>
-      <w:r>
-        <w:rPr>
-          <w:rFonts w:ascii="Courier New" w:hAnsi="Courier New" w:cs="Courier New"/>
-          <w:color w:val="000000"/>
-          <w:sz w:val="20"/>
-          <w:szCs w:val="20"/>
-          <w:highlight w:val="white"/>
-        </w:rPr>
-        <w:t>plt.show()</w:t>
+      <w:proofErr w:type="spellStart"/>
+      <w:proofErr w:type="gramStart"/>
+      <w:r>
+        <w:rPr>
+          <w:rFonts w:ascii="Courier New" w:hAnsi="Courier New" w:cs="Courier New"/>
+          <w:color w:val="000000"/>
+          <w:sz w:val="20"/>
+          <w:szCs w:val="20"/>
+          <w:highlight w:val="white"/>
+        </w:rPr>
+        <w:t>plt.show</w:t>
+      </w:r>
+      <w:proofErr w:type="spellEnd"/>
+      <w:proofErr w:type="gramEnd"/>
+      <w:r>
+        <w:rPr>
+          <w:rFonts w:ascii="Courier New" w:hAnsi="Courier New" w:cs="Courier New"/>
+          <w:color w:val="000000"/>
+          <w:sz w:val="20"/>
+          <w:szCs w:val="20"/>
+          <w:highlight w:val="white"/>
+        </w:rPr>
+        <w:t>()</w:t>
       </w:r>
     </w:p>
     <w:p>
@@ -8701,7 +10203,7 @@
           <v:shape id="_x0000_i1034" type="#_x0000_t75" style="width:16.85pt;height:13.1pt" o:ole="">
             <v:imagedata r:id="rId25" o:title=""/>
           </v:shape>
-          <o:OLEObject Type="Embed" ProgID="Equation.DSMT4" ShapeID="_x0000_i1034" DrawAspect="Content" ObjectID="_1652285367" r:id="rId26"/>
+          <o:OLEObject Type="Embed" ProgID="Equation.DSMT4" ShapeID="_x0000_i1034" DrawAspect="Content" ObjectID="_1652287237" r:id="rId26"/>
         </w:object>
       </w:r>
       <w:r>
@@ -8772,7 +10274,7 @@
           <v:shape id="_x0000_i1035" type="#_x0000_t75" style="width:15.9pt;height:14.95pt" o:ole="">
             <v:imagedata r:id="rId27" o:title=""/>
           </v:shape>
-          <o:OLEObject Type="Embed" ProgID="Equation.DSMT4" ShapeID="_x0000_i1035" DrawAspect="Content" ObjectID="_1652285368" r:id="rId28"/>
+          <o:OLEObject Type="Embed" ProgID="Equation.DSMT4" ShapeID="_x0000_i1035" DrawAspect="Content" ObjectID="_1652287238" r:id="rId28"/>
         </w:object>
       </w:r>
       <w:r>
@@ -8809,7 +10311,7 @@
           <v:shape id="_x0000_i1036" type="#_x0000_t75" style="width:14.05pt;height:14.05pt" o:ole="">
             <v:imagedata r:id="rId29" o:title=""/>
           </v:shape>
-          <o:OLEObject Type="Embed" ProgID="Equation.DSMT4" ShapeID="_x0000_i1036" DrawAspect="Content" ObjectID="_1652285369" r:id="rId30"/>
+          <o:OLEObject Type="Embed" ProgID="Equation.DSMT4" ShapeID="_x0000_i1036" DrawAspect="Content" ObjectID="_1652287239" r:id="rId30"/>
         </w:object>
       </w:r>
       <w:r>
@@ -9741,7 +11243,7 @@
           <v:shape id="_x0000_i1040" type="#_x0000_t75" style="width:29pt;height:14.05pt" o:ole="">
             <v:imagedata r:id="rId38" o:title=""/>
           </v:shape>
-          <o:OLEObject Type="Embed" ProgID="Equation.DSMT4" ShapeID="_x0000_i1040" DrawAspect="Content" ObjectID="_1652285370" r:id="rId39"/>
+          <o:OLEObject Type="Embed" ProgID="Equation.DSMT4" ShapeID="_x0000_i1040" DrawAspect="Content" ObjectID="_1652287240" r:id="rId39"/>
         </w:object>
       </w:r>
       <w:r>
@@ -9817,7 +11319,7 @@
           <v:shape id="_x0000_i1043" type="#_x0000_t75" style="width:37.85pt;height:14.05pt" o:ole="">
             <v:imagedata r:id="rId41" o:title=""/>
           </v:shape>
-          <o:OLEObject Type="Embed" ProgID="Equation.DSMT4" ShapeID="_x0000_i1043" DrawAspect="Content" ObjectID="_1652285371" r:id="rId42"/>
+          <o:OLEObject Type="Embed" ProgID="Equation.DSMT4" ShapeID="_x0000_i1043" DrawAspect="Content" ObjectID="_1652287241" r:id="rId42"/>
         </w:object>
       </w:r>
       <w:r>
@@ -9900,7 +11402,7 @@
           <v:shape id="_x0000_i1050" type="#_x0000_t75" style="width:37.85pt;height:14.05pt" o:ole="">
             <v:imagedata r:id="rId44" o:title=""/>
           </v:shape>
-          <o:OLEObject Type="Embed" ProgID="Equation.DSMT4" ShapeID="_x0000_i1050" DrawAspect="Content" ObjectID="_1652285372" r:id="rId45"/>
+          <o:OLEObject Type="Embed" ProgID="Equation.DSMT4" ShapeID="_x0000_i1050" DrawAspect="Content" ObjectID="_1652287242" r:id="rId45"/>
         </w:object>
       </w:r>
       <w:r>
@@ -10086,8 +11588,8 @@
           <w:rFonts w:asciiTheme="minorHAnsi" w:hAnsiTheme="minorHAnsi" w:cstheme="minorHAnsi"/>
         </w:rPr>
         <w:drawing>
-          <wp:inline distT="0" distB="0" distL="0" distR="0" wp14:anchorId="24A6A97B" wp14:editId="618DEDF5">
-            <wp:extent cx="4319653" cy="3240000"/>
+          <wp:inline distT="0" distB="0" distL="0" distR="0" wp14:anchorId="24A6A97B" wp14:editId="112DAFE8">
+            <wp:extent cx="4319653" cy="3239739"/>
             <wp:effectExtent l="0" t="0" r="5080" b="0"/>
             <wp:docPr id="13" name="Picture 13"/>
             <wp:cNvGraphicFramePr>
@@ -10101,7 +11603,13 @@
                     <pic:cNvPicPr/>
                   </pic:nvPicPr>
                   <pic:blipFill>
-                    <a:blip r:embed="rId47"/>
+                    <a:blip r:embed="rId47">
+                      <a:extLst>
+                        <a:ext uri="{28A0092B-C50C-407E-A947-70E740481C1C}">
+                          <a14:useLocalDpi xmlns:a14="http://schemas.microsoft.com/office/drawing/2010/main" val="0"/>
+                        </a:ext>
+                      </a:extLst>
+                    </a:blip>
                     <a:stretch>
                       <a:fillRect/>
                     </a:stretch>
@@ -10109,7 +11617,7 @@
                   <pic:spPr>
                     <a:xfrm>
                       <a:off x="0" y="0"/>
-                      <a:ext cx="4319653" cy="3240000"/>
+                      <a:ext cx="4319653" cy="3239739"/>
                     </a:xfrm>
                     <a:prstGeom prst="rect">
                       <a:avLst/>
@@ -10234,7 +11742,7 @@
           <w:rFonts w:asciiTheme="minorHAnsi" w:hAnsiTheme="minorHAnsi" w:cstheme="minorHAnsi"/>
         </w:rPr>
         <w:drawing>
-          <wp:inline distT="0" distB="0" distL="0" distR="0" wp14:anchorId="580B3342" wp14:editId="459F343E">
+          <wp:inline distT="0" distB="0" distL="0" distR="0" wp14:anchorId="580B3342" wp14:editId="4E3AB0A0">
             <wp:extent cx="4319653" cy="3239739"/>
             <wp:effectExtent l="0" t="0" r="5080" b="0"/>
             <wp:docPr id="14" name="Picture 14"/>
@@ -10387,7 +11895,7 @@
           <w:rFonts w:asciiTheme="minorHAnsi" w:hAnsiTheme="minorHAnsi" w:cstheme="minorHAnsi"/>
         </w:rPr>
         <w:drawing>
-          <wp:inline distT="0" distB="0" distL="0" distR="0" wp14:anchorId="6E441903" wp14:editId="0B3E53C2">
+          <wp:inline distT="0" distB="0" distL="0" distR="0" wp14:anchorId="6E441903" wp14:editId="7E3AB9CB">
             <wp:extent cx="4319652" cy="3239739"/>
             <wp:effectExtent l="0" t="0" r="5080" b="0"/>
             <wp:docPr id="15" name="Picture 15"/>
@@ -10570,8 +12078,8 @@
           <w:rFonts w:asciiTheme="minorHAnsi" w:hAnsiTheme="minorHAnsi" w:cstheme="minorHAnsi"/>
         </w:rPr>
         <w:drawing>
-          <wp:inline distT="0" distB="0" distL="0" distR="0" wp14:anchorId="485D6A37" wp14:editId="7AB0F9EC">
-            <wp:extent cx="4319653" cy="3240000"/>
+          <wp:inline distT="0" distB="0" distL="0" distR="0" wp14:anchorId="485D6A37" wp14:editId="7FE95E79">
+            <wp:extent cx="4319653" cy="3239739"/>
             <wp:effectExtent l="0" t="0" r="5080" b="0"/>
             <wp:docPr id="16" name="Picture 16"/>
             <wp:cNvGraphicFramePr>
@@ -10585,7 +12093,13 @@
                     <pic:cNvPicPr/>
                   </pic:nvPicPr>
                   <pic:blipFill>
-                    <a:blip r:embed="rId50"/>
+                    <a:blip r:embed="rId50">
+                      <a:extLst>
+                        <a:ext uri="{28A0092B-C50C-407E-A947-70E740481C1C}">
+                          <a14:useLocalDpi xmlns:a14="http://schemas.microsoft.com/office/drawing/2010/main" val="0"/>
+                        </a:ext>
+                      </a:extLst>
+                    </a:blip>
                     <a:stretch>
                       <a:fillRect/>
                     </a:stretch>
@@ -10593,7 +12107,7 @@
                   <pic:spPr>
                     <a:xfrm>
                       <a:off x="0" y="0"/>
-                      <a:ext cx="4319653" cy="3240000"/>
+                      <a:ext cx="4319653" cy="3239739"/>
                     </a:xfrm>
                     <a:prstGeom prst="rect">
                       <a:avLst/>
@@ -10604,6 +12118,43 @@
             </a:graphic>
           </wp:inline>
         </w:drawing>
+      </w:r>
+      <w:r>
+        <w:rPr>
+          <w:rFonts w:asciiTheme="minorHAnsi" w:hAnsiTheme="minorHAnsi" w:cstheme="minorHAnsi"/>
+        </w:rPr>
+        <w:br/>
+        <w:t xml:space="preserve">Because here we use smaller epsilon that means the algorithm is highly prefer the </w:t>
+      </w:r>
+      <w:r>
+        <w:rPr>
+          <w:rFonts w:asciiTheme="minorHAnsi" w:hAnsiTheme="minorHAnsi" w:cstheme="minorHAnsi"/>
+        </w:rPr>
+        <w:t xml:space="preserve">current </w:t>
+      </w:r>
+      <w:r>
+        <w:rPr>
+          <w:rFonts w:asciiTheme="minorHAnsi" w:hAnsiTheme="minorHAnsi" w:cstheme="minorHAnsi"/>
+        </w:rPr>
+        <w:t>best action for each step</w:t>
+      </w:r>
+      <w:r>
+        <w:rPr>
+          <w:rFonts w:asciiTheme="minorHAnsi" w:hAnsiTheme="minorHAnsi" w:cstheme="minorHAnsi"/>
+        </w:rPr>
+        <w:t xml:space="preserve">, </w:t>
+      </w:r>
+      <w:r>
+        <w:rPr>
+          <w:rFonts w:asciiTheme="minorHAnsi" w:hAnsiTheme="minorHAnsi" w:cstheme="minorHAnsi"/>
+        </w:rPr>
+        <w:t xml:space="preserve">than to explore the </w:t>
+      </w:r>
+      <w:r>
+        <w:rPr>
+          <w:rFonts w:asciiTheme="minorHAnsi" w:hAnsiTheme="minorHAnsi" w:cstheme="minorHAnsi"/>
+        </w:rPr>
+        <w:t>environment therefore it changes paths rarely and the best action not necessarily updates frequently.</w:t>
       </w:r>
     </w:p>
     <w:sectPr>
@@ -14690,7 +16241,7 @@
 </file>
 
 <file path=customXml/itemProps1.xml><?xml version="1.0" encoding="utf-8"?>
-<ds:datastoreItem xmlns:ds="http://schemas.openxmlformats.org/officeDocument/2006/customXml" ds:itemID="{8FB9B7FD-0B5F-4263-AA0B-C817F2811E39}">
+<ds:datastoreItem xmlns:ds="http://schemas.openxmlformats.org/officeDocument/2006/customXml" ds:itemID="{94242088-2B16-4356-8BE7-6D28BDA326B2}">
   <ds:schemaRefs>
     <ds:schemaRef ds:uri="http://schemas.openxmlformats.org/officeDocument/2006/bibliography"/>
   </ds:schemaRefs>

--- a/Wet_2/HW_2_SOL.docx
+++ b/Wet_2/HW_2_SOL.docx
@@ -136,10 +136,10 @@
             <v:path o:extrusionok="f" gradientshapeok="t" o:connecttype="rect"/>
             <o:lock v:ext="edit" aspectratio="t"/>
           </v:shapetype>
-          <v:shape id="_x0000_i1025" type="#_x0000_t75" style="width:35.05pt;height:20.1pt" o:ole="">
+          <v:shape id="_x0000_i1025" type="#_x0000_t75" style="width:34.95pt;height:20.35pt" o:ole="">
             <v:imagedata r:id="rId6" o:title=""/>
           </v:shape>
-          <o:OLEObject Type="Embed" ProgID="Equation.DSMT4" ShapeID="_x0000_i1025" DrawAspect="Content" ObjectID="_1652287228" r:id="rId7"/>
+          <o:OLEObject Type="Embed" ProgID="Equation.DSMT4" ShapeID="_x0000_i1025" DrawAspect="Content" ObjectID="_1652355854" r:id="rId7"/>
         </w:object>
       </w:r>
       <w:r>
@@ -171,10 +171,10 @@
           <w:position w:val="-14"/>
         </w:rPr>
         <w:object w:dxaOrig="900" w:dyaOrig="400" w14:anchorId="364F444C">
-          <v:shape id="_x0000_i1026" type="#_x0000_t75" style="width:44.9pt;height:20.1pt" o:ole="">
+          <v:shape id="_x0000_i1026" type="#_x0000_t75" style="width:44.85pt;height:20.35pt" o:ole="">
             <v:imagedata r:id="rId8" o:title=""/>
           </v:shape>
-          <o:OLEObject Type="Embed" ProgID="Equation.DSMT4" ShapeID="_x0000_i1026" DrawAspect="Content" ObjectID="_1652287229" r:id="rId9"/>
+          <o:OLEObject Type="Embed" ProgID="Equation.DSMT4" ShapeID="_x0000_i1026" DrawAspect="Content" ObjectID="_1652355855" r:id="rId9"/>
         </w:object>
       </w:r>
       <w:r>
@@ -237,10 +237,10 @@
           <w:position w:val="-14"/>
         </w:rPr>
         <w:object w:dxaOrig="1600" w:dyaOrig="400" w14:anchorId="0F17A84E">
-          <v:shape id="_x0000_i1027" type="#_x0000_t75" style="width:79.95pt;height:20.1pt" o:ole="">
+          <v:shape id="_x0000_i1027" type="#_x0000_t75" style="width:79.85pt;height:20.35pt" o:ole="">
             <v:imagedata r:id="rId10" o:title=""/>
           </v:shape>
-          <o:OLEObject Type="Embed" ProgID="Equation.DSMT4" ShapeID="_x0000_i1027" DrawAspect="Content" ObjectID="_1652287230" r:id="rId11"/>
+          <o:OLEObject Type="Embed" ProgID="Equation.DSMT4" ShapeID="_x0000_i1027" DrawAspect="Content" ObjectID="_1652355856" r:id="rId11"/>
         </w:object>
       </w:r>
       <w:r>
@@ -268,10 +268,10 @@
           <w:position w:val="-14"/>
         </w:rPr>
         <w:object w:dxaOrig="700" w:dyaOrig="400" w14:anchorId="563F137D">
-          <v:shape id="_x0000_i1028" type="#_x0000_t75" style="width:35.05pt;height:20.1pt" o:ole="">
+          <v:shape id="_x0000_i1028" type="#_x0000_t75" style="width:34.95pt;height:20.35pt" o:ole="">
             <v:imagedata r:id="rId6" o:title=""/>
           </v:shape>
-          <o:OLEObject Type="Embed" ProgID="Equation.DSMT4" ShapeID="_x0000_i1028" DrawAspect="Content" ObjectID="_1652287231" r:id="rId12"/>
+          <o:OLEObject Type="Embed" ProgID="Equation.DSMT4" ShapeID="_x0000_i1028" DrawAspect="Content" ObjectID="_1652355857" r:id="rId12"/>
         </w:object>
       </w:r>
       <w:r>
@@ -293,10 +293,10 @@
           <w:position w:val="-14"/>
         </w:rPr>
         <w:object w:dxaOrig="1060" w:dyaOrig="400" w14:anchorId="0E6966AC">
-          <v:shape id="_x0000_i1029" type="#_x0000_t75" style="width:52.85pt;height:20.1pt" o:ole="">
+          <v:shape id="_x0000_i1029" type="#_x0000_t75" style="width:52.7pt;height:20.35pt" o:ole="">
             <v:imagedata r:id="rId13" o:title=""/>
           </v:shape>
-          <o:OLEObject Type="Embed" ProgID="Equation.DSMT4" ShapeID="_x0000_i1029" DrawAspect="Content" ObjectID="_1652287232" r:id="rId14"/>
+          <o:OLEObject Type="Embed" ProgID="Equation.DSMT4" ShapeID="_x0000_i1029" DrawAspect="Content" ObjectID="_1652355858" r:id="rId14"/>
         </w:object>
       </w:r>
       <w:r>
@@ -316,10 +316,10 @@
           <w:position w:val="-60"/>
         </w:rPr>
         <w:object w:dxaOrig="3640" w:dyaOrig="1320" w14:anchorId="6073CCDB">
-          <v:shape id="_x0000_i1030" type="#_x0000_t75" style="width:181.85pt;height:65.9pt" o:ole="">
+          <v:shape id="_x0000_i1030" type="#_x0000_t75" style="width:181.55pt;height:65.75pt" o:ole="">
             <v:imagedata r:id="rId15" o:title=""/>
           </v:shape>
-          <o:OLEObject Type="Embed" ProgID="Equation.DSMT4" ShapeID="_x0000_i1030" DrawAspect="Content" ObjectID="_1652287233" r:id="rId16"/>
+          <o:OLEObject Type="Embed" ProgID="Equation.DSMT4" ShapeID="_x0000_i1030" DrawAspect="Content" ObjectID="_1652355859" r:id="rId16"/>
         </w:object>
       </w:r>
       <w:r>
@@ -382,10 +382,10 @@
           <w:position w:val="-4"/>
         </w:rPr>
         <w:object w:dxaOrig="740" w:dyaOrig="260" w14:anchorId="31E2BE1F">
-          <v:shape id="_x0000_i1031" type="#_x0000_t75" style="width:36.95pt;height:13.1pt" o:ole="">
+          <v:shape id="_x0000_i1031" type="#_x0000_t75" style="width:37.05pt;height:13.05pt" o:ole="">
             <v:imagedata r:id="rId17" o:title=""/>
           </v:shape>
-          <o:OLEObject Type="Embed" ProgID="Equation.DSMT4" ShapeID="_x0000_i1031" DrawAspect="Content" ObjectID="_1652287234" r:id="rId18"/>
+          <o:OLEObject Type="Embed" ProgID="Equation.DSMT4" ShapeID="_x0000_i1031" DrawAspect="Content" ObjectID="_1652355860" r:id="rId18"/>
         </w:object>
       </w:r>
       <w:r>
@@ -400,10 +400,10 @@
           <w:position w:val="-4"/>
         </w:rPr>
         <w:object w:dxaOrig="740" w:dyaOrig="260" w14:anchorId="592A0CF9">
-          <v:shape id="_x0000_i1032" type="#_x0000_t75" style="width:36.95pt;height:13.1pt" o:ole="">
+          <v:shape id="_x0000_i1032" type="#_x0000_t75" style="width:37.05pt;height:13.05pt" o:ole="">
             <v:imagedata r:id="rId19" o:title=""/>
           </v:shape>
-          <o:OLEObject Type="Embed" ProgID="Equation.DSMT4" ShapeID="_x0000_i1032" DrawAspect="Content" ObjectID="_1652287235" r:id="rId20"/>
+          <o:OLEObject Type="Embed" ProgID="Equation.DSMT4" ShapeID="_x0000_i1032" DrawAspect="Content" ObjectID="_1652355861" r:id="rId20"/>
         </w:object>
       </w:r>
       <w:r>
@@ -484,10 +484,10 @@
           <w:position w:val="-30"/>
         </w:rPr>
         <w:object w:dxaOrig="7080" w:dyaOrig="720" w14:anchorId="40E19094">
-          <v:shape id="_x0000_i1033" type="#_x0000_t75" style="width:353.9pt;height:36pt" o:ole="">
+          <v:shape id="_x0000_i1033" type="#_x0000_t75" style="width:354.25pt;height:36pt" o:ole="">
             <v:imagedata r:id="rId21" o:title=""/>
           </v:shape>
-          <o:OLEObject Type="Embed" ProgID="Equation.DSMT4" ShapeID="_x0000_i1033" DrawAspect="Content" ObjectID="_1652287236" r:id="rId22"/>
+          <o:OLEObject Type="Embed" ProgID="Equation.DSMT4" ShapeID="_x0000_i1033" DrawAspect="Content" ObjectID="_1652355862" r:id="rId22"/>
         </w:object>
       </w:r>
     </w:p>
@@ -522,9 +522,9 @@
           <w:szCs w:val="28"/>
         </w:rPr>
         <w:drawing>
-          <wp:inline distT="0" distB="0" distL="0" distR="0" wp14:anchorId="153E21B4" wp14:editId="476FC6B6">
-            <wp:extent cx="2185060" cy="1638926"/>
-            <wp:effectExtent l="0" t="0" r="5715" b="0"/>
+          <wp:inline distT="0" distB="0" distL="0" distR="0" wp14:anchorId="153E21B4" wp14:editId="0155B133">
+            <wp:extent cx="2258993" cy="1694244"/>
+            <wp:effectExtent l="0" t="0" r="8255" b="1270"/>
             <wp:docPr id="1" name="Picture 1"/>
             <wp:cNvGraphicFramePr>
               <a:graphicFrameLocks xmlns:a="http://schemas.openxmlformats.org/drawingml/2006/main" noChangeAspect="1"/>
@@ -537,7 +537,13 @@
                     <pic:cNvPicPr/>
                   </pic:nvPicPr>
                   <pic:blipFill>
-                    <a:blip r:embed="rId23"/>
+                    <a:blip r:embed="rId23" cstate="print">
+                      <a:extLst>
+                        <a:ext uri="{28A0092B-C50C-407E-A947-70E740481C1C}">
+                          <a14:useLocalDpi xmlns:a14="http://schemas.microsoft.com/office/drawing/2010/main" val="0"/>
+                        </a:ext>
+                      </a:extLst>
+                    </a:blip>
                     <a:stretch>
                       <a:fillRect/>
                     </a:stretch>
@@ -545,7 +551,7 @@
                   <pic:spPr>
                     <a:xfrm>
                       <a:off x="0" y="0"/>
-                      <a:ext cx="2258993" cy="1694380"/>
+                      <a:ext cx="2258993" cy="1694244"/>
                     </a:xfrm>
                     <a:prstGeom prst="rect">
                       <a:avLst/>
@@ -565,9 +571,9 @@
           <w:szCs w:val="28"/>
         </w:rPr>
         <w:drawing>
-          <wp:inline distT="0" distB="0" distL="0" distR="0" wp14:anchorId="12F71A42" wp14:editId="37E0081C">
-            <wp:extent cx="2594758" cy="1806893"/>
-            <wp:effectExtent l="0" t="0" r="0" b="3175"/>
+          <wp:inline distT="0" distB="0" distL="0" distR="0" wp14:anchorId="12F71A42" wp14:editId="606B5EA2">
+            <wp:extent cx="2425977" cy="1819483"/>
+            <wp:effectExtent l="0" t="0" r="0" b="9525"/>
             <wp:docPr id="2" name="Picture 2"/>
             <wp:cNvGraphicFramePr>
               <a:graphicFrameLocks xmlns:a="http://schemas.openxmlformats.org/drawingml/2006/main" noChangeAspect="1"/>
@@ -594,7 +600,7 @@
                   <pic:spPr>
                     <a:xfrm>
                       <a:off x="0" y="0"/>
-                      <a:ext cx="2612838" cy="1819483"/>
+                      <a:ext cx="2425977" cy="1819483"/>
                     </a:xfrm>
                     <a:prstGeom prst="rect">
                       <a:avLst/>
@@ -2224,18 +2230,7 @@
           <w:szCs w:val="20"/>
           <w:highlight w:val="white"/>
         </w:rPr>
-        <w:t>__</w:t>
-      </w:r>
-      <w:proofErr w:type="gramStart"/>
-      <w:r>
-        <w:rPr>
-          <w:rFonts w:ascii="Courier New" w:hAnsi="Courier New" w:cs="Courier New"/>
-          <w:color w:val="FF00FF"/>
-          <w:sz w:val="20"/>
-          <w:szCs w:val="20"/>
-          <w:highlight w:val="white"/>
-        </w:rPr>
-        <w:t>calc</w:t>
+        <w:t>__calc</w:t>
       </w:r>
       <w:r>
         <w:rPr>
@@ -2250,7 +2245,6 @@
         <w:t>(</w:t>
       </w:r>
       <w:proofErr w:type="spellStart"/>
-      <w:proofErr w:type="gramEnd"/>
       <w:r>
         <w:rPr>
           <w:rFonts w:ascii="Courier New" w:hAnsi="Courier New" w:cs="Courier New"/>
@@ -2555,18 +2549,7 @@
           <w:szCs w:val="20"/>
           <w:highlight w:val="white"/>
         </w:rPr>
-        <w:t>first_</w:t>
-      </w:r>
-      <w:proofErr w:type="gramStart"/>
-      <w:r>
-        <w:rPr>
-          <w:rFonts w:ascii="Courier New" w:hAnsi="Courier New" w:cs="Courier New"/>
-          <w:color w:val="000000"/>
-          <w:sz w:val="20"/>
-          <w:szCs w:val="20"/>
-          <w:highlight w:val="white"/>
-        </w:rPr>
-        <w:t>card</w:t>
+        <w:t>first_card</w:t>
       </w:r>
       <w:proofErr w:type="spellEnd"/>
       <w:r>
@@ -2582,7 +2565,6 @@
         <w:t>][</w:t>
       </w:r>
       <w:proofErr w:type="spellStart"/>
-      <w:proofErr w:type="gramEnd"/>
       <w:r>
         <w:rPr>
           <w:rFonts w:ascii="Courier New" w:hAnsi="Courier New" w:cs="Courier New"/>
@@ -3140,18 +3122,7 @@
           <w:szCs w:val="20"/>
           <w:highlight w:val="white"/>
         </w:rPr>
-        <w:t xml:space="preserve">        __</w:t>
-      </w:r>
-      <w:proofErr w:type="gramStart"/>
-      <w:r>
-        <w:rPr>
-          <w:rFonts w:ascii="Courier New" w:hAnsi="Courier New" w:cs="Courier New"/>
-          <w:color w:val="000000"/>
-          <w:sz w:val="20"/>
-          <w:szCs w:val="20"/>
-          <w:highlight w:val="white"/>
-        </w:rPr>
-        <w:t>calc</w:t>
+        <w:t xml:space="preserve">        __calc</w:t>
       </w:r>
       <w:r>
         <w:rPr>
@@ -3166,7 +3137,6 @@
         <w:t>(</w:t>
       </w:r>
       <w:proofErr w:type="spellStart"/>
-      <w:proofErr w:type="gramEnd"/>
       <w:r>
         <w:rPr>
           <w:rFonts w:ascii="Courier New" w:hAnsi="Courier New" w:cs="Courier New"/>
@@ -3453,18 +3423,7 @@
           <w:szCs w:val="20"/>
           <w:highlight w:val="white"/>
         </w:rPr>
-        <w:t>calc_first_card_end_sum_</w:t>
-      </w:r>
-      <w:proofErr w:type="gramStart"/>
-      <w:r>
-        <w:rPr>
-          <w:rFonts w:ascii="Courier New" w:hAnsi="Courier New" w:cs="Courier New"/>
-          <w:color w:val="FF00FF"/>
-          <w:sz w:val="20"/>
-          <w:szCs w:val="20"/>
-          <w:highlight w:val="white"/>
-        </w:rPr>
-        <w:t>probability</w:t>
+        <w:t>calc_first_card_end_sum_probability</w:t>
       </w:r>
       <w:proofErr w:type="spellEnd"/>
       <w:r>
@@ -3477,20 +3436,7 @@
           <w:szCs w:val="20"/>
           <w:highlight w:val="white"/>
         </w:rPr>
-        <w:t>(</w:t>
-      </w:r>
-      <w:proofErr w:type="gramEnd"/>
-      <w:r>
-        <w:rPr>
-          <w:rFonts w:ascii="Courier New" w:hAnsi="Courier New" w:cs="Courier New"/>
-          <w:b/>
-          <w:bCs/>
-          <w:color w:val="000080"/>
-          <w:sz w:val="20"/>
-          <w:szCs w:val="20"/>
-          <w:highlight w:val="white"/>
-        </w:rPr>
-        <w:t>):</w:t>
+        <w:t>():</w:t>
       </w:r>
     </w:p>
     <w:p>
@@ -3562,7 +3508,6 @@
         </w:rPr>
         <w:t xml:space="preserve"> </w:t>
       </w:r>
-      <w:proofErr w:type="gramStart"/>
       <w:r>
         <w:rPr>
           <w:rFonts w:ascii="Courier New" w:hAnsi="Courier New" w:cs="Courier New"/>
@@ -3587,7 +3532,6 @@
         </w:rPr>
         <w:t>(</w:t>
       </w:r>
-      <w:proofErr w:type="gramEnd"/>
       <w:r>
         <w:rPr>
           <w:rFonts w:ascii="Courier New" w:hAnsi="Courier New" w:cs="Courier New"/>
@@ -3736,7 +3680,6 @@
         </w:rPr>
         <w:t xml:space="preserve"> </w:t>
       </w:r>
-      <w:proofErr w:type="gramStart"/>
       <w:r>
         <w:rPr>
           <w:rFonts w:ascii="Courier New" w:hAnsi="Courier New" w:cs="Courier New"/>
@@ -3761,7 +3704,6 @@
         </w:rPr>
         <w:t>(</w:t>
       </w:r>
-      <w:proofErr w:type="gramEnd"/>
       <w:r>
         <w:rPr>
           <w:rFonts w:ascii="Courier New" w:hAnsi="Courier New" w:cs="Courier New"/>
@@ -3889,7 +3831,6 @@
         <w:t xml:space="preserve"> </w:t>
       </w:r>
       <w:proofErr w:type="spellStart"/>
-      <w:proofErr w:type="gramStart"/>
       <w:r>
         <w:rPr>
           <w:rFonts w:ascii="Courier New" w:hAnsi="Courier New" w:cs="Courier New"/>
@@ -3923,7 +3864,6 @@
         <w:t>zeros</w:t>
       </w:r>
       <w:proofErr w:type="spellEnd"/>
-      <w:proofErr w:type="gramEnd"/>
       <w:r>
         <w:rPr>
           <w:rFonts w:ascii="Courier New" w:hAnsi="Courier New" w:cs="Courier New"/>
@@ -4316,18 +4256,7 @@
           <w:szCs w:val="20"/>
           <w:highlight w:val="white"/>
         </w:rPr>
-        <w:t xml:space="preserve">        __</w:t>
-      </w:r>
-      <w:proofErr w:type="gramStart"/>
-      <w:r>
-        <w:rPr>
-          <w:rFonts w:ascii="Courier New" w:hAnsi="Courier New" w:cs="Courier New"/>
-          <w:color w:val="000000"/>
-          <w:sz w:val="20"/>
-          <w:szCs w:val="20"/>
-          <w:highlight w:val="white"/>
-        </w:rPr>
-        <w:t>calc</w:t>
+        <w:t xml:space="preserve">        __calc</w:t>
       </w:r>
       <w:r>
         <w:rPr>
@@ -4342,7 +4271,6 @@
         <w:t>(</w:t>
       </w:r>
       <w:proofErr w:type="spellStart"/>
-      <w:proofErr w:type="gramEnd"/>
       <w:r>
         <w:rPr>
           <w:rFonts w:ascii="Courier New" w:hAnsi="Courier New" w:cs="Courier New"/>
@@ -4627,7 +4555,6 @@
         <w:t xml:space="preserve"> </w:t>
       </w:r>
       <w:proofErr w:type="spellStart"/>
-      <w:proofErr w:type="gramStart"/>
       <w:r>
         <w:rPr>
           <w:rFonts w:ascii="Courier New" w:hAnsi="Courier New" w:cs="Courier New"/>
@@ -4661,7 +4588,6 @@
         <w:t>pyplot</w:t>
       </w:r>
       <w:proofErr w:type="spellEnd"/>
-      <w:proofErr w:type="gramEnd"/>
       <w:r>
         <w:rPr>
           <w:rFonts w:ascii="Courier New" w:hAnsi="Courier New" w:cs="Courier New"/>
@@ -5061,18 +4987,7 @@
           <w:szCs w:val="20"/>
           <w:highlight w:val="white"/>
         </w:rPr>
-        <w:t>calc_first_card_end_sum_</w:t>
-      </w:r>
-      <w:proofErr w:type="gramStart"/>
-      <w:r>
-        <w:rPr>
-          <w:rFonts w:ascii="Courier New" w:hAnsi="Courier New" w:cs="Courier New"/>
-          <w:color w:val="000000"/>
-          <w:sz w:val="20"/>
-          <w:szCs w:val="20"/>
-          <w:highlight w:val="white"/>
-        </w:rPr>
-        <w:t>probability</w:t>
+        <w:t>calc_first_card_end_sum_probability</w:t>
       </w:r>
       <w:proofErr w:type="spellEnd"/>
       <w:r>
@@ -5085,20 +5000,7 @@
           <w:szCs w:val="20"/>
           <w:highlight w:val="white"/>
         </w:rPr>
-        <w:t>(</w:t>
-      </w:r>
-      <w:proofErr w:type="gramEnd"/>
-      <w:r>
-        <w:rPr>
-          <w:rFonts w:ascii="Courier New" w:hAnsi="Courier New" w:cs="Courier New"/>
-          <w:b/>
-          <w:bCs/>
-          <w:color w:val="000080"/>
-          <w:sz w:val="20"/>
-          <w:szCs w:val="20"/>
-          <w:highlight w:val="white"/>
-        </w:rPr>
-        <w:t>)</w:t>
+        <w:t>()</w:t>
       </w:r>
     </w:p>
     <w:p>
@@ -5149,7 +5051,6 @@
         <w:t xml:space="preserve"> </w:t>
       </w:r>
       <w:proofErr w:type="spellStart"/>
-      <w:proofErr w:type="gramStart"/>
       <w:r>
         <w:rPr>
           <w:rFonts w:ascii="Courier New" w:hAnsi="Courier New" w:cs="Courier New"/>
@@ -5183,7 +5084,6 @@
         <w:t>zeros</w:t>
       </w:r>
       <w:proofErr w:type="spellEnd"/>
-      <w:proofErr w:type="gramEnd"/>
       <w:r>
         <w:rPr>
           <w:rFonts w:ascii="Courier New" w:hAnsi="Courier New" w:cs="Courier New"/>
@@ -5340,7 +5240,6 @@
         </w:rPr>
         <w:t xml:space="preserve"> </w:t>
       </w:r>
-      <w:proofErr w:type="gramStart"/>
       <w:r>
         <w:rPr>
           <w:rFonts w:ascii="Courier New" w:hAnsi="Courier New" w:cs="Courier New"/>
@@ -5365,7 +5264,6 @@
         </w:rPr>
         <w:t>(</w:t>
       </w:r>
-      <w:proofErr w:type="gramEnd"/>
       <w:r>
         <w:rPr>
           <w:rFonts w:ascii="Courier New" w:hAnsi="Courier New" w:cs="Courier New"/>
@@ -5480,7 +5378,6 @@
         </w:rPr>
         <w:t xml:space="preserve"> </w:t>
       </w:r>
-      <w:proofErr w:type="gramStart"/>
       <w:r>
         <w:rPr>
           <w:rFonts w:ascii="Courier New" w:hAnsi="Courier New" w:cs="Courier New"/>
@@ -5505,7 +5402,6 @@
         </w:rPr>
         <w:t>(</w:t>
       </w:r>
-      <w:proofErr w:type="gramEnd"/>
       <w:r>
         <w:rPr>
           <w:rFonts w:ascii="Courier New" w:hAnsi="Courier New" w:cs="Courier New"/>
@@ -5586,18 +5482,7 @@
           <w:szCs w:val="20"/>
           <w:highlight w:val="white"/>
         </w:rPr>
-        <w:t xml:space="preserve">        </w:t>
-      </w:r>
-      <w:proofErr w:type="gramStart"/>
-      <w:r>
-        <w:rPr>
-          <w:rFonts w:ascii="Courier New" w:hAnsi="Courier New" w:cs="Courier New"/>
-          <w:color w:val="000000"/>
-          <w:sz w:val="20"/>
-          <w:szCs w:val="20"/>
-          <w:highlight w:val="white"/>
-        </w:rPr>
-        <w:t>r</w:t>
+        <w:t xml:space="preserve">        r</w:t>
       </w:r>
       <w:r>
         <w:rPr>
@@ -5611,7 +5496,6 @@
         </w:rPr>
         <w:t>[</w:t>
       </w:r>
-      <w:proofErr w:type="gramEnd"/>
       <w:r>
         <w:rPr>
           <w:rFonts w:ascii="Courier New" w:hAnsi="Courier New" w:cs="Courier New"/>
@@ -6151,7 +6035,6 @@
         <w:t xml:space="preserve"> </w:t>
       </w:r>
       <w:proofErr w:type="spellStart"/>
-      <w:proofErr w:type="gramStart"/>
       <w:r>
         <w:rPr>
           <w:rFonts w:ascii="Courier New" w:hAnsi="Courier New" w:cs="Courier New"/>
@@ -6185,7 +6068,6 @@
         <w:t>zeros</w:t>
       </w:r>
       <w:proofErr w:type="spellEnd"/>
-      <w:proofErr w:type="gramEnd"/>
       <w:r>
         <w:rPr>
           <w:rFonts w:ascii="Courier New" w:hAnsi="Courier New" w:cs="Courier New"/>
@@ -6357,7 +6239,6 @@
         <w:t xml:space="preserve"> </w:t>
       </w:r>
       <w:proofErr w:type="spellStart"/>
-      <w:proofErr w:type="gramStart"/>
       <w:r>
         <w:rPr>
           <w:rFonts w:ascii="Courier New" w:hAnsi="Courier New" w:cs="Courier New"/>
@@ -6391,7 +6272,6 @@
         <w:t>zeros</w:t>
       </w:r>
       <w:proofErr w:type="spellEnd"/>
-      <w:proofErr w:type="gramEnd"/>
       <w:r>
         <w:rPr>
           <w:rFonts w:ascii="Courier New" w:hAnsi="Courier New" w:cs="Courier New"/>
@@ -6566,31 +6446,17 @@
         <w:t>Nx</w:t>
       </w:r>
       <w:proofErr w:type="spellEnd"/>
-      <w:proofErr w:type="gramStart"/>
-      <w:r>
-        <w:rPr>
-          <w:rFonts w:ascii="Courier New" w:hAnsi="Courier New" w:cs="Courier New"/>
-          <w:b/>
-          <w:bCs/>
-          <w:color w:val="000080"/>
-          <w:sz w:val="20"/>
-          <w:szCs w:val="20"/>
-          <w:highlight w:val="white"/>
-        </w:rPr>
-        <w:t>][</w:t>
-      </w:r>
-      <w:proofErr w:type="gramEnd"/>
-      <w:r>
-        <w:rPr>
-          <w:rFonts w:ascii="Courier New" w:hAnsi="Courier New" w:cs="Courier New"/>
-          <w:b/>
-          <w:bCs/>
-          <w:color w:val="000080"/>
-          <w:sz w:val="20"/>
-          <w:szCs w:val="20"/>
-          <w:highlight w:val="white"/>
-        </w:rPr>
-        <w:t>:]</w:t>
+      <w:r>
+        <w:rPr>
+          <w:rFonts w:ascii="Courier New" w:hAnsi="Courier New" w:cs="Courier New"/>
+          <w:b/>
+          <w:bCs/>
+          <w:color w:val="000080"/>
+          <w:sz w:val="20"/>
+          <w:szCs w:val="20"/>
+          <w:highlight w:val="white"/>
+        </w:rPr>
+        <w:t>][:]</w:t>
       </w:r>
       <w:r>
         <w:rPr>
@@ -6948,7 +6814,6 @@
         </w:rPr>
         <w:t xml:space="preserve"> </w:t>
       </w:r>
-      <w:proofErr w:type="gramStart"/>
       <w:r>
         <w:rPr>
           <w:rFonts w:ascii="Courier New" w:hAnsi="Courier New" w:cs="Courier New"/>
@@ -6973,7 +6838,6 @@
         </w:rPr>
         <w:t>(</w:t>
       </w:r>
-      <w:proofErr w:type="gramEnd"/>
       <w:r>
         <w:rPr>
           <w:rFonts w:ascii="Courier New" w:hAnsi="Courier New" w:cs="Courier New"/>
@@ -7100,7 +6964,6 @@
         </w:rPr>
         <w:t xml:space="preserve"> </w:t>
       </w:r>
-      <w:proofErr w:type="gramStart"/>
       <w:r>
         <w:rPr>
           <w:rFonts w:ascii="Courier New" w:hAnsi="Courier New" w:cs="Courier New"/>
@@ -7125,7 +6988,6 @@
         </w:rPr>
         <w:t>(</w:t>
       </w:r>
-      <w:proofErr w:type="gramEnd"/>
       <w:r>
         <w:rPr>
           <w:rFonts w:ascii="Courier New" w:hAnsi="Courier New" w:cs="Courier New"/>
@@ -7659,18 +7521,7 @@
           <w:szCs w:val="20"/>
           <w:highlight w:val="white"/>
         </w:rPr>
-        <w:t>v_</w:t>
-      </w:r>
-      <w:proofErr w:type="gramStart"/>
-      <w:r>
-        <w:rPr>
-          <w:rFonts w:ascii="Courier New" w:hAnsi="Courier New" w:cs="Courier New"/>
-          <w:color w:val="000000"/>
-          <w:sz w:val="20"/>
-          <w:szCs w:val="20"/>
-          <w:highlight w:val="white"/>
-        </w:rPr>
-        <w:t>f</w:t>
+        <w:t>v_f</w:t>
       </w:r>
       <w:proofErr w:type="spellEnd"/>
       <w:r>
@@ -7685,7 +7536,6 @@
         </w:rPr>
         <w:t>[</w:t>
       </w:r>
-      <w:proofErr w:type="gramEnd"/>
       <w:r>
         <w:rPr>
           <w:rFonts w:ascii="Courier New" w:hAnsi="Courier New" w:cs="Courier New"/>
@@ -8001,18 +7851,7 @@
           <w:szCs w:val="20"/>
           <w:highlight w:val="white"/>
         </w:rPr>
-        <w:t>v_</w:t>
-      </w:r>
-      <w:proofErr w:type="gramStart"/>
-      <w:r>
-        <w:rPr>
-          <w:rFonts w:ascii="Courier New" w:hAnsi="Courier New" w:cs="Courier New"/>
-          <w:color w:val="000000"/>
-          <w:sz w:val="20"/>
-          <w:szCs w:val="20"/>
-          <w:highlight w:val="white"/>
-        </w:rPr>
-        <w:t>f</w:t>
+        <w:t>v_f</w:t>
       </w:r>
       <w:proofErr w:type="spellEnd"/>
       <w:r>
@@ -8027,7 +7866,6 @@
         </w:rPr>
         <w:t>[</w:t>
       </w:r>
-      <w:proofErr w:type="gramEnd"/>
       <w:r>
         <w:rPr>
           <w:rFonts w:ascii="Courier New" w:hAnsi="Courier New" w:cs="Courier New"/>
@@ -8252,18 +8090,7 @@
           <w:szCs w:val="20"/>
           <w:highlight w:val="white"/>
         </w:rPr>
-        <w:t xml:space="preserve">            </w:t>
-      </w:r>
-      <w:proofErr w:type="gramStart"/>
-      <w:r>
-        <w:rPr>
-          <w:rFonts w:ascii="Courier New" w:hAnsi="Courier New" w:cs="Courier New"/>
-          <w:color w:val="000000"/>
-          <w:sz w:val="20"/>
-          <w:szCs w:val="20"/>
-          <w:highlight w:val="white"/>
-        </w:rPr>
-        <w:t>actions</w:t>
+        <w:t xml:space="preserve">            actions</w:t>
       </w:r>
       <w:r>
         <w:rPr>
@@ -8277,7 +8104,6 @@
         </w:rPr>
         <w:t>[</w:t>
       </w:r>
-      <w:proofErr w:type="gramEnd"/>
       <w:r>
         <w:rPr>
           <w:rFonts w:ascii="Courier New" w:hAnsi="Courier New" w:cs="Courier New"/>
@@ -8571,7 +8397,6 @@
         <w:t xml:space="preserve"> </w:t>
       </w:r>
       <w:proofErr w:type="spellStart"/>
-      <w:proofErr w:type="gramStart"/>
       <w:r>
         <w:rPr>
           <w:rFonts w:ascii="Courier New" w:hAnsi="Courier New" w:cs="Courier New"/>
@@ -8602,18 +8427,7 @@
           <w:szCs w:val="20"/>
           <w:highlight w:val="white"/>
         </w:rPr>
-        <w:t>array</w:t>
-      </w:r>
-      <w:proofErr w:type="gramEnd"/>
-      <w:r>
-        <w:rPr>
-          <w:rFonts w:ascii="Courier New" w:hAnsi="Courier New" w:cs="Courier New"/>
-          <w:color w:val="000000"/>
-          <w:sz w:val="20"/>
-          <w:szCs w:val="20"/>
-          <w:highlight w:val="white"/>
-        </w:rPr>
-        <w:t>_equal</w:t>
+        <w:t>array_equal</w:t>
       </w:r>
       <w:proofErr w:type="spellEnd"/>
       <w:r>
@@ -8765,9 +8579,41 @@
           <w:szCs w:val="20"/>
           <w:highlight w:val="white"/>
         </w:rPr>
+        <w:t>np.copy</w:t>
+      </w:r>
+      <w:proofErr w:type="spellEnd"/>
+      <w:r>
+        <w:rPr>
+          <w:rFonts w:ascii="Courier New" w:hAnsi="Courier New" w:cs="Courier New"/>
+          <w:color w:val="000000"/>
+          <w:sz w:val="20"/>
+          <w:szCs w:val="20"/>
+          <w:highlight w:val="white"/>
+        </w:rPr>
+        <w:t>(</w:t>
+      </w:r>
+      <w:proofErr w:type="spellStart"/>
+      <w:r>
+        <w:rPr>
+          <w:rFonts w:ascii="Courier New" w:hAnsi="Courier New" w:cs="Courier New"/>
+          <w:color w:val="000000"/>
+          <w:sz w:val="20"/>
+          <w:szCs w:val="20"/>
+          <w:highlight w:val="white"/>
+        </w:rPr>
         <w:t>v_f</w:t>
       </w:r>
       <w:proofErr w:type="spellEnd"/>
+      <w:r>
+        <w:rPr>
+          <w:rFonts w:ascii="Courier New" w:hAnsi="Courier New" w:cs="Courier New"/>
+          <w:color w:val="000000"/>
+          <w:sz w:val="20"/>
+          <w:szCs w:val="20"/>
+          <w:highlight w:val="white"/>
+        </w:rPr>
+        <w:t>)</w:t>
+      </w:r>
     </w:p>
     <w:p>
       <w:pPr>
@@ -8833,7 +8679,6 @@
         <w:t xml:space="preserve"> </w:t>
       </w:r>
       <w:proofErr w:type="spellStart"/>
-      <w:proofErr w:type="gramStart"/>
       <w:r>
         <w:rPr>
           <w:rFonts w:ascii="Courier New" w:hAnsi="Courier New" w:cs="Courier New"/>
@@ -8867,7 +8712,6 @@
         <w:t>figure</w:t>
       </w:r>
       <w:proofErr w:type="spellEnd"/>
-      <w:proofErr w:type="gramEnd"/>
       <w:r>
         <w:rPr>
           <w:rFonts w:ascii="Courier New" w:hAnsi="Courier New" w:cs="Courier New"/>
@@ -8929,7 +8773,6 @@
         <w:t xml:space="preserve"> </w:t>
       </w:r>
       <w:proofErr w:type="spellStart"/>
-      <w:proofErr w:type="gramStart"/>
       <w:r>
         <w:rPr>
           <w:rFonts w:ascii="Courier New" w:hAnsi="Courier New" w:cs="Courier New"/>
@@ -8963,7 +8806,6 @@
         <w:t>axes</w:t>
       </w:r>
       <w:proofErr w:type="spellEnd"/>
-      <w:proofErr w:type="gramEnd"/>
       <w:r>
         <w:rPr>
           <w:rFonts w:ascii="Courier New" w:hAnsi="Courier New" w:cs="Courier New"/>
@@ -9085,7 +8927,6 @@
         <w:t xml:space="preserve"> </w:t>
       </w:r>
       <w:proofErr w:type="spellStart"/>
-      <w:proofErr w:type="gramStart"/>
       <w:r>
         <w:rPr>
           <w:rFonts w:ascii="Courier New" w:hAnsi="Courier New" w:cs="Courier New"/>
@@ -9119,7 +8960,6 @@
         <w:t>linspace</w:t>
       </w:r>
       <w:proofErr w:type="spellEnd"/>
-      <w:proofErr w:type="gramEnd"/>
       <w:r>
         <w:rPr>
           <w:rFonts w:ascii="Courier New" w:hAnsi="Courier New" w:cs="Courier New"/>
@@ -9267,7 +9107,6 @@
         <w:t xml:space="preserve"> </w:t>
       </w:r>
       <w:proofErr w:type="spellStart"/>
-      <w:proofErr w:type="gramStart"/>
       <w:r>
         <w:rPr>
           <w:rFonts w:ascii="Courier New" w:hAnsi="Courier New" w:cs="Courier New"/>
@@ -9301,7 +9140,6 @@
         <w:t>linspace</w:t>
       </w:r>
       <w:proofErr w:type="spellEnd"/>
-      <w:proofErr w:type="gramEnd"/>
       <w:r>
         <w:rPr>
           <w:rFonts w:ascii="Courier New" w:hAnsi="Courier New" w:cs="Courier New"/>
@@ -9443,7 +9281,6 @@
         <w:t xml:space="preserve">X, Y = </w:t>
       </w:r>
       <w:proofErr w:type="spellStart"/>
-      <w:proofErr w:type="gramStart"/>
       <w:r>
         <w:rPr>
           <w:rFonts w:ascii="Courier New" w:hAnsi="Courier New" w:cs="Courier New"/>
@@ -9455,7 +9292,6 @@
         <w:t>np.meshgrid</w:t>
       </w:r>
       <w:proofErr w:type="spellEnd"/>
-      <w:proofErr w:type="gramEnd"/>
       <w:r>
         <w:rPr>
           <w:rFonts w:ascii="Courier New" w:hAnsi="Courier New" w:cs="Courier New"/>
@@ -9483,27 +9319,15 @@
         </w:rPr>
       </w:pPr>
       <w:proofErr w:type="spellStart"/>
-      <w:proofErr w:type="gramStart"/>
-      <w:r>
-        <w:rPr>
-          <w:rFonts w:ascii="Courier New" w:hAnsi="Courier New" w:cs="Courier New"/>
-          <w:color w:val="000000"/>
-          <w:sz w:val="20"/>
-          <w:szCs w:val="20"/>
-          <w:highlight w:val="white"/>
-        </w:rPr>
-        <w:t>ax.plot</w:t>
-      </w:r>
-      <w:proofErr w:type="gramEnd"/>
-      <w:r>
-        <w:rPr>
-          <w:rFonts w:ascii="Courier New" w:hAnsi="Courier New" w:cs="Courier New"/>
-          <w:color w:val="000000"/>
-          <w:sz w:val="20"/>
-          <w:szCs w:val="20"/>
-          <w:highlight w:val="white"/>
-        </w:rPr>
-        <w:t>_surface</w:t>
+      <w:r>
+        <w:rPr>
+          <w:rFonts w:ascii="Courier New" w:hAnsi="Courier New" w:cs="Courier New"/>
+          <w:color w:val="000000"/>
+          <w:sz w:val="20"/>
+          <w:szCs w:val="20"/>
+          <w:highlight w:val="white"/>
+        </w:rPr>
+        <w:t>ax.plot_surface</w:t>
       </w:r>
       <w:proofErr w:type="spellEnd"/>
       <w:r>
@@ -9563,18 +9387,7 @@
           <w:szCs w:val="20"/>
           <w:highlight w:val="white"/>
         </w:rPr>
-        <w:t>ax.set_</w:t>
-      </w:r>
-      <w:proofErr w:type="gramStart"/>
-      <w:r>
-        <w:rPr>
-          <w:rFonts w:ascii="Courier New" w:hAnsi="Courier New" w:cs="Courier New"/>
-          <w:color w:val="000000"/>
-          <w:sz w:val="20"/>
-          <w:szCs w:val="20"/>
-          <w:highlight w:val="white"/>
-        </w:rPr>
-        <w:t>xlabel</w:t>
+        <w:t>ax.set_xlabel</w:t>
       </w:r>
       <w:proofErr w:type="spellEnd"/>
       <w:r>
@@ -9585,18 +9398,7 @@
           <w:szCs w:val="20"/>
           <w:highlight w:val="white"/>
         </w:rPr>
-        <w:t>(</w:t>
-      </w:r>
-      <w:proofErr w:type="gramEnd"/>
-      <w:r>
-        <w:rPr>
-          <w:rFonts w:ascii="Courier New" w:hAnsi="Courier New" w:cs="Courier New"/>
-          <w:color w:val="000000"/>
-          <w:sz w:val="20"/>
-          <w:szCs w:val="20"/>
-          <w:highlight w:val="white"/>
-        </w:rPr>
-        <w:t>"Dealer Showing")</w:t>
+        <w:t>("Dealer Showing")</w:t>
       </w:r>
     </w:p>
     <w:p>
@@ -9623,18 +9425,7 @@
           <w:szCs w:val="20"/>
           <w:highlight w:val="white"/>
         </w:rPr>
-        <w:t>ax.set_</w:t>
-      </w:r>
-      <w:proofErr w:type="gramStart"/>
-      <w:r>
-        <w:rPr>
-          <w:rFonts w:ascii="Courier New" w:hAnsi="Courier New" w:cs="Courier New"/>
-          <w:color w:val="000000"/>
-          <w:sz w:val="20"/>
-          <w:szCs w:val="20"/>
-          <w:highlight w:val="white"/>
-        </w:rPr>
-        <w:t>ylabel</w:t>
+        <w:t>ax.set_ylabel</w:t>
       </w:r>
       <w:proofErr w:type="spellEnd"/>
       <w:r>
@@ -9645,18 +9436,7 @@
           <w:szCs w:val="20"/>
           <w:highlight w:val="white"/>
         </w:rPr>
-        <w:t>(</w:t>
-      </w:r>
-      <w:proofErr w:type="gramEnd"/>
-      <w:r>
-        <w:rPr>
-          <w:rFonts w:ascii="Courier New" w:hAnsi="Courier New" w:cs="Courier New"/>
-          <w:color w:val="000000"/>
-          <w:sz w:val="20"/>
-          <w:szCs w:val="20"/>
-          <w:highlight w:val="white"/>
-        </w:rPr>
-        <w:t>'Player Sum')</w:t>
+        <w:t>('Player Sum')</w:t>
       </w:r>
     </w:p>
     <w:p>
@@ -9683,18 +9463,7 @@
           <w:szCs w:val="20"/>
           <w:highlight w:val="white"/>
         </w:rPr>
-        <w:t>ax.set_</w:t>
-      </w:r>
-      <w:proofErr w:type="gramStart"/>
-      <w:r>
-        <w:rPr>
-          <w:rFonts w:ascii="Courier New" w:hAnsi="Courier New" w:cs="Courier New"/>
-          <w:color w:val="000000"/>
-          <w:sz w:val="20"/>
-          <w:szCs w:val="20"/>
-          <w:highlight w:val="white"/>
-        </w:rPr>
-        <w:t>zlabel</w:t>
+        <w:t>ax.set_zlabel</w:t>
       </w:r>
       <w:proofErr w:type="spellEnd"/>
       <w:r>
@@ -9705,18 +9474,7 @@
           <w:szCs w:val="20"/>
           <w:highlight w:val="white"/>
         </w:rPr>
-        <w:t>(</w:t>
-      </w:r>
-      <w:proofErr w:type="gramEnd"/>
-      <w:r>
-        <w:rPr>
-          <w:rFonts w:ascii="Courier New" w:hAnsi="Courier New" w:cs="Courier New"/>
-          <w:color w:val="000000"/>
-          <w:sz w:val="20"/>
-          <w:szCs w:val="20"/>
-          <w:highlight w:val="white"/>
-        </w:rPr>
-        <w:t>'Value function')</w:t>
+        <w:t>('Value function')</w:t>
       </w:r>
     </w:p>
     <w:p>
@@ -9743,18 +9501,7 @@
           <w:szCs w:val="20"/>
           <w:highlight w:val="white"/>
         </w:rPr>
-        <w:t>ax.set_</w:t>
-      </w:r>
-      <w:proofErr w:type="gramStart"/>
-      <w:r>
-        <w:rPr>
-          <w:rFonts w:ascii="Courier New" w:hAnsi="Courier New" w:cs="Courier New"/>
-          <w:color w:val="000000"/>
-          <w:sz w:val="20"/>
-          <w:szCs w:val="20"/>
-          <w:highlight w:val="white"/>
-        </w:rPr>
-        <w:t>xlim</w:t>
+        <w:t>ax.set_xlim</w:t>
       </w:r>
       <w:proofErr w:type="spellEnd"/>
       <w:r>
@@ -9765,18 +9512,7 @@
           <w:szCs w:val="20"/>
           <w:highlight w:val="white"/>
         </w:rPr>
-        <w:t>(</w:t>
-      </w:r>
-      <w:proofErr w:type="gramEnd"/>
-      <w:r>
-        <w:rPr>
-          <w:rFonts w:ascii="Courier New" w:hAnsi="Courier New" w:cs="Courier New"/>
-          <w:color w:val="000000"/>
-          <w:sz w:val="20"/>
-          <w:szCs w:val="20"/>
-          <w:highlight w:val="white"/>
-        </w:rPr>
-        <w:t>[2, 11])</w:t>
+        <w:t>([2, 11])</w:t>
       </w:r>
     </w:p>
     <w:p>
@@ -9803,18 +9539,7 @@
           <w:szCs w:val="20"/>
           <w:highlight w:val="white"/>
         </w:rPr>
-        <w:t>ax.set_</w:t>
-      </w:r>
-      <w:proofErr w:type="gramStart"/>
-      <w:r>
-        <w:rPr>
-          <w:rFonts w:ascii="Courier New" w:hAnsi="Courier New" w:cs="Courier New"/>
-          <w:color w:val="000000"/>
-          <w:sz w:val="20"/>
-          <w:szCs w:val="20"/>
-          <w:highlight w:val="white"/>
-        </w:rPr>
-        <w:t>ylim</w:t>
+        <w:t>ax.set_ylim</w:t>
       </w:r>
       <w:proofErr w:type="spellEnd"/>
       <w:r>
@@ -9825,18 +9550,7 @@
           <w:szCs w:val="20"/>
           <w:highlight w:val="white"/>
         </w:rPr>
-        <w:t>(</w:t>
-      </w:r>
-      <w:proofErr w:type="gramEnd"/>
-      <w:r>
-        <w:rPr>
-          <w:rFonts w:ascii="Courier New" w:hAnsi="Courier New" w:cs="Courier New"/>
-          <w:color w:val="000000"/>
-          <w:sz w:val="20"/>
-          <w:szCs w:val="20"/>
-          <w:highlight w:val="white"/>
-        </w:rPr>
-        <w:t>[4, 22])</w:t>
+        <w:t>([4, 22])</w:t>
       </w:r>
     </w:p>
     <w:p>
@@ -9855,7 +9569,6 @@
         </w:rPr>
       </w:pPr>
       <w:proofErr w:type="spellStart"/>
-      <w:proofErr w:type="gramStart"/>
       <w:r>
         <w:rPr>
           <w:rFonts w:ascii="Courier New" w:hAnsi="Courier New" w:cs="Courier New"/>
@@ -9867,7 +9580,6 @@
         <w:t>plt.show</w:t>
       </w:r>
       <w:proofErr w:type="spellEnd"/>
-      <w:proofErr w:type="gramEnd"/>
       <w:r>
         <w:rPr>
           <w:rFonts w:ascii="Courier New" w:hAnsi="Courier New" w:cs="Courier New"/>
@@ -9921,7 +9633,6 @@
         <w:t xml:space="preserve">_, ax = </w:t>
       </w:r>
       <w:proofErr w:type="spellStart"/>
-      <w:proofErr w:type="gramStart"/>
       <w:r>
         <w:rPr>
           <w:rFonts w:ascii="Courier New" w:hAnsi="Courier New" w:cs="Courier New"/>
@@ -9933,7 +9644,6 @@
         <w:t>plt.subplots</w:t>
       </w:r>
       <w:proofErr w:type="spellEnd"/>
-      <w:proofErr w:type="gramEnd"/>
       <w:r>
         <w:rPr>
           <w:rFonts w:ascii="Courier New" w:hAnsi="Courier New" w:cs="Courier New"/>
@@ -9961,7 +9671,6 @@
         </w:rPr>
       </w:pPr>
       <w:proofErr w:type="spellStart"/>
-      <w:proofErr w:type="gramStart"/>
       <w:r>
         <w:rPr>
           <w:rFonts w:ascii="Courier New" w:hAnsi="Courier New" w:cs="Courier New"/>
@@ -9973,7 +9682,6 @@
         <w:t>ax.imshow</w:t>
       </w:r>
       <w:proofErr w:type="spellEnd"/>
-      <w:proofErr w:type="gramEnd"/>
       <w:r>
         <w:rPr>
           <w:rFonts w:ascii="Courier New" w:hAnsi="Courier New" w:cs="Courier New"/>
@@ -10009,18 +9717,7 @@
           <w:szCs w:val="20"/>
           <w:highlight w:val="white"/>
         </w:rPr>
-        <w:t>ax.set_</w:t>
-      </w:r>
-      <w:proofErr w:type="gramStart"/>
-      <w:r>
-        <w:rPr>
-          <w:rFonts w:ascii="Courier New" w:hAnsi="Courier New" w:cs="Courier New"/>
-          <w:color w:val="000000"/>
-          <w:sz w:val="20"/>
-          <w:szCs w:val="20"/>
-          <w:highlight w:val="white"/>
-        </w:rPr>
-        <w:t>xlabel</w:t>
+        <w:t>ax.set_xlabel</w:t>
       </w:r>
       <w:proofErr w:type="spellEnd"/>
       <w:r>
@@ -10031,18 +9728,7 @@
           <w:szCs w:val="20"/>
           <w:highlight w:val="white"/>
         </w:rPr>
-        <w:t>(</w:t>
-      </w:r>
-      <w:proofErr w:type="gramEnd"/>
-      <w:r>
-        <w:rPr>
-          <w:rFonts w:ascii="Courier New" w:hAnsi="Courier New" w:cs="Courier New"/>
-          <w:color w:val="000000"/>
-          <w:sz w:val="20"/>
-          <w:szCs w:val="20"/>
-          <w:highlight w:val="white"/>
-        </w:rPr>
-        <w:t>"Dealer Showing")</w:t>
+        <w:t>("Dealer Showing")</w:t>
       </w:r>
     </w:p>
     <w:p>
@@ -10069,18 +9755,7 @@
           <w:szCs w:val="20"/>
           <w:highlight w:val="white"/>
         </w:rPr>
-        <w:t>ax.set_</w:t>
-      </w:r>
-      <w:proofErr w:type="gramStart"/>
-      <w:r>
-        <w:rPr>
-          <w:rFonts w:ascii="Courier New" w:hAnsi="Courier New" w:cs="Courier New"/>
-          <w:color w:val="000000"/>
-          <w:sz w:val="20"/>
-          <w:szCs w:val="20"/>
-          <w:highlight w:val="white"/>
-        </w:rPr>
-        <w:t>ylabel</w:t>
+        <w:t>ax.set_ylabel</w:t>
       </w:r>
       <w:proofErr w:type="spellEnd"/>
       <w:r>
@@ -10091,18 +9766,7 @@
           <w:szCs w:val="20"/>
           <w:highlight w:val="white"/>
         </w:rPr>
-        <w:t>(</w:t>
-      </w:r>
-      <w:proofErr w:type="gramEnd"/>
-      <w:r>
-        <w:rPr>
-          <w:rFonts w:ascii="Courier New" w:hAnsi="Courier New" w:cs="Courier New"/>
-          <w:color w:val="000000"/>
-          <w:sz w:val="20"/>
-          <w:szCs w:val="20"/>
-          <w:highlight w:val="white"/>
-        </w:rPr>
-        <w:t>'Player Sum')</w:t>
+        <w:t>('Player Sum')</w:t>
       </w:r>
     </w:p>
     <w:p>
@@ -10121,7 +9785,6 @@
         </w:rPr>
       </w:pPr>
       <w:proofErr w:type="spellStart"/>
-      <w:proofErr w:type="gramStart"/>
       <w:r>
         <w:rPr>
           <w:rFonts w:ascii="Courier New" w:hAnsi="Courier New" w:cs="Courier New"/>
@@ -10133,7 +9796,6 @@
         <w:t>plt.show</w:t>
       </w:r>
       <w:proofErr w:type="spellEnd"/>
-      <w:proofErr w:type="gramEnd"/>
       <w:r>
         <w:rPr>
           <w:rFonts w:ascii="Courier New" w:hAnsi="Courier New" w:cs="Courier New"/>
@@ -10200,10 +9862,10 @@
           <w:position w:val="-10"/>
         </w:rPr>
         <w:object w:dxaOrig="340" w:dyaOrig="260" w14:anchorId="61DEB43A">
-          <v:shape id="_x0000_i1034" type="#_x0000_t75" style="width:16.85pt;height:13.1pt" o:ole="">
+          <v:shape id="_x0000_i1034" type="#_x0000_t75" style="width:16.7pt;height:13.05pt" o:ole="">
             <v:imagedata r:id="rId25" o:title=""/>
           </v:shape>
-          <o:OLEObject Type="Embed" ProgID="Equation.DSMT4" ShapeID="_x0000_i1034" DrawAspect="Content" ObjectID="_1652287237" r:id="rId26"/>
+          <o:OLEObject Type="Embed" ProgID="Equation.DSMT4" ShapeID="_x0000_i1034" DrawAspect="Content" ObjectID="_1652355863" r:id="rId26"/>
         </w:object>
       </w:r>
       <w:r>
@@ -10271,10 +9933,10 @@
           <w:position w:val="-4"/>
         </w:rPr>
         <w:object w:dxaOrig="320" w:dyaOrig="300" w14:anchorId="6B0ADAE0">
-          <v:shape id="_x0000_i1035" type="#_x0000_t75" style="width:15.9pt;height:14.95pt" o:ole="">
+          <v:shape id="_x0000_i1035" type="#_x0000_t75" style="width:15.65pt;height:15.15pt" o:ole="">
             <v:imagedata r:id="rId27" o:title=""/>
           </v:shape>
-          <o:OLEObject Type="Embed" ProgID="Equation.DSMT4" ShapeID="_x0000_i1035" DrawAspect="Content" ObjectID="_1652287238" r:id="rId28"/>
+          <o:OLEObject Type="Embed" ProgID="Equation.DSMT4" ShapeID="_x0000_i1035" DrawAspect="Content" ObjectID="_1652355864" r:id="rId28"/>
         </w:object>
       </w:r>
       <w:r>
@@ -10308,10 +9970,10 @@
           <w:position w:val="-6"/>
         </w:rPr>
         <w:object w:dxaOrig="279" w:dyaOrig="279" w14:anchorId="0B7986E7">
-          <v:shape id="_x0000_i1036" type="#_x0000_t75" style="width:14.05pt;height:14.05pt" o:ole="">
+          <v:shape id="_x0000_i1036" type="#_x0000_t75" style="width:14.1pt;height:14.1pt" o:ole="">
             <v:imagedata r:id="rId29" o:title=""/>
           </v:shape>
-          <o:OLEObject Type="Embed" ProgID="Equation.DSMT4" ShapeID="_x0000_i1036" DrawAspect="Content" ObjectID="_1652287239" r:id="rId30"/>
+          <o:OLEObject Type="Embed" ProgID="Equation.DSMT4" ShapeID="_x0000_i1036" DrawAspect="Content" ObjectID="_1652355865" r:id="rId30"/>
         </w:object>
       </w:r>
       <w:r>
@@ -11240,10 +10902,10 @@
           <w:position w:val="-6"/>
         </w:rPr>
         <w:object w:dxaOrig="580" w:dyaOrig="279" w14:anchorId="308232AD">
-          <v:shape id="_x0000_i1040" type="#_x0000_t75" style="width:29pt;height:14.05pt" o:ole="">
+          <v:shape id="_x0000_i1037" type="#_x0000_t75" style="width:29.2pt;height:14.1pt" o:ole="">
             <v:imagedata r:id="rId38" o:title=""/>
           </v:shape>
-          <o:OLEObject Type="Embed" ProgID="Equation.DSMT4" ShapeID="_x0000_i1040" DrawAspect="Content" ObjectID="_1652287240" r:id="rId39"/>
+          <o:OLEObject Type="Embed" ProgID="Equation.DSMT4" ShapeID="_x0000_i1037" DrawAspect="Content" ObjectID="_1652355866" r:id="rId39"/>
         </w:object>
       </w:r>
       <w:r>
@@ -11262,6 +10924,7 @@
       <w:r>
         <w:rPr>
           <w:rFonts w:asciiTheme="minorHAnsi" w:hAnsiTheme="minorHAnsi" w:cstheme="minorHAnsi"/>
+          <w:noProof/>
         </w:rPr>
         <w:drawing>
           <wp:inline distT="0" distB="0" distL="0" distR="0" wp14:anchorId="0F506B50" wp14:editId="7B6B25EC">
@@ -11316,10 +10979,10 @@
           <w:position w:val="-6"/>
         </w:rPr>
         <w:object w:dxaOrig="760" w:dyaOrig="279" w14:anchorId="4F1E0229">
-          <v:shape id="_x0000_i1043" type="#_x0000_t75" style="width:37.85pt;height:14.05pt" o:ole="">
+          <v:shape id="_x0000_i1038" type="#_x0000_t75" style="width:38.1pt;height:14.1pt" o:ole="">
             <v:imagedata r:id="rId41" o:title=""/>
           </v:shape>
-          <o:OLEObject Type="Embed" ProgID="Equation.DSMT4" ShapeID="_x0000_i1043" DrawAspect="Content" ObjectID="_1652287241" r:id="rId42"/>
+          <o:OLEObject Type="Embed" ProgID="Equation.DSMT4" ShapeID="_x0000_i1038" DrawAspect="Content" ObjectID="_1652355867" r:id="rId42"/>
         </w:object>
       </w:r>
       <w:r>
@@ -11338,6 +11001,7 @@
       <w:r>
         <w:rPr>
           <w:rFonts w:asciiTheme="minorHAnsi" w:hAnsiTheme="minorHAnsi" w:cstheme="minorHAnsi"/>
+          <w:noProof/>
         </w:rPr>
         <w:drawing>
           <wp:inline distT="0" distB="0" distL="0" distR="0" wp14:anchorId="09F77181" wp14:editId="74F00FFC">
@@ -11399,10 +11063,10 @@
           <w:position w:val="-6"/>
         </w:rPr>
         <w:object w:dxaOrig="760" w:dyaOrig="279" w14:anchorId="7B2526AC">
-          <v:shape id="_x0000_i1050" type="#_x0000_t75" style="width:37.85pt;height:14.05pt" o:ole="">
+          <v:shape id="_x0000_i1039" type="#_x0000_t75" style="width:38.1pt;height:14.1pt" o:ole="">
             <v:imagedata r:id="rId44" o:title=""/>
           </v:shape>
-          <o:OLEObject Type="Embed" ProgID="Equation.DSMT4" ShapeID="_x0000_i1050" DrawAspect="Content" ObjectID="_1652287242" r:id="rId45"/>
+          <o:OLEObject Type="Embed" ProgID="Equation.DSMT4" ShapeID="_x0000_i1039" DrawAspect="Content" ObjectID="_1652355868" r:id="rId45"/>
         </w:object>
       </w:r>
       <w:r>
@@ -11421,6 +11085,7 @@
       <w:r>
         <w:rPr>
           <w:rFonts w:asciiTheme="minorHAnsi" w:hAnsiTheme="minorHAnsi" w:cstheme="minorHAnsi"/>
+          <w:noProof/>
         </w:rPr>
         <w:drawing>
           <wp:inline distT="0" distB="0" distL="0" distR="0" wp14:anchorId="2E5BD265" wp14:editId="4D61B95A">
@@ -11553,19 +11218,7 @@
           <w:rPr>
             <w:rFonts w:ascii="Cambria Math" w:hAnsi="Cambria Math" w:cstheme="minorHAnsi"/>
           </w:rPr>
-          <m:t>ε</m:t>
-        </m:r>
-        <m:r>
-          <w:rPr>
-            <w:rFonts w:ascii="Cambria Math" w:hAnsi="Cambria Math" w:cstheme="minorHAnsi"/>
-          </w:rPr>
-          <m:t>=</m:t>
-        </m:r>
-        <m:r>
-          <w:rPr>
-            <w:rFonts w:ascii="Cambria Math" w:hAnsi="Cambria Math" w:cstheme="minorHAnsi"/>
-          </w:rPr>
-          <m:t>0.1</m:t>
+          <m:t>ε=0.1</m:t>
         </m:r>
       </m:oMath>
       <w:r>
@@ -11586,6 +11239,7 @@
       <w:r>
         <w:rPr>
           <w:rFonts w:asciiTheme="minorHAnsi" w:hAnsiTheme="minorHAnsi" w:cstheme="minorHAnsi"/>
+          <w:noProof/>
         </w:rPr>
         <w:drawing>
           <wp:inline distT="0" distB="0" distL="0" distR="0" wp14:anchorId="24A6A97B" wp14:editId="112DAFE8">
@@ -11699,13 +11353,7 @@
           <w:rPr>
             <w:rFonts w:ascii="Cambria Math" w:hAnsi="Cambria Math" w:cstheme="minorHAnsi"/>
           </w:rPr>
-          <m:t>=</m:t>
-        </m:r>
-        <m:r>
-          <w:rPr>
-            <w:rFonts w:ascii="Cambria Math" w:hAnsi="Cambria Math" w:cstheme="minorHAnsi"/>
-          </w:rPr>
-          <m:t>0.01</m:t>
+          <m:t>=0.01</m:t>
         </m:r>
       </m:oMath>
       <w:r>
@@ -11740,6 +11388,7 @@
       <w:r>
         <w:rPr>
           <w:rFonts w:asciiTheme="minorHAnsi" w:hAnsiTheme="minorHAnsi" w:cstheme="minorHAnsi"/>
+          <w:noProof/>
         </w:rPr>
         <w:drawing>
           <wp:inline distT="0" distB="0" distL="0" distR="0" wp14:anchorId="580B3342" wp14:editId="4E3AB0A0">
@@ -11794,11 +11443,6 @@
           <w:rFonts w:asciiTheme="minorHAnsi" w:hAnsiTheme="minorHAnsi" w:cstheme="minorHAnsi"/>
         </w:rPr>
         <w:br/>
-      </w:r>
-      <w:r>
-        <w:rPr>
-          <w:rFonts w:asciiTheme="minorHAnsi" w:hAnsiTheme="minorHAnsi" w:cstheme="minorHAnsi"/>
-        </w:rPr>
         <w:t xml:space="preserve">Q-learning with </w:t>
       </w:r>
       <m:oMath>
@@ -11893,6 +11537,7 @@
       <w:r>
         <w:rPr>
           <w:rFonts w:asciiTheme="minorHAnsi" w:hAnsiTheme="minorHAnsi" w:cstheme="minorHAnsi"/>
+          <w:noProof/>
         </w:rPr>
         <w:drawing>
           <wp:inline distT="0" distB="0" distL="0" distR="0" wp14:anchorId="6E441903" wp14:editId="7E3AB9CB">
@@ -12043,19 +11688,7 @@
           <w:rPr>
             <w:rFonts w:ascii="Cambria Math" w:hAnsi="Cambria Math" w:cstheme="minorHAnsi"/>
           </w:rPr>
-          <m:t>ε=0.</m:t>
-        </m:r>
-        <m:r>
-          <w:rPr>
-            <w:rFonts w:ascii="Cambria Math" w:hAnsi="Cambria Math" w:cstheme="minorHAnsi"/>
-          </w:rPr>
-          <m:t>0</m:t>
-        </m:r>
-        <m:r>
-          <w:rPr>
-            <w:rFonts w:ascii="Cambria Math" w:hAnsi="Cambria Math" w:cstheme="minorHAnsi"/>
-          </w:rPr>
-          <m:t>1</m:t>
+          <m:t>ε=0.01</m:t>
         </m:r>
       </m:oMath>
       <w:r>
@@ -12076,6 +11709,7 @@
       <w:r>
         <w:rPr>
           <w:rFonts w:asciiTheme="minorHAnsi" w:hAnsiTheme="minorHAnsi" w:cstheme="minorHAnsi"/>
+          <w:noProof/>
         </w:rPr>
         <w:drawing>
           <wp:inline distT="0" distB="0" distL="0" distR="0" wp14:anchorId="485D6A37" wp14:editId="7FE95E79">
@@ -16241,7 +15875,7 @@
 </file>
 
 <file path=customXml/itemProps1.xml><?xml version="1.0" encoding="utf-8"?>
-<ds:datastoreItem xmlns:ds="http://schemas.openxmlformats.org/officeDocument/2006/customXml" ds:itemID="{94242088-2B16-4356-8BE7-6D28BDA326B2}">
+<ds:datastoreItem xmlns:ds="http://schemas.openxmlformats.org/officeDocument/2006/customXml" ds:itemID="{6504BF53-F17D-448E-97B9-778415706F6A}">
   <ds:schemaRefs>
     <ds:schemaRef ds:uri="http://schemas.openxmlformats.org/officeDocument/2006/bibliography"/>
   </ds:schemaRefs>

--- a/Wet_2/HW_2_SOL.docx
+++ b/Wet_2/HW_2_SOL.docx
@@ -139,7 +139,7 @@
           <v:shape id="_x0000_i1025" type="#_x0000_t75" style="width:34.95pt;height:20.35pt" o:ole="">
             <v:imagedata r:id="rId6" o:title=""/>
           </v:shape>
-          <o:OLEObject Type="Embed" ProgID="Equation.DSMT4" ShapeID="_x0000_i1025" DrawAspect="Content" ObjectID="_1652355854" r:id="rId7"/>
+          <o:OLEObject Type="Embed" ProgID="Equation.DSMT4" ShapeID="_x0000_i1025" DrawAspect="Content" ObjectID="_1652357771" r:id="rId7"/>
         </w:object>
       </w:r>
       <w:r>
@@ -174,7 +174,7 @@
           <v:shape id="_x0000_i1026" type="#_x0000_t75" style="width:44.85pt;height:20.35pt" o:ole="">
             <v:imagedata r:id="rId8" o:title=""/>
           </v:shape>
-          <o:OLEObject Type="Embed" ProgID="Equation.DSMT4" ShapeID="_x0000_i1026" DrawAspect="Content" ObjectID="_1652355855" r:id="rId9"/>
+          <o:OLEObject Type="Embed" ProgID="Equation.DSMT4" ShapeID="_x0000_i1026" DrawAspect="Content" ObjectID="_1652357772" r:id="rId9"/>
         </w:object>
       </w:r>
       <w:r>
@@ -240,7 +240,7 @@
           <v:shape id="_x0000_i1027" type="#_x0000_t75" style="width:79.85pt;height:20.35pt" o:ole="">
             <v:imagedata r:id="rId10" o:title=""/>
           </v:shape>
-          <o:OLEObject Type="Embed" ProgID="Equation.DSMT4" ShapeID="_x0000_i1027" DrawAspect="Content" ObjectID="_1652355856" r:id="rId11"/>
+          <o:OLEObject Type="Embed" ProgID="Equation.DSMT4" ShapeID="_x0000_i1027" DrawAspect="Content" ObjectID="_1652357773" r:id="rId11"/>
         </w:object>
       </w:r>
       <w:r>
@@ -271,7 +271,7 @@
           <v:shape id="_x0000_i1028" type="#_x0000_t75" style="width:34.95pt;height:20.35pt" o:ole="">
             <v:imagedata r:id="rId6" o:title=""/>
           </v:shape>
-          <o:OLEObject Type="Embed" ProgID="Equation.DSMT4" ShapeID="_x0000_i1028" DrawAspect="Content" ObjectID="_1652355857" r:id="rId12"/>
+          <o:OLEObject Type="Embed" ProgID="Equation.DSMT4" ShapeID="_x0000_i1028" DrawAspect="Content" ObjectID="_1652357774" r:id="rId12"/>
         </w:object>
       </w:r>
       <w:r>
@@ -296,7 +296,7 @@
           <v:shape id="_x0000_i1029" type="#_x0000_t75" style="width:52.7pt;height:20.35pt" o:ole="">
             <v:imagedata r:id="rId13" o:title=""/>
           </v:shape>
-          <o:OLEObject Type="Embed" ProgID="Equation.DSMT4" ShapeID="_x0000_i1029" DrawAspect="Content" ObjectID="_1652355858" r:id="rId14"/>
+          <o:OLEObject Type="Embed" ProgID="Equation.DSMT4" ShapeID="_x0000_i1029" DrawAspect="Content" ObjectID="_1652357775" r:id="rId14"/>
         </w:object>
       </w:r>
       <w:r>
@@ -319,7 +319,7 @@
           <v:shape id="_x0000_i1030" type="#_x0000_t75" style="width:181.55pt;height:65.75pt" o:ole="">
             <v:imagedata r:id="rId15" o:title=""/>
           </v:shape>
-          <o:OLEObject Type="Embed" ProgID="Equation.DSMT4" ShapeID="_x0000_i1030" DrawAspect="Content" ObjectID="_1652355859" r:id="rId16"/>
+          <o:OLEObject Type="Embed" ProgID="Equation.DSMT4" ShapeID="_x0000_i1030" DrawAspect="Content" ObjectID="_1652357776" r:id="rId16"/>
         </w:object>
       </w:r>
       <w:r>
@@ -385,7 +385,7 @@
           <v:shape id="_x0000_i1031" type="#_x0000_t75" style="width:37.05pt;height:13.05pt" o:ole="">
             <v:imagedata r:id="rId17" o:title=""/>
           </v:shape>
-          <o:OLEObject Type="Embed" ProgID="Equation.DSMT4" ShapeID="_x0000_i1031" DrawAspect="Content" ObjectID="_1652355860" r:id="rId18"/>
+          <o:OLEObject Type="Embed" ProgID="Equation.DSMT4" ShapeID="_x0000_i1031" DrawAspect="Content" ObjectID="_1652357777" r:id="rId18"/>
         </w:object>
       </w:r>
       <w:r>
@@ -403,7 +403,7 @@
           <v:shape id="_x0000_i1032" type="#_x0000_t75" style="width:37.05pt;height:13.05pt" o:ole="">
             <v:imagedata r:id="rId19" o:title=""/>
           </v:shape>
-          <o:OLEObject Type="Embed" ProgID="Equation.DSMT4" ShapeID="_x0000_i1032" DrawAspect="Content" ObjectID="_1652355861" r:id="rId20"/>
+          <o:OLEObject Type="Embed" ProgID="Equation.DSMT4" ShapeID="_x0000_i1032" DrawAspect="Content" ObjectID="_1652357778" r:id="rId20"/>
         </w:object>
       </w:r>
       <w:r>
@@ -487,7 +487,7 @@
           <v:shape id="_x0000_i1033" type="#_x0000_t75" style="width:354.25pt;height:36pt" o:ole="">
             <v:imagedata r:id="rId21" o:title=""/>
           </v:shape>
-          <o:OLEObject Type="Embed" ProgID="Equation.DSMT4" ShapeID="_x0000_i1033" DrawAspect="Content" ObjectID="_1652355862" r:id="rId22"/>
+          <o:OLEObject Type="Embed" ProgID="Equation.DSMT4" ShapeID="_x0000_i1033" DrawAspect="Content" ObjectID="_1652357779" r:id="rId22"/>
         </w:object>
       </w:r>
     </w:p>
@@ -688,29 +688,7 @@
           <w:szCs w:val="20"/>
           <w:highlight w:val="white"/>
         </w:rPr>
-        <w:t xml:space="preserve"> </w:t>
-      </w:r>
-      <w:proofErr w:type="spellStart"/>
-      <w:r>
-        <w:rPr>
-          <w:rFonts w:ascii="Courier New" w:hAnsi="Courier New" w:cs="Courier New"/>
-          <w:color w:val="000000"/>
-          <w:sz w:val="20"/>
-          <w:szCs w:val="20"/>
-          <w:highlight w:val="white"/>
-        </w:rPr>
-        <w:t>numpy</w:t>
-      </w:r>
-      <w:proofErr w:type="spellEnd"/>
-      <w:r>
-        <w:rPr>
-          <w:rFonts w:ascii="Courier New" w:hAnsi="Courier New" w:cs="Courier New"/>
-          <w:color w:val="000000"/>
-          <w:sz w:val="20"/>
-          <w:szCs w:val="20"/>
-          <w:highlight w:val="white"/>
-        </w:rPr>
-        <w:t xml:space="preserve"> </w:t>
+        <w:t xml:space="preserve"> numpy </w:t>
       </w:r>
       <w:r>
         <w:rPr>
@@ -2244,7 +2222,6 @@
         </w:rPr>
         <w:t>(</w:t>
       </w:r>
-      <w:proofErr w:type="spellStart"/>
       <w:r>
         <w:rPr>
           <w:rFonts w:ascii="Courier New" w:hAnsi="Courier New" w:cs="Courier New"/>
@@ -2255,7 +2232,6 @@
         </w:rPr>
         <w:t>first_card</w:t>
       </w:r>
-      <w:proofErr w:type="spellEnd"/>
       <w:r>
         <w:rPr>
           <w:rFonts w:ascii="Courier New" w:hAnsi="Courier New" w:cs="Courier New"/>
@@ -2276,20 +2252,8 @@
           <w:szCs w:val="20"/>
           <w:highlight w:val="white"/>
         </w:rPr>
-        <w:t xml:space="preserve"> </w:t>
-      </w:r>
-      <w:proofErr w:type="spellStart"/>
-      <w:r>
-        <w:rPr>
-          <w:rFonts w:ascii="Courier New" w:hAnsi="Courier New" w:cs="Courier New"/>
-          <w:color w:val="000000"/>
-          <w:sz w:val="20"/>
-          <w:szCs w:val="20"/>
-          <w:highlight w:val="white"/>
-        </w:rPr>
-        <w:t>dealer_sum</w:t>
-      </w:r>
-      <w:proofErr w:type="spellEnd"/>
+        <w:t xml:space="preserve"> dealer_sum</w:t>
+      </w:r>
       <w:r>
         <w:rPr>
           <w:rFonts w:ascii="Courier New" w:hAnsi="Courier New" w:cs="Courier New"/>
@@ -2434,29 +2398,7 @@
           <w:szCs w:val="20"/>
           <w:highlight w:val="white"/>
         </w:rPr>
-        <w:t xml:space="preserve"> </w:t>
-      </w:r>
-      <w:proofErr w:type="spellStart"/>
-      <w:r>
-        <w:rPr>
-          <w:rFonts w:ascii="Courier New" w:hAnsi="Courier New" w:cs="Courier New"/>
-          <w:color w:val="000000"/>
-          <w:sz w:val="20"/>
-          <w:szCs w:val="20"/>
-          <w:highlight w:val="white"/>
-        </w:rPr>
-        <w:t>dealer_sum</w:t>
-      </w:r>
-      <w:proofErr w:type="spellEnd"/>
-      <w:r>
-        <w:rPr>
-          <w:rFonts w:ascii="Courier New" w:hAnsi="Courier New" w:cs="Courier New"/>
-          <w:color w:val="000000"/>
-          <w:sz w:val="20"/>
-          <w:szCs w:val="20"/>
-          <w:highlight w:val="white"/>
-        </w:rPr>
-        <w:t xml:space="preserve"> </w:t>
+        <w:t xml:space="preserve"> dealer_sum </w:t>
       </w:r>
       <w:r>
         <w:rPr>
@@ -2540,7 +2482,6 @@
         </w:rPr>
         <w:t>[</w:t>
       </w:r>
-      <w:proofErr w:type="spellStart"/>
       <w:r>
         <w:rPr>
           <w:rFonts w:ascii="Courier New" w:hAnsi="Courier New" w:cs="Courier New"/>
@@ -2551,7 +2492,6 @@
         </w:rPr>
         <w:t>first_card</w:t>
       </w:r>
-      <w:proofErr w:type="spellEnd"/>
       <w:r>
         <w:rPr>
           <w:rFonts w:ascii="Courier New" w:hAnsi="Courier New" w:cs="Courier New"/>
@@ -2564,7 +2504,6 @@
         </w:rPr>
         <w:t>][</w:t>
       </w:r>
-      <w:proofErr w:type="spellStart"/>
       <w:r>
         <w:rPr>
           <w:rFonts w:ascii="Courier New" w:hAnsi="Courier New" w:cs="Courier New"/>
@@ -2575,7 +2514,6 @@
         </w:rPr>
         <w:t>dealer_sum</w:t>
       </w:r>
-      <w:proofErr w:type="spellEnd"/>
       <w:r>
         <w:rPr>
           <w:rFonts w:ascii="Courier New" w:hAnsi="Courier New" w:cs="Courier New"/>
@@ -2704,29 +2642,7 @@
           <w:szCs w:val="20"/>
           <w:highlight w:val="white"/>
         </w:rPr>
-        <w:t xml:space="preserve"> </w:t>
-      </w:r>
-      <w:proofErr w:type="spellStart"/>
-      <w:r>
-        <w:rPr>
-          <w:rFonts w:ascii="Courier New" w:hAnsi="Courier New" w:cs="Courier New"/>
-          <w:color w:val="000000"/>
-          <w:sz w:val="20"/>
-          <w:szCs w:val="20"/>
-          <w:highlight w:val="white"/>
-        </w:rPr>
-        <w:t>dealer_sum</w:t>
-      </w:r>
-      <w:proofErr w:type="spellEnd"/>
-      <w:r>
-        <w:rPr>
-          <w:rFonts w:ascii="Courier New" w:hAnsi="Courier New" w:cs="Courier New"/>
-          <w:color w:val="000000"/>
-          <w:sz w:val="20"/>
-          <w:szCs w:val="20"/>
-          <w:highlight w:val="white"/>
-        </w:rPr>
-        <w:t xml:space="preserve"> </w:t>
+        <w:t xml:space="preserve"> dealer_sum </w:t>
       </w:r>
       <w:r>
         <w:rPr>
@@ -2810,7 +2726,6 @@
         </w:rPr>
         <w:t>[</w:t>
       </w:r>
-      <w:proofErr w:type="spellStart"/>
       <w:r>
         <w:rPr>
           <w:rFonts w:ascii="Courier New" w:hAnsi="Courier New" w:cs="Courier New"/>
@@ -2821,7 +2736,6 @@
         </w:rPr>
         <w:t>first_card</w:t>
       </w:r>
-      <w:proofErr w:type="spellEnd"/>
       <w:r>
         <w:rPr>
           <w:rFonts w:ascii="Courier New" w:hAnsi="Courier New" w:cs="Courier New"/>
@@ -2972,20 +2886,8 @@
           <w:szCs w:val="20"/>
           <w:highlight w:val="white"/>
         </w:rPr>
-        <w:t xml:space="preserve"> </w:t>
-      </w:r>
-      <w:proofErr w:type="spellStart"/>
-      <w:r>
-        <w:rPr>
-          <w:rFonts w:ascii="Courier New" w:hAnsi="Courier New" w:cs="Courier New"/>
-          <w:color w:val="000000"/>
-          <w:sz w:val="20"/>
-          <w:szCs w:val="20"/>
-          <w:highlight w:val="white"/>
-        </w:rPr>
-        <w:t>hit_card</w:t>
-      </w:r>
-      <w:proofErr w:type="spellEnd"/>
+        <w:t xml:space="preserve"> hit_card</w:t>
+      </w:r>
       <w:r>
         <w:rPr>
           <w:rFonts w:ascii="Courier New" w:hAnsi="Courier New" w:cs="Courier New"/>
@@ -3006,29 +2908,7 @@
           <w:szCs w:val="20"/>
           <w:highlight w:val="white"/>
         </w:rPr>
-        <w:t xml:space="preserve"> </w:t>
-      </w:r>
-      <w:proofErr w:type="spellStart"/>
-      <w:r>
-        <w:rPr>
-          <w:rFonts w:ascii="Courier New" w:hAnsi="Courier New" w:cs="Courier New"/>
-          <w:color w:val="000000"/>
-          <w:sz w:val="20"/>
-          <w:szCs w:val="20"/>
-          <w:highlight w:val="white"/>
-        </w:rPr>
-        <w:t>hit_probability</w:t>
-      </w:r>
-      <w:proofErr w:type="spellEnd"/>
-      <w:r>
-        <w:rPr>
-          <w:rFonts w:ascii="Courier New" w:hAnsi="Courier New" w:cs="Courier New"/>
-          <w:color w:val="000000"/>
-          <w:sz w:val="20"/>
-          <w:szCs w:val="20"/>
-          <w:highlight w:val="white"/>
-        </w:rPr>
-        <w:t xml:space="preserve"> </w:t>
+        <w:t xml:space="preserve"> hit_probability </w:t>
       </w:r>
       <w:r>
         <w:rPr>
@@ -3050,18 +2930,7 @@
           <w:szCs w:val="20"/>
           <w:highlight w:val="white"/>
         </w:rPr>
-        <w:t xml:space="preserve"> </w:t>
-      </w:r>
-      <w:proofErr w:type="spellStart"/>
-      <w:r>
-        <w:rPr>
-          <w:rFonts w:ascii="Courier New" w:hAnsi="Courier New" w:cs="Courier New"/>
-          <w:color w:val="000000"/>
-          <w:sz w:val="20"/>
-          <w:szCs w:val="20"/>
-          <w:highlight w:val="white"/>
-        </w:rPr>
-        <w:t>PROBABILITY_DICT</w:t>
+        <w:t xml:space="preserve"> PROBABILITY_DICT</w:t>
       </w:r>
       <w:r>
         <w:rPr>
@@ -3085,7 +2954,6 @@
         </w:rPr>
         <w:t>items</w:t>
       </w:r>
-      <w:proofErr w:type="spellEnd"/>
       <w:r>
         <w:rPr>
           <w:rFonts w:ascii="Courier New" w:hAnsi="Courier New" w:cs="Courier New"/>
@@ -3136,7 +3004,6 @@
         </w:rPr>
         <w:t>(</w:t>
       </w:r>
-      <w:proofErr w:type="spellStart"/>
       <w:r>
         <w:rPr>
           <w:rFonts w:ascii="Courier New" w:hAnsi="Courier New" w:cs="Courier New"/>
@@ -3147,7 +3014,6 @@
         </w:rPr>
         <w:t>first_card</w:t>
       </w:r>
-      <w:proofErr w:type="spellEnd"/>
       <w:r>
         <w:rPr>
           <w:rFonts w:ascii="Courier New" w:hAnsi="Courier New" w:cs="Courier New"/>
@@ -3168,29 +3034,7 @@
           <w:szCs w:val="20"/>
           <w:highlight w:val="white"/>
         </w:rPr>
-        <w:t xml:space="preserve"> </w:t>
-      </w:r>
-      <w:proofErr w:type="spellStart"/>
-      <w:r>
-        <w:rPr>
-          <w:rFonts w:ascii="Courier New" w:hAnsi="Courier New" w:cs="Courier New"/>
-          <w:color w:val="000000"/>
-          <w:sz w:val="20"/>
-          <w:szCs w:val="20"/>
-          <w:highlight w:val="white"/>
-        </w:rPr>
-        <w:t>dealer_sum</w:t>
-      </w:r>
-      <w:proofErr w:type="spellEnd"/>
-      <w:r>
-        <w:rPr>
-          <w:rFonts w:ascii="Courier New" w:hAnsi="Courier New" w:cs="Courier New"/>
-          <w:color w:val="000000"/>
-          <w:sz w:val="20"/>
-          <w:szCs w:val="20"/>
-          <w:highlight w:val="white"/>
-        </w:rPr>
-        <w:t xml:space="preserve"> </w:t>
+        <w:t xml:space="preserve"> dealer_sum </w:t>
       </w:r>
       <w:r>
         <w:rPr>
@@ -3212,20 +3056,8 @@
           <w:szCs w:val="20"/>
           <w:highlight w:val="white"/>
         </w:rPr>
-        <w:t xml:space="preserve"> </w:t>
-      </w:r>
-      <w:proofErr w:type="spellStart"/>
-      <w:r>
-        <w:rPr>
-          <w:rFonts w:ascii="Courier New" w:hAnsi="Courier New" w:cs="Courier New"/>
-          <w:color w:val="000000"/>
-          <w:sz w:val="20"/>
-          <w:szCs w:val="20"/>
-          <w:highlight w:val="white"/>
-        </w:rPr>
-        <w:t>hit_card</w:t>
-      </w:r>
-      <w:proofErr w:type="spellEnd"/>
+        <w:t xml:space="preserve"> hit_card</w:t>
+      </w:r>
       <w:r>
         <w:rPr>
           <w:rFonts w:ascii="Courier New" w:hAnsi="Courier New" w:cs="Courier New"/>
@@ -3260,7 +3092,6 @@
         </w:rPr>
         <w:t xml:space="preserve">* </w:t>
       </w:r>
-      <w:proofErr w:type="spellStart"/>
       <w:r>
         <w:rPr>
           <w:rFonts w:ascii="Courier New" w:hAnsi="Courier New" w:cs="Courier New"/>
@@ -3271,7 +3102,6 @@
         </w:rPr>
         <w:t>hit_probability</w:t>
       </w:r>
-      <w:proofErr w:type="spellEnd"/>
       <w:r>
         <w:rPr>
           <w:rFonts w:ascii="Courier New" w:hAnsi="Courier New" w:cs="Courier New"/>
@@ -3414,7 +3244,6 @@
         </w:rPr>
         <w:t xml:space="preserve"> </w:t>
       </w:r>
-      <w:proofErr w:type="spellStart"/>
       <w:r>
         <w:rPr>
           <w:rFonts w:ascii="Courier New" w:hAnsi="Courier New" w:cs="Courier New"/>
@@ -3425,7 +3254,6 @@
         </w:rPr>
         <w:t>calc_first_card_end_sum_probability</w:t>
       </w:r>
-      <w:proofErr w:type="spellEnd"/>
       <w:r>
         <w:rPr>
           <w:rFonts w:ascii="Courier New" w:hAnsi="Courier New" w:cs="Courier New"/>
@@ -3462,29 +3290,7 @@
           <w:szCs w:val="20"/>
           <w:highlight w:val="white"/>
         </w:rPr>
-        <w:t xml:space="preserve">    </w:t>
-      </w:r>
-      <w:proofErr w:type="spellStart"/>
-      <w:r>
-        <w:rPr>
-          <w:rFonts w:ascii="Courier New" w:hAnsi="Courier New" w:cs="Courier New"/>
-          <w:color w:val="000000"/>
-          <w:sz w:val="20"/>
-          <w:szCs w:val="20"/>
-          <w:highlight w:val="white"/>
-        </w:rPr>
-        <w:t>first_cards</w:t>
-      </w:r>
-      <w:proofErr w:type="spellEnd"/>
-      <w:r>
-        <w:rPr>
-          <w:rFonts w:ascii="Courier New" w:hAnsi="Courier New" w:cs="Courier New"/>
-          <w:color w:val="000000"/>
-          <w:sz w:val="20"/>
-          <w:szCs w:val="20"/>
-          <w:highlight w:val="white"/>
-        </w:rPr>
-        <w:t xml:space="preserve"> </w:t>
+        <w:t xml:space="preserve">    first_cards </w:t>
       </w:r>
       <w:r>
         <w:rPr>
@@ -3634,29 +3440,7 @@
           <w:szCs w:val="20"/>
           <w:highlight w:val="white"/>
         </w:rPr>
-        <w:t xml:space="preserve">    </w:t>
-      </w:r>
-      <w:proofErr w:type="spellStart"/>
-      <w:r>
-        <w:rPr>
-          <w:rFonts w:ascii="Courier New" w:hAnsi="Courier New" w:cs="Courier New"/>
-          <w:color w:val="000000"/>
-          <w:sz w:val="20"/>
-          <w:szCs w:val="20"/>
-          <w:highlight w:val="white"/>
-        </w:rPr>
-        <w:t>end_sum</w:t>
-      </w:r>
-      <w:proofErr w:type="spellEnd"/>
-      <w:r>
-        <w:rPr>
-          <w:rFonts w:ascii="Courier New" w:hAnsi="Courier New" w:cs="Courier New"/>
-          <w:color w:val="000000"/>
-          <w:sz w:val="20"/>
-          <w:szCs w:val="20"/>
-          <w:highlight w:val="white"/>
-        </w:rPr>
-        <w:t xml:space="preserve"> </w:t>
+        <w:t xml:space="preserve">    end_sum </w:t>
       </w:r>
       <w:r>
         <w:rPr>
@@ -3828,42 +3612,186 @@
           <w:szCs w:val="20"/>
           <w:highlight w:val="white"/>
         </w:rPr>
+        <w:t xml:space="preserve"> np</w:t>
+      </w:r>
+      <w:r>
+        <w:rPr>
+          <w:rFonts w:ascii="Courier New" w:hAnsi="Courier New" w:cs="Courier New"/>
+          <w:b/>
+          <w:bCs/>
+          <w:color w:val="000080"/>
+          <w:sz w:val="20"/>
+          <w:szCs w:val="20"/>
+          <w:highlight w:val="white"/>
+        </w:rPr>
+        <w:t>.</w:t>
+      </w:r>
+      <w:r>
+        <w:rPr>
+          <w:rFonts w:ascii="Courier New" w:hAnsi="Courier New" w:cs="Courier New"/>
+          <w:color w:val="000000"/>
+          <w:sz w:val="20"/>
+          <w:szCs w:val="20"/>
+          <w:highlight w:val="white"/>
+        </w:rPr>
+        <w:t>zeros</w:t>
+      </w:r>
+      <w:r>
+        <w:rPr>
+          <w:rFonts w:ascii="Courier New" w:hAnsi="Courier New" w:cs="Courier New"/>
+          <w:b/>
+          <w:bCs/>
+          <w:color w:val="000080"/>
+          <w:sz w:val="20"/>
+          <w:szCs w:val="20"/>
+          <w:highlight w:val="white"/>
+        </w:rPr>
+        <w:t>(</w:t>
+      </w:r>
+      <w:r>
+        <w:rPr>
+          <w:rFonts w:ascii="Courier New" w:hAnsi="Courier New" w:cs="Courier New"/>
+          <w:color w:val="000000"/>
+          <w:sz w:val="20"/>
+          <w:szCs w:val="20"/>
+          <w:highlight w:val="white"/>
+        </w:rPr>
+        <w:t>shape</w:t>
+      </w:r>
+      <w:r>
+        <w:rPr>
+          <w:rFonts w:ascii="Courier New" w:hAnsi="Courier New" w:cs="Courier New"/>
+          <w:b/>
+          <w:bCs/>
+          <w:color w:val="000080"/>
+          <w:sz w:val="20"/>
+          <w:szCs w:val="20"/>
+          <w:highlight w:val="white"/>
+        </w:rPr>
+        <w:t>=(</w:t>
+      </w:r>
+      <w:r>
+        <w:rPr>
+          <w:rFonts w:ascii="Courier New" w:hAnsi="Courier New" w:cs="Courier New"/>
+          <w:b/>
+          <w:bCs/>
+          <w:color w:val="880088"/>
+          <w:sz w:val="20"/>
+          <w:szCs w:val="20"/>
+          <w:highlight w:val="white"/>
+        </w:rPr>
+        <w:t>len</w:t>
+      </w:r>
+      <w:r>
+        <w:rPr>
+          <w:rFonts w:ascii="Courier New" w:hAnsi="Courier New" w:cs="Courier New"/>
+          <w:b/>
+          <w:bCs/>
+          <w:color w:val="000080"/>
+          <w:sz w:val="20"/>
+          <w:szCs w:val="20"/>
+          <w:highlight w:val="white"/>
+        </w:rPr>
+        <w:t>(</w:t>
+      </w:r>
+      <w:r>
+        <w:rPr>
+          <w:rFonts w:ascii="Courier New" w:hAnsi="Courier New" w:cs="Courier New"/>
+          <w:color w:val="000000"/>
+          <w:sz w:val="20"/>
+          <w:szCs w:val="20"/>
+          <w:highlight w:val="white"/>
+        </w:rPr>
+        <w:t>first_cards</w:t>
+      </w:r>
+      <w:r>
+        <w:rPr>
+          <w:rFonts w:ascii="Courier New" w:hAnsi="Courier New" w:cs="Courier New"/>
+          <w:b/>
+          <w:bCs/>
+          <w:color w:val="000080"/>
+          <w:sz w:val="20"/>
+          <w:szCs w:val="20"/>
+          <w:highlight w:val="white"/>
+        </w:rPr>
+        <w:t>)</w:t>
+      </w:r>
+      <w:r>
+        <w:rPr>
+          <w:rFonts w:ascii="Courier New" w:hAnsi="Courier New" w:cs="Courier New"/>
+          <w:color w:val="000000"/>
+          <w:sz w:val="20"/>
+          <w:szCs w:val="20"/>
+          <w:highlight w:val="white"/>
+        </w:rPr>
         <w:t xml:space="preserve"> </w:t>
       </w:r>
-      <w:proofErr w:type="spellStart"/>
-      <w:r>
-        <w:rPr>
-          <w:rFonts w:ascii="Courier New" w:hAnsi="Courier New" w:cs="Courier New"/>
-          <w:color w:val="000000"/>
-          <w:sz w:val="20"/>
-          <w:szCs w:val="20"/>
-          <w:highlight w:val="white"/>
-        </w:rPr>
-        <w:t>np</w:t>
-      </w:r>
-      <w:r>
-        <w:rPr>
-          <w:rFonts w:ascii="Courier New" w:hAnsi="Courier New" w:cs="Courier New"/>
-          <w:b/>
-          <w:bCs/>
-          <w:color w:val="000080"/>
-          <w:sz w:val="20"/>
-          <w:szCs w:val="20"/>
-          <w:highlight w:val="white"/>
-        </w:rPr>
-        <w:t>.</w:t>
-      </w:r>
-      <w:r>
-        <w:rPr>
-          <w:rFonts w:ascii="Courier New" w:hAnsi="Courier New" w:cs="Courier New"/>
-          <w:color w:val="000000"/>
-          <w:sz w:val="20"/>
-          <w:szCs w:val="20"/>
-          <w:highlight w:val="white"/>
-        </w:rPr>
-        <w:t>zeros</w:t>
-      </w:r>
-      <w:proofErr w:type="spellEnd"/>
+      <w:r>
+        <w:rPr>
+          <w:rFonts w:ascii="Courier New" w:hAnsi="Courier New" w:cs="Courier New"/>
+          <w:b/>
+          <w:bCs/>
+          <w:color w:val="000080"/>
+          <w:sz w:val="20"/>
+          <w:szCs w:val="20"/>
+          <w:highlight w:val="white"/>
+        </w:rPr>
+        <w:t>+</w:t>
+      </w:r>
+      <w:r>
+        <w:rPr>
+          <w:rFonts w:ascii="Courier New" w:hAnsi="Courier New" w:cs="Courier New"/>
+          <w:color w:val="000000"/>
+          <w:sz w:val="20"/>
+          <w:szCs w:val="20"/>
+          <w:highlight w:val="white"/>
+        </w:rPr>
+        <w:t xml:space="preserve"> </w:t>
+      </w:r>
+      <w:r>
+        <w:rPr>
+          <w:rFonts w:ascii="Courier New" w:hAnsi="Courier New" w:cs="Courier New"/>
+          <w:color w:val="FF0000"/>
+          <w:sz w:val="20"/>
+          <w:szCs w:val="20"/>
+          <w:highlight w:val="white"/>
+        </w:rPr>
+        <w:t>2</w:t>
+      </w:r>
+      <w:r>
+        <w:rPr>
+          <w:rFonts w:ascii="Courier New" w:hAnsi="Courier New" w:cs="Courier New"/>
+          <w:b/>
+          <w:bCs/>
+          <w:color w:val="000080"/>
+          <w:sz w:val="20"/>
+          <w:szCs w:val="20"/>
+          <w:highlight w:val="white"/>
+        </w:rPr>
+        <w:t>,</w:t>
+      </w:r>
+      <w:r>
+        <w:rPr>
+          <w:rFonts w:ascii="Courier New" w:hAnsi="Courier New" w:cs="Courier New"/>
+          <w:color w:val="000000"/>
+          <w:sz w:val="20"/>
+          <w:szCs w:val="20"/>
+          <w:highlight w:val="white"/>
+        </w:rPr>
+        <w:t xml:space="preserve"> </w:t>
+      </w:r>
+      <w:r>
+        <w:rPr>
+          <w:rFonts w:ascii="Courier New" w:hAnsi="Courier New" w:cs="Courier New"/>
+          <w:b/>
+          <w:bCs/>
+          <w:color w:val="880088"/>
+          <w:sz w:val="20"/>
+          <w:szCs w:val="20"/>
+          <w:highlight w:val="white"/>
+        </w:rPr>
+        <w:t>len</w:t>
+      </w:r>
       <w:r>
         <w:rPr>
           <w:rFonts w:ascii="Courier New" w:hAnsi="Courier New" w:cs="Courier New"/>
@@ -3884,172 +3812,8 @@
           <w:szCs w:val="20"/>
           <w:highlight w:val="white"/>
         </w:rPr>
-        <w:t>shape</w:t>
-      </w:r>
-      <w:r>
-        <w:rPr>
-          <w:rFonts w:ascii="Courier New" w:hAnsi="Courier New" w:cs="Courier New"/>
-          <w:b/>
-          <w:bCs/>
-          <w:color w:val="000080"/>
-          <w:sz w:val="20"/>
-          <w:szCs w:val="20"/>
-          <w:highlight w:val="white"/>
-        </w:rPr>
-        <w:t>=(</w:t>
-      </w:r>
-      <w:proofErr w:type="spellStart"/>
-      <w:r>
-        <w:rPr>
-          <w:rFonts w:ascii="Courier New" w:hAnsi="Courier New" w:cs="Courier New"/>
-          <w:b/>
-          <w:bCs/>
-          <w:color w:val="880088"/>
-          <w:sz w:val="20"/>
-          <w:szCs w:val="20"/>
-          <w:highlight w:val="white"/>
-        </w:rPr>
-        <w:t>len</w:t>
-      </w:r>
-      <w:proofErr w:type="spellEnd"/>
-      <w:r>
-        <w:rPr>
-          <w:rFonts w:ascii="Courier New" w:hAnsi="Courier New" w:cs="Courier New"/>
-          <w:b/>
-          <w:bCs/>
-          <w:color w:val="000080"/>
-          <w:sz w:val="20"/>
-          <w:szCs w:val="20"/>
-          <w:highlight w:val="white"/>
-        </w:rPr>
-        <w:t>(</w:t>
-      </w:r>
-      <w:proofErr w:type="spellStart"/>
-      <w:r>
-        <w:rPr>
-          <w:rFonts w:ascii="Courier New" w:hAnsi="Courier New" w:cs="Courier New"/>
-          <w:color w:val="000000"/>
-          <w:sz w:val="20"/>
-          <w:szCs w:val="20"/>
-          <w:highlight w:val="white"/>
-        </w:rPr>
-        <w:t>first_cards</w:t>
-      </w:r>
-      <w:proofErr w:type="spellEnd"/>
-      <w:r>
-        <w:rPr>
-          <w:rFonts w:ascii="Courier New" w:hAnsi="Courier New" w:cs="Courier New"/>
-          <w:b/>
-          <w:bCs/>
-          <w:color w:val="000080"/>
-          <w:sz w:val="20"/>
-          <w:szCs w:val="20"/>
-          <w:highlight w:val="white"/>
-        </w:rPr>
-        <w:t>)</w:t>
-      </w:r>
-      <w:r>
-        <w:rPr>
-          <w:rFonts w:ascii="Courier New" w:hAnsi="Courier New" w:cs="Courier New"/>
-          <w:color w:val="000000"/>
-          <w:sz w:val="20"/>
-          <w:szCs w:val="20"/>
-          <w:highlight w:val="white"/>
-        </w:rPr>
-        <w:t xml:space="preserve"> </w:t>
-      </w:r>
-      <w:r>
-        <w:rPr>
-          <w:rFonts w:ascii="Courier New" w:hAnsi="Courier New" w:cs="Courier New"/>
-          <w:b/>
-          <w:bCs/>
-          <w:color w:val="000080"/>
-          <w:sz w:val="20"/>
-          <w:szCs w:val="20"/>
-          <w:highlight w:val="white"/>
-        </w:rPr>
-        <w:t>+</w:t>
-      </w:r>
-      <w:r>
-        <w:rPr>
-          <w:rFonts w:ascii="Courier New" w:hAnsi="Courier New" w:cs="Courier New"/>
-          <w:color w:val="000000"/>
-          <w:sz w:val="20"/>
-          <w:szCs w:val="20"/>
-          <w:highlight w:val="white"/>
-        </w:rPr>
-        <w:t xml:space="preserve"> </w:t>
-      </w:r>
-      <w:r>
-        <w:rPr>
-          <w:rFonts w:ascii="Courier New" w:hAnsi="Courier New" w:cs="Courier New"/>
-          <w:color w:val="FF0000"/>
-          <w:sz w:val="20"/>
-          <w:szCs w:val="20"/>
-          <w:highlight w:val="white"/>
-        </w:rPr>
-        <w:t>2</w:t>
-      </w:r>
-      <w:r>
-        <w:rPr>
-          <w:rFonts w:ascii="Courier New" w:hAnsi="Courier New" w:cs="Courier New"/>
-          <w:b/>
-          <w:bCs/>
-          <w:color w:val="000080"/>
-          <w:sz w:val="20"/>
-          <w:szCs w:val="20"/>
-          <w:highlight w:val="white"/>
-        </w:rPr>
-        <w:t>,</w:t>
-      </w:r>
-      <w:r>
-        <w:rPr>
-          <w:rFonts w:ascii="Courier New" w:hAnsi="Courier New" w:cs="Courier New"/>
-          <w:color w:val="000000"/>
-          <w:sz w:val="20"/>
-          <w:szCs w:val="20"/>
-          <w:highlight w:val="white"/>
-        </w:rPr>
-        <w:t xml:space="preserve"> </w:t>
-      </w:r>
-      <w:proofErr w:type="spellStart"/>
-      <w:r>
-        <w:rPr>
-          <w:rFonts w:ascii="Courier New" w:hAnsi="Courier New" w:cs="Courier New"/>
-          <w:b/>
-          <w:bCs/>
-          <w:color w:val="880088"/>
-          <w:sz w:val="20"/>
-          <w:szCs w:val="20"/>
-          <w:highlight w:val="white"/>
-        </w:rPr>
-        <w:t>len</w:t>
-      </w:r>
-      <w:proofErr w:type="spellEnd"/>
-      <w:r>
-        <w:rPr>
-          <w:rFonts w:ascii="Courier New" w:hAnsi="Courier New" w:cs="Courier New"/>
-          <w:b/>
-          <w:bCs/>
-          <w:color w:val="000080"/>
-          <w:sz w:val="20"/>
-          <w:szCs w:val="20"/>
-          <w:highlight w:val="white"/>
-        </w:rPr>
-        <w:t>(</w:t>
-      </w:r>
-      <w:proofErr w:type="spellStart"/>
-      <w:r>
-        <w:rPr>
-          <w:rFonts w:ascii="Courier New" w:hAnsi="Courier New" w:cs="Courier New"/>
-          <w:color w:val="000000"/>
-          <w:sz w:val="20"/>
-          <w:szCs w:val="20"/>
-          <w:highlight w:val="white"/>
-        </w:rPr>
         <w:t>end_sum</w:t>
       </w:r>
-      <w:proofErr w:type="spellEnd"/>
       <w:r>
         <w:rPr>
           <w:rFonts w:ascii="Courier New" w:hAnsi="Courier New" w:cs="Courier New"/>
@@ -4162,29 +3926,7 @@
           <w:szCs w:val="20"/>
           <w:highlight w:val="white"/>
         </w:rPr>
-        <w:t xml:space="preserve"> </w:t>
-      </w:r>
-      <w:proofErr w:type="spellStart"/>
-      <w:r>
-        <w:rPr>
-          <w:rFonts w:ascii="Courier New" w:hAnsi="Courier New" w:cs="Courier New"/>
-          <w:color w:val="000000"/>
-          <w:sz w:val="20"/>
-          <w:szCs w:val="20"/>
-          <w:highlight w:val="white"/>
-        </w:rPr>
-        <w:t>first_card</w:t>
-      </w:r>
-      <w:proofErr w:type="spellEnd"/>
-      <w:r>
-        <w:rPr>
-          <w:rFonts w:ascii="Courier New" w:hAnsi="Courier New" w:cs="Courier New"/>
-          <w:color w:val="000000"/>
-          <w:sz w:val="20"/>
-          <w:szCs w:val="20"/>
-          <w:highlight w:val="white"/>
-        </w:rPr>
-        <w:t xml:space="preserve"> </w:t>
+        <w:t xml:space="preserve"> first_card </w:t>
       </w:r>
       <w:r>
         <w:rPr>
@@ -4206,20 +3948,8 @@
           <w:szCs w:val="20"/>
           <w:highlight w:val="white"/>
         </w:rPr>
-        <w:t xml:space="preserve"> </w:t>
-      </w:r>
-      <w:proofErr w:type="spellStart"/>
-      <w:r>
-        <w:rPr>
-          <w:rFonts w:ascii="Courier New" w:hAnsi="Courier New" w:cs="Courier New"/>
-          <w:color w:val="000000"/>
-          <w:sz w:val="20"/>
-          <w:szCs w:val="20"/>
-          <w:highlight w:val="white"/>
-        </w:rPr>
-        <w:t>first_cards</w:t>
-      </w:r>
-      <w:proofErr w:type="spellEnd"/>
+        <w:t xml:space="preserve"> first_cards</w:t>
+      </w:r>
       <w:r>
         <w:rPr>
           <w:rFonts w:ascii="Courier New" w:hAnsi="Courier New" w:cs="Courier New"/>
@@ -4270,7 +4000,6 @@
         </w:rPr>
         <w:t>(</w:t>
       </w:r>
-      <w:proofErr w:type="spellStart"/>
       <w:r>
         <w:rPr>
           <w:rFonts w:ascii="Courier New" w:hAnsi="Courier New" w:cs="Courier New"/>
@@ -4281,7 +4010,6 @@
         </w:rPr>
         <w:t>first_card</w:t>
       </w:r>
-      <w:proofErr w:type="spellEnd"/>
       <w:r>
         <w:rPr>
           <w:rFonts w:ascii="Courier New" w:hAnsi="Courier New" w:cs="Courier New"/>
@@ -4302,20 +4030,8 @@
           <w:szCs w:val="20"/>
           <w:highlight w:val="white"/>
         </w:rPr>
-        <w:t xml:space="preserve"> </w:t>
-      </w:r>
-      <w:proofErr w:type="spellStart"/>
-      <w:r>
-        <w:rPr>
-          <w:rFonts w:ascii="Courier New" w:hAnsi="Courier New" w:cs="Courier New"/>
-          <w:color w:val="000000"/>
-          <w:sz w:val="20"/>
-          <w:szCs w:val="20"/>
-          <w:highlight w:val="white"/>
-        </w:rPr>
-        <w:t>first_card</w:t>
-      </w:r>
-      <w:proofErr w:type="spellEnd"/>
+        <w:t xml:space="preserve"> first_card</w:t>
+      </w:r>
       <w:r>
         <w:rPr>
           <w:rFonts w:ascii="Courier New" w:hAnsi="Courier New" w:cs="Courier New"/>
@@ -4470,29 +4186,7 @@
           <w:szCs w:val="20"/>
           <w:highlight w:val="white"/>
         </w:rPr>
-        <w:t xml:space="preserve"> </w:t>
-      </w:r>
-      <w:proofErr w:type="spellStart"/>
-      <w:r>
-        <w:rPr>
-          <w:rFonts w:ascii="Courier New" w:hAnsi="Courier New" w:cs="Courier New"/>
-          <w:color w:val="000000"/>
-          <w:sz w:val="20"/>
-          <w:szCs w:val="20"/>
-          <w:highlight w:val="white"/>
-        </w:rPr>
-        <w:t>numpy</w:t>
-      </w:r>
-      <w:proofErr w:type="spellEnd"/>
-      <w:r>
-        <w:rPr>
-          <w:rFonts w:ascii="Courier New" w:hAnsi="Courier New" w:cs="Courier New"/>
-          <w:color w:val="000000"/>
-          <w:sz w:val="20"/>
-          <w:szCs w:val="20"/>
-          <w:highlight w:val="white"/>
-        </w:rPr>
-        <w:t xml:space="preserve"> </w:t>
+        <w:t xml:space="preserve"> numpy </w:t>
       </w:r>
       <w:r>
         <w:rPr>
@@ -4552,18 +4246,7 @@
           <w:szCs w:val="20"/>
           <w:highlight w:val="white"/>
         </w:rPr>
-        <w:t xml:space="preserve"> </w:t>
-      </w:r>
-      <w:proofErr w:type="spellStart"/>
-      <w:r>
-        <w:rPr>
-          <w:rFonts w:ascii="Courier New" w:hAnsi="Courier New" w:cs="Courier New"/>
-          <w:color w:val="000000"/>
-          <w:sz w:val="20"/>
-          <w:szCs w:val="20"/>
-          <w:highlight w:val="white"/>
-        </w:rPr>
-        <w:t>matplotlib</w:t>
+        <w:t xml:space="preserve"> matplotlib</w:t>
       </w:r>
       <w:r>
         <w:rPr>
@@ -4585,18 +4268,7 @@
           <w:szCs w:val="20"/>
           <w:highlight w:val="white"/>
         </w:rPr>
-        <w:t>pyplot</w:t>
-      </w:r>
-      <w:proofErr w:type="spellEnd"/>
-      <w:r>
-        <w:rPr>
-          <w:rFonts w:ascii="Courier New" w:hAnsi="Courier New" w:cs="Courier New"/>
-          <w:color w:val="000000"/>
-          <w:sz w:val="20"/>
-          <w:szCs w:val="20"/>
-          <w:highlight w:val="white"/>
-        </w:rPr>
-        <w:t xml:space="preserve"> </w:t>
+        <w:t xml:space="preserve">pyplot </w:t>
       </w:r>
       <w:r>
         <w:rPr>
@@ -4618,20 +4290,8 @@
           <w:szCs w:val="20"/>
           <w:highlight w:val="white"/>
         </w:rPr>
-        <w:t xml:space="preserve"> </w:t>
-      </w:r>
-      <w:proofErr w:type="spellStart"/>
-      <w:r>
-        <w:rPr>
-          <w:rFonts w:ascii="Courier New" w:hAnsi="Courier New" w:cs="Courier New"/>
-          <w:color w:val="000000"/>
-          <w:sz w:val="20"/>
-          <w:szCs w:val="20"/>
-          <w:highlight w:val="white"/>
-        </w:rPr>
-        <w:t>plt</w:t>
-      </w:r>
-      <w:proofErr w:type="spellEnd"/>
+        <w:t xml:space="preserve"> plt</w:t>
+      </w:r>
     </w:p>
     <w:p>
       <w:pPr>
@@ -4668,29 +4328,7 @@
           <w:szCs w:val="20"/>
           <w:highlight w:val="white"/>
         </w:rPr>
-        <w:t xml:space="preserve"> </w:t>
-      </w:r>
-      <w:proofErr w:type="spellStart"/>
-      <w:r>
-        <w:rPr>
-          <w:rFonts w:ascii="Courier New" w:hAnsi="Courier New" w:cs="Courier New"/>
-          <w:color w:val="000000"/>
-          <w:sz w:val="20"/>
-          <w:szCs w:val="20"/>
-          <w:highlight w:val="white"/>
-        </w:rPr>
-        <w:t>dealer_probabilty</w:t>
-      </w:r>
-      <w:proofErr w:type="spellEnd"/>
-      <w:r>
-        <w:rPr>
-          <w:rFonts w:ascii="Courier New" w:hAnsi="Courier New" w:cs="Courier New"/>
-          <w:color w:val="000000"/>
-          <w:sz w:val="20"/>
-          <w:szCs w:val="20"/>
-          <w:highlight w:val="white"/>
-        </w:rPr>
-        <w:t xml:space="preserve"> </w:t>
+        <w:t xml:space="preserve"> dealer_probabilty </w:t>
       </w:r>
       <w:r>
         <w:rPr>
@@ -4712,20 +4350,8 @@
           <w:szCs w:val="20"/>
           <w:highlight w:val="white"/>
         </w:rPr>
-        <w:t xml:space="preserve"> </w:t>
-      </w:r>
-      <w:proofErr w:type="spellStart"/>
-      <w:r>
-        <w:rPr>
-          <w:rFonts w:ascii="Courier New" w:hAnsi="Courier New" w:cs="Courier New"/>
-          <w:color w:val="000000"/>
-          <w:sz w:val="20"/>
-          <w:szCs w:val="20"/>
-          <w:highlight w:val="white"/>
-        </w:rPr>
-        <w:t>calc_first_card_end_sum_probability</w:t>
-      </w:r>
-      <w:proofErr w:type="spellEnd"/>
+        <w:t xml:space="preserve"> calc_first_card_end_sum_probability</w:t>
+      </w:r>
       <w:r>
         <w:rPr>
           <w:rFonts w:ascii="Courier New" w:hAnsi="Courier New" w:cs="Courier New"/>
@@ -4802,27 +4428,15 @@
           <w:highlight w:val="white"/>
         </w:rPr>
       </w:pPr>
-      <w:proofErr w:type="spellStart"/>
-      <w:r>
-        <w:rPr>
-          <w:rFonts w:ascii="Courier New" w:hAnsi="Courier New" w:cs="Courier New"/>
-          <w:color w:val="000000"/>
-          <w:sz w:val="20"/>
-          <w:szCs w:val="20"/>
-          <w:highlight w:val="white"/>
-        </w:rPr>
-        <w:t>Nx</w:t>
-      </w:r>
-      <w:proofErr w:type="spellEnd"/>
-      <w:r>
-        <w:rPr>
-          <w:rFonts w:ascii="Courier New" w:hAnsi="Courier New" w:cs="Courier New"/>
-          <w:color w:val="000000"/>
-          <w:sz w:val="20"/>
-          <w:szCs w:val="20"/>
-          <w:highlight w:val="white"/>
-        </w:rPr>
-        <w:t xml:space="preserve"> </w:t>
+      <w:r>
+        <w:rPr>
+          <w:rFonts w:ascii="Courier New" w:hAnsi="Courier New" w:cs="Courier New"/>
+          <w:color w:val="000000"/>
+          <w:sz w:val="20"/>
+          <w:szCs w:val="20"/>
+          <w:highlight w:val="white"/>
+        </w:rPr>
+        <w:t xml:space="preserve">Nx </w:t>
       </w:r>
       <w:r>
         <w:rPr>
@@ -4976,20 +4590,8 @@
           <w:szCs w:val="20"/>
           <w:highlight w:val="white"/>
         </w:rPr>
-        <w:t xml:space="preserve"> </w:t>
-      </w:r>
-      <w:proofErr w:type="spellStart"/>
-      <w:r>
-        <w:rPr>
-          <w:rFonts w:ascii="Courier New" w:hAnsi="Courier New" w:cs="Courier New"/>
-          <w:color w:val="000000"/>
-          <w:sz w:val="20"/>
-          <w:szCs w:val="20"/>
-          <w:highlight w:val="white"/>
-        </w:rPr>
-        <w:t>calc_first_card_end_sum_probability</w:t>
-      </w:r>
-      <w:proofErr w:type="spellEnd"/>
+        <w:t xml:space="preserve"> calc_first_card_end_sum_probability</w:t>
+      </w:r>
       <w:r>
         <w:rPr>
           <w:rFonts w:ascii="Courier New" w:hAnsi="Courier New" w:cs="Courier New"/>
@@ -5048,18 +4650,7 @@
           <w:szCs w:val="20"/>
           <w:highlight w:val="white"/>
         </w:rPr>
-        <w:t xml:space="preserve"> </w:t>
-      </w:r>
-      <w:proofErr w:type="spellStart"/>
-      <w:r>
-        <w:rPr>
-          <w:rFonts w:ascii="Courier New" w:hAnsi="Courier New" w:cs="Courier New"/>
-          <w:color w:val="000000"/>
-          <w:sz w:val="20"/>
-          <w:szCs w:val="20"/>
-          <w:highlight w:val="white"/>
-        </w:rPr>
-        <w:t>np</w:t>
+        <w:t xml:space="preserve"> np</w:t>
       </w:r>
       <w:r>
         <w:rPr>
@@ -5083,7 +4674,6 @@
         </w:rPr>
         <w:t>zeros</w:t>
       </w:r>
-      <w:proofErr w:type="spellEnd"/>
       <w:r>
         <w:rPr>
           <w:rFonts w:ascii="Courier New" w:hAnsi="Courier New" w:cs="Courier New"/>
@@ -5118,7 +4708,6 @@
         </w:rPr>
         <w:t>=(</w:t>
       </w:r>
-      <w:proofErr w:type="spellStart"/>
       <w:r>
         <w:rPr>
           <w:rFonts w:ascii="Courier New" w:hAnsi="Courier New" w:cs="Courier New"/>
@@ -5129,7 +4718,6 @@
         </w:rPr>
         <w:t>Nx</w:t>
       </w:r>
-      <w:proofErr w:type="spellEnd"/>
       <w:r>
         <w:rPr>
           <w:rFonts w:ascii="Courier New" w:hAnsi="Courier New" w:cs="Courier New"/>
@@ -5432,20 +5020,8 @@
           <w:szCs w:val="20"/>
           <w:highlight w:val="white"/>
         </w:rPr>
-        <w:t xml:space="preserve"> </w:t>
-      </w:r>
-      <w:proofErr w:type="spellStart"/>
-      <w:r>
-        <w:rPr>
-          <w:rFonts w:ascii="Courier New" w:hAnsi="Courier New" w:cs="Courier New"/>
-          <w:color w:val="000000"/>
-          <w:sz w:val="20"/>
-          <w:szCs w:val="20"/>
-          <w:highlight w:val="white"/>
-        </w:rPr>
-        <w:t>Nx</w:t>
-      </w:r>
-      <w:proofErr w:type="spellEnd"/>
+        <w:t xml:space="preserve"> Nx</w:t>
+      </w:r>
       <w:r>
         <w:rPr>
           <w:rFonts w:ascii="Courier New" w:hAnsi="Courier New" w:cs="Courier New"/>
@@ -5990,27 +5566,15 @@
           <w:highlight w:val="white"/>
         </w:rPr>
       </w:pPr>
-      <w:proofErr w:type="spellStart"/>
-      <w:r>
-        <w:rPr>
-          <w:rFonts w:ascii="Courier New" w:hAnsi="Courier New" w:cs="Courier New"/>
-          <w:color w:val="000000"/>
-          <w:sz w:val="20"/>
-          <w:szCs w:val="20"/>
-          <w:highlight w:val="white"/>
-        </w:rPr>
-        <w:t>v_f</w:t>
-      </w:r>
-      <w:proofErr w:type="spellEnd"/>
-      <w:r>
-        <w:rPr>
-          <w:rFonts w:ascii="Courier New" w:hAnsi="Courier New" w:cs="Courier New"/>
-          <w:color w:val="000000"/>
-          <w:sz w:val="20"/>
-          <w:szCs w:val="20"/>
-          <w:highlight w:val="white"/>
-        </w:rPr>
-        <w:t xml:space="preserve"> </w:t>
+      <w:r>
+        <w:rPr>
+          <w:rFonts w:ascii="Courier New" w:hAnsi="Courier New" w:cs="Courier New"/>
+          <w:color w:val="000000"/>
+          <w:sz w:val="20"/>
+          <w:szCs w:val="20"/>
+          <w:highlight w:val="white"/>
+        </w:rPr>
+        <w:t xml:space="preserve">v_f </w:t>
       </w:r>
       <w:r>
         <w:rPr>
@@ -6032,18 +5596,7 @@
           <w:szCs w:val="20"/>
           <w:highlight w:val="white"/>
         </w:rPr>
-        <w:t xml:space="preserve"> </w:t>
-      </w:r>
-      <w:proofErr w:type="spellStart"/>
-      <w:r>
-        <w:rPr>
-          <w:rFonts w:ascii="Courier New" w:hAnsi="Courier New" w:cs="Courier New"/>
-          <w:color w:val="000000"/>
-          <w:sz w:val="20"/>
-          <w:szCs w:val="20"/>
-          <w:highlight w:val="white"/>
-        </w:rPr>
-        <w:t>np</w:t>
+        <w:t xml:space="preserve"> np</w:t>
       </w:r>
       <w:r>
         <w:rPr>
@@ -6067,7 +5620,6 @@
         </w:rPr>
         <w:t>zeros</w:t>
       </w:r>
-      <w:proofErr w:type="spellEnd"/>
       <w:r>
         <w:rPr>
           <w:rFonts w:ascii="Courier New" w:hAnsi="Courier New" w:cs="Courier New"/>
@@ -6102,27 +5654,15 @@
         </w:rPr>
         <w:t>=(</w:t>
       </w:r>
-      <w:proofErr w:type="spellStart"/>
-      <w:r>
-        <w:rPr>
-          <w:rFonts w:ascii="Courier New" w:hAnsi="Courier New" w:cs="Courier New"/>
-          <w:color w:val="000000"/>
-          <w:sz w:val="20"/>
-          <w:szCs w:val="20"/>
-          <w:highlight w:val="white"/>
-        </w:rPr>
-        <w:t>Nx</w:t>
-      </w:r>
-      <w:proofErr w:type="spellEnd"/>
-      <w:r>
-        <w:rPr>
-          <w:rFonts w:ascii="Courier New" w:hAnsi="Courier New" w:cs="Courier New"/>
-          <w:color w:val="000000"/>
-          <w:sz w:val="20"/>
-          <w:szCs w:val="20"/>
-          <w:highlight w:val="white"/>
-        </w:rPr>
-        <w:t xml:space="preserve"> </w:t>
+      <w:r>
+        <w:rPr>
+          <w:rFonts w:ascii="Courier New" w:hAnsi="Courier New" w:cs="Courier New"/>
+          <w:color w:val="000000"/>
+          <w:sz w:val="20"/>
+          <w:szCs w:val="20"/>
+          <w:highlight w:val="white"/>
+        </w:rPr>
+        <w:t xml:space="preserve">Nx </w:t>
       </w:r>
       <w:r>
         <w:rPr>
@@ -6236,18 +5776,7 @@
           <w:szCs w:val="20"/>
           <w:highlight w:val="white"/>
         </w:rPr>
-        <w:t xml:space="preserve"> </w:t>
-      </w:r>
-      <w:proofErr w:type="spellStart"/>
-      <w:r>
-        <w:rPr>
-          <w:rFonts w:ascii="Courier New" w:hAnsi="Courier New" w:cs="Courier New"/>
-          <w:color w:val="000000"/>
-          <w:sz w:val="20"/>
-          <w:szCs w:val="20"/>
-          <w:highlight w:val="white"/>
-        </w:rPr>
-        <w:t>np</w:t>
+        <w:t xml:space="preserve"> np</w:t>
       </w:r>
       <w:r>
         <w:rPr>
@@ -6271,7 +5800,6 @@
         </w:rPr>
         <w:t>zeros</w:t>
       </w:r>
-      <w:proofErr w:type="spellEnd"/>
       <w:r>
         <w:rPr>
           <w:rFonts w:ascii="Courier New" w:hAnsi="Courier New" w:cs="Courier New"/>
@@ -6306,27 +5834,15 @@
         </w:rPr>
         <w:t>=(</w:t>
       </w:r>
-      <w:proofErr w:type="spellStart"/>
-      <w:r>
-        <w:rPr>
-          <w:rFonts w:ascii="Courier New" w:hAnsi="Courier New" w:cs="Courier New"/>
-          <w:color w:val="000000"/>
-          <w:sz w:val="20"/>
-          <w:szCs w:val="20"/>
-          <w:highlight w:val="white"/>
-        </w:rPr>
-        <w:t>Nx</w:t>
-      </w:r>
-      <w:proofErr w:type="spellEnd"/>
-      <w:r>
-        <w:rPr>
-          <w:rFonts w:ascii="Courier New" w:hAnsi="Courier New" w:cs="Courier New"/>
-          <w:color w:val="000000"/>
-          <w:sz w:val="20"/>
-          <w:szCs w:val="20"/>
-          <w:highlight w:val="white"/>
-        </w:rPr>
-        <w:t xml:space="preserve"> </w:t>
+      <w:r>
+        <w:rPr>
+          <w:rFonts w:ascii="Courier New" w:hAnsi="Courier New" w:cs="Courier New"/>
+          <w:color w:val="000000"/>
+          <w:sz w:val="20"/>
+          <w:szCs w:val="20"/>
+          <w:highlight w:val="white"/>
+        </w:rPr>
+        <w:t xml:space="preserve">Nx </w:t>
       </w:r>
       <w:r>
         <w:rPr>
@@ -6410,7 +5926,6 @@
           <w:highlight w:val="white"/>
         </w:rPr>
       </w:pPr>
-      <w:proofErr w:type="spellStart"/>
       <w:r>
         <w:rPr>
           <w:rFonts w:ascii="Courier New" w:hAnsi="Courier New" w:cs="Courier New"/>
@@ -6421,7 +5936,6 @@
         </w:rPr>
         <w:t>v_f</w:t>
       </w:r>
-      <w:proofErr w:type="spellEnd"/>
       <w:r>
         <w:rPr>
           <w:rFonts w:ascii="Courier New" w:hAnsi="Courier New" w:cs="Courier New"/>
@@ -6434,7 +5948,6 @@
         </w:rPr>
         <w:t>[</w:t>
       </w:r>
-      <w:proofErr w:type="spellStart"/>
       <w:r>
         <w:rPr>
           <w:rFonts w:ascii="Courier New" w:hAnsi="Courier New" w:cs="Courier New"/>
@@ -6445,7 +5958,6 @@
         </w:rPr>
         <w:t>Nx</w:t>
       </w:r>
-      <w:proofErr w:type="spellEnd"/>
       <w:r>
         <w:rPr>
           <w:rFonts w:ascii="Courier New" w:hAnsi="Courier New" w:cs="Courier New"/>
@@ -6516,27 +6028,15 @@
           <w:highlight w:val="white"/>
         </w:rPr>
       </w:pPr>
-      <w:proofErr w:type="spellStart"/>
-      <w:r>
-        <w:rPr>
-          <w:rFonts w:ascii="Courier New" w:hAnsi="Courier New" w:cs="Courier New"/>
-          <w:color w:val="000000"/>
-          <w:sz w:val="20"/>
-          <w:szCs w:val="20"/>
-          <w:highlight w:val="white"/>
-        </w:rPr>
-        <w:t>v_prev</w:t>
-      </w:r>
-      <w:proofErr w:type="spellEnd"/>
-      <w:r>
-        <w:rPr>
-          <w:rFonts w:ascii="Courier New" w:hAnsi="Courier New" w:cs="Courier New"/>
-          <w:color w:val="000000"/>
-          <w:sz w:val="20"/>
-          <w:szCs w:val="20"/>
-          <w:highlight w:val="white"/>
-        </w:rPr>
-        <w:t xml:space="preserve"> </w:t>
+      <w:r>
+        <w:rPr>
+          <w:rFonts w:ascii="Courier New" w:hAnsi="Courier New" w:cs="Courier New"/>
+          <w:color w:val="000000"/>
+          <w:sz w:val="20"/>
+          <w:szCs w:val="20"/>
+          <w:highlight w:val="white"/>
+        </w:rPr>
+        <w:t xml:space="preserve">v_prev </w:t>
       </w:r>
       <w:r>
         <w:rPr>
@@ -6558,20 +6058,8 @@
           <w:szCs w:val="20"/>
           <w:highlight w:val="white"/>
         </w:rPr>
-        <w:t xml:space="preserve"> </w:t>
-      </w:r>
-      <w:proofErr w:type="spellStart"/>
-      <w:r>
-        <w:rPr>
-          <w:rFonts w:ascii="Courier New" w:hAnsi="Courier New" w:cs="Courier New"/>
-          <w:color w:val="000000"/>
-          <w:sz w:val="20"/>
-          <w:szCs w:val="20"/>
-          <w:highlight w:val="white"/>
-        </w:rPr>
-        <w:t>v_f</w:t>
-      </w:r>
-      <w:proofErr w:type="spellEnd"/>
+        <w:t xml:space="preserve"> v_f</w:t>
+      </w:r>
     </w:p>
     <w:p>
       <w:pPr>
@@ -6588,27 +6076,15 @@
           <w:highlight w:val="white"/>
         </w:rPr>
       </w:pPr>
-      <w:proofErr w:type="spellStart"/>
-      <w:r>
-        <w:rPr>
-          <w:rFonts w:ascii="Courier New" w:hAnsi="Courier New" w:cs="Courier New"/>
-          <w:color w:val="000000"/>
-          <w:sz w:val="20"/>
-          <w:szCs w:val="20"/>
-          <w:highlight w:val="white"/>
-        </w:rPr>
-        <w:t>halt_flag</w:t>
-      </w:r>
-      <w:proofErr w:type="spellEnd"/>
-      <w:r>
-        <w:rPr>
-          <w:rFonts w:ascii="Courier New" w:hAnsi="Courier New" w:cs="Courier New"/>
-          <w:color w:val="000000"/>
-          <w:sz w:val="20"/>
-          <w:szCs w:val="20"/>
-          <w:highlight w:val="white"/>
-        </w:rPr>
-        <w:t xml:space="preserve"> </w:t>
+      <w:r>
+        <w:rPr>
+          <w:rFonts w:ascii="Courier New" w:hAnsi="Courier New" w:cs="Courier New"/>
+          <w:color w:val="000000"/>
+          <w:sz w:val="20"/>
+          <w:szCs w:val="20"/>
+          <w:highlight w:val="white"/>
+        </w:rPr>
+        <w:t xml:space="preserve">halt_flag </w:t>
       </w:r>
       <w:r>
         <w:rPr>
@@ -6718,20 +6194,8 @@
           <w:szCs w:val="20"/>
           <w:highlight w:val="white"/>
         </w:rPr>
-        <w:t xml:space="preserve"> </w:t>
-      </w:r>
-      <w:proofErr w:type="spellStart"/>
-      <w:r>
-        <w:rPr>
-          <w:rFonts w:ascii="Courier New" w:hAnsi="Courier New" w:cs="Courier New"/>
-          <w:color w:val="000000"/>
-          <w:sz w:val="20"/>
-          <w:szCs w:val="20"/>
-          <w:highlight w:val="white"/>
-        </w:rPr>
-        <w:t>halt_flag</w:t>
-      </w:r>
-      <w:proofErr w:type="spellEnd"/>
+        <w:t xml:space="preserve"> halt_flag</w:t>
+      </w:r>
       <w:r>
         <w:rPr>
           <w:rFonts w:ascii="Courier New" w:hAnsi="Courier New" w:cs="Courier New"/>
@@ -6868,20 +6332,8 @@
           <w:szCs w:val="20"/>
           <w:highlight w:val="white"/>
         </w:rPr>
-        <w:t xml:space="preserve"> </w:t>
-      </w:r>
-      <w:proofErr w:type="spellStart"/>
-      <w:r>
-        <w:rPr>
-          <w:rFonts w:ascii="Courier New" w:hAnsi="Courier New" w:cs="Courier New"/>
-          <w:color w:val="000000"/>
-          <w:sz w:val="20"/>
-          <w:szCs w:val="20"/>
-          <w:highlight w:val="white"/>
-        </w:rPr>
-        <w:t>Nx</w:t>
-      </w:r>
-      <w:proofErr w:type="spellEnd"/>
+        <w:t xml:space="preserve"> Nx</w:t>
+      </w:r>
       <w:r>
         <w:rPr>
           <w:rFonts w:ascii="Courier New" w:hAnsi="Courier New" w:cs="Courier New"/>
@@ -7034,29 +6486,7 @@
           <w:szCs w:val="20"/>
           <w:highlight w:val="white"/>
         </w:rPr>
-        <w:t xml:space="preserve">            </w:t>
-      </w:r>
-      <w:proofErr w:type="spellStart"/>
-      <w:r>
-        <w:rPr>
-          <w:rFonts w:ascii="Courier New" w:hAnsi="Courier New" w:cs="Courier New"/>
-          <w:color w:val="000000"/>
-          <w:sz w:val="20"/>
-          <w:szCs w:val="20"/>
-          <w:highlight w:val="white"/>
-        </w:rPr>
-        <w:t>sum_for_hits</w:t>
-      </w:r>
-      <w:proofErr w:type="spellEnd"/>
-      <w:r>
-        <w:rPr>
-          <w:rFonts w:ascii="Courier New" w:hAnsi="Courier New" w:cs="Courier New"/>
-          <w:color w:val="000000"/>
-          <w:sz w:val="20"/>
-          <w:szCs w:val="20"/>
-          <w:highlight w:val="white"/>
-        </w:rPr>
-        <w:t xml:space="preserve"> </w:t>
+        <w:t xml:space="preserve">            sum_for_hits </w:t>
       </w:r>
       <w:r>
         <w:rPr>
@@ -7136,20 +6566,8 @@
           <w:szCs w:val="20"/>
           <w:highlight w:val="white"/>
         </w:rPr>
-        <w:t xml:space="preserve"> </w:t>
-      </w:r>
-      <w:proofErr w:type="spellStart"/>
-      <w:r>
-        <w:rPr>
-          <w:rFonts w:ascii="Courier New" w:hAnsi="Courier New" w:cs="Courier New"/>
-          <w:color w:val="000000"/>
-          <w:sz w:val="20"/>
-          <w:szCs w:val="20"/>
-          <w:highlight w:val="white"/>
-        </w:rPr>
-        <w:t>hit_card</w:t>
-      </w:r>
-      <w:proofErr w:type="spellEnd"/>
+        <w:t xml:space="preserve"> hit_card</w:t>
+      </w:r>
       <w:r>
         <w:rPr>
           <w:rFonts w:ascii="Courier New" w:hAnsi="Courier New" w:cs="Courier New"/>
@@ -7170,29 +6588,7 @@
           <w:szCs w:val="20"/>
           <w:highlight w:val="white"/>
         </w:rPr>
-        <w:t xml:space="preserve"> </w:t>
-      </w:r>
-      <w:proofErr w:type="spellStart"/>
-      <w:r>
-        <w:rPr>
-          <w:rFonts w:ascii="Courier New" w:hAnsi="Courier New" w:cs="Courier New"/>
-          <w:color w:val="000000"/>
-          <w:sz w:val="20"/>
-          <w:szCs w:val="20"/>
-          <w:highlight w:val="white"/>
-        </w:rPr>
-        <w:t>hit_probability</w:t>
-      </w:r>
-      <w:proofErr w:type="spellEnd"/>
-      <w:r>
-        <w:rPr>
-          <w:rFonts w:ascii="Courier New" w:hAnsi="Courier New" w:cs="Courier New"/>
-          <w:color w:val="000000"/>
-          <w:sz w:val="20"/>
-          <w:szCs w:val="20"/>
-          <w:highlight w:val="white"/>
-        </w:rPr>
-        <w:t xml:space="preserve"> </w:t>
+        <w:t xml:space="preserve"> hit_probability </w:t>
       </w:r>
       <w:r>
         <w:rPr>
@@ -7214,18 +6610,7 @@
           <w:szCs w:val="20"/>
           <w:highlight w:val="white"/>
         </w:rPr>
-        <w:t xml:space="preserve"> </w:t>
-      </w:r>
-      <w:proofErr w:type="spellStart"/>
-      <w:r>
-        <w:rPr>
-          <w:rFonts w:ascii="Courier New" w:hAnsi="Courier New" w:cs="Courier New"/>
-          <w:color w:val="000000"/>
-          <w:sz w:val="20"/>
-          <w:szCs w:val="20"/>
-          <w:highlight w:val="white"/>
-        </w:rPr>
-        <w:t>PROBABILITY_DICT</w:t>
+        <w:t xml:space="preserve"> PROBABILITY_DICT</w:t>
       </w:r>
       <w:r>
         <w:rPr>
@@ -7249,7 +6634,6 @@
         </w:rPr>
         <w:t>items</w:t>
       </w:r>
-      <w:proofErr w:type="spellEnd"/>
       <w:r>
         <w:rPr>
           <w:rFonts w:ascii="Courier New" w:hAnsi="Courier New" w:cs="Courier New"/>
@@ -7330,29 +6714,7 @@
           <w:szCs w:val="20"/>
           <w:highlight w:val="white"/>
         </w:rPr>
-        <w:t xml:space="preserve"> </w:t>
-      </w:r>
-      <w:proofErr w:type="spellStart"/>
-      <w:r>
-        <w:rPr>
-          <w:rFonts w:ascii="Courier New" w:hAnsi="Courier New" w:cs="Courier New"/>
-          <w:color w:val="000000"/>
-          <w:sz w:val="20"/>
-          <w:szCs w:val="20"/>
-          <w:highlight w:val="white"/>
-        </w:rPr>
-        <w:t>hit_card</w:t>
-      </w:r>
-      <w:proofErr w:type="spellEnd"/>
-      <w:r>
-        <w:rPr>
-          <w:rFonts w:ascii="Courier New" w:hAnsi="Courier New" w:cs="Courier New"/>
-          <w:color w:val="000000"/>
-          <w:sz w:val="20"/>
-          <w:szCs w:val="20"/>
-          <w:highlight w:val="white"/>
-        </w:rPr>
-        <w:t xml:space="preserve"> </w:t>
+        <w:t xml:space="preserve"> hit_card </w:t>
       </w:r>
       <w:r>
         <w:rPr>
@@ -7422,29 +6784,7 @@
           <w:szCs w:val="20"/>
           <w:highlight w:val="white"/>
         </w:rPr>
-        <w:t xml:space="preserve">                    </w:t>
-      </w:r>
-      <w:proofErr w:type="spellStart"/>
-      <w:r>
-        <w:rPr>
-          <w:rFonts w:ascii="Courier New" w:hAnsi="Courier New" w:cs="Courier New"/>
-          <w:color w:val="000000"/>
-          <w:sz w:val="20"/>
-          <w:szCs w:val="20"/>
-          <w:highlight w:val="white"/>
-        </w:rPr>
-        <w:t>sum_for_hits</w:t>
-      </w:r>
-      <w:proofErr w:type="spellEnd"/>
-      <w:r>
-        <w:rPr>
-          <w:rFonts w:ascii="Courier New" w:hAnsi="Courier New" w:cs="Courier New"/>
-          <w:color w:val="000000"/>
-          <w:sz w:val="20"/>
-          <w:szCs w:val="20"/>
-          <w:highlight w:val="white"/>
-        </w:rPr>
-        <w:t xml:space="preserve"> </w:t>
+        <w:t xml:space="preserve">                    sum_for_hits </w:t>
       </w:r>
       <w:r>
         <w:rPr>
@@ -7466,29 +6806,7 @@
           <w:szCs w:val="20"/>
           <w:highlight w:val="white"/>
         </w:rPr>
-        <w:t xml:space="preserve"> </w:t>
-      </w:r>
-      <w:proofErr w:type="spellStart"/>
-      <w:r>
-        <w:rPr>
-          <w:rFonts w:ascii="Courier New" w:hAnsi="Courier New" w:cs="Courier New"/>
-          <w:color w:val="000000"/>
-          <w:sz w:val="20"/>
-          <w:szCs w:val="20"/>
-          <w:highlight w:val="white"/>
-        </w:rPr>
-        <w:t>hit_probability</w:t>
-      </w:r>
-      <w:proofErr w:type="spellEnd"/>
-      <w:r>
-        <w:rPr>
-          <w:rFonts w:ascii="Courier New" w:hAnsi="Courier New" w:cs="Courier New"/>
-          <w:color w:val="000000"/>
-          <w:sz w:val="20"/>
-          <w:szCs w:val="20"/>
-          <w:highlight w:val="white"/>
-        </w:rPr>
-        <w:t xml:space="preserve"> </w:t>
+        <w:t xml:space="preserve"> hit_probability </w:t>
       </w:r>
       <w:r>
         <w:rPr>
@@ -7510,20 +6828,8 @@
           <w:szCs w:val="20"/>
           <w:highlight w:val="white"/>
         </w:rPr>
-        <w:t xml:space="preserve"> </w:t>
-      </w:r>
-      <w:proofErr w:type="spellStart"/>
-      <w:r>
-        <w:rPr>
-          <w:rFonts w:ascii="Courier New" w:hAnsi="Courier New" w:cs="Courier New"/>
-          <w:color w:val="000000"/>
-          <w:sz w:val="20"/>
-          <w:szCs w:val="20"/>
-          <w:highlight w:val="white"/>
-        </w:rPr>
-        <w:t>v_f</w:t>
-      </w:r>
-      <w:proofErr w:type="spellEnd"/>
+        <w:t xml:space="preserve"> v_f</w:t>
+      </w:r>
       <w:r>
         <w:rPr>
           <w:rFonts w:ascii="Courier New" w:hAnsi="Courier New" w:cs="Courier New"/>
@@ -7566,20 +6872,8 @@
           <w:szCs w:val="20"/>
           <w:highlight w:val="white"/>
         </w:rPr>
-        <w:t xml:space="preserve"> </w:t>
-      </w:r>
-      <w:proofErr w:type="spellStart"/>
-      <w:r>
-        <w:rPr>
-          <w:rFonts w:ascii="Courier New" w:hAnsi="Courier New" w:cs="Courier New"/>
-          <w:color w:val="000000"/>
-          <w:sz w:val="20"/>
-          <w:szCs w:val="20"/>
-          <w:highlight w:val="white"/>
-        </w:rPr>
-        <w:t>hit_card</w:t>
-      </w:r>
-      <w:proofErr w:type="spellEnd"/>
+        <w:t xml:space="preserve"> hit_card</w:t>
+      </w:r>
       <w:r>
         <w:rPr>
           <w:rFonts w:ascii="Courier New" w:hAnsi="Courier New" w:cs="Courier New"/>
@@ -7688,29 +6982,7 @@
           <w:szCs w:val="20"/>
           <w:highlight w:val="white"/>
         </w:rPr>
-        <w:t xml:space="preserve">                    </w:t>
-      </w:r>
-      <w:proofErr w:type="spellStart"/>
-      <w:r>
-        <w:rPr>
-          <w:rFonts w:ascii="Courier New" w:hAnsi="Courier New" w:cs="Courier New"/>
-          <w:color w:val="000000"/>
-          <w:sz w:val="20"/>
-          <w:szCs w:val="20"/>
-          <w:highlight w:val="white"/>
-        </w:rPr>
-        <w:t>sum_for_hits</w:t>
-      </w:r>
-      <w:proofErr w:type="spellEnd"/>
-      <w:r>
-        <w:rPr>
-          <w:rFonts w:ascii="Courier New" w:hAnsi="Courier New" w:cs="Courier New"/>
-          <w:color w:val="000000"/>
-          <w:sz w:val="20"/>
-          <w:szCs w:val="20"/>
-          <w:highlight w:val="white"/>
-        </w:rPr>
-        <w:t xml:space="preserve"> </w:t>
+        <w:t xml:space="preserve">                    sum_for_hits </w:t>
       </w:r>
       <w:r>
         <w:rPr>
@@ -7732,29 +7004,7 @@
           <w:szCs w:val="20"/>
           <w:highlight w:val="white"/>
         </w:rPr>
-        <w:t xml:space="preserve"> </w:t>
-      </w:r>
-      <w:proofErr w:type="spellStart"/>
-      <w:r>
-        <w:rPr>
-          <w:rFonts w:ascii="Courier New" w:hAnsi="Courier New" w:cs="Courier New"/>
-          <w:color w:val="000000"/>
-          <w:sz w:val="20"/>
-          <w:szCs w:val="20"/>
-          <w:highlight w:val="white"/>
-        </w:rPr>
-        <w:t>hit_probability</w:t>
-      </w:r>
-      <w:proofErr w:type="spellEnd"/>
-      <w:r>
-        <w:rPr>
-          <w:rFonts w:ascii="Courier New" w:hAnsi="Courier New" w:cs="Courier New"/>
-          <w:color w:val="000000"/>
-          <w:sz w:val="20"/>
-          <w:szCs w:val="20"/>
-          <w:highlight w:val="white"/>
-        </w:rPr>
-        <w:t xml:space="preserve"> </w:t>
+        <w:t xml:space="preserve"> hit_probability </w:t>
       </w:r>
       <w:r>
         <w:rPr>
@@ -7840,20 +7090,8 @@
           <w:szCs w:val="20"/>
           <w:highlight w:val="white"/>
         </w:rPr>
-        <w:t xml:space="preserve">            </w:t>
-      </w:r>
-      <w:proofErr w:type="spellStart"/>
-      <w:r>
-        <w:rPr>
-          <w:rFonts w:ascii="Courier New" w:hAnsi="Courier New" w:cs="Courier New"/>
-          <w:color w:val="000000"/>
-          <w:sz w:val="20"/>
-          <w:szCs w:val="20"/>
-          <w:highlight w:val="white"/>
-        </w:rPr>
-        <w:t>v_f</w:t>
-      </w:r>
-      <w:proofErr w:type="spellEnd"/>
+        <w:t xml:space="preserve">            v_f</w:t>
+      </w:r>
       <w:r>
         <w:rPr>
           <w:rFonts w:ascii="Courier New" w:hAnsi="Courier New" w:cs="Courier New"/>
@@ -8040,20 +7278,8 @@
           <w:szCs w:val="20"/>
           <w:highlight w:val="white"/>
         </w:rPr>
-        <w:t xml:space="preserve"> </w:t>
-      </w:r>
-      <w:proofErr w:type="spellStart"/>
-      <w:r>
-        <w:rPr>
-          <w:rFonts w:ascii="Courier New" w:hAnsi="Courier New" w:cs="Courier New"/>
-          <w:color w:val="000000"/>
-          <w:sz w:val="20"/>
-          <w:szCs w:val="20"/>
-          <w:highlight w:val="white"/>
-        </w:rPr>
-        <w:t>sum_for_hits</w:t>
-      </w:r>
-      <w:proofErr w:type="spellEnd"/>
+        <w:t xml:space="preserve"> sum_for_hits</w:t>
+      </w:r>
       <w:r>
         <w:rPr>
           <w:rFonts w:ascii="Courier New" w:hAnsi="Courier New" w:cs="Courier New"/>
@@ -8178,18 +7404,7 @@
           <w:szCs w:val="20"/>
           <w:highlight w:val="white"/>
         </w:rPr>
-        <w:t xml:space="preserve"> </w:t>
-      </w:r>
-      <w:proofErr w:type="spellStart"/>
-      <w:r>
-        <w:rPr>
-          <w:rFonts w:ascii="Courier New" w:hAnsi="Courier New" w:cs="Courier New"/>
-          <w:color w:val="000000"/>
-          <w:sz w:val="20"/>
-          <w:szCs w:val="20"/>
-          <w:highlight w:val="white"/>
-        </w:rPr>
-        <w:t>np</w:t>
+        <w:t xml:space="preserve"> np</w:t>
       </w:r>
       <w:r>
         <w:rPr>
@@ -8213,7 +7428,6 @@
         </w:rPr>
         <w:t>argmax</w:t>
       </w:r>
-      <w:proofErr w:type="spellEnd"/>
       <w:r>
         <w:rPr>
           <w:rFonts w:ascii="Courier New" w:hAnsi="Courier New" w:cs="Courier New"/>
@@ -8300,20 +7514,8 @@
           <w:szCs w:val="20"/>
           <w:highlight w:val="white"/>
         </w:rPr>
-        <w:t xml:space="preserve"> </w:t>
-      </w:r>
-      <w:proofErr w:type="spellStart"/>
-      <w:r>
-        <w:rPr>
-          <w:rFonts w:ascii="Courier New" w:hAnsi="Courier New" w:cs="Courier New"/>
-          <w:color w:val="000000"/>
-          <w:sz w:val="20"/>
-          <w:szCs w:val="20"/>
-          <w:highlight w:val="white"/>
-        </w:rPr>
-        <w:t>sum_for_hits</w:t>
-      </w:r>
-      <w:proofErr w:type="spellEnd"/>
+        <w:t xml:space="preserve"> sum_for_hits</w:t>
+      </w:r>
       <w:r>
         <w:rPr>
           <w:rFonts w:ascii="Courier New" w:hAnsi="Courier New" w:cs="Courier New"/>
@@ -8350,29 +7552,7 @@
           <w:szCs w:val="20"/>
           <w:highlight w:val="white"/>
         </w:rPr>
-        <w:t xml:space="preserve">            </w:t>
-      </w:r>
-      <w:proofErr w:type="spellStart"/>
-      <w:r>
-        <w:rPr>
-          <w:rFonts w:ascii="Courier New" w:hAnsi="Courier New" w:cs="Courier New"/>
-          <w:color w:val="000000"/>
-          <w:sz w:val="20"/>
-          <w:szCs w:val="20"/>
-          <w:highlight w:val="white"/>
-        </w:rPr>
-        <w:t>halt_flag</w:t>
-      </w:r>
-      <w:proofErr w:type="spellEnd"/>
-      <w:r>
-        <w:rPr>
-          <w:rFonts w:ascii="Courier New" w:hAnsi="Courier New" w:cs="Courier New"/>
-          <w:color w:val="000000"/>
-          <w:sz w:val="20"/>
-          <w:szCs w:val="20"/>
-          <w:highlight w:val="white"/>
-        </w:rPr>
-        <w:t xml:space="preserve"> </w:t>
+        <w:t xml:space="preserve">            halt_flag </w:t>
       </w:r>
       <w:r>
         <w:rPr>
@@ -8394,18 +7574,7 @@
           <w:szCs w:val="20"/>
           <w:highlight w:val="white"/>
         </w:rPr>
-        <w:t xml:space="preserve"> </w:t>
-      </w:r>
-      <w:proofErr w:type="spellStart"/>
-      <w:r>
-        <w:rPr>
-          <w:rFonts w:ascii="Courier New" w:hAnsi="Courier New" w:cs="Courier New"/>
-          <w:color w:val="000000"/>
-          <w:sz w:val="20"/>
-          <w:szCs w:val="20"/>
-          <w:highlight w:val="white"/>
-        </w:rPr>
-        <w:t>np</w:t>
+        <w:t xml:space="preserve"> np</w:t>
       </w:r>
       <w:r>
         <w:rPr>
@@ -8429,7 +7598,6 @@
         </w:rPr>
         <w:t>array_equal</w:t>
       </w:r>
-      <w:proofErr w:type="spellEnd"/>
       <w:r>
         <w:rPr>
           <w:rFonts w:ascii="Courier New" w:hAnsi="Courier New" w:cs="Courier New"/>
@@ -8442,7 +7610,6 @@
         </w:rPr>
         <w:t>(</w:t>
       </w:r>
-      <w:proofErr w:type="spellStart"/>
       <w:r>
         <w:rPr>
           <w:rFonts w:ascii="Courier New" w:hAnsi="Courier New" w:cs="Courier New"/>
@@ -8453,7 +7620,6 @@
         </w:rPr>
         <w:t>v_f</w:t>
       </w:r>
-      <w:proofErr w:type="spellEnd"/>
       <w:r>
         <w:rPr>
           <w:rFonts w:ascii="Courier New" w:hAnsi="Courier New" w:cs="Courier New"/>
@@ -8474,20 +7640,8 @@
           <w:szCs w:val="20"/>
           <w:highlight w:val="white"/>
         </w:rPr>
-        <w:t xml:space="preserve"> </w:t>
-      </w:r>
-      <w:proofErr w:type="spellStart"/>
-      <w:r>
-        <w:rPr>
-          <w:rFonts w:ascii="Courier New" w:hAnsi="Courier New" w:cs="Courier New"/>
-          <w:color w:val="000000"/>
-          <w:sz w:val="20"/>
-          <w:szCs w:val="20"/>
-          <w:highlight w:val="white"/>
-        </w:rPr>
-        <w:t>v_prev</w:t>
-      </w:r>
-      <w:proofErr w:type="spellEnd"/>
+        <w:t xml:space="preserve"> v_prev</w:t>
+      </w:r>
       <w:r>
         <w:rPr>
           <w:rFonts w:ascii="Courier New" w:hAnsi="Courier New" w:cs="Courier New"/>
@@ -8524,20 +7678,20 @@
           <w:szCs w:val="20"/>
           <w:highlight w:val="white"/>
         </w:rPr>
-        <w:t xml:space="preserve">            </w:t>
-      </w:r>
-      <w:proofErr w:type="spellStart"/>
-      <w:r>
-        <w:rPr>
-          <w:rFonts w:ascii="Courier New" w:hAnsi="Courier New" w:cs="Courier New"/>
-          <w:color w:val="000000"/>
-          <w:sz w:val="20"/>
-          <w:szCs w:val="20"/>
-          <w:highlight w:val="white"/>
-        </w:rPr>
-        <w:t>v_prev</w:t>
-      </w:r>
-      <w:proofErr w:type="spellEnd"/>
+        <w:t xml:space="preserve">            v_prev </w:t>
+      </w:r>
+      <w:r>
+        <w:rPr>
+          <w:rFonts w:ascii="Courier New" w:hAnsi="Courier New" w:cs="Courier New"/>
+          <w:b/>
+          <w:bCs/>
+          <w:color w:val="000080"/>
+          <w:sz w:val="20"/>
+          <w:szCs w:val="20"/>
+          <w:highlight w:val="white"/>
+        </w:rPr>
+        <w:t>=</w:t>
+      </w:r>
       <w:r>
         <w:rPr>
           <w:rFonts w:ascii="Courier New" w:hAnsi="Courier New" w:cs="Courier New"/>
@@ -8551,48 +7705,13 @@
       <w:r>
         <w:rPr>
           <w:rFonts w:ascii="Courier New" w:hAnsi="Courier New" w:cs="Courier New"/>
-          <w:b/>
-          <w:bCs/>
-          <w:color w:val="000080"/>
-          <w:sz w:val="20"/>
-          <w:szCs w:val="20"/>
-          <w:highlight w:val="white"/>
-        </w:rPr>
-        <w:t>=</w:t>
-      </w:r>
-      <w:r>
-        <w:rPr>
-          <w:rFonts w:ascii="Courier New" w:hAnsi="Courier New" w:cs="Courier New"/>
-          <w:color w:val="000000"/>
-          <w:sz w:val="20"/>
-          <w:szCs w:val="20"/>
-          <w:highlight w:val="white"/>
-        </w:rPr>
-        <w:t xml:space="preserve"> </w:t>
-      </w:r>
-      <w:proofErr w:type="spellStart"/>
-      <w:r>
-        <w:rPr>
-          <w:rFonts w:ascii="Courier New" w:hAnsi="Courier New" w:cs="Courier New"/>
-          <w:color w:val="000000"/>
-          <w:sz w:val="20"/>
-          <w:szCs w:val="20"/>
-          <w:highlight w:val="white"/>
-        </w:rPr>
-        <w:t>np.copy</w:t>
-      </w:r>
-      <w:proofErr w:type="spellEnd"/>
-      <w:r>
-        <w:rPr>
-          <w:rFonts w:ascii="Courier New" w:hAnsi="Courier New" w:cs="Courier New"/>
-          <w:color w:val="000000"/>
-          <w:sz w:val="20"/>
-          <w:szCs w:val="20"/>
-          <w:highlight w:val="white"/>
-        </w:rPr>
-        <w:t>(</w:t>
-      </w:r>
-      <w:proofErr w:type="spellStart"/>
+          <w:color w:val="000000"/>
+          <w:sz w:val="20"/>
+          <w:szCs w:val="20"/>
+          <w:highlight w:val="white"/>
+        </w:rPr>
+        <w:t>np.copy(</w:t>
+      </w:r>
       <w:r>
         <w:rPr>
           <w:rFonts w:ascii="Courier New" w:hAnsi="Courier New" w:cs="Courier New"/>
@@ -8603,7 +7722,6 @@
         </w:rPr>
         <w:t>v_f</w:t>
       </w:r>
-      <w:proofErr w:type="spellEnd"/>
       <w:r>
         <w:rPr>
           <w:rFonts w:ascii="Courier New" w:hAnsi="Courier New" w:cs="Courier New"/>
@@ -8676,18 +7794,7 @@
           <w:szCs w:val="20"/>
           <w:highlight w:val="white"/>
         </w:rPr>
-        <w:t xml:space="preserve"> </w:t>
-      </w:r>
-      <w:proofErr w:type="spellStart"/>
-      <w:r>
-        <w:rPr>
-          <w:rFonts w:ascii="Courier New" w:hAnsi="Courier New" w:cs="Courier New"/>
-          <w:color w:val="000000"/>
-          <w:sz w:val="20"/>
-          <w:szCs w:val="20"/>
-          <w:highlight w:val="white"/>
-        </w:rPr>
-        <w:t>plt</w:t>
+        <w:t xml:space="preserve"> plt</w:t>
       </w:r>
       <w:r>
         <w:rPr>
@@ -8711,7 +7818,6 @@
         </w:rPr>
         <w:t>figure</w:t>
       </w:r>
-      <w:proofErr w:type="spellEnd"/>
       <w:r>
         <w:rPr>
           <w:rFonts w:ascii="Courier New" w:hAnsi="Courier New" w:cs="Courier New"/>
@@ -8770,18 +7876,7 @@
           <w:szCs w:val="20"/>
           <w:highlight w:val="white"/>
         </w:rPr>
-        <w:t xml:space="preserve"> </w:t>
-      </w:r>
-      <w:proofErr w:type="spellStart"/>
-      <w:r>
-        <w:rPr>
-          <w:rFonts w:ascii="Courier New" w:hAnsi="Courier New" w:cs="Courier New"/>
-          <w:color w:val="000000"/>
-          <w:sz w:val="20"/>
-          <w:szCs w:val="20"/>
-          <w:highlight w:val="white"/>
-        </w:rPr>
-        <w:t>plt</w:t>
+        <w:t xml:space="preserve"> plt</w:t>
       </w:r>
       <w:r>
         <w:rPr>
@@ -8805,7 +7900,6 @@
         </w:rPr>
         <w:t>axes</w:t>
       </w:r>
-      <w:proofErr w:type="spellEnd"/>
       <w:r>
         <w:rPr>
           <w:rFonts w:ascii="Courier New" w:hAnsi="Courier New" w:cs="Courier New"/>
@@ -8924,18 +8018,7 @@
           <w:szCs w:val="20"/>
           <w:highlight w:val="white"/>
         </w:rPr>
-        <w:t xml:space="preserve"> </w:t>
-      </w:r>
-      <w:proofErr w:type="spellStart"/>
-      <w:r>
-        <w:rPr>
-          <w:rFonts w:ascii="Courier New" w:hAnsi="Courier New" w:cs="Courier New"/>
-          <w:color w:val="000000"/>
-          <w:sz w:val="20"/>
-          <w:szCs w:val="20"/>
-          <w:highlight w:val="white"/>
-        </w:rPr>
-        <w:t>np</w:t>
+        <w:t xml:space="preserve"> np</w:t>
       </w:r>
       <w:r>
         <w:rPr>
@@ -8959,7 +8042,6 @@
         </w:rPr>
         <w:t>linspace</w:t>
       </w:r>
-      <w:proofErr w:type="spellEnd"/>
       <w:r>
         <w:rPr>
           <w:rFonts w:ascii="Courier New" w:hAnsi="Courier New" w:cs="Courier New"/>
@@ -9104,18 +8186,7 @@
           <w:szCs w:val="20"/>
           <w:highlight w:val="white"/>
         </w:rPr>
-        <w:t xml:space="preserve"> </w:t>
-      </w:r>
-      <w:proofErr w:type="spellStart"/>
-      <w:r>
-        <w:rPr>
-          <w:rFonts w:ascii="Courier New" w:hAnsi="Courier New" w:cs="Courier New"/>
-          <w:color w:val="000000"/>
-          <w:sz w:val="20"/>
-          <w:szCs w:val="20"/>
-          <w:highlight w:val="white"/>
-        </w:rPr>
-        <w:t>np</w:t>
+        <w:t xml:space="preserve"> np</w:t>
       </w:r>
       <w:r>
         <w:rPr>
@@ -9139,7 +8210,6 @@
         </w:rPr>
         <w:t>linspace</w:t>
       </w:r>
-      <w:proofErr w:type="spellEnd"/>
       <w:r>
         <w:rPr>
           <w:rFonts w:ascii="Courier New" w:hAnsi="Courier New" w:cs="Courier New"/>
@@ -9278,29 +8348,7 @@
           <w:szCs w:val="20"/>
           <w:highlight w:val="white"/>
         </w:rPr>
-        <w:t xml:space="preserve">X, Y = </w:t>
-      </w:r>
-      <w:proofErr w:type="spellStart"/>
-      <w:r>
-        <w:rPr>
-          <w:rFonts w:ascii="Courier New" w:hAnsi="Courier New" w:cs="Courier New"/>
-          <w:color w:val="000000"/>
-          <w:sz w:val="20"/>
-          <w:szCs w:val="20"/>
-          <w:highlight w:val="white"/>
-        </w:rPr>
-        <w:t>np.meshgrid</w:t>
-      </w:r>
-      <w:proofErr w:type="spellEnd"/>
-      <w:r>
-        <w:rPr>
-          <w:rFonts w:ascii="Courier New" w:hAnsi="Courier New" w:cs="Courier New"/>
-          <w:color w:val="000000"/>
-          <w:sz w:val="20"/>
-          <w:szCs w:val="20"/>
-          <w:highlight w:val="white"/>
-        </w:rPr>
-        <w:t>(x, y)</w:t>
+        <w:t>X, Y = np.meshgrid(x, y)</w:t>
       </w:r>
     </w:p>
     <w:p>
@@ -9318,49 +8366,15 @@
           <w:highlight w:val="white"/>
         </w:rPr>
       </w:pPr>
-      <w:proofErr w:type="spellStart"/>
-      <w:r>
-        <w:rPr>
-          <w:rFonts w:ascii="Courier New" w:hAnsi="Courier New" w:cs="Courier New"/>
-          <w:color w:val="000000"/>
-          <w:sz w:val="20"/>
-          <w:szCs w:val="20"/>
-          <w:highlight w:val="white"/>
-        </w:rPr>
-        <w:t>ax.plot_surface</w:t>
-      </w:r>
-      <w:proofErr w:type="spellEnd"/>
-      <w:r>
-        <w:rPr>
-          <w:rFonts w:ascii="Courier New" w:hAnsi="Courier New" w:cs="Courier New"/>
-          <w:color w:val="000000"/>
-          <w:sz w:val="20"/>
-          <w:szCs w:val="20"/>
-          <w:highlight w:val="white"/>
-        </w:rPr>
-        <w:t>(X=X, Y=Y, Z=</w:t>
-      </w:r>
-      <w:proofErr w:type="spellStart"/>
-      <w:r>
-        <w:rPr>
-          <w:rFonts w:ascii="Courier New" w:hAnsi="Courier New" w:cs="Courier New"/>
-          <w:color w:val="000000"/>
-          <w:sz w:val="20"/>
-          <w:szCs w:val="20"/>
-          <w:highlight w:val="white"/>
-        </w:rPr>
-        <w:t>v_f</w:t>
-      </w:r>
-      <w:proofErr w:type="spellEnd"/>
-      <w:r>
-        <w:rPr>
-          <w:rFonts w:ascii="Courier New" w:hAnsi="Courier New" w:cs="Courier New"/>
-          <w:color w:val="000000"/>
-          <w:sz w:val="20"/>
-          <w:szCs w:val="20"/>
-          <w:highlight w:val="white"/>
-        </w:rPr>
-        <w:t>[4:, 2:])</w:t>
+      <w:r>
+        <w:rPr>
+          <w:rFonts w:ascii="Courier New" w:hAnsi="Courier New" w:cs="Courier New"/>
+          <w:color w:val="000000"/>
+          <w:sz w:val="20"/>
+          <w:szCs w:val="20"/>
+          <w:highlight w:val="white"/>
+        </w:rPr>
+        <w:t>ax.plot_surface(X=X, Y=Y, Z=v_f[4:, 2:])</w:t>
       </w:r>
     </w:p>
     <w:p>
@@ -9378,27 +8392,15 @@
           <w:highlight w:val="white"/>
         </w:rPr>
       </w:pPr>
-      <w:proofErr w:type="spellStart"/>
-      <w:r>
-        <w:rPr>
-          <w:rFonts w:ascii="Courier New" w:hAnsi="Courier New" w:cs="Courier New"/>
-          <w:color w:val="000000"/>
-          <w:sz w:val="20"/>
-          <w:szCs w:val="20"/>
-          <w:highlight w:val="white"/>
-        </w:rPr>
-        <w:t>ax.set_xlabel</w:t>
-      </w:r>
-      <w:proofErr w:type="spellEnd"/>
-      <w:r>
-        <w:rPr>
-          <w:rFonts w:ascii="Courier New" w:hAnsi="Courier New" w:cs="Courier New"/>
-          <w:color w:val="000000"/>
-          <w:sz w:val="20"/>
-          <w:szCs w:val="20"/>
-          <w:highlight w:val="white"/>
-        </w:rPr>
-        <w:t>("Dealer Showing")</w:t>
+      <w:r>
+        <w:rPr>
+          <w:rFonts w:ascii="Courier New" w:hAnsi="Courier New" w:cs="Courier New"/>
+          <w:color w:val="000000"/>
+          <w:sz w:val="20"/>
+          <w:szCs w:val="20"/>
+          <w:highlight w:val="white"/>
+        </w:rPr>
+        <w:t>ax.set_xlabel("Dealer Showing")</w:t>
       </w:r>
     </w:p>
     <w:p>
@@ -9416,27 +8418,15 @@
           <w:highlight w:val="white"/>
         </w:rPr>
       </w:pPr>
-      <w:proofErr w:type="spellStart"/>
-      <w:r>
-        <w:rPr>
-          <w:rFonts w:ascii="Courier New" w:hAnsi="Courier New" w:cs="Courier New"/>
-          <w:color w:val="000000"/>
-          <w:sz w:val="20"/>
-          <w:szCs w:val="20"/>
-          <w:highlight w:val="white"/>
-        </w:rPr>
-        <w:t>ax.set_ylabel</w:t>
-      </w:r>
-      <w:proofErr w:type="spellEnd"/>
-      <w:r>
-        <w:rPr>
-          <w:rFonts w:ascii="Courier New" w:hAnsi="Courier New" w:cs="Courier New"/>
-          <w:color w:val="000000"/>
-          <w:sz w:val="20"/>
-          <w:szCs w:val="20"/>
-          <w:highlight w:val="white"/>
-        </w:rPr>
-        <w:t>('Player Sum')</w:t>
+      <w:r>
+        <w:rPr>
+          <w:rFonts w:ascii="Courier New" w:hAnsi="Courier New" w:cs="Courier New"/>
+          <w:color w:val="000000"/>
+          <w:sz w:val="20"/>
+          <w:szCs w:val="20"/>
+          <w:highlight w:val="white"/>
+        </w:rPr>
+        <w:t>ax.set_ylabel('Player Sum')</w:t>
       </w:r>
     </w:p>
     <w:p>
@@ -9454,27 +8444,15 @@
           <w:highlight w:val="white"/>
         </w:rPr>
       </w:pPr>
-      <w:proofErr w:type="spellStart"/>
-      <w:r>
-        <w:rPr>
-          <w:rFonts w:ascii="Courier New" w:hAnsi="Courier New" w:cs="Courier New"/>
-          <w:color w:val="000000"/>
-          <w:sz w:val="20"/>
-          <w:szCs w:val="20"/>
-          <w:highlight w:val="white"/>
-        </w:rPr>
-        <w:t>ax.set_zlabel</w:t>
-      </w:r>
-      <w:proofErr w:type="spellEnd"/>
-      <w:r>
-        <w:rPr>
-          <w:rFonts w:ascii="Courier New" w:hAnsi="Courier New" w:cs="Courier New"/>
-          <w:color w:val="000000"/>
-          <w:sz w:val="20"/>
-          <w:szCs w:val="20"/>
-          <w:highlight w:val="white"/>
-        </w:rPr>
-        <w:t>('Value function')</w:t>
+      <w:r>
+        <w:rPr>
+          <w:rFonts w:ascii="Courier New" w:hAnsi="Courier New" w:cs="Courier New"/>
+          <w:color w:val="000000"/>
+          <w:sz w:val="20"/>
+          <w:szCs w:val="20"/>
+          <w:highlight w:val="white"/>
+        </w:rPr>
+        <w:t>ax.set_zlabel('Value function')</w:t>
       </w:r>
     </w:p>
     <w:p>
@@ -9492,27 +8470,15 @@
           <w:highlight w:val="white"/>
         </w:rPr>
       </w:pPr>
-      <w:proofErr w:type="spellStart"/>
-      <w:r>
-        <w:rPr>
-          <w:rFonts w:ascii="Courier New" w:hAnsi="Courier New" w:cs="Courier New"/>
-          <w:color w:val="000000"/>
-          <w:sz w:val="20"/>
-          <w:szCs w:val="20"/>
-          <w:highlight w:val="white"/>
-        </w:rPr>
-        <w:t>ax.set_xlim</w:t>
-      </w:r>
-      <w:proofErr w:type="spellEnd"/>
-      <w:r>
-        <w:rPr>
-          <w:rFonts w:ascii="Courier New" w:hAnsi="Courier New" w:cs="Courier New"/>
-          <w:color w:val="000000"/>
-          <w:sz w:val="20"/>
-          <w:szCs w:val="20"/>
-          <w:highlight w:val="white"/>
-        </w:rPr>
-        <w:t>([2, 11])</w:t>
+      <w:r>
+        <w:rPr>
+          <w:rFonts w:ascii="Courier New" w:hAnsi="Courier New" w:cs="Courier New"/>
+          <w:color w:val="000000"/>
+          <w:sz w:val="20"/>
+          <w:szCs w:val="20"/>
+          <w:highlight w:val="white"/>
+        </w:rPr>
+        <w:t>ax.set_xlim([2, 11])</w:t>
       </w:r>
     </w:p>
     <w:p>
@@ -9530,27 +8496,15 @@
           <w:highlight w:val="white"/>
         </w:rPr>
       </w:pPr>
-      <w:proofErr w:type="spellStart"/>
-      <w:r>
-        <w:rPr>
-          <w:rFonts w:ascii="Courier New" w:hAnsi="Courier New" w:cs="Courier New"/>
-          <w:color w:val="000000"/>
-          <w:sz w:val="20"/>
-          <w:szCs w:val="20"/>
-          <w:highlight w:val="white"/>
-        </w:rPr>
-        <w:t>ax.set_ylim</w:t>
-      </w:r>
-      <w:proofErr w:type="spellEnd"/>
-      <w:r>
-        <w:rPr>
-          <w:rFonts w:ascii="Courier New" w:hAnsi="Courier New" w:cs="Courier New"/>
-          <w:color w:val="000000"/>
-          <w:sz w:val="20"/>
-          <w:szCs w:val="20"/>
-          <w:highlight w:val="white"/>
-        </w:rPr>
-        <w:t>([4, 22])</w:t>
+      <w:r>
+        <w:rPr>
+          <w:rFonts w:ascii="Courier New" w:hAnsi="Courier New" w:cs="Courier New"/>
+          <w:color w:val="000000"/>
+          <w:sz w:val="20"/>
+          <w:szCs w:val="20"/>
+          <w:highlight w:val="white"/>
+        </w:rPr>
+        <w:t>ax.set_ylim([4, 22])</w:t>
       </w:r>
     </w:p>
     <w:p>
@@ -9568,27 +8522,15 @@
           <w:highlight w:val="white"/>
         </w:rPr>
       </w:pPr>
-      <w:proofErr w:type="spellStart"/>
-      <w:r>
-        <w:rPr>
-          <w:rFonts w:ascii="Courier New" w:hAnsi="Courier New" w:cs="Courier New"/>
-          <w:color w:val="000000"/>
-          <w:sz w:val="20"/>
-          <w:szCs w:val="20"/>
-          <w:highlight w:val="white"/>
-        </w:rPr>
-        <w:t>plt.show</w:t>
-      </w:r>
-      <w:proofErr w:type="spellEnd"/>
-      <w:r>
-        <w:rPr>
-          <w:rFonts w:ascii="Courier New" w:hAnsi="Courier New" w:cs="Courier New"/>
-          <w:color w:val="000000"/>
-          <w:sz w:val="20"/>
-          <w:szCs w:val="20"/>
-          <w:highlight w:val="white"/>
-        </w:rPr>
-        <w:t>()</w:t>
+      <w:r>
+        <w:rPr>
+          <w:rFonts w:ascii="Courier New" w:hAnsi="Courier New" w:cs="Courier New"/>
+          <w:color w:val="000000"/>
+          <w:sz w:val="20"/>
+          <w:szCs w:val="20"/>
+          <w:highlight w:val="white"/>
+        </w:rPr>
+        <w:t>plt.show()</w:t>
       </w:r>
     </w:p>
     <w:p>
@@ -9630,29 +8572,7 @@
           <w:szCs w:val="20"/>
           <w:highlight w:val="white"/>
         </w:rPr>
-        <w:t xml:space="preserve">_, ax = </w:t>
-      </w:r>
-      <w:proofErr w:type="spellStart"/>
-      <w:r>
-        <w:rPr>
-          <w:rFonts w:ascii="Courier New" w:hAnsi="Courier New" w:cs="Courier New"/>
-          <w:color w:val="000000"/>
-          <w:sz w:val="20"/>
-          <w:szCs w:val="20"/>
-          <w:highlight w:val="white"/>
-        </w:rPr>
-        <w:t>plt.subplots</w:t>
-      </w:r>
-      <w:proofErr w:type="spellEnd"/>
-      <w:r>
-        <w:rPr>
-          <w:rFonts w:ascii="Courier New" w:hAnsi="Courier New" w:cs="Courier New"/>
-          <w:color w:val="000000"/>
-          <w:sz w:val="20"/>
-          <w:szCs w:val="20"/>
-          <w:highlight w:val="white"/>
-        </w:rPr>
-        <w:t>()</w:t>
+        <w:t>_, ax = plt.subplots()</w:t>
       </w:r>
     </w:p>
     <w:p>
@@ -9670,27 +8590,15 @@
           <w:highlight w:val="white"/>
         </w:rPr>
       </w:pPr>
-      <w:proofErr w:type="spellStart"/>
-      <w:r>
-        <w:rPr>
-          <w:rFonts w:ascii="Courier New" w:hAnsi="Courier New" w:cs="Courier New"/>
-          <w:color w:val="000000"/>
-          <w:sz w:val="20"/>
-          <w:szCs w:val="20"/>
-          <w:highlight w:val="white"/>
-        </w:rPr>
-        <w:t>ax.imshow</w:t>
-      </w:r>
-      <w:proofErr w:type="spellEnd"/>
-      <w:r>
-        <w:rPr>
-          <w:rFonts w:ascii="Courier New" w:hAnsi="Courier New" w:cs="Courier New"/>
-          <w:color w:val="000000"/>
-          <w:sz w:val="20"/>
-          <w:szCs w:val="20"/>
-          <w:highlight w:val="white"/>
-        </w:rPr>
-        <w:t>(actions[4:, 2:], extent=[2, 11, 21, 4])</w:t>
+      <w:r>
+        <w:rPr>
+          <w:rFonts w:ascii="Courier New" w:hAnsi="Courier New" w:cs="Courier New"/>
+          <w:color w:val="000000"/>
+          <w:sz w:val="20"/>
+          <w:szCs w:val="20"/>
+          <w:highlight w:val="white"/>
+        </w:rPr>
+        <w:t>ax.imshow(actions[4:, 2:], extent=[2, 11, 21, 4])</w:t>
       </w:r>
     </w:p>
     <w:p>
@@ -9708,27 +8616,15 @@
           <w:highlight w:val="white"/>
         </w:rPr>
       </w:pPr>
-      <w:proofErr w:type="spellStart"/>
-      <w:r>
-        <w:rPr>
-          <w:rFonts w:ascii="Courier New" w:hAnsi="Courier New" w:cs="Courier New"/>
-          <w:color w:val="000000"/>
-          <w:sz w:val="20"/>
-          <w:szCs w:val="20"/>
-          <w:highlight w:val="white"/>
-        </w:rPr>
-        <w:t>ax.set_xlabel</w:t>
-      </w:r>
-      <w:proofErr w:type="spellEnd"/>
-      <w:r>
-        <w:rPr>
-          <w:rFonts w:ascii="Courier New" w:hAnsi="Courier New" w:cs="Courier New"/>
-          <w:color w:val="000000"/>
-          <w:sz w:val="20"/>
-          <w:szCs w:val="20"/>
-          <w:highlight w:val="white"/>
-        </w:rPr>
-        <w:t>("Dealer Showing")</w:t>
+      <w:r>
+        <w:rPr>
+          <w:rFonts w:ascii="Courier New" w:hAnsi="Courier New" w:cs="Courier New"/>
+          <w:color w:val="000000"/>
+          <w:sz w:val="20"/>
+          <w:szCs w:val="20"/>
+          <w:highlight w:val="white"/>
+        </w:rPr>
+        <w:t>ax.set_xlabel("Dealer Showing")</w:t>
       </w:r>
     </w:p>
     <w:p>
@@ -9746,27 +8642,15 @@
           <w:highlight w:val="white"/>
         </w:rPr>
       </w:pPr>
-      <w:proofErr w:type="spellStart"/>
-      <w:r>
-        <w:rPr>
-          <w:rFonts w:ascii="Courier New" w:hAnsi="Courier New" w:cs="Courier New"/>
-          <w:color w:val="000000"/>
-          <w:sz w:val="20"/>
-          <w:szCs w:val="20"/>
-          <w:highlight w:val="white"/>
-        </w:rPr>
-        <w:t>ax.set_ylabel</w:t>
-      </w:r>
-      <w:proofErr w:type="spellEnd"/>
-      <w:r>
-        <w:rPr>
-          <w:rFonts w:ascii="Courier New" w:hAnsi="Courier New" w:cs="Courier New"/>
-          <w:color w:val="000000"/>
-          <w:sz w:val="20"/>
-          <w:szCs w:val="20"/>
-          <w:highlight w:val="white"/>
-        </w:rPr>
-        <w:t>('Player Sum')</w:t>
+      <w:r>
+        <w:rPr>
+          <w:rFonts w:ascii="Courier New" w:hAnsi="Courier New" w:cs="Courier New"/>
+          <w:color w:val="000000"/>
+          <w:sz w:val="20"/>
+          <w:szCs w:val="20"/>
+          <w:highlight w:val="white"/>
+        </w:rPr>
+        <w:t>ax.set_ylabel('Player Sum')</w:t>
       </w:r>
     </w:p>
     <w:p>
@@ -9784,27 +8668,15 @@
           <w:highlight w:val="white"/>
         </w:rPr>
       </w:pPr>
-      <w:proofErr w:type="spellStart"/>
-      <w:r>
-        <w:rPr>
-          <w:rFonts w:ascii="Courier New" w:hAnsi="Courier New" w:cs="Courier New"/>
-          <w:color w:val="000000"/>
-          <w:sz w:val="20"/>
-          <w:szCs w:val="20"/>
-          <w:highlight w:val="white"/>
-        </w:rPr>
-        <w:t>plt.show</w:t>
-      </w:r>
-      <w:proofErr w:type="spellEnd"/>
-      <w:r>
-        <w:rPr>
-          <w:rFonts w:ascii="Courier New" w:hAnsi="Courier New" w:cs="Courier New"/>
-          <w:color w:val="000000"/>
-          <w:sz w:val="20"/>
-          <w:szCs w:val="20"/>
-          <w:highlight w:val="white"/>
-        </w:rPr>
-        <w:t>()</w:t>
+      <w:r>
+        <w:rPr>
+          <w:rFonts w:ascii="Courier New" w:hAnsi="Courier New" w:cs="Courier New"/>
+          <w:color w:val="000000"/>
+          <w:sz w:val="20"/>
+          <w:szCs w:val="20"/>
+          <w:highlight w:val="white"/>
+        </w:rPr>
+        <w:t>plt.show()</w:t>
       </w:r>
     </w:p>
     <w:p>
@@ -9865,7 +8737,7 @@
           <v:shape id="_x0000_i1034" type="#_x0000_t75" style="width:16.7pt;height:13.05pt" o:ole="">
             <v:imagedata r:id="rId25" o:title=""/>
           </v:shape>
-          <o:OLEObject Type="Embed" ProgID="Equation.DSMT4" ShapeID="_x0000_i1034" DrawAspect="Content" ObjectID="_1652355863" r:id="rId26"/>
+          <o:OLEObject Type="Embed" ProgID="Equation.DSMT4" ShapeID="_x0000_i1034" DrawAspect="Content" ObjectID="_1652357780" r:id="rId26"/>
         </w:object>
       </w:r>
       <w:r>
@@ -9936,7 +8808,7 @@
           <v:shape id="_x0000_i1035" type="#_x0000_t75" style="width:15.65pt;height:15.15pt" o:ole="">
             <v:imagedata r:id="rId27" o:title=""/>
           </v:shape>
-          <o:OLEObject Type="Embed" ProgID="Equation.DSMT4" ShapeID="_x0000_i1035" DrawAspect="Content" ObjectID="_1652355864" r:id="rId28"/>
+          <o:OLEObject Type="Embed" ProgID="Equation.DSMT4" ShapeID="_x0000_i1035" DrawAspect="Content" ObjectID="_1652357781" r:id="rId28"/>
         </w:object>
       </w:r>
       <w:r>
@@ -9973,7 +8845,7 @@
           <v:shape id="_x0000_i1036" type="#_x0000_t75" style="width:14.1pt;height:14.1pt" o:ole="">
             <v:imagedata r:id="rId29" o:title=""/>
           </v:shape>
-          <o:OLEObject Type="Embed" ProgID="Equation.DSMT4" ShapeID="_x0000_i1036" DrawAspect="Content" ObjectID="_1652355865" r:id="rId30"/>
+          <o:OLEObject Type="Embed" ProgID="Equation.DSMT4" ShapeID="_x0000_i1036" DrawAspect="Content" ObjectID="_1652357782" r:id="rId30"/>
         </w:object>
       </w:r>
       <w:r>
@@ -10905,7 +9777,7 @@
           <v:shape id="_x0000_i1037" type="#_x0000_t75" style="width:29.2pt;height:14.1pt" o:ole="">
             <v:imagedata r:id="rId38" o:title=""/>
           </v:shape>
-          <o:OLEObject Type="Embed" ProgID="Equation.DSMT4" ShapeID="_x0000_i1037" DrawAspect="Content" ObjectID="_1652355866" r:id="rId39"/>
+          <o:OLEObject Type="Embed" ProgID="Equation.DSMT4" ShapeID="_x0000_i1037" DrawAspect="Content" ObjectID="_1652357783" r:id="rId39"/>
         </w:object>
       </w:r>
       <w:r>
@@ -10982,7 +9854,7 @@
           <v:shape id="_x0000_i1038" type="#_x0000_t75" style="width:38.1pt;height:14.1pt" o:ole="">
             <v:imagedata r:id="rId41" o:title=""/>
           </v:shape>
-          <o:OLEObject Type="Embed" ProgID="Equation.DSMT4" ShapeID="_x0000_i1038" DrawAspect="Content" ObjectID="_1652355867" r:id="rId42"/>
+          <o:OLEObject Type="Embed" ProgID="Equation.DSMT4" ShapeID="_x0000_i1038" DrawAspect="Content" ObjectID="_1652357784" r:id="rId42"/>
         </w:object>
       </w:r>
       <w:r>
@@ -11055,7 +9927,6 @@
         <w:rPr>
           <w:rFonts w:asciiTheme="minorHAnsi" w:eastAsiaTheme="minorEastAsia" w:hAnsiTheme="minorHAnsi" w:cstheme="minorHAnsi"/>
         </w:rPr>
-        <w:lastRenderedPageBreak/>
         <w:t xml:space="preserve">For </w:t>
       </w:r>
       <w:r>
@@ -11066,7 +9937,7 @@
           <v:shape id="_x0000_i1039" type="#_x0000_t75" style="width:38.1pt;height:14.1pt" o:ole="">
             <v:imagedata r:id="rId44" o:title=""/>
           </v:shape>
-          <o:OLEObject Type="Embed" ProgID="Equation.DSMT4" ShapeID="_x0000_i1039" DrawAspect="Content" ObjectID="_1652355868" r:id="rId45"/>
+          <o:OLEObject Type="Embed" ProgID="Equation.DSMT4" ShapeID="_x0000_i1039" DrawAspect="Content" ObjectID="_1652357785" r:id="rId45"/>
         </w:object>
       </w:r>
       <w:r>
@@ -11087,6 +9958,7 @@
           <w:rFonts w:asciiTheme="minorHAnsi" w:hAnsiTheme="minorHAnsi" w:cstheme="minorHAnsi"/>
           <w:noProof/>
         </w:rPr>
+        <w:lastRenderedPageBreak/>
         <w:drawing>
           <wp:inline distT="0" distB="0" distL="0" distR="0" wp14:anchorId="2E5BD265" wp14:editId="4D61B95A">
             <wp:extent cx="4319652" cy="3239739"/>
@@ -11128,6 +10000,19 @@
             </a:graphic>
           </wp:inline>
         </w:drawing>
+      </w:r>
+      <w:r>
+        <w:rPr>
+          <w:rFonts w:asciiTheme="minorHAnsi" w:hAnsiTheme="minorHAnsi" w:cstheme="minorHAnsi"/>
+        </w:rPr>
+        <w:br/>
+        <w:t>Notice that we see convergence only for initial state because using the propose policy make the algorithm not to evaluate all states.</w:t>
+      </w:r>
+      <w:r>
+        <w:rPr>
+          <w:rFonts w:asciiTheme="minorHAnsi" w:hAnsiTheme="minorHAnsi" w:cstheme="minorHAnsi"/>
+        </w:rPr>
+        <w:br/>
       </w:r>
     </w:p>
     <w:p>
@@ -11242,8 +10127,8 @@
           <w:noProof/>
         </w:rPr>
         <w:drawing>
-          <wp:inline distT="0" distB="0" distL="0" distR="0" wp14:anchorId="24A6A97B" wp14:editId="112DAFE8">
-            <wp:extent cx="4319653" cy="3239739"/>
+          <wp:inline distT="0" distB="0" distL="0" distR="0" wp14:anchorId="24A6A97B" wp14:editId="3976077D">
+            <wp:extent cx="4319652" cy="3239739"/>
             <wp:effectExtent l="0" t="0" r="5080" b="0"/>
             <wp:docPr id="13" name="Picture 13"/>
             <wp:cNvGraphicFramePr>
@@ -11271,7 +10156,7 @@
                   <pic:spPr>
                     <a:xfrm>
                       <a:off x="0" y="0"/>
-                      <a:ext cx="4319653" cy="3239739"/>
+                      <a:ext cx="4319652" cy="3239739"/>
                     </a:xfrm>
                     <a:prstGeom prst="rect">
                       <a:avLst/>
@@ -11391,8 +10276,8 @@
           <w:noProof/>
         </w:rPr>
         <w:drawing>
-          <wp:inline distT="0" distB="0" distL="0" distR="0" wp14:anchorId="580B3342" wp14:editId="4E3AB0A0">
-            <wp:extent cx="4319653" cy="3239739"/>
+          <wp:inline distT="0" distB="0" distL="0" distR="0" wp14:anchorId="580B3342" wp14:editId="7E04D3AB">
+            <wp:extent cx="4319652" cy="3239739"/>
             <wp:effectExtent l="0" t="0" r="5080" b="0"/>
             <wp:docPr id="14" name="Picture 14"/>
             <wp:cNvGraphicFramePr>
@@ -11420,7 +10305,7 @@
                   <pic:spPr>
                     <a:xfrm>
                       <a:off x="0" y="0"/>
-                      <a:ext cx="4319653" cy="3239739"/>
+                      <a:ext cx="4319652" cy="3239739"/>
                     </a:xfrm>
                     <a:prstGeom prst="rect">
                       <a:avLst/>
@@ -11540,7 +10425,7 @@
           <w:noProof/>
         </w:rPr>
         <w:drawing>
-          <wp:inline distT="0" distB="0" distL="0" distR="0" wp14:anchorId="6E441903" wp14:editId="7E3AB9CB">
+          <wp:inline distT="0" distB="0" distL="0" distR="0" wp14:anchorId="6E441903" wp14:editId="25BDF76C">
             <wp:extent cx="4319652" cy="3239739"/>
             <wp:effectExtent l="0" t="0" r="5080" b="0"/>
             <wp:docPr id="15" name="Picture 15"/>
@@ -11712,8 +10597,8 @@
           <w:noProof/>
         </w:rPr>
         <w:drawing>
-          <wp:inline distT="0" distB="0" distL="0" distR="0" wp14:anchorId="485D6A37" wp14:editId="7FE95E79">
-            <wp:extent cx="4319653" cy="3239739"/>
+          <wp:inline distT="0" distB="0" distL="0" distR="0" wp14:anchorId="485D6A37" wp14:editId="2328C74E">
+            <wp:extent cx="4319652" cy="3239739"/>
             <wp:effectExtent l="0" t="0" r="5080" b="0"/>
             <wp:docPr id="16" name="Picture 16"/>
             <wp:cNvGraphicFramePr>
@@ -11741,7 +10626,7 @@
                   <pic:spPr>
                     <a:xfrm>
                       <a:off x="0" y="0"/>
-                      <a:ext cx="4319653" cy="3239739"/>
+                      <a:ext cx="4319652" cy="3239739"/>
                     </a:xfrm>
                     <a:prstGeom prst="rect">
                       <a:avLst/>
@@ -11758,7 +10643,31 @@
           <w:rFonts w:asciiTheme="minorHAnsi" w:hAnsiTheme="minorHAnsi" w:cstheme="minorHAnsi"/>
         </w:rPr>
         <w:br/>
-        <w:t xml:space="preserve">Because here we use smaller epsilon that means the algorithm is highly prefer the </w:t>
+        <w:t xml:space="preserve">Because here we </w:t>
+      </w:r>
+      <w:r>
+        <w:rPr>
+          <w:rFonts w:asciiTheme="minorHAnsi" w:hAnsiTheme="minorHAnsi" w:cstheme="minorHAnsi"/>
+        </w:rPr>
+        <w:t xml:space="preserve">are </w:t>
+      </w:r>
+      <w:r>
+        <w:rPr>
+          <w:rFonts w:asciiTheme="minorHAnsi" w:hAnsiTheme="minorHAnsi" w:cstheme="minorHAnsi"/>
+        </w:rPr>
+        <w:t>us</w:t>
+      </w:r>
+      <w:r>
+        <w:rPr>
+          <w:rFonts w:asciiTheme="minorHAnsi" w:hAnsiTheme="minorHAnsi" w:cstheme="minorHAnsi"/>
+        </w:rPr>
+        <w:t>ing</w:t>
+      </w:r>
+      <w:r>
+        <w:rPr>
+          <w:rFonts w:asciiTheme="minorHAnsi" w:hAnsiTheme="minorHAnsi" w:cstheme="minorHAnsi"/>
+        </w:rPr>
+        <w:t xml:space="preserve"> smaller epsilon that means the algorithm is highly prefer the </w:t>
       </w:r>
       <w:r>
         <w:rPr>
@@ -15875,7 +14784,7 @@
 </file>
 
 <file path=customXml/itemProps1.xml><?xml version="1.0" encoding="utf-8"?>
-<ds:datastoreItem xmlns:ds="http://schemas.openxmlformats.org/officeDocument/2006/customXml" ds:itemID="{6504BF53-F17D-448E-97B9-778415706F6A}">
+<ds:datastoreItem xmlns:ds="http://schemas.openxmlformats.org/officeDocument/2006/customXml" ds:itemID="{7F2E64BF-06C0-4DEA-8942-A3A3A14E45C3}">
   <ds:schemaRefs>
     <ds:schemaRef ds:uri="http://schemas.openxmlformats.org/officeDocument/2006/bibliography"/>
   </ds:schemaRefs>
